--- a/aanpak, notities, resultaten.docx
+++ b/aanpak, notities, resultaten.docx
@@ -28,7 +28,7 @@
       <w:r>
         <w:t xml:space="preserve">: </w:t>
       </w:r>
-      <w:hyperlink r:id="rId5" w:history="1">
+      <w:hyperlink r:id="rId6" w:history="1">
         <w:r>
           <w:rPr>
             <w:rStyle w:val="Hyperlink"/>
@@ -53,7 +53,7 @@
       <w:r>
         <w:t xml:space="preserve">: </w:t>
       </w:r>
-      <w:hyperlink r:id="rId6" w:history="1">
+      <w:hyperlink r:id="rId7" w:history="1">
         <w:r>
           <w:rPr>
             <w:rStyle w:val="Hyperlink"/>
@@ -3327,14 +3327,7 @@
                 <w:b/>
                 <w:sz w:val="28"/>
               </w:rPr>
-              <w:t>:</w:t>
-            </w:r>
-            <w:r>
-              <w:rPr>
-                <w:b/>
-                <w:sz w:val="28"/>
-              </w:rPr>
-              <w:t xml:space="preserve"> </w:t>
+              <w:t xml:space="preserve">: </w:t>
             </w:r>
             <w:r>
               <w:rPr>
@@ -3474,14 +3467,7 @@
                 <w:b/>
                 <w:sz w:val="28"/>
               </w:rPr>
-              <w:t xml:space="preserve"> </w:t>
-            </w:r>
-            <w:r>
-              <w:rPr>
-                <w:b/>
-                <w:sz w:val="28"/>
-              </w:rPr>
-              <w:t xml:space="preserve"> </w:t>
+              <w:t xml:space="preserve">  </w:t>
             </w:r>
             <w:r>
               <w:rPr>
@@ -3626,19 +3612,7 @@
               <w:t>:</w:t>
             </w:r>
             <w:r>
-              <w:t xml:space="preserve"> </w:t>
-            </w:r>
-            <w:r>
-              <w:t>9869,5</w:t>
-            </w:r>
-            <w:r>
-              <w:t xml:space="preserve">.   </w:t>
-            </w:r>
-            <w:r>
-              <w:t>9344,6</w:t>
-            </w:r>
-            <w:r>
-              <w:t xml:space="preserve">   </w:t>
+              <w:t xml:space="preserve"> 9869,5.   9344,6   </w:t>
             </w:r>
             <w:proofErr w:type="spellStart"/>
             <w:r>
@@ -3741,7 +3715,12 @@
               <w:t xml:space="preserve"> </w:t>
             </w:r>
             <w:r>
-              <w:t xml:space="preserve">9903,8.   5908,3   8:(3x den haag, 3x </w:t>
+              <w:t xml:space="preserve">9903,8.   5908,3   </w:t>
+            </w:r>
+            <w:bookmarkStart w:id="0" w:name="_GoBack"/>
+            <w:bookmarkEnd w:id="0"/>
+            <w:r>
+              <w:t xml:space="preserve">8:(3x den haag, 3x </w:t>
             </w:r>
             <w:proofErr w:type="spellStart"/>
             <w:r>
@@ -3862,14 +3841,7 @@
                 <w:b/>
                 <w:sz w:val="28"/>
               </w:rPr>
-              <w:t xml:space="preserve"> max</w:t>
-            </w:r>
-            <w:r>
-              <w:rPr>
-                <w:b/>
-                <w:sz w:val="28"/>
-              </w:rPr>
-              <w:t xml:space="preserve"> random:</w:t>
+              <w:t xml:space="preserve"> max random:</w:t>
             </w:r>
             <w:r>
               <w:rPr>
@@ -5240,7 +5212,14 @@
           <w:rFonts w:ascii="Calibri" w:hAnsi="Calibri" w:cs="Calibri"/>
           <w:color w:val="000000"/>
         </w:rPr>
-        <w:t>1, 10):</w:t>
+        <w:t>1</w:t>
+      </w:r>
+      <w:r>
+        <w:rPr>
+          <w:rFonts w:ascii="Calibri" w:hAnsi="Calibri" w:cs="Calibri"/>
+          <w:color w:val="000000"/>
+        </w:rPr>
+        <w:t>):</w:t>
       </w:r>
     </w:p>
     <w:p>
@@ -5754,41 +5733,23 @@
         <w:tab/>
       </w:r>
       <w:r>
-        <w:rPr>
-          <w:highlight w:val="yellow"/>
-        </w:rPr>
         <w:t>4</w:t>
       </w:r>
       <w:r>
-        <w:rPr>
-          <w:highlight w:val="yellow"/>
-        </w:rPr>
         <w:tab/>
         <w:t>118</w:t>
       </w:r>
       <w:r>
-        <w:rPr>
-          <w:highlight w:val="yellow"/>
-        </w:rPr>
         <w:tab/>
         <w:t>9878,5</w:t>
       </w:r>
       <w:r>
-        <w:rPr>
-          <w:highlight w:val="yellow"/>
-        </w:rPr>
-        <w:tab/>
-      </w:r>
-      <w:r>
-        <w:rPr>
-          <w:highlight w:val="yellow"/>
-        </w:rPr>
+        <w:tab/>
+      </w:r>
+      <w:r>
         <w:t xml:space="preserve">       </w:t>
       </w:r>
       <w:r>
-        <w:rPr>
-          <w:highlight w:val="yellow"/>
-        </w:rPr>
         <w:t>0</w:t>
       </w:r>
     </w:p>
@@ -6143,6 +6104,14 @@
     <w:p>
       <w:pPr>
         <w:pStyle w:val="Geenafstand"/>
+      </w:pPr>
+      <w:r>
+        <w:t>(1-6, 1-120 100x)</w:t>
+      </w:r>
+    </w:p>
+    <w:p>
+      <w:pPr>
+        <w:pStyle w:val="Geenafstand"/>
         <w:rPr>
           <w:b/>
         </w:rPr>
@@ -6159,15 +6128,48 @@
         </w:rPr>
         <w:t xml:space="preserve"> </w:t>
       </w:r>
-      <w:bookmarkStart w:id="0" w:name="_GoBack"/>
-      <w:bookmarkEnd w:id="0"/>
-    </w:p>
-    <w:p>
-      <w:pPr>
-        <w:pStyle w:val="Geenafstand"/>
-        <w:rPr>
-          <w:b/>
-        </w:rPr>
+      <w:r>
+        <w:rPr>
+          <w:b/>
+        </w:rPr>
+        <w:tab/>
+      </w:r>
+      <w:r>
+        <w:rPr>
+          <w:b/>
+        </w:rPr>
+        <w:tab/>
+      </w:r>
+      <w:r>
+        <w:t>4</w:t>
+      </w:r>
+      <w:r>
+        <w:rPr>
+          <w:b/>
+        </w:rPr>
+        <w:tab/>
+      </w:r>
+      <w:r>
+        <w:t>120</w:t>
+      </w:r>
+      <w:r>
+        <w:tab/>
+        <w:t>9879,5</w:t>
+      </w:r>
+      <w:r>
+        <w:tab/>
+        <w:t xml:space="preserve">        0</w:t>
+      </w:r>
+      <w:r>
+        <w:rPr>
+          <w:b/>
+        </w:rPr>
+        <w:tab/>
+      </w:r>
+    </w:p>
+    <w:p>
+      <w:pPr>
+        <w:pStyle w:val="Geenafstand"/>
       </w:pPr>
       <w:r>
         <w:rPr>
@@ -6181,13 +6183,37 @@
         </w:rPr>
         <w:t xml:space="preserve"> </w:t>
       </w:r>
-    </w:p>
-    <w:p>
-      <w:pPr>
-        <w:pStyle w:val="Geenafstand"/>
-        <w:rPr>
-          <w:b/>
-        </w:rPr>
+      <w:r>
+        <w:rPr>
+          <w:b/>
+        </w:rPr>
+        <w:tab/>
+      </w:r>
+      <w:r>
+        <w:rPr>
+          <w:b/>
+        </w:rPr>
+        <w:tab/>
+      </w:r>
+      <w:r>
+        <w:t>4</w:t>
+      </w:r>
+      <w:r>
+        <w:tab/>
+        <w:t>116</w:t>
+      </w:r>
+      <w:r>
+        <w:tab/>
+        <w:t>9879,0</w:t>
+      </w:r>
+      <w:r>
+        <w:tab/>
+        <w:t xml:space="preserve">        0</w:t>
+      </w:r>
+    </w:p>
+    <w:p>
+      <w:pPr>
+        <w:pStyle w:val="Geenafstand"/>
       </w:pPr>
       <w:r>
         <w:rPr>
@@ -6201,13 +6227,37 @@
         </w:rPr>
         <w:t xml:space="preserve"> </w:t>
       </w:r>
-    </w:p>
-    <w:p>
-      <w:pPr>
-        <w:pStyle w:val="Geenafstand"/>
-        <w:rPr>
-          <w:b/>
-        </w:rPr>
+      <w:r>
+        <w:rPr>
+          <w:b/>
+        </w:rPr>
+        <w:tab/>
+      </w:r>
+      <w:r>
+        <w:rPr>
+          <w:b/>
+        </w:rPr>
+        <w:tab/>
+      </w:r>
+      <w:r>
+        <w:t>4</w:t>
+      </w:r>
+      <w:r>
+        <w:tab/>
+        <w:t>112</w:t>
+      </w:r>
+      <w:r>
+        <w:tab/>
+        <w:t>9878,0</w:t>
+      </w:r>
+      <w:r>
+        <w:tab/>
+        <w:t xml:space="preserve">        0</w:t>
+      </w:r>
+    </w:p>
+    <w:p>
+      <w:pPr>
+        <w:pStyle w:val="Geenafstand"/>
       </w:pPr>
       <w:r>
         <w:rPr>
@@ -6221,13 +6271,37 @@
         </w:rPr>
         <w:t xml:space="preserve"> </w:t>
       </w:r>
-    </w:p>
-    <w:p>
-      <w:pPr>
-        <w:pStyle w:val="Geenafstand"/>
-        <w:rPr>
-          <w:b/>
-        </w:rPr>
+      <w:r>
+        <w:rPr>
+          <w:b/>
+        </w:rPr>
+        <w:tab/>
+      </w:r>
+      <w:r>
+        <w:rPr>
+          <w:b/>
+        </w:rPr>
+        <w:tab/>
+      </w:r>
+      <w:r>
+        <w:t>5</w:t>
+      </w:r>
+      <w:r>
+        <w:tab/>
+        <w:t>118</w:t>
+      </w:r>
+      <w:r>
+        <w:tab/>
+        <w:t>9858,1</w:t>
+      </w:r>
+      <w:r>
+        <w:tab/>
+        <w:t xml:space="preserve">        0</w:t>
+      </w:r>
+    </w:p>
+    <w:p>
+      <w:pPr>
+        <w:pStyle w:val="Geenafstand"/>
       </w:pPr>
       <w:r>
         <w:rPr>
@@ -6241,6 +6315,89 @@
         </w:rPr>
         <w:t xml:space="preserve"> </w:t>
       </w:r>
+      <w:r>
+        <w:rPr>
+          <w:b/>
+        </w:rPr>
+        <w:tab/>
+      </w:r>
+      <w:r>
+        <w:rPr>
+          <w:b/>
+        </w:rPr>
+        <w:tab/>
+      </w:r>
+      <w:r>
+        <w:rPr>
+          <w:highlight w:val="green"/>
+        </w:rPr>
+        <w:t>4</w:t>
+      </w:r>
+      <w:r>
+        <w:rPr>
+          <w:highlight w:val="green"/>
+        </w:rPr>
+        <w:tab/>
+        <w:t>109</w:t>
+      </w:r>
+      <w:r>
+        <w:rPr>
+          <w:highlight w:val="green"/>
+        </w:rPr>
+        <w:tab/>
+        <w:t>9880,1</w:t>
+      </w:r>
+      <w:r>
+        <w:rPr>
+          <w:highlight w:val="green"/>
+        </w:rPr>
+        <w:tab/>
+        <w:t xml:space="preserve">        0</w:t>
+      </w:r>
+    </w:p>
+    <w:p>
+      <w:pPr>
+        <w:pStyle w:val="Geenafstand"/>
+      </w:pPr>
+    </w:p>
+    <w:p>
+      <w:pPr>
+        <w:pStyle w:val="Geenafstand"/>
+      </w:pPr>
+      <w:r>
+        <w:t xml:space="preserve">Later: nog eens random </w:t>
+      </w:r>
+      <w:proofErr w:type="spellStart"/>
+      <w:r>
+        <w:t>random</w:t>
+      </w:r>
+      <w:proofErr w:type="spellEnd"/>
+      <w:r>
+        <w:t xml:space="preserve">:     4 </w:t>
+      </w:r>
+      <w:r>
+        <w:tab/>
+        <w:t xml:space="preserve">100 </w:t>
+      </w:r>
+      <w:r>
+        <w:tab/>
+      </w:r>
+      <w:r>
+        <w:rPr>
+          <w:highlight w:val="green"/>
+        </w:rPr>
+        <w:t>9880.6</w:t>
+      </w:r>
+      <w:r>
+        <w:t xml:space="preserve"> </w:t>
+      </w:r>
+      <w:r>
+        <w:tab/>
+        <w:t xml:space="preserve">      </w:t>
+      </w:r>
+      <w:r>
+        <w:t>0</w:t>
+      </w:r>
     </w:p>
     <w:p>
       <w:pPr>
@@ -6301,6 +6458,21 @@
     <w:p>
       <w:pPr>
         <w:pStyle w:val="Geenafstand"/>
+      </w:pPr>
+    </w:p>
+    <w:p>
+      <w:pPr>
+        <w:pStyle w:val="Geenafstand"/>
+      </w:pPr>
+    </w:p>
+    <w:p>
+      <w:pPr>
+        <w:pStyle w:val="Geenafstand"/>
+      </w:pPr>
+    </w:p>
+    <w:p>
+      <w:pPr>
+        <w:pStyle w:val="Geenafstand"/>
         <w:rPr>
           <w:b/>
         </w:rPr>
@@ -6432,6 +6604,7 @@
         <w:pStyle w:val="Geenafstand"/>
       </w:pPr>
       <w:r>
+        <w:lastRenderedPageBreak/>
         <w:tab/>
       </w:r>
       <w:r>
@@ -6458,6 +6631,21 @@
     <w:p>
       <w:pPr>
         <w:pStyle w:val="Geenafstand"/>
+        <w:rPr>
+          <w:b/>
+        </w:rPr>
+      </w:pPr>
+      <w:r>
+        <w:rPr>
+          <w:b/>
+          <w:highlight w:val="red"/>
+        </w:rPr>
+        <w:t>STATESPACE</w:t>
+      </w:r>
+    </w:p>
+    <w:p>
+      <w:pPr>
+        <w:pStyle w:val="Geenafstand"/>
       </w:pPr>
       <w:r>
         <w:t>Bij 1a &amp; 1b</w:t>
@@ -6497,7 +6685,6 @@
         <w:pStyle w:val="Geenafstand"/>
       </w:pPr>
       <w:r>
-        <w:lastRenderedPageBreak/>
         <w:tab/>
       </w:r>
       <w:r>
@@ -6557,7 +6744,7 @@
         </w:rPr>
         <w:t xml:space="preserve"> volgens </w:t>
       </w:r>
-      <w:hyperlink r:id="rId7" w:history="1">
+      <w:hyperlink r:id="rId8" w:history="1">
         <w:r>
           <w:rPr>
             <w:rStyle w:val="Hyperlink"/>
@@ -7521,4 +7708,16 @@
     </a:ext>
   </a:extLst>
 </a:theme>
+</file>
+
+<file path=customXml/item1.xml><?xml version="1.0" encoding="utf-8"?>
+<b:Sources xmlns:b="http://schemas.openxmlformats.org/officeDocument/2006/bibliography" xmlns="http://schemas.openxmlformats.org/officeDocument/2006/bibliography" SelectedStyle="\APASixthEditionOfficeOnline.xsl" StyleName="APA" Version="6"/>
+</file>
+
+<file path=customXml/itemProps1.xml><?xml version="1.0" encoding="utf-8"?>
+<ds:datastoreItem xmlns:ds="http://schemas.openxmlformats.org/officeDocument/2006/customXml" ds:itemID="{0F2A3DD4-4E2F-43AB-B9BD-111D442726CE}">
+  <ds:schemaRefs>
+    <ds:schemaRef ds:uri="http://schemas.openxmlformats.org/officeDocument/2006/bibliography"/>
+  </ds:schemaRefs>
+</ds:datastoreItem>
 </file>
--- a/aanpak, notities, resultaten.docx
+++ b/aanpak, notities, resultaten.docx
@@ -53,15 +53,30 @@
       <w:r>
         <w:t xml:space="preserve">: </w:t>
       </w:r>
-      <w:hyperlink r:id="rId7" w:history="1">
-        <w:r>
-          <w:rPr>
-            <w:rStyle w:val="Hyperlink"/>
-          </w:rPr>
-          <w:t>https://stackoverflow.com/questions/22897209/dijkstras-algorithm-in-python</w:t>
-        </w:r>
-      </w:hyperlink>
-    </w:p>
+      <w:bookmarkStart w:id="0" w:name="_GoBack"/>
+      <w:r>
+        <w:fldChar w:fldCharType="begin"/>
+      </w:r>
+      <w:r>
+        <w:instrText xml:space="preserve"> HYPERLINK "https://stackoverflow.com/questions/22897209/dijkstras-algorithm-in-python" </w:instrText>
+      </w:r>
+      <w:r>
+        <w:fldChar w:fldCharType="separate"/>
+      </w:r>
+      <w:r>
+        <w:rPr>
+          <w:rStyle w:val="Hyperlink"/>
+        </w:rPr>
+        <w:t>https://stackoverflow.com/questions/22897209/dijkstras-algorithm-in-python</w:t>
+      </w:r>
+      <w:r>
+        <w:rPr>
+          <w:rStyle w:val="Hyperlink"/>
+        </w:rPr>
+        <w:fldChar w:fldCharType="end"/>
+      </w:r>
+    </w:p>
+    <w:bookmarkEnd w:id="0"/>
     <w:p>
       <w:pPr>
         <w:pStyle w:val="Geenafstand"/>
@@ -3715,12 +3730,7 @@
               <w:t xml:space="preserve"> </w:t>
             </w:r>
             <w:r>
-              <w:t xml:space="preserve">9903,8.   5908,3   </w:t>
-            </w:r>
-            <w:bookmarkStart w:id="0" w:name="_GoBack"/>
-            <w:bookmarkEnd w:id="0"/>
-            <w:r>
-              <w:t xml:space="preserve">8:(3x den haag, 3x </w:t>
+              <w:t xml:space="preserve">9903,8.   5908,3   8:(3x den haag, 3x </w:t>
             </w:r>
             <w:proofErr w:type="spellStart"/>
             <w:r>
@@ -6393,10 +6403,7 @@
       </w:r>
       <w:r>
         <w:tab/>
-        <w:t xml:space="preserve">      </w:t>
-      </w:r>
-      <w:r>
-        <w:t>0</w:t>
+        <w:t xml:space="preserve">      0</w:t>
       </w:r>
     </w:p>
     <w:p>
@@ -6522,7 +6529,13 @@
       </w:pPr>
       <w:proofErr w:type="spellStart"/>
       <w:r>
-        <w:t>Uperbound</w:t>
+        <w:t>Up</w:t>
+      </w:r>
+      <w:r>
+        <w:t>p</w:t>
+      </w:r>
+      <w:r>
+        <w:t>erbound</w:t>
       </w:r>
       <w:proofErr w:type="spellEnd"/>
       <w:r>
@@ -6592,7 +6605,13 @@
       </w:pPr>
       <w:proofErr w:type="spellStart"/>
       <w:r>
-        <w:t>Uperbound</w:t>
+        <w:t>U</w:t>
+      </w:r>
+      <w:r>
+        <w:t>p</w:t>
+      </w:r>
+      <w:r>
+        <w:t>perbound</w:t>
       </w:r>
       <w:proofErr w:type="spellEnd"/>
       <w:r>
@@ -6602,6 +6621,9 @@
     <w:p>
       <w:pPr>
         <w:pStyle w:val="Geenafstand"/>
+        <w:rPr>
+          <w:b/>
+        </w:rPr>
       </w:pPr>
       <w:r>
         <w:lastRenderedPageBreak/>
@@ -6616,6 +6638,153 @@
           <w:b/>
         </w:rPr>
         <w:t>9881,9</w:t>
+      </w:r>
+    </w:p>
+    <w:p>
+      <w:pPr>
+        <w:pStyle w:val="Geenafstand"/>
+        <w:rPr>
+          <w:b/>
+        </w:rPr>
+      </w:pPr>
+    </w:p>
+    <w:p>
+      <w:pPr>
+        <w:pStyle w:val="Geenafstand"/>
+        <w:rPr>
+          <w:b/>
+        </w:rPr>
+      </w:pPr>
+      <w:r>
+        <w:rPr>
+          <w:b/>
+        </w:rPr>
+        <w:t>1d</w:t>
+      </w:r>
+    </w:p>
+    <w:p>
+      <w:pPr>
+        <w:pStyle w:val="Geenafstand"/>
+        <w:rPr>
+          <w:b/>
+        </w:rPr>
+      </w:pPr>
+      <w:proofErr w:type="spellStart"/>
+      <w:r>
+        <w:t>Lowerbound</w:t>
+      </w:r>
+      <w:proofErr w:type="spellEnd"/>
+      <w:r>
+        <w:t xml:space="preserve"> = 0 * 10.000 – 20 * 20 – 180*20/10 = -</w:t>
+      </w:r>
+      <w:r>
+        <w:rPr>
+          <w:b/>
+        </w:rPr>
+        <w:t>760</w:t>
+      </w:r>
+    </w:p>
+    <w:p>
+      <w:pPr>
+        <w:pStyle w:val="Geenafstand"/>
+      </w:pPr>
+      <w:proofErr w:type="spellStart"/>
+      <w:r>
+        <w:t>Upperbound</w:t>
+      </w:r>
+      <w:proofErr w:type="spellEnd"/>
+      <w:r>
+        <w:t xml:space="preserve"> = 1 * 10.000 </w:t>
+      </w:r>
+      <w:r>
+        <w:t>– 6 * 20</w:t>
+      </w:r>
+      <w:r>
+        <w:t xml:space="preserve"> </w:t>
+      </w:r>
+      <w:r>
+        <w:t xml:space="preserve">- 1011/10 = </w:t>
+      </w:r>
+      <w:r>
+        <w:rPr>
+          <w:b/>
+        </w:rPr>
+        <w:t>9778,9</w:t>
+      </w:r>
+    </w:p>
+    <w:p>
+      <w:pPr>
+        <w:pStyle w:val="Geenafstand"/>
+      </w:pPr>
+    </w:p>
+    <w:p>
+      <w:pPr>
+        <w:pStyle w:val="Geenafstand"/>
+        <w:rPr>
+          <w:b/>
+        </w:rPr>
+      </w:pPr>
+      <w:r>
+        <w:rPr>
+          <w:b/>
+        </w:rPr>
+        <w:t>1e</w:t>
+      </w:r>
+    </w:p>
+    <w:p>
+      <w:pPr>
+        <w:pStyle w:val="Geenafstand"/>
+        <w:rPr>
+          <w:b/>
+        </w:rPr>
+      </w:pPr>
+      <w:proofErr w:type="spellStart"/>
+      <w:r>
+        <w:t>Lowerbound</w:t>
+      </w:r>
+      <w:proofErr w:type="spellEnd"/>
+      <w:r>
+        <w:t xml:space="preserve"> = 0 * 10.000 – 20 * 20 – 180*20/10 = -</w:t>
+      </w:r>
+      <w:r>
+        <w:rPr>
+          <w:b/>
+        </w:rPr>
+        <w:t>760</w:t>
+      </w:r>
+    </w:p>
+    <w:p>
+      <w:pPr>
+        <w:pStyle w:val="Geenafstand"/>
+      </w:pPr>
+      <w:proofErr w:type="spellStart"/>
+      <w:r>
+        <w:t>Upperbound</w:t>
+      </w:r>
+      <w:proofErr w:type="spellEnd"/>
+      <w:r>
+        <w:t xml:space="preserve"> = 1 * 10.000 –</w:t>
+      </w:r>
+      <w:r>
+        <w:t xml:space="preserve"> 9</w:t>
+      </w:r>
+      <w:r>
+        <w:t xml:space="preserve"> * 20 - </w:t>
+      </w:r>
+      <w:r>
+        <w:t>1551</w:t>
+      </w:r>
+      <w:r>
+        <w:t>/10</w:t>
+      </w:r>
+      <w:r>
+        <w:t xml:space="preserve"> = </w:t>
+      </w:r>
+      <w:r>
+        <w:rPr>
+          <w:b/>
+        </w:rPr>
+        <w:t>9664,9</w:t>
       </w:r>
     </w:p>
     <w:p>
@@ -6744,7 +6913,7 @@
         </w:rPr>
         <w:t xml:space="preserve"> volgens </w:t>
       </w:r>
-      <w:hyperlink r:id="rId8" w:history="1">
+      <w:hyperlink r:id="rId7" w:history="1">
         <w:r>
           <w:rPr>
             <w:rStyle w:val="Hyperlink"/>
@@ -7715,7 +7884,7 @@
 </file>
 
 <file path=customXml/itemProps1.xml><?xml version="1.0" encoding="utf-8"?>
-<ds:datastoreItem xmlns:ds="http://schemas.openxmlformats.org/officeDocument/2006/customXml" ds:itemID="{0F2A3DD4-4E2F-43AB-B9BD-111D442726CE}">
+<ds:datastoreItem xmlns:ds="http://schemas.openxmlformats.org/officeDocument/2006/customXml" ds:itemID="{A756BF59-0582-4C91-BB6F-A1FCA54E93E2}">
   <ds:schemaRefs>
     <ds:schemaRef ds:uri="http://schemas.openxmlformats.org/officeDocument/2006/bibliography"/>
   </ds:schemaRefs>

--- a/aanpak, notities, resultaten.docx
+++ b/aanpak, notities, resultaten.docx
@@ -9,7 +9,8 @@
       <w:r>
         <w:rPr>
           <w:b/>
-          <w:sz w:val="28"/>
+          <w:sz w:val="96"/>
+          <w:szCs w:val="96"/>
         </w:rPr>
         <w:t>1a</w:t>
       </w:r>
@@ -53,30 +54,15 @@
       <w:r>
         <w:t xml:space="preserve">: </w:t>
       </w:r>
-      <w:bookmarkStart w:id="0" w:name="_GoBack"/>
-      <w:r>
-        <w:fldChar w:fldCharType="begin"/>
-      </w:r>
-      <w:r>
-        <w:instrText xml:space="preserve"> HYPERLINK "https://stackoverflow.com/questions/22897209/dijkstras-algorithm-in-python" </w:instrText>
-      </w:r>
-      <w:r>
-        <w:fldChar w:fldCharType="separate"/>
-      </w:r>
-      <w:r>
-        <w:rPr>
-          <w:rStyle w:val="Hyperlink"/>
-        </w:rPr>
-        <w:t>https://stackoverflow.com/questions/22897209/dijkstras-algorithm-in-python</w:t>
-      </w:r>
-      <w:r>
-        <w:rPr>
-          <w:rStyle w:val="Hyperlink"/>
-        </w:rPr>
-        <w:fldChar w:fldCharType="end"/>
-      </w:r>
-    </w:p>
-    <w:bookmarkEnd w:id="0"/>
+      <w:hyperlink r:id="rId7" w:history="1">
+        <w:r>
+          <w:rPr>
+            <w:rStyle w:val="Hyperlink"/>
+          </w:rPr>
+          <w:t>https://stackoverflow.com/questions/22897209/dijkstras-algorithm-in-python</w:t>
+        </w:r>
+      </w:hyperlink>
+    </w:p>
     <w:p>
       <w:pPr>
         <w:pStyle w:val="Geenafstand"/>
@@ -1846,6 +1832,7 @@
         <w:rPr>
           <w:i/>
         </w:rPr>
+        <w:lastRenderedPageBreak/>
         <w:t xml:space="preserve">                </w:t>
       </w:r>
       <w:proofErr w:type="spellStart"/>
@@ -1994,7 +1981,6 @@
         <w:rPr>
           <w:i/>
         </w:rPr>
-        <w:lastRenderedPageBreak/>
         <w:t xml:space="preserve">            End </w:t>
       </w:r>
       <w:proofErr w:type="spellStart"/>
@@ -3185,6 +3171,7 @@
               <w:pStyle w:val="Geenafstand"/>
             </w:pPr>
             <w:r>
+              <w:lastRenderedPageBreak/>
               <w:t>['Schiedam Centrum', 'Rotterdam Centraal', 'Rotterdam Alexander', 'Gouda', 'Alphen a/d Rijn', 'Leiden Centraal', 'Schiphol Airport', 'Amsterdam Zuid', 'Amsterdam Amstel', 'Amsterdam Centraal', 'Amsterdam Sloterdijk', 'Amsterdam Centraal', 'Amsterdam Sloterdijk', 'Zaandam']    119</w:t>
             </w:r>
           </w:p>
@@ -3213,7 +3200,6 @@
               <w:pStyle w:val="Geenafstand"/>
             </w:pPr>
             <w:r>
-              <w:lastRenderedPageBreak/>
               <w:t>['Hoorn', 'Alkmaar', 'Castricum', 'Beverwijk', 'Haarlem', 'Heemstede-Aerdenhout', 'Leiden Centraal', 'Den Haag Centraal', 'Gouda']    111</w:t>
             </w:r>
           </w:p>
@@ -4184,7 +4170,8 @@
       <w:r>
         <w:rPr>
           <w:b/>
-          <w:sz w:val="28"/>
+          <w:sz w:val="96"/>
+          <w:szCs w:val="96"/>
         </w:rPr>
         <w:t>1b</w:t>
       </w:r>
@@ -4252,6 +4239,7 @@
         <w:rPr>
           <w:u w:val="single"/>
         </w:rPr>
+        <w:lastRenderedPageBreak/>
         <w:t xml:space="preserve">1 traject per keer: </w:t>
       </w:r>
     </w:p>
@@ -5289,11 +5277,14 @@
       <w:r>
         <w:rPr>
           <w:b/>
+          <w:sz w:val="96"/>
+        </w:rPr>
+        <w:t>1c</w:t>
+      </w:r>
+      <w:r>
+        <w:rPr>
           <w:sz w:val="28"/>
         </w:rPr>
-        <w:t>1c</w:t>
-      </w:r>
-      <w:r>
         <w:t xml:space="preserve"> </w:t>
       </w:r>
       <w:r>
@@ -5347,6 +5338,7 @@
         <w:rPr>
           <w:u w:val="single"/>
         </w:rPr>
+        <w:lastRenderedPageBreak/>
         <w:t xml:space="preserve">1 traject per keer: </w:t>
       </w:r>
     </w:p>
@@ -5479,7 +5471,6 @@
         <w:pStyle w:val="Geenafstand"/>
       </w:pPr>
       <w:r>
-        <w:lastRenderedPageBreak/>
         <w:tab/>
       </w:r>
       <w:r>
@@ -6419,6 +6410,71 @@
         <w:pStyle w:val="Geenafstand"/>
         <w:rPr>
           <w:b/>
+        </w:rPr>
+      </w:pPr>
+      <w:r>
+        <w:rPr>
+          <w:b/>
+        </w:rPr>
+        <w:t>4</w:t>
+      </w:r>
+    </w:p>
+    <w:p>
+      <w:pPr>
+        <w:pStyle w:val="Geenafstand"/>
+        <w:rPr>
+          <w:b/>
+        </w:rPr>
+      </w:pPr>
+      <w:r>
+        <w:rPr>
+          <w:b/>
+        </w:rPr>
+        <w:t>100</w:t>
+      </w:r>
+    </w:p>
+    <w:p>
+      <w:pPr>
+        <w:pStyle w:val="Geenafstand"/>
+        <w:rPr>
+          <w:b/>
+        </w:rPr>
+      </w:pPr>
+      <w:r>
+        <w:rPr>
+          <w:b/>
+          <w:highlight w:val="green"/>
+        </w:rPr>
+        <w:t>9881.0</w:t>
+      </w:r>
+    </w:p>
+    <w:p>
+      <w:pPr>
+        <w:pStyle w:val="Geenafstand"/>
+        <w:rPr>
+          <w:b/>
+        </w:rPr>
+      </w:pPr>
+      <w:r>
+        <w:rPr>
+          <w:b/>
+        </w:rPr>
+        <w:t>0</w:t>
+      </w:r>
+    </w:p>
+    <w:p>
+      <w:pPr>
+        <w:pStyle w:val="Geenafstand"/>
+        <w:rPr>
+          <w:b/>
+        </w:rPr>
+      </w:pPr>
+    </w:p>
+    <w:p>
+      <w:pPr>
+        <w:pStyle w:val="Geenafstand"/>
+        <w:rPr>
+          <w:b/>
           <w:highlight w:val="cyan"/>
         </w:rPr>
       </w:pPr>
@@ -6460,12 +6516,166 @@
     <w:p>
       <w:pPr>
         <w:pStyle w:val="Geenafstand"/>
-      </w:pPr>
-    </w:p>
-    <w:p>
-      <w:pPr>
-        <w:pStyle w:val="Geenafstand"/>
-      </w:pPr>
+        <w:rPr>
+          <w:b/>
+          <w:sz w:val="96"/>
+          <w:szCs w:val="96"/>
+        </w:rPr>
+      </w:pPr>
+      <w:r>
+        <w:rPr>
+          <w:b/>
+          <w:sz w:val="96"/>
+          <w:szCs w:val="96"/>
+        </w:rPr>
+        <w:t>1D</w:t>
+      </w:r>
+    </w:p>
+    <w:p>
+      <w:pPr>
+        <w:pStyle w:val="Geenafstand"/>
+        <w:rPr>
+          <w:szCs w:val="96"/>
+        </w:rPr>
+      </w:pPr>
+      <w:r>
+        <w:rPr>
+          <w:szCs w:val="96"/>
+        </w:rPr>
+        <w:t xml:space="preserve">13, 180, random, random, 500x </w:t>
+      </w:r>
+      <w:proofErr w:type="spellStart"/>
+      <w:r>
+        <w:rPr>
+          <w:szCs w:val="96"/>
+        </w:rPr>
+        <w:t>loopen</w:t>
+      </w:r>
+      <w:proofErr w:type="spellEnd"/>
+      <w:r>
+        <w:rPr>
+          <w:szCs w:val="96"/>
+        </w:rPr>
+        <w:t>:   9629,6</w:t>
+      </w:r>
+    </w:p>
+    <w:p>
+      <w:pPr>
+        <w:pStyle w:val="Geenafstand"/>
+        <w:rPr>
+          <w:szCs w:val="96"/>
+        </w:rPr>
+      </w:pPr>
+      <w:r>
+        <w:rPr>
+          <w:szCs w:val="96"/>
+        </w:rPr>
+        <w:t>12, 180, random, random, 500x:   9644,2</w:t>
+      </w:r>
+    </w:p>
+    <w:p>
+      <w:pPr>
+        <w:pStyle w:val="Geenafstand"/>
+        <w:rPr>
+          <w:szCs w:val="96"/>
+        </w:rPr>
+      </w:pPr>
+      <w:r>
+        <w:rPr>
+          <w:szCs w:val="96"/>
+        </w:rPr>
+        <w:t>11, 180, random, random, 500x:   9660,5</w:t>
+      </w:r>
+    </w:p>
+    <w:p>
+      <w:pPr>
+        <w:pStyle w:val="Geenafstand"/>
+        <w:rPr>
+          <w:szCs w:val="96"/>
+        </w:rPr>
+      </w:pPr>
+      <w:r>
+        <w:rPr>
+          <w:szCs w:val="96"/>
+        </w:rPr>
+        <w:t>10, 180, random, random, 500x:   9676,3</w:t>
+      </w:r>
+    </w:p>
+    <w:p>
+      <w:pPr>
+        <w:pStyle w:val="Geenafstand"/>
+        <w:rPr>
+          <w:szCs w:val="96"/>
+        </w:rPr>
+      </w:pPr>
+      <w:r>
+        <w:rPr>
+          <w:szCs w:val="96"/>
+        </w:rPr>
+        <w:t>9, 180, random, random, 500x:     9684,1 (langste traject : 176)</w:t>
+      </w:r>
+    </w:p>
+    <w:p>
+      <w:pPr>
+        <w:pStyle w:val="Geenafstand"/>
+        <w:rPr>
+          <w:szCs w:val="96"/>
+        </w:rPr>
+      </w:pPr>
+      <w:r>
+        <w:rPr>
+          <w:szCs w:val="96"/>
+        </w:rPr>
+        <w:t>8</w:t>
+      </w:r>
+      <w:r>
+        <w:rPr>
+          <w:szCs w:val="96"/>
+        </w:rPr>
+        <w:t xml:space="preserve">, 180, random, random, 500x:     </w:t>
+      </w:r>
+      <w:r>
+        <w:rPr>
+          <w:szCs w:val="96"/>
+        </w:rPr>
+        <w:t>9208,1  (3 over)</w:t>
+      </w:r>
+    </w:p>
+    <w:p>
+      <w:pPr>
+        <w:pStyle w:val="Geenafstand"/>
+        <w:rPr>
+          <w:szCs w:val="96"/>
+        </w:rPr>
+      </w:pPr>
+      <w:r>
+        <w:rPr>
+          <w:szCs w:val="96"/>
+        </w:rPr>
+        <w:t>9, 175, random, random, 500x:     9683,9</w:t>
+      </w:r>
+    </w:p>
+    <w:p>
+      <w:pPr>
+        <w:pStyle w:val="Geenafstand"/>
+        <w:rPr>
+          <w:szCs w:val="96"/>
+        </w:rPr>
+      </w:pPr>
+    </w:p>
+    <w:p>
+      <w:pPr>
+        <w:pStyle w:val="Geenafstand"/>
+      </w:pPr>
+      <w:r>
+        <w:rPr>
+          <w:szCs w:val="96"/>
+          <w:highlight w:val="cyan"/>
+        </w:rPr>
+        <w:t>BIJ LINKEN EERST KIJKEN OF DOELWAARDE TOENEEMT</w:t>
+      </w:r>
+      <w:bookmarkStart w:id="0" w:name="_GoBack"/>
+      <w:bookmarkEnd w:id="0"/>
     </w:p>
     <w:p>
       <w:pPr>
@@ -6626,7 +6836,6 @@
         </w:rPr>
       </w:pPr>
       <w:r>
-        <w:lastRenderedPageBreak/>
         <w:tab/>
       </w:r>
       <w:r>
@@ -6913,7 +7122,7 @@
         </w:rPr>
         <w:t xml:space="preserve"> volgens </w:t>
       </w:r>
-      <w:hyperlink r:id="rId7" w:history="1">
+      <w:hyperlink r:id="rId8" w:history="1">
         <w:r>
           <w:rPr>
             <w:rStyle w:val="Hyperlink"/>
@@ -7884,7 +8093,7 @@
 </file>
 
 <file path=customXml/itemProps1.xml><?xml version="1.0" encoding="utf-8"?>
-<ds:datastoreItem xmlns:ds="http://schemas.openxmlformats.org/officeDocument/2006/customXml" ds:itemID="{A756BF59-0582-4C91-BB6F-A1FCA54E93E2}">
+<ds:datastoreItem xmlns:ds="http://schemas.openxmlformats.org/officeDocument/2006/customXml" ds:itemID="{53BBBC4D-712F-4366-B67B-2D9E0C39B687}">
   <ds:schemaRefs>
     <ds:schemaRef ds:uri="http://schemas.openxmlformats.org/officeDocument/2006/bibliography"/>
   </ds:schemaRefs>

--- a/aanpak, notities, resultaten.docx
+++ b/aanpak, notities, resultaten.docx
@@ -6626,19 +6626,34 @@
         <w:rPr>
           <w:szCs w:val="96"/>
         </w:rPr>
-        <w:t>8</w:t>
+        <w:tab/>
+        <w:t>Bij traject uitbreiden per spoor</w:t>
       </w:r>
       <w:r>
         <w:rPr>
           <w:szCs w:val="96"/>
         </w:rPr>
-        <w:t xml:space="preserve">, 180, random, random, 500x:     </w:t>
+        <w:t xml:space="preserve"> &amp; 5000x</w:t>
       </w:r>
       <w:r>
         <w:rPr>
           <w:szCs w:val="96"/>
         </w:rPr>
-        <w:t>9208,1  (3 over)</w:t>
+        <w:t>: 9693,5</w:t>
+      </w:r>
+    </w:p>
+    <w:p>
+      <w:pPr>
+        <w:pStyle w:val="Geenafstand"/>
+        <w:rPr>
+          <w:szCs w:val="96"/>
+        </w:rPr>
+      </w:pPr>
+      <w:r>
+        <w:rPr>
+          <w:szCs w:val="96"/>
+        </w:rPr>
+        <w:t>8, 180, random, random, 500x:     9208,1  (3 over)</w:t>
       </w:r>
     </w:p>
     <w:p>
@@ -6674,6 +6689,100 @@
         </w:rPr>
         <w:t>BIJ LINKEN EERST KIJKEN OF DOELWAARDE TOENEEMT</w:t>
       </w:r>
+    </w:p>
+    <w:p>
+      <w:pPr>
+        <w:pStyle w:val="Geenafstand"/>
+      </w:pPr>
+    </w:p>
+    <w:p>
+      <w:pPr>
+        <w:pStyle w:val="Geenafstand"/>
+      </w:pPr>
+    </w:p>
+    <w:p>
+      <w:pPr>
+        <w:pStyle w:val="Geenafstand"/>
+        <w:rPr>
+          <w:b/>
+          <w:sz w:val="96"/>
+          <w:szCs w:val="96"/>
+        </w:rPr>
+      </w:pPr>
+      <w:r>
+        <w:rPr>
+          <w:b/>
+          <w:sz w:val="96"/>
+          <w:szCs w:val="96"/>
+        </w:rPr>
+        <w:t>1E</w:t>
+      </w:r>
+    </w:p>
+    <w:p>
+      <w:pPr>
+        <w:pStyle w:val="Geenafstand"/>
+      </w:pPr>
+      <w:r>
+        <w:t>20, 180, random, random, 500x:    9440,6</w:t>
+      </w:r>
+    </w:p>
+    <w:p>
+      <w:pPr>
+        <w:pStyle w:val="Geenafstand"/>
+      </w:pPr>
+      <w:r>
+        <w:t>19, 180, random, random, 500x:    9461,3</w:t>
+      </w:r>
+    </w:p>
+    <w:p>
+      <w:pPr>
+        <w:pStyle w:val="Geenafstand"/>
+      </w:pPr>
+      <w:r>
+        <w:t>18, 180, random, random, 500x:    9482,9</w:t>
+      </w:r>
+    </w:p>
+    <w:p>
+      <w:pPr>
+        <w:pStyle w:val="Geenafstand"/>
+      </w:pPr>
+      <w:r>
+        <w:t>17, 180, random, random, 500x:    9497,3</w:t>
+      </w:r>
+    </w:p>
+    <w:p>
+      <w:pPr>
+        <w:pStyle w:val="Geenafstand"/>
+      </w:pPr>
+      <w:r>
+        <w:t xml:space="preserve">16, 180, random, random, 500x:    </w:t>
+      </w:r>
+      <w:r>
+        <w:t>9514,6</w:t>
+      </w:r>
+    </w:p>
+    <w:p>
+      <w:pPr>
+        <w:pStyle w:val="Geenafstand"/>
+      </w:pPr>
+      <w:r>
+        <w:t>12</w:t>
+      </w:r>
+      <w:r>
+        <w:t xml:space="preserve">, 180, random, random, 500x:    </w:t>
+      </w:r>
+      <w:r>
+        <w:t>9569,9</w:t>
+      </w:r>
+    </w:p>
+    <w:p>
+      <w:pPr>
+        <w:pStyle w:val="Geenafstand"/>
+      </w:pPr>
+      <w:r>
+        <w:tab/>
+        <w:t>Bij traject uitbreiden per spoor &amp; 5000x: 9588,0</w:t>
+      </w:r>
       <w:bookmarkStart w:id="0" w:name="_GoBack"/>
       <w:bookmarkEnd w:id="0"/>
     </w:p>
@@ -6685,11 +6794,6 @@
     <w:p>
       <w:pPr>
         <w:pStyle w:val="Geenafstand"/>
-      </w:pPr>
-    </w:p>
-    <w:p>
-      <w:pPr>
-        <w:pStyle w:val="Geenafstand"/>
         <w:rPr>
           <w:b/>
         </w:rPr>
@@ -6949,17 +7053,23 @@
       </w:pPr>
       <w:proofErr w:type="spellStart"/>
       <w:r>
-        <w:t>Lowerbound</w:t>
-      </w:r>
-      <w:proofErr w:type="spellEnd"/>
-      <w:r>
-        <w:t xml:space="preserve"> = 0 * 10.000 – 20 * 20 – 180*20/10 = -</w:t>
-      </w:r>
-      <w:r>
-        <w:rPr>
-          <w:b/>
-        </w:rPr>
-        <w:t>760</w:t>
+        <w:t>Lowerbou</w:t>
+      </w:r>
+      <w:r>
+        <w:t>nd</w:t>
+      </w:r>
+      <w:proofErr w:type="spellEnd"/>
+      <w:r>
+        <w:t xml:space="preserve"> = 1/89</w:t>
+      </w:r>
+      <w:r>
+        <w:t xml:space="preserve"> * 10.000 – 20 * 20 – 180*20/10 = -</w:t>
+      </w:r>
+      <w:r>
+        <w:rPr>
+          <w:b/>
+        </w:rPr>
+        <w:t>647,6</w:t>
       </w:r>
     </w:p>
     <w:p>
@@ -7034,6 +7144,7 @@
         <w:pStyle w:val="Geenafstand"/>
       </w:pPr>
       <w:r>
+        <w:lastRenderedPageBreak/>
         <w:t xml:space="preserve">Aantal trajecten binnen 120 min: (nog geen rekening </w:t>
       </w:r>
       <w:r>
@@ -8093,7 +8204,7 @@
 </file>
 
 <file path=customXml/itemProps1.xml><?xml version="1.0" encoding="utf-8"?>
-<ds:datastoreItem xmlns:ds="http://schemas.openxmlformats.org/officeDocument/2006/customXml" ds:itemID="{53BBBC4D-712F-4366-B67B-2D9E0C39B687}">
+<ds:datastoreItem xmlns:ds="http://schemas.openxmlformats.org/officeDocument/2006/customXml" ds:itemID="{C12A4256-FD3D-427D-9CB8-7660F417F306}">
   <ds:schemaRefs>
     <ds:schemaRef ds:uri="http://schemas.openxmlformats.org/officeDocument/2006/bibliography"/>
   </ds:schemaRefs>

--- a/aanpak, notities, resultaten.docx
+++ b/aanpak, notities, resultaten.docx
@@ -5234,7 +5234,15 @@
           <w:b/>
           <w:color w:val="000000"/>
         </w:rPr>
-        <w:t xml:space="preserve">4 100: </w:t>
+        <w:t>4 12</w:t>
+      </w:r>
+      <w:r>
+        <w:rPr>
+          <w:rFonts w:ascii="Calibri" w:hAnsi="Calibri" w:cs="Calibri"/>
+          <w:b/>
+          <w:color w:val="000000"/>
+        </w:rPr>
+        <w:t xml:space="preserve">0: </w:t>
       </w:r>
       <w:r>
         <w:rPr>
@@ -6339,7 +6347,7 @@
           <w:highlight w:val="green"/>
         </w:rPr>
         <w:tab/>
-        <w:t>109</w:t>
+        <w:t>105</w:t>
       </w:r>
       <w:r>
         <w:rPr>
@@ -6395,6 +6403,18 @@
       <w:r>
         <w:tab/>
         <w:t xml:space="preserve">      0</w:t>
+      </w:r>
+      <w:r>
+        <w:t xml:space="preserve">, </w:t>
+      </w:r>
+      <w:r>
+        <w:tab/>
+      </w:r>
+      <w:r>
+        <w:rPr>
+          <w:color w:val="FF0000"/>
+        </w:rPr>
+        <w:t>KLOPT MISSCHIEN NIET?</w:t>
       </w:r>
     </w:p>
     <w:p>
@@ -6612,20 +6632,32 @@
         <w:rPr>
           <w:szCs w:val="96"/>
         </w:rPr>
-        <w:t>9, 180, random, random, 500x:     9684,1 (langste traject : 176)</w:t>
-      </w:r>
-    </w:p>
-    <w:p>
-      <w:pPr>
-        <w:pStyle w:val="Geenafstand"/>
+        <w:t xml:space="preserve">9, 180, random, random, 500x:     </w:t>
+      </w:r>
+      <w:r>
         <w:rPr>
           <w:szCs w:val="96"/>
         </w:rPr>
-      </w:pPr>
+        <w:t>9684,1</w:t>
+      </w:r>
       <w:r>
         <w:rPr>
           <w:szCs w:val="96"/>
         </w:rPr>
+        <w:t xml:space="preserve"> (langste traject : 176)</w:t>
+      </w:r>
+    </w:p>
+    <w:p>
+      <w:pPr>
+        <w:pStyle w:val="Geenafstand"/>
+        <w:rPr>
+          <w:szCs w:val="96"/>
+        </w:rPr>
+      </w:pPr>
+      <w:r>
+        <w:rPr>
+          <w:szCs w:val="96"/>
+        </w:rPr>
         <w:tab/>
         <w:t>Bij traject uitbreiden per spoor</w:t>
       </w:r>
@@ -6640,6 +6672,28 @@
           <w:szCs w:val="96"/>
         </w:rPr>
         <w:t>: 9693,5</w:t>
+      </w:r>
+    </w:p>
+    <w:p>
+      <w:pPr>
+        <w:pStyle w:val="Geenafstand"/>
+        <w:rPr>
+          <w:szCs w:val="96"/>
+        </w:rPr>
+      </w:pPr>
+      <w:r>
+        <w:rPr>
+          <w:szCs w:val="96"/>
+        </w:rPr>
+        <w:tab/>
+        <w:t xml:space="preserve">Bij trajecten uitbreiden heel traject &amp; 5000x: </w:t>
+      </w:r>
+      <w:r>
+        <w:rPr>
+          <w:szCs w:val="96"/>
+          <w:highlight w:val="green"/>
+        </w:rPr>
+        <w:t>9699,5</w:t>
       </w:r>
     </w:p>
     <w:p>
@@ -6715,7 +6769,34 @@
           <w:sz w:val="96"/>
           <w:szCs w:val="96"/>
         </w:rPr>
-        <w:t>1E</w:t>
+        <w:t>1</w:t>
+      </w:r>
+      <w:r>
+        <w:rPr>
+          <w:b/>
+          <w:sz w:val="96"/>
+          <w:szCs w:val="96"/>
+          <w:vertAlign w:val="superscript"/>
+        </w:rPr>
+        <w:t>E</w:t>
+      </w:r>
+    </w:p>
+    <w:p>
+      <w:pPr>
+        <w:pStyle w:val="Geenafstand"/>
+        <w:rPr>
+          <w:b/>
+          <w:sz w:val="96"/>
+          <w:szCs w:val="96"/>
+        </w:rPr>
+      </w:pPr>
+      <w:r>
+        <w:rPr>
+          <w:b/>
+          <w:sz w:val="96"/>
+          <w:szCs w:val="96"/>
+        </w:rPr>
+        <w:t>NOG CHECKEN OF DEZE KLOPT</w:t>
       </w:r>
     </w:p>
     <w:p>
@@ -6766,13 +6847,7 @@
         <w:pStyle w:val="Geenafstand"/>
       </w:pPr>
       <w:r>
-        <w:t>12</w:t>
-      </w:r>
-      <w:r>
-        <w:t xml:space="preserve">, 180, random, random, 500x:    </w:t>
-      </w:r>
-      <w:r>
-        <w:t>9569,9</w:t>
+        <w:t>12, 180, random, random, 500x:    9569,9</w:t>
       </w:r>
     </w:p>
     <w:p>
@@ -6782,6 +6857,510 @@
       <w:r>
         <w:tab/>
         <w:t>Bij traject uitbreiden per spoor &amp; 5000x: 9588,0</w:t>
+      </w:r>
+    </w:p>
+    <w:p>
+      <w:pPr>
+        <w:pStyle w:val="Geenafstand"/>
+      </w:pPr>
+    </w:p>
+    <w:p>
+      <w:pPr>
+        <w:pStyle w:val="Geenafstand"/>
+        <w:rPr>
+          <w:b/>
+        </w:rPr>
+      </w:pPr>
+      <w:r>
+        <w:rPr>
+          <w:b/>
+          <w:highlight w:val="red"/>
+        </w:rPr>
+        <w:t>GRENZEN:</w:t>
+      </w:r>
+    </w:p>
+    <w:p>
+      <w:pPr>
+        <w:pStyle w:val="Geenafstand"/>
+      </w:pPr>
+      <w:r>
+        <w:t>1a &amp; 1b</w:t>
+      </w:r>
+    </w:p>
+    <w:p>
+      <w:pPr>
+        <w:pStyle w:val="Geenafstand"/>
+      </w:pPr>
+      <w:proofErr w:type="spellStart"/>
+      <w:r>
+        <w:t>Lowerbound</w:t>
+      </w:r>
+      <w:proofErr w:type="spellEnd"/>
+      <w:r>
+        <w:t>:</w:t>
+      </w:r>
+      <w:r>
+        <w:tab/>
+        <w:t xml:space="preserve">0 * 10.000 – 7 * 20 – 120*7 /10 = </w:t>
+      </w:r>
+      <w:r>
+        <w:rPr>
+          <w:b/>
+        </w:rPr>
+        <w:t>-224</w:t>
+      </w:r>
+    </w:p>
+    <w:p>
+      <w:pPr>
+        <w:pStyle w:val="Geenafstand"/>
+      </w:pPr>
+      <w:proofErr w:type="spellStart"/>
+      <w:r>
+        <w:t>Up</w:t>
+      </w:r>
+      <w:r>
+        <w:t>p</w:t>
+      </w:r>
+      <w:r>
+        <w:t>erbound</w:t>
+      </w:r>
+      <w:proofErr w:type="spellEnd"/>
+      <w:r>
+        <w:t>: kritieke sporen zijn samen 287 minuten. 287/120 -&gt; minimaal 3 treinen nodig.</w:t>
+      </w:r>
+    </w:p>
+    <w:p>
+      <w:pPr>
+        <w:pStyle w:val="Geenafstand"/>
+        <w:rPr>
+          <w:b/>
+        </w:rPr>
+      </w:pPr>
+      <w:r>
+        <w:tab/>
+      </w:r>
+      <w:r>
+        <w:tab/>
+        <w:t xml:space="preserve">1 * 10.000 – 3 * 20 – 287/10 = </w:t>
+      </w:r>
+      <w:r>
+        <w:rPr>
+          <w:b/>
+        </w:rPr>
+        <w:t>9911,3</w:t>
+      </w:r>
+    </w:p>
+    <w:p>
+      <w:pPr>
+        <w:pStyle w:val="Geenafstand"/>
+      </w:pPr>
+    </w:p>
+    <w:p>
+      <w:pPr>
+        <w:pStyle w:val="Geenafstand"/>
+      </w:pPr>
+      <w:r>
+        <w:t>1c</w:t>
+      </w:r>
+    </w:p>
+    <w:p>
+      <w:pPr>
+        <w:pStyle w:val="Geenafstand"/>
+      </w:pPr>
+      <w:proofErr w:type="spellStart"/>
+      <w:r>
+        <w:t>Lowerbound</w:t>
+      </w:r>
+      <w:proofErr w:type="spellEnd"/>
+      <w:r>
+        <w:t>:</w:t>
+      </w:r>
+      <w:r>
+        <w:tab/>
+        <w:t xml:space="preserve">0 * 10.000 – 7 * 20 – 120*7 /10 = </w:t>
+      </w:r>
+      <w:r>
+        <w:rPr>
+          <w:b/>
+        </w:rPr>
+        <w:t>-224</w:t>
+      </w:r>
+    </w:p>
+    <w:p>
+      <w:pPr>
+        <w:pStyle w:val="Geenafstand"/>
+      </w:pPr>
+      <w:proofErr w:type="spellStart"/>
+      <w:r>
+        <w:t>U</w:t>
+      </w:r>
+      <w:r>
+        <w:t>p</w:t>
+      </w:r>
+      <w:r>
+        <w:t>perbound</w:t>
+      </w:r>
+      <w:proofErr w:type="spellEnd"/>
+      <w:r>
+        <w:t>: kritieke sporen zijn samen 381 minuten. 381/120 -&gt; minimaal 4 treinen nodig.</w:t>
+      </w:r>
+    </w:p>
+    <w:p>
+      <w:pPr>
+        <w:pStyle w:val="Geenafstand"/>
+        <w:rPr>
+          <w:b/>
+        </w:rPr>
+      </w:pPr>
+      <w:r>
+        <w:tab/>
+      </w:r>
+      <w:r>
+        <w:tab/>
+        <w:t xml:space="preserve">1 * 10.000 – 4 * 20 – 381/10 = </w:t>
+      </w:r>
+      <w:r>
+        <w:rPr>
+          <w:b/>
+        </w:rPr>
+        <w:t>9881,9</w:t>
+      </w:r>
+    </w:p>
+    <w:p>
+      <w:pPr>
+        <w:pStyle w:val="Geenafstand"/>
+        <w:rPr>
+          <w:b/>
+        </w:rPr>
+      </w:pPr>
+    </w:p>
+    <w:p>
+      <w:pPr>
+        <w:pStyle w:val="Geenafstand"/>
+        <w:rPr>
+          <w:b/>
+        </w:rPr>
+      </w:pPr>
+      <w:r>
+        <w:rPr>
+          <w:b/>
+        </w:rPr>
+        <w:t>1d</w:t>
+      </w:r>
+    </w:p>
+    <w:p>
+      <w:pPr>
+        <w:pStyle w:val="Geenafstand"/>
+        <w:rPr>
+          <w:b/>
+        </w:rPr>
+      </w:pPr>
+      <w:proofErr w:type="spellStart"/>
+      <w:r>
+        <w:lastRenderedPageBreak/>
+        <w:t>Lowerbound</w:t>
+      </w:r>
+      <w:proofErr w:type="spellEnd"/>
+      <w:r>
+        <w:t xml:space="preserve"> = 0 * 10.000 – 20 * 20 – 180*20/10 = -</w:t>
+      </w:r>
+      <w:r>
+        <w:rPr>
+          <w:b/>
+        </w:rPr>
+        <w:t>760</w:t>
+      </w:r>
+    </w:p>
+    <w:p>
+      <w:pPr>
+        <w:pStyle w:val="Geenafstand"/>
+      </w:pPr>
+      <w:proofErr w:type="spellStart"/>
+      <w:r>
+        <w:t>Upperbound</w:t>
+      </w:r>
+      <w:proofErr w:type="spellEnd"/>
+      <w:r>
+        <w:t xml:space="preserve"> = 1 * 10.000 </w:t>
+      </w:r>
+      <w:r>
+        <w:t>– 6 * 20</w:t>
+      </w:r>
+      <w:r>
+        <w:t xml:space="preserve"> </w:t>
+      </w:r>
+      <w:r>
+        <w:t xml:space="preserve">- 1011/10 = </w:t>
+      </w:r>
+      <w:r>
+        <w:rPr>
+          <w:b/>
+        </w:rPr>
+        <w:t>9778,9</w:t>
+      </w:r>
+    </w:p>
+    <w:p>
+      <w:pPr>
+        <w:pStyle w:val="Geenafstand"/>
+      </w:pPr>
+    </w:p>
+    <w:p>
+      <w:pPr>
+        <w:pStyle w:val="Geenafstand"/>
+        <w:rPr>
+          <w:b/>
+        </w:rPr>
+      </w:pPr>
+      <w:r>
+        <w:rPr>
+          <w:b/>
+        </w:rPr>
+        <w:t>1e</w:t>
+      </w:r>
+    </w:p>
+    <w:p>
+      <w:pPr>
+        <w:pStyle w:val="Geenafstand"/>
+        <w:rPr>
+          <w:b/>
+        </w:rPr>
+      </w:pPr>
+      <w:proofErr w:type="spellStart"/>
+      <w:r>
+        <w:t>Lowerbou</w:t>
+      </w:r>
+      <w:r>
+        <w:t>nd</w:t>
+      </w:r>
+      <w:proofErr w:type="spellEnd"/>
+      <w:r>
+        <w:t xml:space="preserve"> = 1/89</w:t>
+      </w:r>
+      <w:r>
+        <w:t xml:space="preserve"> * 10.000 – 20 * 20 – 180*20/10 = -</w:t>
+      </w:r>
+      <w:r>
+        <w:rPr>
+          <w:b/>
+        </w:rPr>
+        <w:t>647,6</w:t>
+      </w:r>
+    </w:p>
+    <w:p>
+      <w:pPr>
+        <w:pStyle w:val="Geenafstand"/>
+      </w:pPr>
+      <w:proofErr w:type="spellStart"/>
+      <w:r>
+        <w:t>Upperbound</w:t>
+      </w:r>
+      <w:proofErr w:type="spellEnd"/>
+      <w:r>
+        <w:t xml:space="preserve"> = 1 * 10.000 –</w:t>
+      </w:r>
+      <w:r>
+        <w:t xml:space="preserve"> 9</w:t>
+      </w:r>
+      <w:r>
+        <w:t xml:space="preserve"> * 20 - </w:t>
+      </w:r>
+      <w:r>
+        <w:t>1551</w:t>
+      </w:r>
+      <w:r>
+        <w:t>/10</w:t>
+      </w:r>
+      <w:r>
+        <w:t xml:space="preserve"> = </w:t>
+      </w:r>
+      <w:r>
+        <w:rPr>
+          <w:b/>
+        </w:rPr>
+        <w:t>9664,9</w:t>
+      </w:r>
+    </w:p>
+    <w:p>
+      <w:pPr>
+        <w:pStyle w:val="Geenafstand"/>
+      </w:pPr>
+    </w:p>
+    <w:p>
+      <w:pPr>
+        <w:pStyle w:val="Geenafstand"/>
+      </w:pPr>
+    </w:p>
+    <w:p>
+      <w:pPr>
+        <w:pStyle w:val="Geenafstand"/>
+        <w:rPr>
+          <w:b/>
+          <w:sz w:val="32"/>
+        </w:rPr>
+      </w:pPr>
+      <w:r>
+        <w:rPr>
+          <w:b/>
+          <w:sz w:val="32"/>
+          <w:highlight w:val="red"/>
+        </w:rPr>
+        <w:t>STATESPACE</w:t>
+      </w:r>
+    </w:p>
+    <w:p>
+      <w:pPr>
+        <w:pStyle w:val="Geenafstand"/>
+        <w:rPr>
+          <w:b/>
+        </w:rPr>
+      </w:pPr>
+      <w:r>
+        <w:rPr>
+          <w:b/>
+        </w:rPr>
+        <w:t>Bij 1a &amp; 1b</w:t>
+      </w:r>
+      <w:r>
+        <w:rPr>
+          <w:b/>
+        </w:rPr>
+        <w:t xml:space="preserve"> &amp; 1c</w:t>
+      </w:r>
+      <w:r>
+        <w:rPr>
+          <w:b/>
+        </w:rPr>
+        <w:t>:</w:t>
+      </w:r>
+    </w:p>
+    <w:p>
+      <w:pPr>
+        <w:pStyle w:val="Geenafstand"/>
+      </w:pPr>
+      <w:r>
+        <w:t>Aantal trajecten binnen 120 min</w:t>
+      </w:r>
+      <w:r>
+        <w:t xml:space="preserve"> (zo lang mogelijk)</w:t>
+      </w:r>
+      <w:r>
+        <w:t xml:space="preserve">: </w:t>
+      </w:r>
+      <w:r>
+        <w:t>2737</w:t>
+      </w:r>
+    </w:p>
+    <w:p>
+      <w:pPr>
+        <w:pStyle w:val="Geenafstand"/>
+      </w:pPr>
+    </w:p>
+    <w:p>
+      <w:pPr>
+        <w:pStyle w:val="Geenafstand"/>
+      </w:pPr>
+      <w:r>
+        <w:t>2737 boven 7: 2,265 * 10^20</w:t>
+      </w:r>
+    </w:p>
+    <w:p>
+      <w:pPr>
+        <w:pStyle w:val="Geenafstand"/>
+      </w:pPr>
+      <w:r>
+        <w:t>2737 boven 4: 2,333 * 10^12</w:t>
+      </w:r>
+    </w:p>
+    <w:p>
+      <w:pPr>
+        <w:pStyle w:val="Geenafstand"/>
+      </w:pPr>
+    </w:p>
+    <w:p>
+      <w:pPr>
+        <w:pStyle w:val="Geenafstand"/>
+        <w:rPr>
+          <w:b/>
+        </w:rPr>
+      </w:pPr>
+      <w:r>
+        <w:rPr>
+          <w:b/>
+        </w:rPr>
+        <w:t>Bij 1d &amp; 1e:</w:t>
+      </w:r>
+    </w:p>
+    <w:p>
+      <w:pPr>
+        <w:pStyle w:val="Geenafstand"/>
+      </w:pPr>
+      <w:r>
+        <w:t>Aantal trajecten binnen 18</w:t>
+      </w:r>
+      <w:r>
+        <w:t>0 min (zo lang mogelijk):</w:t>
+      </w:r>
+      <w:r>
+        <w:t xml:space="preserve"> </w:t>
+      </w:r>
+      <w:r>
+        <w:t>3761642</w:t>
+      </w:r>
+    </w:p>
+    <w:p>
+      <w:pPr>
+        <w:pStyle w:val="Geenafstand"/>
+      </w:pPr>
+    </w:p>
+    <w:p>
+      <w:pPr>
+        <w:pStyle w:val="Geenafstand"/>
+      </w:pPr>
+      <w:r>
+        <w:t>3761642</w:t>
+      </w:r>
+      <w:r>
+        <w:t xml:space="preserve"> boven 20</w:t>
+      </w:r>
+      <w:r>
+        <w:t xml:space="preserve">: </w:t>
+      </w:r>
+      <w:r>
+        <w:t>1,253 * 10^53</w:t>
+      </w:r>
+    </w:p>
+    <w:p>
+      <w:pPr>
+        <w:pStyle w:val="Geenafstand"/>
+      </w:pPr>
+      <w:r>
+        <w:t>3761642</w:t>
+      </w:r>
+      <w:r>
+        <w:t xml:space="preserve"> boven 12</w:t>
+      </w:r>
+      <w:r>
+        <w:t xml:space="preserve">: </w:t>
+      </w:r>
+      <w:r>
+        <w:t>1,643 * 10^34</w:t>
+      </w:r>
+    </w:p>
+    <w:p>
+      <w:pPr>
+        <w:pStyle w:val="Geenafstand"/>
+      </w:pPr>
+      <w:r>
+        <w:t>3761642</w:t>
+      </w:r>
+      <w:r>
+        <w:t xml:space="preserve"> boven 9</w:t>
+      </w:r>
+      <w:r>
+        <w:t xml:space="preserve">: </w:t>
+      </w:r>
+      <w:r>
+        <w:t>4,109 * 10^26</w:t>
       </w:r>
       <w:bookmarkStart w:id="0" w:name="_GoBack"/>
       <w:bookmarkEnd w:id="0"/>
@@ -6794,445 +7373,22 @@
     <w:p>
       <w:pPr>
         <w:pStyle w:val="Geenafstand"/>
-        <w:rPr>
-          <w:b/>
-        </w:rPr>
-      </w:pPr>
-      <w:r>
-        <w:rPr>
-          <w:b/>
-          <w:highlight w:val="red"/>
-        </w:rPr>
-        <w:t>GRENZEN:</w:t>
-      </w:r>
-    </w:p>
-    <w:p>
-      <w:pPr>
-        <w:pStyle w:val="Geenafstand"/>
-      </w:pPr>
-      <w:r>
-        <w:t>1a &amp; 1b</w:t>
-      </w:r>
-    </w:p>
-    <w:p>
-      <w:pPr>
-        <w:pStyle w:val="Geenafstand"/>
-      </w:pPr>
-      <w:proofErr w:type="spellStart"/>
-      <w:r>
-        <w:t>Lowerbound</w:t>
-      </w:r>
-      <w:proofErr w:type="spellEnd"/>
-      <w:r>
-        <w:t>:</w:t>
-      </w:r>
-      <w:r>
-        <w:tab/>
-        <w:t xml:space="preserve">0 * 10.000 – 7 * 20 – 120*7 /10 = </w:t>
-      </w:r>
-      <w:r>
-        <w:rPr>
-          <w:b/>
-        </w:rPr>
-        <w:t>-224</w:t>
-      </w:r>
-    </w:p>
-    <w:p>
-      <w:pPr>
-        <w:pStyle w:val="Geenafstand"/>
-      </w:pPr>
-      <w:proofErr w:type="spellStart"/>
-      <w:r>
-        <w:t>Up</w:t>
-      </w:r>
-      <w:r>
-        <w:t>p</w:t>
-      </w:r>
-      <w:r>
-        <w:t>erbound</w:t>
-      </w:r>
-      <w:proofErr w:type="spellEnd"/>
-      <w:r>
-        <w:t>: kritieke sporen zijn samen 287 minuten. 287/120 -&gt; minimaal 3 treinen nodig.</w:t>
-      </w:r>
-    </w:p>
-    <w:p>
-      <w:pPr>
-        <w:pStyle w:val="Geenafstand"/>
-        <w:rPr>
-          <w:b/>
-        </w:rPr>
-      </w:pPr>
-      <w:r>
-        <w:tab/>
-      </w:r>
-      <w:r>
-        <w:tab/>
-        <w:t xml:space="preserve">1 * 10.000 – 3 * 20 – 287/10 = </w:t>
-      </w:r>
-      <w:r>
-        <w:rPr>
-          <w:b/>
-        </w:rPr>
-        <w:t>9911,3</w:t>
-      </w:r>
-    </w:p>
-    <w:p>
-      <w:pPr>
-        <w:pStyle w:val="Geenafstand"/>
-      </w:pPr>
-    </w:p>
-    <w:p>
-      <w:pPr>
-        <w:pStyle w:val="Geenafstand"/>
-      </w:pPr>
-      <w:r>
-        <w:t>1c</w:t>
-      </w:r>
-    </w:p>
-    <w:p>
-      <w:pPr>
-        <w:pStyle w:val="Geenafstand"/>
-      </w:pPr>
-      <w:proofErr w:type="spellStart"/>
-      <w:r>
-        <w:t>Lowerbound</w:t>
-      </w:r>
-      <w:proofErr w:type="spellEnd"/>
-      <w:r>
-        <w:t>:</w:t>
-      </w:r>
-      <w:r>
-        <w:tab/>
-        <w:t xml:space="preserve">0 * 10.000 – 7 * 20 – 120*7 /10 = </w:t>
-      </w:r>
-      <w:r>
-        <w:rPr>
-          <w:b/>
-        </w:rPr>
-        <w:t>-224</w:t>
-      </w:r>
-    </w:p>
-    <w:p>
-      <w:pPr>
-        <w:pStyle w:val="Geenafstand"/>
-      </w:pPr>
-      <w:proofErr w:type="spellStart"/>
-      <w:r>
-        <w:t>U</w:t>
-      </w:r>
-      <w:r>
-        <w:t>p</w:t>
-      </w:r>
-      <w:r>
-        <w:t>perbound</w:t>
-      </w:r>
-      <w:proofErr w:type="spellEnd"/>
-      <w:r>
-        <w:t>: kritieke sporen zijn samen 381 minuten. 381/120 -&gt; minimaal 4 treinen nodig.</w:t>
-      </w:r>
-    </w:p>
-    <w:p>
-      <w:pPr>
-        <w:pStyle w:val="Geenafstand"/>
-        <w:rPr>
-          <w:b/>
-        </w:rPr>
-      </w:pPr>
-      <w:r>
-        <w:tab/>
-      </w:r>
-      <w:r>
-        <w:tab/>
-        <w:t xml:space="preserve">1 * 10.000 – 4 * 20 – 381/10 = </w:t>
-      </w:r>
-      <w:r>
-        <w:rPr>
-          <w:b/>
-        </w:rPr>
-        <w:t>9881,9</w:t>
-      </w:r>
-    </w:p>
-    <w:p>
-      <w:pPr>
-        <w:pStyle w:val="Geenafstand"/>
-        <w:rPr>
-          <w:b/>
-        </w:rPr>
-      </w:pPr>
-    </w:p>
-    <w:p>
-      <w:pPr>
-        <w:pStyle w:val="Geenafstand"/>
-        <w:rPr>
-          <w:b/>
-        </w:rPr>
-      </w:pPr>
-      <w:r>
-        <w:rPr>
-          <w:b/>
-        </w:rPr>
-        <w:t>1d</w:t>
-      </w:r>
-    </w:p>
-    <w:p>
-      <w:pPr>
-        <w:pStyle w:val="Geenafstand"/>
-        <w:rPr>
-          <w:b/>
-        </w:rPr>
-      </w:pPr>
-      <w:proofErr w:type="spellStart"/>
-      <w:r>
-        <w:t>Lowerbound</w:t>
-      </w:r>
-      <w:proofErr w:type="spellEnd"/>
-      <w:r>
-        <w:t xml:space="preserve"> = 0 * 10.000 – 20 * 20 – 180*20/10 = -</w:t>
-      </w:r>
-      <w:r>
-        <w:rPr>
-          <w:b/>
-        </w:rPr>
-        <w:t>760</w:t>
-      </w:r>
-    </w:p>
-    <w:p>
-      <w:pPr>
-        <w:pStyle w:val="Geenafstand"/>
-      </w:pPr>
-      <w:proofErr w:type="spellStart"/>
-      <w:r>
-        <w:t>Upperbound</w:t>
-      </w:r>
-      <w:proofErr w:type="spellEnd"/>
-      <w:r>
-        <w:t xml:space="preserve"> = 1 * 10.000 </w:t>
-      </w:r>
-      <w:r>
-        <w:t>– 6 * 20</w:t>
-      </w:r>
-      <w:r>
-        <w:t xml:space="preserve"> </w:t>
-      </w:r>
-      <w:r>
-        <w:t xml:space="preserve">- 1011/10 = </w:t>
-      </w:r>
-      <w:r>
-        <w:rPr>
-          <w:b/>
-        </w:rPr>
-        <w:t>9778,9</w:t>
-      </w:r>
-    </w:p>
-    <w:p>
-      <w:pPr>
-        <w:pStyle w:val="Geenafstand"/>
-      </w:pPr>
-    </w:p>
-    <w:p>
-      <w:pPr>
-        <w:pStyle w:val="Geenafstand"/>
-        <w:rPr>
-          <w:b/>
-        </w:rPr>
-      </w:pPr>
-      <w:r>
-        <w:rPr>
-          <w:b/>
-        </w:rPr>
-        <w:t>1e</w:t>
-      </w:r>
-    </w:p>
-    <w:p>
-      <w:pPr>
-        <w:pStyle w:val="Geenafstand"/>
-        <w:rPr>
-          <w:b/>
-        </w:rPr>
-      </w:pPr>
-      <w:proofErr w:type="spellStart"/>
-      <w:r>
-        <w:t>Lowerbou</w:t>
-      </w:r>
-      <w:r>
-        <w:t>nd</w:t>
-      </w:r>
-      <w:proofErr w:type="spellEnd"/>
-      <w:r>
-        <w:t xml:space="preserve"> = 1/89</w:t>
-      </w:r>
-      <w:r>
-        <w:t xml:space="preserve"> * 10.000 – 20 * 20 – 180*20/10 = -</w:t>
-      </w:r>
-      <w:r>
-        <w:rPr>
-          <w:b/>
-        </w:rPr>
-        <w:t>647,6</w:t>
-      </w:r>
-    </w:p>
-    <w:p>
-      <w:pPr>
-        <w:pStyle w:val="Geenafstand"/>
-      </w:pPr>
-      <w:proofErr w:type="spellStart"/>
-      <w:r>
-        <w:t>Upperbound</w:t>
-      </w:r>
-      <w:proofErr w:type="spellEnd"/>
-      <w:r>
-        <w:t xml:space="preserve"> = 1 * 10.000 –</w:t>
-      </w:r>
-      <w:r>
-        <w:t xml:space="preserve"> 9</w:t>
-      </w:r>
-      <w:r>
-        <w:t xml:space="preserve"> * 20 - </w:t>
-      </w:r>
-      <w:r>
-        <w:t>1551</w:t>
-      </w:r>
-      <w:r>
-        <w:t>/10</w:t>
-      </w:r>
-      <w:r>
-        <w:t xml:space="preserve"> = </w:t>
-      </w:r>
-      <w:r>
-        <w:rPr>
-          <w:b/>
-        </w:rPr>
-        <w:t>9664,9</w:t>
-      </w:r>
-    </w:p>
-    <w:p>
-      <w:pPr>
-        <w:pStyle w:val="Geenafstand"/>
-      </w:pPr>
-    </w:p>
-    <w:p>
-      <w:pPr>
-        <w:pStyle w:val="Geenafstand"/>
-      </w:pPr>
-    </w:p>
-    <w:p>
-      <w:pPr>
-        <w:pStyle w:val="Geenafstand"/>
-        <w:rPr>
-          <w:b/>
-        </w:rPr>
-      </w:pPr>
-      <w:r>
-        <w:rPr>
-          <w:b/>
-          <w:highlight w:val="red"/>
-        </w:rPr>
-        <w:t>STATESPACE</w:t>
-      </w:r>
-    </w:p>
-    <w:p>
-      <w:pPr>
-        <w:pStyle w:val="Geenafstand"/>
-      </w:pPr>
-      <w:r>
-        <w:t>Bij 1a &amp; 1b</w:t>
-      </w:r>
-    </w:p>
-    <w:p>
-      <w:pPr>
-        <w:pStyle w:val="Geenafstand"/>
-      </w:pPr>
-      <w:r>
-        <w:lastRenderedPageBreak/>
-        <w:t xml:space="preserve">Aantal trajecten binnen 120 min: (nog geen rekening </w:t>
-      </w:r>
-      <w:r>
-        <w:t>met dubbele trajecten</w:t>
-      </w:r>
-      <w:r>
-        <w:t>)</w:t>
-      </w:r>
-      <w:r>
-        <w:t xml:space="preserve"> </w:t>
-      </w:r>
-      <w:r>
-        <w:t>273?</w:t>
-      </w:r>
-      <w:r>
-        <w:t xml:space="preserve"> </w:t>
-      </w:r>
-      <w:r>
-        <w:rPr>
-          <w:b/>
-        </w:rPr>
-        <w:t>ER MOETEN ER NOG VEEL MEER ZIJN….</w:t>
-      </w:r>
-    </w:p>
-    <w:p>
-      <w:pPr>
-        <w:pStyle w:val="Geenafstand"/>
-      </w:pPr>
-      <w:r>
-        <w:tab/>
-      </w:r>
-      <w:r>
-        <w:tab/>
-        <w:t>Er zijn geen dubbele??? Na dubbele eruit vissen nog steeds 273 mogelijkheden</w:t>
-      </w:r>
-    </w:p>
-    <w:p>
-      <w:pPr>
-        <w:pStyle w:val="Geenafstand"/>
-      </w:pPr>
-    </w:p>
-    <w:p>
-      <w:pPr>
-        <w:pStyle w:val="Geenafstand"/>
-      </w:pPr>
-      <w:r>
-        <w:t>Aangepast -&gt; in 10? min bij ronde van 10 lang</w:t>
-      </w:r>
-      <w:r>
-        <w:t>, 22 min later: 11</w:t>
-      </w:r>
-    </w:p>
-    <w:p>
-      <w:pPr>
-        <w:pStyle w:val="Geenafstand"/>
-      </w:pPr>
-    </w:p>
-    <w:p>
-      <w:pPr>
-        <w:pStyle w:val="Geenafstand"/>
-      </w:pPr>
-      <w:r>
-        <w:t xml:space="preserve">273 boven 7: 273!/(7!*266!) = </w:t>
-      </w:r>
-      <w:r>
-        <w:rPr>
-          <w:rFonts w:ascii="Arial" w:hAnsi="Arial" w:cs="Arial"/>
-          <w:color w:val="333333"/>
-          <w:shd w:val="clear" w:color="auto" w:fill="FFFFFF"/>
-        </w:rPr>
-        <w:t> 20750683437432</w:t>
-      </w:r>
-      <w:r>
-        <w:rPr>
-          <w:rFonts w:ascii="Arial" w:hAnsi="Arial" w:cs="Arial"/>
-          <w:color w:val="333333"/>
-          <w:shd w:val="clear" w:color="auto" w:fill="FFFFFF"/>
-        </w:rPr>
-        <w:t xml:space="preserve"> opties voor geldige lijnvoering  </w:t>
-      </w:r>
-      <w:r>
-        <w:rPr>
-          <w:rFonts w:ascii="Arial" w:hAnsi="Arial" w:cs="Arial"/>
-          <w:color w:val="333333"/>
-          <w:shd w:val="clear" w:color="auto" w:fill="FFFFFF"/>
-        </w:rPr>
-        <w:t xml:space="preserve"> volgens </w:t>
-      </w:r>
+      </w:pPr>
+    </w:p>
+    <w:p>
+      <w:pPr>
+        <w:pStyle w:val="Geenafstand"/>
+      </w:pPr>
+    </w:p>
+    <w:p>
+      <w:pPr>
+        <w:pStyle w:val="Geenafstand"/>
+      </w:pPr>
+    </w:p>
+    <w:p>
+      <w:pPr>
+        <w:pStyle w:val="Geenafstand"/>
+      </w:pPr>
       <w:hyperlink r:id="rId8" w:history="1">
         <w:r>
           <w:rPr>
@@ -7250,43 +7406,6 @@
           <w:shd w:val="clear" w:color="auto" w:fill="FFFFFF"/>
         </w:rPr>
         <w:t xml:space="preserve"> </w:t>
-      </w:r>
-    </w:p>
-    <w:p>
-      <w:pPr>
-        <w:pStyle w:val="Geenafstand"/>
-        <w:rPr>
-          <w:rFonts w:ascii="Arial" w:hAnsi="Arial" w:cs="Arial"/>
-          <w:color w:val="333333"/>
-          <w:shd w:val="clear" w:color="auto" w:fill="FFFFFF"/>
-        </w:rPr>
-      </w:pPr>
-      <w:r>
-        <w:t xml:space="preserve">273 boven 4: </w:t>
-      </w:r>
-      <w:r>
-        <w:rPr>
-          <w:rFonts w:ascii="Arial" w:hAnsi="Arial" w:cs="Arial"/>
-          <w:color w:val="333333"/>
-          <w:shd w:val="clear" w:color="auto" w:fill="FFFFFF"/>
-        </w:rPr>
-        <w:t>226387980</w:t>
-      </w:r>
-    </w:p>
-    <w:p>
-      <w:pPr>
-        <w:pStyle w:val="Geenafstand"/>
-      </w:pPr>
-      <w:r>
-        <w:t xml:space="preserve">273 boven 3: </w:t>
-      </w:r>
-      <w:r>
-        <w:rPr>
-          <w:rFonts w:ascii="Arial" w:hAnsi="Arial" w:cs="Arial"/>
-          <w:color w:val="333333"/>
-          <w:shd w:val="clear" w:color="auto" w:fill="FFFFFF"/>
-        </w:rPr>
-        <w:t>3353896</w:t>
       </w:r>
     </w:p>
     <w:p>
@@ -8204,7 +8323,7 @@
 </file>
 
 <file path=customXml/itemProps1.xml><?xml version="1.0" encoding="utf-8"?>
-<ds:datastoreItem xmlns:ds="http://schemas.openxmlformats.org/officeDocument/2006/customXml" ds:itemID="{C12A4256-FD3D-427D-9CB8-7660F417F306}">
+<ds:datastoreItem xmlns:ds="http://schemas.openxmlformats.org/officeDocument/2006/customXml" ds:itemID="{9F40FEBD-9D9C-4FD4-BEE0-72F005D69479}">
   <ds:schemaRefs>
     <ds:schemaRef ds:uri="http://schemas.openxmlformats.org/officeDocument/2006/bibliography"/>
   </ds:schemaRefs>

--- a/aanpak, notities, resultaten.docx
+++ b/aanpak, notities, resultaten.docx
@@ -19,15 +19,7 @@
       </w:r>
       <w:r>
         <w:tab/>
-        <w:t xml:space="preserve">filmpje </w:t>
-      </w:r>
-      <w:proofErr w:type="spellStart"/>
-      <w:r>
-        <w:t>dijkstra</w:t>
-      </w:r>
-      <w:proofErr w:type="spellEnd"/>
-      <w:r>
-        <w:t xml:space="preserve">: </w:t>
+        <w:t xml:space="preserve">filmpje dijkstra: </w:t>
       </w:r>
       <w:hyperlink r:id="rId6" w:history="1">
         <w:r>
@@ -44,15 +36,7 @@
       </w:pPr>
       <w:r>
         <w:tab/>
-        <w:t xml:space="preserve">Code </w:t>
-      </w:r>
-      <w:proofErr w:type="spellStart"/>
-      <w:r>
-        <w:t>dijkstra</w:t>
-      </w:r>
-      <w:proofErr w:type="spellEnd"/>
-      <w:r>
-        <w:t xml:space="preserve">: </w:t>
+        <w:t xml:space="preserve">Code dijkstra: </w:t>
       </w:r>
       <w:hyperlink r:id="rId7" w:history="1">
         <w:r>
@@ -87,15 +71,7 @@
         <w:t xml:space="preserve"> op website</w:t>
       </w:r>
       <w:r>
-        <w:t xml:space="preserve">: </w:t>
-      </w:r>
-      <w:proofErr w:type="spellStart"/>
-      <w:r>
-        <w:t>dijkstra</w:t>
-      </w:r>
-      <w:proofErr w:type="spellEnd"/>
-      <w:r>
-        <w:t xml:space="preserve"> code</w:t>
+        <w:t>: dijkstra code</w:t>
       </w:r>
     </w:p>
     <w:p>
@@ -235,30 +211,8 @@
         <w:rPr>
           <w:u w:val="single"/>
         </w:rPr>
-        <w:t xml:space="preserve">Alle ongebruikte, kritieke paden proberen te koppelen aan 1 van de trajecten </w:t>
-      </w:r>
-      <w:proofErr w:type="spellStart"/>
-      <w:r>
-        <w:rPr>
-          <w:u w:val="single"/>
-        </w:rPr>
-        <w:t>mbv</w:t>
-      </w:r>
-      <w:proofErr w:type="spellEnd"/>
-      <w:r>
-        <w:rPr>
-          <w:u w:val="single"/>
-        </w:rPr>
-        <w:t xml:space="preserve"> </w:t>
-      </w:r>
-      <w:proofErr w:type="spellStart"/>
-      <w:r>
-        <w:rPr>
-          <w:u w:val="single"/>
-        </w:rPr>
-        <w:t>dijkstra</w:t>
-      </w:r>
-      <w:proofErr w:type="spellEnd"/>
+        <w:t>Alle ongebruikte, kritieke paden proberen te koppelen aan 1 van de trajecten mbv dijkstra</w:t>
+      </w:r>
     </w:p>
     <w:p>
       <w:pPr>
@@ -1556,21 +1510,21 @@
         <w:rPr>
           <w:i/>
         </w:rPr>
-        <w:t xml:space="preserve">Sub </w:t>
-      </w:r>
-      <w:proofErr w:type="spellStart"/>
-      <w:r>
+        <w:t>Sub play()</w:t>
+      </w:r>
+    </w:p>
+    <w:p>
+      <w:pPr>
+        <w:pStyle w:val="Geenafstand"/>
         <w:rPr>
           <w:i/>
         </w:rPr>
-        <w:t>play</w:t>
-      </w:r>
-      <w:proofErr w:type="spellEnd"/>
+      </w:pPr>
       <w:r>
         <w:rPr>
           <w:i/>
         </w:rPr>
-        <w:t>()</w:t>
+        <w:t xml:space="preserve">    i = 0</w:t>
       </w:r>
     </w:p>
     <w:p>
@@ -1584,7 +1538,7 @@
         <w:rPr>
           <w:i/>
         </w:rPr>
-        <w:t xml:space="preserve">    i = 0</w:t>
+        <w:t xml:space="preserve">    y = 10000</w:t>
       </w:r>
     </w:p>
     <w:p>
@@ -1598,7 +1552,7 @@
         <w:rPr>
           <w:i/>
         </w:rPr>
-        <w:t xml:space="preserve">    y = 10000</w:t>
+        <w:t xml:space="preserve">    For Each Row In ActiveSheet.Rows</w:t>
       </w:r>
     </w:p>
     <w:p>
@@ -1612,634 +1566,246 @@
         <w:rPr>
           <w:i/>
         </w:rPr>
-        <w:t xml:space="preserve">    For </w:t>
-      </w:r>
-      <w:proofErr w:type="spellStart"/>
-      <w:r>
+        <w:t xml:space="preserve">        If Cells(Row.Row, 1).Value Like "*Doelwaarde:*" Then</w:t>
+      </w:r>
+    </w:p>
+    <w:p>
+      <w:pPr>
+        <w:pStyle w:val="Geenafstand"/>
         <w:rPr>
           <w:i/>
         </w:rPr>
-        <w:t>Each</w:t>
-      </w:r>
-      <w:proofErr w:type="spellEnd"/>
+      </w:pPr>
       <w:r>
         <w:rPr>
           <w:i/>
         </w:rPr>
-        <w:t xml:space="preserve"> </w:t>
-      </w:r>
-      <w:proofErr w:type="spellStart"/>
-      <w:r>
+        <w:t xml:space="preserve">            u = CDbl(Mid(Cells(Row.Row + 1, 1).Value, 1, 6)) / 10</w:t>
+      </w:r>
+    </w:p>
+    <w:p>
+      <w:pPr>
+        <w:pStyle w:val="Geenafstand"/>
         <w:rPr>
           <w:i/>
         </w:rPr>
-        <w:t>Row</w:t>
-      </w:r>
-      <w:proofErr w:type="spellEnd"/>
+      </w:pPr>
       <w:r>
         <w:rPr>
           <w:i/>
         </w:rPr>
-        <w:t xml:space="preserve"> In </w:t>
-      </w:r>
-      <w:proofErr w:type="spellStart"/>
-      <w:r>
+        <w:t xml:space="preserve">            If u &gt;= 9888 Then</w:t>
+      </w:r>
+    </w:p>
+    <w:p>
+      <w:pPr>
+        <w:pStyle w:val="Geenafstand"/>
         <w:rPr>
           <w:i/>
         </w:rPr>
-        <w:t>ActiveSheet.Rows</w:t>
-      </w:r>
-      <w:proofErr w:type="spellEnd"/>
-    </w:p>
-    <w:p>
-      <w:pPr>
-        <w:pStyle w:val="Geenafstand"/>
+      </w:pPr>
+      <w:r>
         <w:rPr>
           <w:i/>
         </w:rPr>
-      </w:pPr>
-      <w:r>
+        <w:lastRenderedPageBreak/>
+        <w:t xml:space="preserve">                Cells(Row.Row + 1, 1).Interior.Color = RGB(0, 255, 0)</w:t>
+      </w:r>
+    </w:p>
+    <w:p>
+      <w:pPr>
+        <w:pStyle w:val="Geenafstand"/>
         <w:rPr>
           <w:i/>
         </w:rPr>
+      </w:pPr>
+      <w:r>
+        <w:rPr>
+          <w:i/>
+        </w:rPr>
+        <w:t xml:space="preserve">            ElseIf u &lt; 9700 Then</w:t>
+      </w:r>
+    </w:p>
+    <w:p>
+      <w:pPr>
+        <w:pStyle w:val="Geenafstand"/>
+        <w:rPr>
+          <w:i/>
+        </w:rPr>
+      </w:pPr>
+      <w:r>
+        <w:rPr>
+          <w:i/>
+        </w:rPr>
+        <w:t xml:space="preserve">                Cells(Row.Row + 1, 1).Interior.Color = RGB(255, 0, 0)</w:t>
+      </w:r>
+    </w:p>
+    <w:p>
+      <w:pPr>
+        <w:pStyle w:val="Geenafstand"/>
+        <w:rPr>
+          <w:i/>
+        </w:rPr>
+      </w:pPr>
+      <w:r>
+        <w:rPr>
+          <w:i/>
+        </w:rPr>
+        <w:t xml:space="preserve">            End If</w:t>
+      </w:r>
+    </w:p>
+    <w:p>
+      <w:pPr>
+        <w:pStyle w:val="Geenafstand"/>
+        <w:rPr>
+          <w:i/>
+        </w:rPr>
+      </w:pPr>
+      <w:r>
+        <w:rPr>
+          <w:i/>
+        </w:rPr>
+        <w:t xml:space="preserve">            If u &gt; i Then</w:t>
+      </w:r>
+    </w:p>
+    <w:p>
+      <w:pPr>
+        <w:pStyle w:val="Geenafstand"/>
+        <w:rPr>
+          <w:i/>
+        </w:rPr>
+      </w:pPr>
+      <w:r>
+        <w:rPr>
+          <w:i/>
+        </w:rPr>
+        <w:t xml:space="preserve">            i = u</w:t>
+      </w:r>
+    </w:p>
+    <w:p>
+      <w:pPr>
+        <w:pStyle w:val="Geenafstand"/>
+        <w:rPr>
+          <w:i/>
+        </w:rPr>
+      </w:pPr>
+      <w:r>
+        <w:rPr>
+          <w:i/>
+        </w:rPr>
+        <w:t xml:space="preserve">            End If</w:t>
+      </w:r>
+    </w:p>
+    <w:p>
+      <w:pPr>
+        <w:pStyle w:val="Geenafstand"/>
+        <w:rPr>
+          <w:i/>
+        </w:rPr>
+      </w:pPr>
+      <w:r>
+        <w:rPr>
+          <w:i/>
+        </w:rPr>
+        <w:t xml:space="preserve">            If u &lt; y Then</w:t>
+      </w:r>
+    </w:p>
+    <w:p>
+      <w:pPr>
+        <w:pStyle w:val="Geenafstand"/>
+        <w:rPr>
+          <w:i/>
+        </w:rPr>
+      </w:pPr>
+      <w:r>
+        <w:rPr>
+          <w:i/>
+        </w:rPr>
+        <w:t xml:space="preserve">                y = u</w:t>
+      </w:r>
+    </w:p>
+    <w:p>
+      <w:pPr>
+        <w:pStyle w:val="Geenafstand"/>
+        <w:rPr>
+          <w:i/>
+        </w:rPr>
+      </w:pPr>
+      <w:r>
+        <w:rPr>
+          <w:i/>
+        </w:rPr>
+        <w:t xml:space="preserve">            End If</w:t>
+      </w:r>
+    </w:p>
+    <w:p>
+      <w:pPr>
+        <w:pStyle w:val="Geenafstand"/>
+        <w:rPr>
+          <w:i/>
+        </w:rPr>
+      </w:pPr>
+      <w:r>
+        <w:rPr>
+          <w:i/>
+        </w:rPr>
+        <w:t xml:space="preserve">        End If</w:t>
+      </w:r>
+    </w:p>
+    <w:p>
+      <w:pPr>
+        <w:pStyle w:val="Geenafstand"/>
+        <w:rPr>
+          <w:i/>
+        </w:rPr>
+      </w:pPr>
+      <w:r>
+        <w:rPr>
+          <w:i/>
+        </w:rPr>
         <w:t xml:space="preserve">        </w:t>
       </w:r>
-      <w:proofErr w:type="spellStart"/>
-      <w:r>
+    </w:p>
+    <w:p>
+      <w:pPr>
+        <w:pStyle w:val="Geenafstand"/>
         <w:rPr>
           <w:i/>
         </w:rPr>
-        <w:t>If</w:t>
-      </w:r>
-      <w:proofErr w:type="spellEnd"/>
+      </w:pPr>
       <w:r>
         <w:rPr>
           <w:i/>
         </w:rPr>
-        <w:t xml:space="preserve"> </w:t>
-      </w:r>
-      <w:proofErr w:type="spellStart"/>
-      <w:r>
+        <w:t xml:space="preserve">    Next</w:t>
+      </w:r>
+    </w:p>
+    <w:p>
+      <w:pPr>
+        <w:pStyle w:val="Geenafstand"/>
         <w:rPr>
           <w:i/>
         </w:rPr>
-        <w:t>Cells</w:t>
-      </w:r>
-      <w:proofErr w:type="spellEnd"/>
+      </w:pPr>
       <w:r>
         <w:rPr>
           <w:i/>
         </w:rPr>
-        <w:t>(</w:t>
-      </w:r>
-      <w:proofErr w:type="spellStart"/>
-      <w:r>
+        <w:t xml:space="preserve">    Cells(1, 10).Value = i</w:t>
+      </w:r>
+    </w:p>
+    <w:p>
+      <w:pPr>
+        <w:pStyle w:val="Geenafstand"/>
         <w:rPr>
           <w:i/>
         </w:rPr>
-        <w:t>Row.Row</w:t>
-      </w:r>
-      <w:proofErr w:type="spellEnd"/>
+      </w:pPr>
       <w:r>
         <w:rPr>
           <w:i/>
         </w:rPr>
-        <w:t xml:space="preserve">, 1).Value Like "*Doelwaarde:*" </w:t>
-      </w:r>
-      <w:proofErr w:type="spellStart"/>
-      <w:r>
-        <w:rPr>
-          <w:i/>
-        </w:rPr>
-        <w:t>Then</w:t>
-      </w:r>
-      <w:proofErr w:type="spellEnd"/>
-    </w:p>
-    <w:p>
-      <w:pPr>
-        <w:pStyle w:val="Geenafstand"/>
-        <w:rPr>
-          <w:i/>
-        </w:rPr>
-      </w:pPr>
-      <w:r>
-        <w:rPr>
-          <w:i/>
-        </w:rPr>
-        <w:t xml:space="preserve">            u = </w:t>
-      </w:r>
-      <w:proofErr w:type="spellStart"/>
-      <w:r>
-        <w:rPr>
-          <w:i/>
-        </w:rPr>
-        <w:t>CDbl</w:t>
-      </w:r>
-      <w:proofErr w:type="spellEnd"/>
-      <w:r>
-        <w:rPr>
-          <w:i/>
-        </w:rPr>
-        <w:t>(</w:t>
-      </w:r>
-      <w:proofErr w:type="spellStart"/>
-      <w:r>
-        <w:rPr>
-          <w:i/>
-        </w:rPr>
-        <w:t>Mid</w:t>
-      </w:r>
-      <w:proofErr w:type="spellEnd"/>
-      <w:r>
-        <w:rPr>
-          <w:i/>
-        </w:rPr>
-        <w:t>(</w:t>
-      </w:r>
-      <w:proofErr w:type="spellStart"/>
-      <w:r>
-        <w:rPr>
-          <w:i/>
-        </w:rPr>
-        <w:t>Cells</w:t>
-      </w:r>
-      <w:proofErr w:type="spellEnd"/>
-      <w:r>
-        <w:rPr>
-          <w:i/>
-        </w:rPr>
-        <w:t>(</w:t>
-      </w:r>
-      <w:proofErr w:type="spellStart"/>
-      <w:r>
-        <w:rPr>
-          <w:i/>
-        </w:rPr>
-        <w:t>Row.Row</w:t>
-      </w:r>
-      <w:proofErr w:type="spellEnd"/>
-      <w:r>
-        <w:rPr>
-          <w:i/>
-        </w:rPr>
-        <w:t xml:space="preserve"> + 1, 1).Value, 1, 6)) / 10</w:t>
-      </w:r>
-    </w:p>
-    <w:p>
-      <w:pPr>
-        <w:pStyle w:val="Geenafstand"/>
-        <w:rPr>
-          <w:i/>
-        </w:rPr>
-      </w:pPr>
-      <w:r>
-        <w:rPr>
-          <w:i/>
-        </w:rPr>
-        <w:t xml:space="preserve">            </w:t>
-      </w:r>
-      <w:proofErr w:type="spellStart"/>
-      <w:r>
-        <w:rPr>
-          <w:i/>
-        </w:rPr>
-        <w:t>If</w:t>
-      </w:r>
-      <w:proofErr w:type="spellEnd"/>
-      <w:r>
-        <w:rPr>
-          <w:i/>
-        </w:rPr>
-        <w:t xml:space="preserve"> u &gt;= 9888 </w:t>
-      </w:r>
-      <w:proofErr w:type="spellStart"/>
-      <w:r>
-        <w:rPr>
-          <w:i/>
-        </w:rPr>
-        <w:t>Then</w:t>
-      </w:r>
-      <w:proofErr w:type="spellEnd"/>
-    </w:p>
-    <w:p>
-      <w:pPr>
-        <w:pStyle w:val="Geenafstand"/>
-        <w:rPr>
-          <w:i/>
-        </w:rPr>
-      </w:pPr>
-      <w:r>
-        <w:rPr>
-          <w:i/>
-        </w:rPr>
-        <w:lastRenderedPageBreak/>
-        <w:t xml:space="preserve">                </w:t>
-      </w:r>
-      <w:proofErr w:type="spellStart"/>
-      <w:r>
-        <w:rPr>
-          <w:i/>
-        </w:rPr>
-        <w:t>Cells</w:t>
-      </w:r>
-      <w:proofErr w:type="spellEnd"/>
-      <w:r>
-        <w:rPr>
-          <w:i/>
-        </w:rPr>
-        <w:t>(</w:t>
-      </w:r>
-      <w:proofErr w:type="spellStart"/>
-      <w:r>
-        <w:rPr>
-          <w:i/>
-        </w:rPr>
-        <w:t>Row.Row</w:t>
-      </w:r>
-      <w:proofErr w:type="spellEnd"/>
-      <w:r>
-        <w:rPr>
-          <w:i/>
-        </w:rPr>
-        <w:t xml:space="preserve"> + 1, 1).</w:t>
-      </w:r>
-      <w:proofErr w:type="spellStart"/>
-      <w:r>
-        <w:rPr>
-          <w:i/>
-        </w:rPr>
-        <w:t>Interior.Color</w:t>
-      </w:r>
-      <w:proofErr w:type="spellEnd"/>
-      <w:r>
-        <w:rPr>
-          <w:i/>
-        </w:rPr>
-        <w:t xml:space="preserve"> = RGB(0, 255, 0)</w:t>
-      </w:r>
-    </w:p>
-    <w:p>
-      <w:pPr>
-        <w:pStyle w:val="Geenafstand"/>
-        <w:rPr>
-          <w:i/>
-        </w:rPr>
-      </w:pPr>
-      <w:r>
-        <w:rPr>
-          <w:i/>
-        </w:rPr>
-        <w:t xml:space="preserve">            </w:t>
-      </w:r>
-      <w:proofErr w:type="spellStart"/>
-      <w:r>
-        <w:rPr>
-          <w:i/>
-        </w:rPr>
-        <w:t>ElseIf</w:t>
-      </w:r>
-      <w:proofErr w:type="spellEnd"/>
-      <w:r>
-        <w:rPr>
-          <w:i/>
-        </w:rPr>
-        <w:t xml:space="preserve"> u &lt; 9700 </w:t>
-      </w:r>
-      <w:proofErr w:type="spellStart"/>
-      <w:r>
-        <w:rPr>
-          <w:i/>
-        </w:rPr>
-        <w:t>Then</w:t>
-      </w:r>
-      <w:proofErr w:type="spellEnd"/>
-    </w:p>
-    <w:p>
-      <w:pPr>
-        <w:pStyle w:val="Geenafstand"/>
-        <w:rPr>
-          <w:i/>
-        </w:rPr>
-      </w:pPr>
-      <w:r>
-        <w:rPr>
-          <w:i/>
-        </w:rPr>
-        <w:t xml:space="preserve">                </w:t>
-      </w:r>
-      <w:proofErr w:type="spellStart"/>
-      <w:r>
-        <w:rPr>
-          <w:i/>
-        </w:rPr>
-        <w:t>Cells</w:t>
-      </w:r>
-      <w:proofErr w:type="spellEnd"/>
-      <w:r>
-        <w:rPr>
-          <w:i/>
-        </w:rPr>
-        <w:t>(</w:t>
-      </w:r>
-      <w:proofErr w:type="spellStart"/>
-      <w:r>
-        <w:rPr>
-          <w:i/>
-        </w:rPr>
-        <w:t>Row.Row</w:t>
-      </w:r>
-      <w:proofErr w:type="spellEnd"/>
-      <w:r>
-        <w:rPr>
-          <w:i/>
-        </w:rPr>
-        <w:t xml:space="preserve"> + 1, 1).</w:t>
-      </w:r>
-      <w:proofErr w:type="spellStart"/>
-      <w:r>
-        <w:rPr>
-          <w:i/>
-        </w:rPr>
-        <w:t>Interior.Color</w:t>
-      </w:r>
-      <w:proofErr w:type="spellEnd"/>
-      <w:r>
-        <w:rPr>
-          <w:i/>
-        </w:rPr>
-        <w:t xml:space="preserve"> = RGB(255, 0, 0)</w:t>
-      </w:r>
-    </w:p>
-    <w:p>
-      <w:pPr>
-        <w:pStyle w:val="Geenafstand"/>
-        <w:rPr>
-          <w:i/>
-        </w:rPr>
-      </w:pPr>
-      <w:r>
-        <w:rPr>
-          <w:i/>
-        </w:rPr>
-        <w:t xml:space="preserve">            End </w:t>
-      </w:r>
-      <w:proofErr w:type="spellStart"/>
-      <w:r>
-        <w:rPr>
-          <w:i/>
-        </w:rPr>
-        <w:t>If</w:t>
-      </w:r>
-      <w:proofErr w:type="spellEnd"/>
-    </w:p>
-    <w:p>
-      <w:pPr>
-        <w:pStyle w:val="Geenafstand"/>
-        <w:rPr>
-          <w:i/>
-        </w:rPr>
-      </w:pPr>
-      <w:r>
-        <w:rPr>
-          <w:i/>
-        </w:rPr>
-        <w:t xml:space="preserve">            </w:t>
-      </w:r>
-      <w:proofErr w:type="spellStart"/>
-      <w:r>
-        <w:rPr>
-          <w:i/>
-        </w:rPr>
-        <w:t>If</w:t>
-      </w:r>
-      <w:proofErr w:type="spellEnd"/>
-      <w:r>
-        <w:rPr>
-          <w:i/>
-        </w:rPr>
-        <w:t xml:space="preserve"> u &gt; i </w:t>
-      </w:r>
-      <w:proofErr w:type="spellStart"/>
-      <w:r>
-        <w:rPr>
-          <w:i/>
-        </w:rPr>
-        <w:t>Then</w:t>
-      </w:r>
-      <w:proofErr w:type="spellEnd"/>
-    </w:p>
-    <w:p>
-      <w:pPr>
-        <w:pStyle w:val="Geenafstand"/>
-        <w:rPr>
-          <w:i/>
-        </w:rPr>
-      </w:pPr>
-      <w:r>
-        <w:rPr>
-          <w:i/>
-        </w:rPr>
-        <w:t xml:space="preserve">            i = u</w:t>
-      </w:r>
-    </w:p>
-    <w:p>
-      <w:pPr>
-        <w:pStyle w:val="Geenafstand"/>
-        <w:rPr>
-          <w:i/>
-        </w:rPr>
-      </w:pPr>
-      <w:r>
-        <w:rPr>
-          <w:i/>
-        </w:rPr>
-        <w:t xml:space="preserve">            End </w:t>
-      </w:r>
-      <w:proofErr w:type="spellStart"/>
-      <w:r>
-        <w:rPr>
-          <w:i/>
-        </w:rPr>
-        <w:t>If</w:t>
-      </w:r>
-      <w:proofErr w:type="spellEnd"/>
-    </w:p>
-    <w:p>
-      <w:pPr>
-        <w:pStyle w:val="Geenafstand"/>
-        <w:rPr>
-          <w:i/>
-        </w:rPr>
-      </w:pPr>
-      <w:r>
-        <w:rPr>
-          <w:i/>
-        </w:rPr>
-        <w:t xml:space="preserve">            </w:t>
-      </w:r>
-      <w:proofErr w:type="spellStart"/>
-      <w:r>
-        <w:rPr>
-          <w:i/>
-        </w:rPr>
-        <w:t>If</w:t>
-      </w:r>
-      <w:proofErr w:type="spellEnd"/>
-      <w:r>
-        <w:rPr>
-          <w:i/>
-        </w:rPr>
-        <w:t xml:space="preserve"> u &lt; y </w:t>
-      </w:r>
-      <w:proofErr w:type="spellStart"/>
-      <w:r>
-        <w:rPr>
-          <w:i/>
-        </w:rPr>
-        <w:t>Then</w:t>
-      </w:r>
-      <w:proofErr w:type="spellEnd"/>
-    </w:p>
-    <w:p>
-      <w:pPr>
-        <w:pStyle w:val="Geenafstand"/>
-        <w:rPr>
-          <w:i/>
-        </w:rPr>
-      </w:pPr>
-      <w:r>
-        <w:rPr>
-          <w:i/>
-        </w:rPr>
-        <w:t xml:space="preserve">                y = u</w:t>
-      </w:r>
-    </w:p>
-    <w:p>
-      <w:pPr>
-        <w:pStyle w:val="Geenafstand"/>
-        <w:rPr>
-          <w:i/>
-        </w:rPr>
-      </w:pPr>
-      <w:r>
-        <w:rPr>
-          <w:i/>
-        </w:rPr>
-        <w:t xml:space="preserve">            End </w:t>
-      </w:r>
-      <w:proofErr w:type="spellStart"/>
-      <w:r>
-        <w:rPr>
-          <w:i/>
-        </w:rPr>
-        <w:t>If</w:t>
-      </w:r>
-      <w:proofErr w:type="spellEnd"/>
-    </w:p>
-    <w:p>
-      <w:pPr>
-        <w:pStyle w:val="Geenafstand"/>
-        <w:rPr>
-          <w:i/>
-        </w:rPr>
-      </w:pPr>
-      <w:r>
-        <w:rPr>
-          <w:i/>
-        </w:rPr>
-        <w:t xml:space="preserve">        End </w:t>
-      </w:r>
-      <w:proofErr w:type="spellStart"/>
-      <w:r>
-        <w:rPr>
-          <w:i/>
-        </w:rPr>
-        <w:t>If</w:t>
-      </w:r>
-      <w:proofErr w:type="spellEnd"/>
-    </w:p>
-    <w:p>
-      <w:pPr>
-        <w:pStyle w:val="Geenafstand"/>
-        <w:rPr>
-          <w:i/>
-        </w:rPr>
-      </w:pPr>
-      <w:r>
-        <w:rPr>
-          <w:i/>
-        </w:rPr>
-        <w:t xml:space="preserve">        </w:t>
-      </w:r>
-    </w:p>
-    <w:p>
-      <w:pPr>
-        <w:pStyle w:val="Geenafstand"/>
-        <w:rPr>
-          <w:i/>
-        </w:rPr>
-      </w:pPr>
-      <w:r>
-        <w:rPr>
-          <w:i/>
-        </w:rPr>
-        <w:t xml:space="preserve">    Next</w:t>
-      </w:r>
-    </w:p>
-    <w:p>
-      <w:pPr>
-        <w:pStyle w:val="Geenafstand"/>
-        <w:rPr>
-          <w:i/>
-        </w:rPr>
-      </w:pPr>
-      <w:r>
-        <w:rPr>
-          <w:i/>
-        </w:rPr>
-        <w:t xml:space="preserve">    </w:t>
-      </w:r>
-      <w:proofErr w:type="spellStart"/>
-      <w:r>
-        <w:rPr>
-          <w:i/>
-        </w:rPr>
-        <w:t>Cells</w:t>
-      </w:r>
-      <w:proofErr w:type="spellEnd"/>
-      <w:r>
-        <w:rPr>
-          <w:i/>
-        </w:rPr>
-        <w:t>(1, 10).Value = i</w:t>
-      </w:r>
-    </w:p>
-    <w:p>
-      <w:pPr>
-        <w:pStyle w:val="Geenafstand"/>
-        <w:rPr>
-          <w:i/>
-        </w:rPr>
-      </w:pPr>
-      <w:r>
-        <w:rPr>
-          <w:i/>
-        </w:rPr>
-        <w:t xml:space="preserve">    </w:t>
-      </w:r>
-      <w:proofErr w:type="spellStart"/>
-      <w:r>
-        <w:rPr>
-          <w:i/>
-        </w:rPr>
-        <w:t>Cells</w:t>
-      </w:r>
-      <w:proofErr w:type="spellEnd"/>
-      <w:r>
-        <w:rPr>
-          <w:i/>
-        </w:rPr>
-        <w:t>(1, 11).Value = y</w:t>
+        <w:t xml:space="preserve">    Cells(1, 11).Value = y</w:t>
       </w:r>
     </w:p>
     <w:p>
@@ -2341,63 +1907,7 @@
         <w:rPr>
           <w:highlight w:val="magenta"/>
         </w:rPr>
-        <w:t xml:space="preserve"> </w:t>
-      </w:r>
-      <w:proofErr w:type="spellStart"/>
-      <w:r>
-        <w:rPr>
-          <w:highlight w:val="magenta"/>
-        </w:rPr>
-        <w:t>gerunt</w:t>
-      </w:r>
-      <w:proofErr w:type="spellEnd"/>
-      <w:r>
-        <w:rPr>
-          <w:highlight w:val="magenta"/>
-        </w:rPr>
-        <w:t xml:space="preserve">, </w:t>
-      </w:r>
-      <w:proofErr w:type="spellStart"/>
-      <w:r>
-        <w:rPr>
-          <w:highlight w:val="magenta"/>
-        </w:rPr>
-        <w:t>geexporteerd</w:t>
-      </w:r>
-      <w:proofErr w:type="spellEnd"/>
-      <w:r>
-        <w:rPr>
-          <w:highlight w:val="magenta"/>
-        </w:rPr>
-        <w:t xml:space="preserve"> naar </w:t>
-      </w:r>
-      <w:proofErr w:type="spellStart"/>
-      <w:r>
-        <w:rPr>
-          <w:highlight w:val="magenta"/>
-        </w:rPr>
-        <w:t>excel</w:t>
-      </w:r>
-      <w:proofErr w:type="spellEnd"/>
-      <w:r>
-        <w:rPr>
-          <w:highlight w:val="magenta"/>
-        </w:rPr>
-        <w:t xml:space="preserve">, met </w:t>
-      </w:r>
-      <w:proofErr w:type="spellStart"/>
-      <w:r>
-        <w:rPr>
-          <w:highlight w:val="magenta"/>
-        </w:rPr>
-        <w:t>vba</w:t>
-      </w:r>
-      <w:proofErr w:type="spellEnd"/>
-      <w:r>
-        <w:rPr>
-          <w:highlight w:val="magenta"/>
-        </w:rPr>
-        <w:t xml:space="preserve"> analyseren.</w:t>
+        <w:t xml:space="preserve"> gerunt, geexporteerd naar excel, met vba analyseren.</w:t>
       </w:r>
     </w:p>
     <w:p>
@@ -3337,23 +2847,7 @@
               <w:t>9889,0</w:t>
             </w:r>
             <w:r>
-              <w:t xml:space="preserve">.   7374,1  5 niet ingedeeld (3x </w:t>
-            </w:r>
-            <w:proofErr w:type="spellStart"/>
-            <w:r>
-              <w:t>zaandam</w:t>
-            </w:r>
-            <w:proofErr w:type="spellEnd"/>
-            <w:r>
-              <w:t xml:space="preserve">, 2x </w:t>
-            </w:r>
-            <w:proofErr w:type="spellStart"/>
-            <w:r>
-              <w:t>haarlem</w:t>
-            </w:r>
-            <w:proofErr w:type="spellEnd"/>
-            <w:r>
-              <w:t>)</w:t>
+              <w:t>.   7374,1  5 niet ingedeeld (3x zaandam, 2x haarlem)</w:t>
             </w:r>
           </w:p>
           <w:p>
@@ -3492,23 +2986,7 @@
               <w:t xml:space="preserve"> </w:t>
             </w:r>
             <w:r>
-              <w:t xml:space="preserve">9888,3.   7374,1 5 niet ingedeeld (3x </w:t>
-            </w:r>
-            <w:proofErr w:type="spellStart"/>
-            <w:r>
-              <w:t>zaandam</w:t>
-            </w:r>
-            <w:proofErr w:type="spellEnd"/>
-            <w:r>
-              <w:t xml:space="preserve">, 2x </w:t>
-            </w:r>
-            <w:proofErr w:type="spellStart"/>
-            <w:r>
-              <w:t>haarlem</w:t>
-            </w:r>
-            <w:proofErr w:type="spellEnd"/>
-            <w:r>
-              <w:t>)</w:t>
+              <w:t>9888,3.   7374,1 5 niet ingedeeld (3x zaandam, 2x haarlem)</w:t>
             </w:r>
           </w:p>
           <w:p>
@@ -3560,15 +3038,7 @@
               <w:t xml:space="preserve"> </w:t>
             </w:r>
             <w:r>
-              <w:t>8908,7  2 niet ingedeeld (</w:t>
-            </w:r>
-            <w:proofErr w:type="spellStart"/>
-            <w:r>
-              <w:t>rdam</w:t>
-            </w:r>
-            <w:proofErr w:type="spellEnd"/>
-            <w:r>
-              <w:t xml:space="preserve"> en den haag).   5405,2   9.</w:t>
+              <w:t>8908,7  2 niet ingedeeld (rdam en den haag).   5405,2   9.</w:t>
             </w:r>
           </w:p>
           <w:p>
@@ -3613,15 +3083,7 @@
               <w:t>:</w:t>
             </w:r>
             <w:r>
-              <w:t xml:space="preserve"> 9869,5.   9344,6   </w:t>
-            </w:r>
-            <w:proofErr w:type="spellStart"/>
-            <w:r>
-              <w:t>heemstede-haarlem</w:t>
-            </w:r>
-            <w:proofErr w:type="spellEnd"/>
-            <w:r>
-              <w:t>.</w:t>
+              <w:t xml:space="preserve"> 9869,5.   9344,6   heemstede-haarlem.</w:t>
             </w:r>
           </w:p>
           <w:p>
@@ -3670,15 +3132,7 @@
               <w:t xml:space="preserve"> min random: </w:t>
             </w:r>
             <w:r>
-              <w:t xml:space="preserve">9888,6.   8877,3  (2x </w:t>
-            </w:r>
-            <w:proofErr w:type="spellStart"/>
-            <w:r>
-              <w:t>zaandam</w:t>
-            </w:r>
-            <w:proofErr w:type="spellEnd"/>
-            <w:r>
-              <w:t>)</w:t>
+              <w:t>9888,6.   8877,3  (2x zaandam)</w:t>
             </w:r>
           </w:p>
           <w:p>
@@ -3716,31 +3170,7 @@
               <w:t xml:space="preserve"> </w:t>
             </w:r>
             <w:r>
-              <w:t xml:space="preserve">9903,8.   5908,3   8:(3x den haag, 3x </w:t>
-            </w:r>
-            <w:proofErr w:type="spellStart"/>
-            <w:r>
-              <w:t>gouda</w:t>
-            </w:r>
-            <w:proofErr w:type="spellEnd"/>
-            <w:r>
-              <w:t xml:space="preserve">, 2x </w:t>
-            </w:r>
-            <w:proofErr w:type="spellStart"/>
-            <w:r>
-              <w:t>zaandam</w:t>
-            </w:r>
-            <w:proofErr w:type="spellEnd"/>
-            <w:r>
-              <w:t xml:space="preserve">, </w:t>
-            </w:r>
-            <w:proofErr w:type="spellStart"/>
-            <w:r>
-              <w:t>rdam</w:t>
-            </w:r>
-            <w:proofErr w:type="spellEnd"/>
-            <w:r>
-              <w:t>)</w:t>
+              <w:t>9903,8.   5908,3   8:(3x den haag, 3x gouda, 2x zaandam, rdam)</w:t>
             </w:r>
           </w:p>
           <w:p>
@@ -3850,15 +3280,7 @@
               <w:t>9888,9.   9374,6.</w:t>
             </w:r>
             <w:r>
-              <w:t xml:space="preserve"> (</w:t>
-            </w:r>
-            <w:proofErr w:type="spellStart"/>
-            <w:r>
-              <w:t>zaandam-castricum</w:t>
-            </w:r>
-            <w:proofErr w:type="spellEnd"/>
-            <w:r>
-              <w:t>)</w:t>
+              <w:t xml:space="preserve"> (zaandam-castricum)</w:t>
             </w:r>
           </w:p>
           <w:p>
@@ -3900,39 +3322,7 @@
               <w:t xml:space="preserve"> </w:t>
             </w:r>
             <w:r>
-              <w:t>9406,8  (</w:t>
-            </w:r>
-            <w:proofErr w:type="spellStart"/>
-            <w:r>
-              <w:t>dordrecht-rdam</w:t>
-            </w:r>
-            <w:proofErr w:type="spellEnd"/>
-            <w:r>
-              <w:t>).   6906,1. 6:(</w:t>
-            </w:r>
-            <w:proofErr w:type="spellStart"/>
-            <w:r>
-              <w:t>haarlem</w:t>
-            </w:r>
-            <w:proofErr w:type="spellEnd"/>
-            <w:r>
-              <w:t xml:space="preserve">, </w:t>
-            </w:r>
-            <w:proofErr w:type="spellStart"/>
-            <w:r>
-              <w:t>castricum</w:t>
-            </w:r>
-            <w:proofErr w:type="spellEnd"/>
-            <w:r>
-              <w:t xml:space="preserve">, </w:t>
-            </w:r>
-            <w:proofErr w:type="spellStart"/>
-            <w:r>
-              <w:t>rdam</w:t>
-            </w:r>
-            <w:proofErr w:type="spellEnd"/>
-            <w:r>
-              <w:t>)</w:t>
+              <w:t>9406,8  (dordrecht-rdam).   6906,1. 6:(haarlem, castricum, rdam)</w:t>
             </w:r>
           </w:p>
           <w:p>
@@ -4027,27 +3417,7 @@
                 <w:color w:val="000000"/>
                 <w:sz w:val="28"/>
               </w:rPr>
-              <w:t xml:space="preserve"> random </w:t>
-            </w:r>
-            <w:proofErr w:type="spellStart"/>
-            <w:r>
-              <w:rPr>
-                <w:rFonts w:ascii="Calibri" w:hAnsi="Calibri" w:cs="Calibri"/>
-                <w:b/>
-                <w:color w:val="000000"/>
-                <w:sz w:val="28"/>
-              </w:rPr>
-              <w:t>random</w:t>
-            </w:r>
-            <w:proofErr w:type="spellEnd"/>
-            <w:r>
-              <w:rPr>
-                <w:rFonts w:ascii="Calibri" w:hAnsi="Calibri" w:cs="Calibri"/>
-                <w:b/>
-                <w:color w:val="000000"/>
-                <w:sz w:val="28"/>
-              </w:rPr>
-              <w:t xml:space="preserve">: </w:t>
+              <w:t xml:space="preserve"> random random: </w:t>
             </w:r>
             <w:r>
               <w:rPr>
@@ -4062,39 +3432,7 @@
                 <w:rFonts w:ascii="Calibri" w:hAnsi="Calibri" w:cs="Calibri"/>
                 <w:color w:val="000000"/>
               </w:rPr>
-              <w:t xml:space="preserve">.  7376,1 (3x </w:t>
-            </w:r>
-            <w:proofErr w:type="spellStart"/>
-            <w:r>
-              <w:rPr>
-                <w:rFonts w:ascii="Calibri" w:hAnsi="Calibri" w:cs="Calibri"/>
-                <w:color w:val="000000"/>
-              </w:rPr>
-              <w:t>zaandam</w:t>
-            </w:r>
-            <w:proofErr w:type="spellEnd"/>
-            <w:r>
-              <w:rPr>
-                <w:rFonts w:ascii="Calibri" w:hAnsi="Calibri" w:cs="Calibri"/>
-                <w:color w:val="000000"/>
-              </w:rPr>
-              <w:t xml:space="preserve">, </w:t>
-            </w:r>
-            <w:proofErr w:type="spellStart"/>
-            <w:r>
-              <w:rPr>
-                <w:rFonts w:ascii="Calibri" w:hAnsi="Calibri" w:cs="Calibri"/>
-                <w:color w:val="000000"/>
-              </w:rPr>
-              <w:t>haarlem</w:t>
-            </w:r>
-            <w:proofErr w:type="spellEnd"/>
-            <w:r>
-              <w:rPr>
-                <w:rFonts w:ascii="Calibri" w:hAnsi="Calibri" w:cs="Calibri"/>
-                <w:color w:val="000000"/>
-              </w:rPr>
-              <w:t>, den helder)</w:t>
+              <w:t>.  7376,1 (3x zaandam, haarlem, den helder)</w:t>
             </w:r>
           </w:p>
           <w:p>
@@ -4176,21 +3514,8 @@
         <w:t>1b</w:t>
       </w:r>
       <w:r>
-        <w:t xml:space="preserve"> bij 1a alleen gebruik gemaakt van minimum bij </w:t>
-      </w:r>
-      <w:proofErr w:type="spellStart"/>
-      <w:r>
-        <w:t>new_traject</w:t>
-      </w:r>
-      <w:proofErr w:type="spellEnd"/>
-      <w:r>
-        <w:t xml:space="preserve"> en </w:t>
-      </w:r>
-      <w:proofErr w:type="spellStart"/>
-      <w:r>
-        <w:t>new_connection</w:t>
-      </w:r>
-      <w:proofErr w:type="spellEnd"/>
+        <w:t xml:space="preserve"> bij 1a alleen gebruik gemaakt van minimum bij new_traject en new_connection</w:t>
+      </w:r>
     </w:p>
     <w:p>
       <w:pPr>
@@ -4308,724 +3633,161 @@
         <w:rPr>
           <w:u w:val="single"/>
         </w:rPr>
-        <w:t xml:space="preserve">Alle ongebruikte, kritieke paden proberen te koppelen aan 1 van de trajecten </w:t>
-      </w:r>
-      <w:proofErr w:type="spellStart"/>
-      <w:r>
-        <w:rPr>
-          <w:u w:val="single"/>
-        </w:rPr>
-        <w:t>mbv</w:t>
-      </w:r>
-      <w:proofErr w:type="spellEnd"/>
-      <w:r>
-        <w:rPr>
-          <w:u w:val="single"/>
-        </w:rPr>
+        <w:t>Alle ongebruikte, kritieke paden proberen te koppelen aan 1 van de trajecten mbv dijkstra</w:t>
+      </w:r>
+    </w:p>
+    <w:p>
+      <w:pPr>
+        <w:pStyle w:val="Geenafstand"/>
+      </w:pPr>
+    </w:p>
+    <w:p>
+      <w:pPr>
+        <w:pStyle w:val="Geenafstand"/>
+      </w:pPr>
+      <w:r>
+        <w:tab/>
+      </w:r>
+    </w:p>
+    <w:p>
+      <w:pPr>
+        <w:pStyle w:val="Geenafstand"/>
+      </w:pPr>
+      <w:r>
+        <w:tab/>
+      </w:r>
+      <w:r>
+        <w:rPr>
+          <w:b/>
+        </w:rPr>
+        <w:t>New_traject:</w:t>
+      </w:r>
+      <w:r>
+        <w:t xml:space="preserve"> maximum</w:t>
+      </w:r>
+    </w:p>
+    <w:p>
+      <w:pPr>
+        <w:pStyle w:val="Geenafstand"/>
+      </w:pPr>
+      <w:r>
+        <w:tab/>
+      </w:r>
+      <w:r>
+        <w:rPr>
+          <w:b/>
+        </w:rPr>
+        <w:t>New_connection</w:t>
+      </w:r>
+      <w:r>
+        <w:t xml:space="preserve">: minimum         </w:t>
+      </w:r>
+      <w:r>
+        <w:rPr>
+          <w:highlight w:val="yellow"/>
+        </w:rPr>
+        <w:t>4    114    9888,2    0</w:t>
+      </w:r>
+    </w:p>
+    <w:p>
+      <w:pPr>
+        <w:pStyle w:val="Geenafstand"/>
+      </w:pPr>
+    </w:p>
+    <w:p>
+      <w:pPr>
+        <w:pStyle w:val="Geenafstand"/>
+      </w:pPr>
+      <w:r>
+        <w:tab/>
+      </w:r>
+      <w:r>
+        <w:rPr>
+          <w:b/>
+        </w:rPr>
+        <w:t>New_traject</w:t>
+      </w:r>
+      <w:r>
+        <w:t>: maximum</w:t>
+      </w:r>
+    </w:p>
+    <w:p>
+      <w:pPr>
+        <w:pStyle w:val="Geenafstand"/>
+      </w:pPr>
+      <w:r>
+        <w:tab/>
+      </w:r>
+      <w:r>
+        <w:rPr>
+          <w:b/>
+        </w:rPr>
+        <w:t>New_connection</w:t>
+      </w:r>
+      <w:r>
+        <w:t xml:space="preserve">: maximum </w:t>
+      </w:r>
+      <w:r>
+        <w:tab/>
         <w:t xml:space="preserve"> </w:t>
       </w:r>
-      <w:proofErr w:type="spellStart"/>
-      <w:r>
-        <w:rPr>
-          <w:u w:val="single"/>
-        </w:rPr>
-        <w:t>dijkstra</w:t>
-      </w:r>
-      <w:proofErr w:type="spellEnd"/>
-    </w:p>
-    <w:p>
-      <w:pPr>
-        <w:pStyle w:val="Geenafstand"/>
-      </w:pPr>
-    </w:p>
-    <w:p>
-      <w:pPr>
-        <w:pStyle w:val="Geenafstand"/>
-      </w:pPr>
-    </w:p>
-    <w:p>
-      <w:pPr>
-        <w:pStyle w:val="Geenafstand"/>
-      </w:pPr>
-      <w:r>
-        <w:tab/>
-        <w:t>Van minimum gebruiken naar maximum gebruiken:</w:t>
-      </w:r>
-    </w:p>
-    <w:p>
-      <w:pPr>
-        <w:pStyle w:val="Geenafstand"/>
-      </w:pPr>
-      <w:r>
-        <w:tab/>
-        <w:t xml:space="preserve">Aanpassen in </w:t>
-      </w:r>
-      <w:proofErr w:type="spellStart"/>
-      <w:r>
-        <w:t>new_traject</w:t>
-      </w:r>
-      <w:proofErr w:type="spellEnd"/>
-      <w:r>
-        <w:t>():</w:t>
-      </w:r>
-    </w:p>
-    <w:p>
-      <w:pPr>
-        <w:pStyle w:val="Geenafstand"/>
-      </w:pPr>
-      <w:r>
-        <w:tab/>
-      </w:r>
-      <w:r>
-        <w:tab/>
-      </w:r>
-      <w:r>
-        <w:t xml:space="preserve">minimum = </w:t>
-      </w:r>
-      <w:r>
-        <w:rPr>
+      <w:r>
+        <w:t xml:space="preserve">  4     98     9886,4    0</w:t>
+      </w:r>
+    </w:p>
+    <w:p>
+      <w:pPr>
+        <w:pStyle w:val="Geenafstand"/>
+      </w:pPr>
+    </w:p>
+    <w:p>
+      <w:pPr>
+        <w:pStyle w:val="Geenafstand"/>
+      </w:pPr>
+      <w:r>
+        <w:tab/>
+      </w:r>
+      <w:r>
+        <w:rPr>
+          <w:b/>
+        </w:rPr>
+        <w:t>New_traject</w:t>
+      </w:r>
+      <w:r>
+        <w:t>: minimum</w:t>
+      </w:r>
+    </w:p>
+    <w:p>
+      <w:pPr>
+        <w:pStyle w:val="Geenafstand"/>
+      </w:pPr>
+      <w:r>
+        <w:tab/>
+      </w:r>
+      <w:r>
+        <w:rPr>
+          <w:b/>
+        </w:rPr>
+        <w:t>New_connection:</w:t>
+      </w:r>
+      <w:r>
+        <w:t xml:space="preserve"> maximum</w:t>
+      </w:r>
+      <w:r>
+        <w:tab/>
+      </w:r>
+      <w:r>
+        <w:t xml:space="preserve">   4    108    9882,3  0</w:t>
+      </w:r>
+    </w:p>
+    <w:p>
+      <w:pPr>
+        <w:pStyle w:val="Geenafstand"/>
+        <w:rPr>
+          <w:b/>
           <w:highlight w:val="cyan"/>
         </w:rPr>
-        <w:t>math.inf</w:t>
-      </w:r>
-      <w:r>
-        <w:t xml:space="preserve"> </w:t>
-      </w:r>
-      <w:r>
-        <w:sym w:font="Wingdings" w:char="F0E0"/>
-      </w:r>
-      <w:r>
-        <w:t xml:space="preserve"> minimum = </w:t>
-      </w:r>
-      <w:r>
-        <w:rPr>
-          <w:highlight w:val="cyan"/>
-        </w:rPr>
-        <w:t>0</w:t>
-      </w:r>
-    </w:p>
-    <w:p>
-      <w:pPr>
-        <w:pStyle w:val="Geenafstand"/>
-      </w:pPr>
-      <w:r>
-        <w:tab/>
-      </w:r>
-      <w:r>
-        <w:tab/>
-      </w:r>
-      <w:proofErr w:type="spellStart"/>
-      <w:r>
-        <w:t>if</w:t>
-      </w:r>
-      <w:proofErr w:type="spellEnd"/>
-      <w:r>
-        <w:t xml:space="preserve"> </w:t>
-      </w:r>
-      <w:proofErr w:type="spellStart"/>
-      <w:r>
-        <w:t>conn.critic</w:t>
-      </w:r>
-      <w:proofErr w:type="spellEnd"/>
-      <w:r>
-        <w:t xml:space="preserve"> == True </w:t>
-      </w:r>
-      <w:proofErr w:type="spellStart"/>
-      <w:r>
-        <w:t>and</w:t>
-      </w:r>
-      <w:proofErr w:type="spellEnd"/>
-      <w:r>
-        <w:t xml:space="preserve"> </w:t>
-      </w:r>
-      <w:proofErr w:type="spellStart"/>
-      <w:r>
-        <w:t>conn.used</w:t>
-      </w:r>
-      <w:proofErr w:type="spellEnd"/>
-      <w:r>
-        <w:t xml:space="preserve"> == </w:t>
-      </w:r>
-      <w:proofErr w:type="spellStart"/>
-      <w:r>
-        <w:t>False</w:t>
-      </w:r>
-      <w:proofErr w:type="spellEnd"/>
-      <w:r>
-        <w:t xml:space="preserve"> </w:t>
-      </w:r>
-      <w:proofErr w:type="spellStart"/>
-      <w:r>
-        <w:t>and</w:t>
-      </w:r>
-      <w:proofErr w:type="spellEnd"/>
-      <w:r>
-        <w:t xml:space="preserve"> </w:t>
-      </w:r>
-      <w:proofErr w:type="spellStart"/>
-      <w:r>
-        <w:t>conn.duration</w:t>
-      </w:r>
-      <w:proofErr w:type="spellEnd"/>
-      <w:r>
-        <w:t xml:space="preserve"> </w:t>
-      </w:r>
-      <w:r>
-        <w:rPr>
-          <w:highlight w:val="cyan"/>
-        </w:rPr>
-        <w:t>&lt;</w:t>
-      </w:r>
-      <w:r>
-        <w:t xml:space="preserve"> minimum: </w:t>
-      </w:r>
-      <w:r>
-        <w:sym w:font="Wingdings" w:char="F0E0"/>
-      </w:r>
-      <w:r>
-        <w:t xml:space="preserve"> </w:t>
-      </w:r>
-    </w:p>
-    <w:p>
-      <w:pPr>
-        <w:pStyle w:val="Geenafstand"/>
-        <w:ind w:left="708" w:firstLine="708"/>
-      </w:pPr>
-      <w:proofErr w:type="spellStart"/>
-      <w:r>
-        <w:t>if</w:t>
-      </w:r>
-      <w:proofErr w:type="spellEnd"/>
-      <w:r>
-        <w:t xml:space="preserve"> </w:t>
-      </w:r>
-      <w:proofErr w:type="spellStart"/>
-      <w:r>
-        <w:t>conn.critic</w:t>
-      </w:r>
-      <w:proofErr w:type="spellEnd"/>
-      <w:r>
-        <w:t xml:space="preserve"> == True </w:t>
-      </w:r>
-      <w:proofErr w:type="spellStart"/>
-      <w:r>
-        <w:t>and</w:t>
-      </w:r>
-      <w:proofErr w:type="spellEnd"/>
-      <w:r>
-        <w:t xml:space="preserve"> </w:t>
-      </w:r>
-      <w:proofErr w:type="spellStart"/>
-      <w:r>
-        <w:t>conn.used</w:t>
-      </w:r>
-      <w:proofErr w:type="spellEnd"/>
-      <w:r>
-        <w:t xml:space="preserve"> == </w:t>
-      </w:r>
-      <w:proofErr w:type="spellStart"/>
-      <w:r>
-        <w:t>False</w:t>
-      </w:r>
-      <w:proofErr w:type="spellEnd"/>
-      <w:r>
-        <w:t xml:space="preserve"> </w:t>
-      </w:r>
-      <w:proofErr w:type="spellStart"/>
-      <w:r>
-        <w:t>and</w:t>
-      </w:r>
-      <w:proofErr w:type="spellEnd"/>
-      <w:r>
-        <w:t xml:space="preserve"> </w:t>
-      </w:r>
-      <w:proofErr w:type="spellStart"/>
-      <w:r>
-        <w:t>conn.duration</w:t>
-      </w:r>
-      <w:proofErr w:type="spellEnd"/>
-      <w:r>
-        <w:t xml:space="preserve"> </w:t>
-      </w:r>
-      <w:r>
-        <w:rPr>
-          <w:highlight w:val="cyan"/>
-        </w:rPr>
-        <w:t>&gt;</w:t>
-      </w:r>
-      <w:r>
-        <w:t xml:space="preserve"> minimum:</w:t>
-      </w:r>
-    </w:p>
-    <w:p>
-      <w:pPr>
-        <w:pStyle w:val="Geenafstand"/>
-      </w:pPr>
-      <w:r>
-        <w:tab/>
-        <w:t xml:space="preserve">Aanpassen in </w:t>
-      </w:r>
-      <w:proofErr w:type="spellStart"/>
-      <w:r>
-        <w:t>new_connection</w:t>
-      </w:r>
-      <w:proofErr w:type="spellEnd"/>
-      <w:r>
-        <w:t>():</w:t>
-      </w:r>
-    </w:p>
-    <w:p>
-      <w:pPr>
-        <w:pStyle w:val="Geenafstand"/>
-      </w:pPr>
-      <w:r>
-        <w:tab/>
-      </w:r>
-      <w:r>
-        <w:tab/>
-        <w:t xml:space="preserve">minimum = </w:t>
-      </w:r>
-      <w:r>
-        <w:rPr>
-          <w:highlight w:val="cyan"/>
-        </w:rPr>
-        <w:t>math.inf</w:t>
-      </w:r>
-      <w:r>
-        <w:t xml:space="preserve"> </w:t>
-      </w:r>
-      <w:r>
-        <w:sym w:font="Wingdings" w:char="F0E0"/>
-      </w:r>
-      <w:r>
-        <w:t xml:space="preserve"> minimum = </w:t>
-      </w:r>
-      <w:r>
-        <w:rPr>
-          <w:highlight w:val="cyan"/>
-        </w:rPr>
-        <w:t>0</w:t>
-      </w:r>
-    </w:p>
-    <w:p>
-      <w:pPr>
-        <w:pStyle w:val="Geenafstand"/>
-        <w:ind w:left="708"/>
-      </w:pPr>
-      <w:r>
-        <w:tab/>
-      </w:r>
-      <w:proofErr w:type="spellStart"/>
-      <w:r>
-        <w:t>if</w:t>
-      </w:r>
-      <w:proofErr w:type="spellEnd"/>
-      <w:r>
-        <w:t xml:space="preserve"> </w:t>
-      </w:r>
-      <w:proofErr w:type="spellStart"/>
-      <w:r>
-        <w:t>conn.critic</w:t>
-      </w:r>
-      <w:proofErr w:type="spellEnd"/>
-      <w:r>
-        <w:t xml:space="preserve"> == True </w:t>
-      </w:r>
-      <w:proofErr w:type="spellStart"/>
-      <w:r>
-        <w:t>and</w:t>
-      </w:r>
-      <w:proofErr w:type="spellEnd"/>
-      <w:r>
-        <w:t xml:space="preserve"> </w:t>
-      </w:r>
-      <w:proofErr w:type="spellStart"/>
-      <w:r>
-        <w:t>conn.used</w:t>
-      </w:r>
-      <w:proofErr w:type="spellEnd"/>
-      <w:r>
-        <w:t xml:space="preserve"> == </w:t>
-      </w:r>
-      <w:proofErr w:type="spellStart"/>
-      <w:r>
-        <w:t>False</w:t>
-      </w:r>
-      <w:proofErr w:type="spellEnd"/>
-      <w:r>
-        <w:t xml:space="preserve"> </w:t>
-      </w:r>
-      <w:proofErr w:type="spellStart"/>
-      <w:r>
-        <w:t>and</w:t>
-      </w:r>
-      <w:proofErr w:type="spellEnd"/>
-      <w:r>
-        <w:t xml:space="preserve"> </w:t>
-      </w:r>
-      <w:proofErr w:type="spellStart"/>
-      <w:r>
-        <w:t>conn.duration</w:t>
-      </w:r>
-      <w:proofErr w:type="spellEnd"/>
-      <w:r>
-        <w:t xml:space="preserve"> </w:t>
-      </w:r>
-      <w:r>
-        <w:rPr>
-          <w:highlight w:val="cyan"/>
-        </w:rPr>
-        <w:t>&lt;</w:t>
-      </w:r>
-      <w:r>
-        <w:t xml:space="preserve"> minimum </w:t>
-      </w:r>
-      <w:proofErr w:type="spellStart"/>
-      <w:r>
-        <w:t>and</w:t>
-      </w:r>
-      <w:proofErr w:type="spellEnd"/>
-      <w:r>
-        <w:t xml:space="preserve"> </w:t>
-      </w:r>
-    </w:p>
-    <w:p>
-      <w:pPr>
-        <w:pStyle w:val="Geenafstand"/>
-        <w:ind w:left="708"/>
-      </w:pPr>
-      <w:r>
-        <w:tab/>
-        <w:t xml:space="preserve">(conn.station1 == station1 or conn.station1 == station2 or conn.station2 == station1 </w:t>
-      </w:r>
-    </w:p>
-    <w:p>
-      <w:pPr>
-        <w:pStyle w:val="Geenafstand"/>
-        <w:ind w:left="708"/>
-      </w:pPr>
-      <w:r>
-        <w:tab/>
-        <w:t xml:space="preserve">or conn.station2 == station2):   </w:t>
-      </w:r>
-      <w:r>
-        <w:sym w:font="Wingdings" w:char="F0E0"/>
-      </w:r>
-      <w:r>
-        <w:t xml:space="preserve"> </w:t>
-      </w:r>
-    </w:p>
-    <w:p>
-      <w:pPr>
-        <w:pStyle w:val="Geenafstand"/>
-        <w:ind w:left="708" w:firstLine="708"/>
-      </w:pPr>
-      <w:proofErr w:type="spellStart"/>
-      <w:r>
-        <w:t>if</w:t>
-      </w:r>
-      <w:proofErr w:type="spellEnd"/>
-      <w:r>
-        <w:t xml:space="preserve"> </w:t>
-      </w:r>
-      <w:proofErr w:type="spellStart"/>
-      <w:r>
-        <w:t>conn.critic</w:t>
-      </w:r>
-      <w:proofErr w:type="spellEnd"/>
-      <w:r>
-        <w:t xml:space="preserve"> == True </w:t>
-      </w:r>
-      <w:proofErr w:type="spellStart"/>
-      <w:r>
-        <w:t>and</w:t>
-      </w:r>
-      <w:proofErr w:type="spellEnd"/>
-      <w:r>
-        <w:t xml:space="preserve"> </w:t>
-      </w:r>
-      <w:proofErr w:type="spellStart"/>
-      <w:r>
-        <w:t>conn.used</w:t>
-      </w:r>
-      <w:proofErr w:type="spellEnd"/>
-      <w:r>
-        <w:t xml:space="preserve"> == </w:t>
-      </w:r>
-      <w:proofErr w:type="spellStart"/>
-      <w:r>
-        <w:t>False</w:t>
-      </w:r>
-      <w:proofErr w:type="spellEnd"/>
-      <w:r>
-        <w:t xml:space="preserve"> </w:t>
-      </w:r>
-      <w:proofErr w:type="spellStart"/>
-      <w:r>
-        <w:t>and</w:t>
-      </w:r>
-      <w:proofErr w:type="spellEnd"/>
-      <w:r>
-        <w:t xml:space="preserve"> </w:t>
-      </w:r>
-      <w:proofErr w:type="spellStart"/>
-      <w:r>
-        <w:t>conn.duration</w:t>
-      </w:r>
-      <w:proofErr w:type="spellEnd"/>
-      <w:r>
-        <w:t xml:space="preserve"> </w:t>
-      </w:r>
-      <w:r>
-        <w:rPr>
-          <w:highlight w:val="cyan"/>
-        </w:rPr>
-        <w:t>&gt;</w:t>
-      </w:r>
-      <w:r>
-        <w:t xml:space="preserve"> minimum </w:t>
-      </w:r>
-      <w:proofErr w:type="spellStart"/>
-      <w:r>
-        <w:t>and</w:t>
-      </w:r>
-      <w:proofErr w:type="spellEnd"/>
-      <w:r>
-        <w:t xml:space="preserve"> </w:t>
-      </w:r>
-    </w:p>
-    <w:p>
-      <w:pPr>
-        <w:pStyle w:val="Geenafstand"/>
-        <w:ind w:left="708" w:firstLine="708"/>
-      </w:pPr>
-      <w:r>
-        <w:t>(conn.station1 == station1 or conn.station1 == station2 or conn.station2 == station1</w:t>
-      </w:r>
-    </w:p>
-    <w:p>
-      <w:pPr>
-        <w:pStyle w:val="Geenafstand"/>
-        <w:ind w:left="1416"/>
-      </w:pPr>
-      <w:r>
-        <w:t xml:space="preserve"> or conn.station2 == station2):</w:t>
-      </w:r>
-    </w:p>
-    <w:p>
-      <w:pPr>
-        <w:pStyle w:val="Geenafstand"/>
-      </w:pPr>
-      <w:r>
-        <w:tab/>
-      </w:r>
-    </w:p>
-    <w:p>
-      <w:pPr>
-        <w:pStyle w:val="Geenafstand"/>
-      </w:pPr>
-      <w:r>
-        <w:tab/>
-      </w:r>
-      <w:proofErr w:type="spellStart"/>
-      <w:r>
-        <w:rPr>
-          <w:b/>
-        </w:rPr>
-        <w:t>New_traject</w:t>
-      </w:r>
-      <w:proofErr w:type="spellEnd"/>
-      <w:r>
-        <w:rPr>
-          <w:b/>
-        </w:rPr>
-        <w:t>:</w:t>
-      </w:r>
-      <w:r>
-        <w:t xml:space="preserve"> maximum</w:t>
-      </w:r>
-    </w:p>
-    <w:p>
-      <w:pPr>
-        <w:pStyle w:val="Geenafstand"/>
-      </w:pPr>
-      <w:r>
-        <w:tab/>
-      </w:r>
-      <w:proofErr w:type="spellStart"/>
-      <w:r>
-        <w:rPr>
-          <w:b/>
-        </w:rPr>
-        <w:t>New_connection</w:t>
-      </w:r>
-      <w:proofErr w:type="spellEnd"/>
-      <w:r>
-        <w:t xml:space="preserve">: minimum         </w:t>
-      </w:r>
-      <w:r>
-        <w:rPr>
-          <w:highlight w:val="yellow"/>
-        </w:rPr>
-        <w:t>4    114    9888,2    0</w:t>
-      </w:r>
-    </w:p>
-    <w:p>
-      <w:pPr>
-        <w:pStyle w:val="Geenafstand"/>
-      </w:pPr>
-    </w:p>
-    <w:p>
-      <w:pPr>
-        <w:pStyle w:val="Geenafstand"/>
-      </w:pPr>
-      <w:r>
-        <w:tab/>
-      </w:r>
-      <w:proofErr w:type="spellStart"/>
-      <w:r>
-        <w:rPr>
-          <w:b/>
-        </w:rPr>
-        <w:t>New_traject</w:t>
-      </w:r>
-      <w:proofErr w:type="spellEnd"/>
-      <w:r>
-        <w:t>: maximum</w:t>
-      </w:r>
-    </w:p>
-    <w:p>
-      <w:pPr>
-        <w:pStyle w:val="Geenafstand"/>
-      </w:pPr>
-      <w:r>
-        <w:tab/>
-      </w:r>
-      <w:proofErr w:type="spellStart"/>
-      <w:r>
-        <w:rPr>
-          <w:b/>
-        </w:rPr>
-        <w:t>New_connection</w:t>
-      </w:r>
-      <w:proofErr w:type="spellEnd"/>
-      <w:r>
-        <w:t xml:space="preserve">: maximum </w:t>
-      </w:r>
-      <w:r>
-        <w:tab/>
-        <w:t xml:space="preserve"> </w:t>
-      </w:r>
-      <w:r>
-        <w:t xml:space="preserve">  4     98     9886,4    0</w:t>
-      </w:r>
-    </w:p>
-    <w:p>
-      <w:pPr>
-        <w:pStyle w:val="Geenafstand"/>
-      </w:pPr>
-    </w:p>
-    <w:p>
-      <w:pPr>
-        <w:pStyle w:val="Geenafstand"/>
-      </w:pPr>
-      <w:r>
-        <w:tab/>
-      </w:r>
-      <w:proofErr w:type="spellStart"/>
-      <w:r>
-        <w:rPr>
-          <w:b/>
-        </w:rPr>
-        <w:t>New_traject</w:t>
-      </w:r>
-      <w:proofErr w:type="spellEnd"/>
-      <w:r>
-        <w:t>: minimum</w:t>
-      </w:r>
-    </w:p>
-    <w:p>
-      <w:pPr>
-        <w:pStyle w:val="Geenafstand"/>
-      </w:pPr>
-      <w:r>
-        <w:tab/>
-      </w:r>
-      <w:proofErr w:type="spellStart"/>
-      <w:r>
-        <w:rPr>
-          <w:b/>
-        </w:rPr>
-        <w:t>New_connection</w:t>
-      </w:r>
-      <w:proofErr w:type="spellEnd"/>
-      <w:r>
-        <w:rPr>
-          <w:b/>
-        </w:rPr>
-        <w:t>:</w:t>
-      </w:r>
-      <w:r>
-        <w:t xml:space="preserve"> maximum</w:t>
-      </w:r>
-      <w:r>
-        <w:tab/>
-      </w:r>
-      <w:r>
-        <w:t xml:space="preserve">   4    108    9882,3  0</w:t>
-      </w:r>
-    </w:p>
-    <w:p>
-      <w:pPr>
-        <w:pStyle w:val="Geenafstand"/>
-      </w:pPr>
-    </w:p>
-    <w:p>
-      <w:pPr>
-        <w:pStyle w:val="Geenafstand"/>
-        <w:rPr>
-          <w:b/>
-        </w:rPr>
-      </w:pPr>
-    </w:p>
-    <w:p>
-      <w:pPr>
-        <w:pStyle w:val="Geenafstand"/>
-        <w:rPr>
-          <w:b/>
-          <w:highlight w:val="cyan"/>
-        </w:rPr>
-      </w:pPr>
-      <w:r>
-        <w:rPr>
-          <w:b/>
-        </w:rPr>
-        <w:tab/>
-      </w:r>
-      <w:r>
-        <w:rPr>
-          <w:b/>
-          <w:highlight w:val="cyan"/>
-        </w:rPr>
-        <w:t xml:space="preserve">WAT ALS WE TELKENS 1 CONNECTIE TOEVOEGEN EN DAARNA VOLGENDE TRAJECT </w:t>
-      </w:r>
-    </w:p>
-    <w:p>
-      <w:pPr>
-        <w:pStyle w:val="Geenafstand"/>
-        <w:ind w:firstLine="708"/>
-        <w:rPr>
-          <w:b/>
-          <w:highlight w:val="cyan"/>
-        </w:rPr>
-      </w:pPr>
-      <w:r>
-        <w:rPr>
-          <w:b/>
-          <w:highlight w:val="cyan"/>
-        </w:rPr>
-        <w:t>UITBREIDEN IPV 1 TRAJECT ZO GROOT MOGELIJK MAKEN??</w:t>
-      </w:r>
+      </w:pPr>
     </w:p>
     <w:p>
       <w:pPr>
@@ -5056,22 +3818,9 @@
           <w:b/>
           <w:color w:val="000000"/>
           <w:sz w:val="28"/>
-          <w:highlight w:val="magenta"/>
-        </w:rPr>
-        <w:t xml:space="preserve">LOOP random </w:t>
-      </w:r>
-      <w:proofErr w:type="spellStart"/>
-      <w:r>
-        <w:rPr>
-          <w:rFonts w:ascii="Calibri" w:hAnsi="Calibri" w:cs="Calibri"/>
-          <w:b/>
-          <w:color w:val="000000"/>
-          <w:sz w:val="28"/>
-          <w:highlight w:val="magenta"/>
-        </w:rPr>
-        <w:t>random</w:t>
-      </w:r>
-      <w:proofErr w:type="spellEnd"/>
+        </w:rPr>
+        <w:t>LOOP random random</w:t>
+      </w:r>
     </w:p>
     <w:p>
       <w:pPr>
@@ -5086,181 +3835,131 @@
           <w:rFonts w:ascii="Calibri" w:hAnsi="Calibri" w:cs="Calibri"/>
           <w:color w:val="000000"/>
         </w:rPr>
-        <w:t xml:space="preserve">100x per </w:t>
-      </w:r>
-      <w:proofErr w:type="spellStart"/>
-      <w:r>
+        <w:t>100x per max_trein, max_min</w:t>
+      </w:r>
+    </w:p>
+    <w:p>
+      <w:pPr>
+        <w:pStyle w:val="Geenafstand"/>
         <w:rPr>
           <w:rFonts w:ascii="Calibri" w:hAnsi="Calibri" w:cs="Calibri"/>
           <w:color w:val="000000"/>
         </w:rPr>
-        <w:t>max_trein</w:t>
-      </w:r>
-      <w:proofErr w:type="spellEnd"/>
+      </w:pPr>
       <w:r>
         <w:rPr>
           <w:rFonts w:ascii="Calibri" w:hAnsi="Calibri" w:cs="Calibri"/>
           <w:color w:val="000000"/>
         </w:rPr>
-        <w:t xml:space="preserve">, </w:t>
-      </w:r>
-      <w:proofErr w:type="spellStart"/>
+        <w:t>for treinen in range(</w:t>
+      </w:r>
       <w:r>
         <w:rPr>
           <w:rFonts w:ascii="Calibri" w:hAnsi="Calibri" w:cs="Calibri"/>
           <w:color w:val="000000"/>
         </w:rPr>
-        <w:t>max_min</w:t>
-      </w:r>
-      <w:proofErr w:type="spellEnd"/>
-    </w:p>
-    <w:p>
-      <w:pPr>
-        <w:pStyle w:val="Geenafstand"/>
+        <w:t>1</w:t>
+      </w:r>
+      <w:r>
         <w:rPr>
           <w:rFonts w:ascii="Calibri" w:hAnsi="Calibri" w:cs="Calibri"/>
           <w:color w:val="000000"/>
         </w:rPr>
-      </w:pPr>
-      <w:proofErr w:type="spellStart"/>
+        <w:t xml:space="preserve">, </w:t>
+      </w:r>
       <w:r>
         <w:rPr>
           <w:rFonts w:ascii="Calibri" w:hAnsi="Calibri" w:cs="Calibri"/>
           <w:color w:val="000000"/>
         </w:rPr>
-        <w:t>for</w:t>
-      </w:r>
-      <w:proofErr w:type="spellEnd"/>
+        <w:t>6</w:t>
+      </w:r>
       <w:r>
         <w:rPr>
           <w:rFonts w:ascii="Calibri" w:hAnsi="Calibri" w:cs="Calibri"/>
           <w:color w:val="000000"/>
         </w:rPr>
-        <w:t xml:space="preserve"> treinen in range(</w:t>
-      </w:r>
-      <w:r>
+        <w:t>):</w:t>
+      </w:r>
+    </w:p>
+    <w:p>
+      <w:pPr>
+        <w:pStyle w:val="Geenafstand"/>
         <w:rPr>
           <w:rFonts w:ascii="Calibri" w:hAnsi="Calibri" w:cs="Calibri"/>
           <w:color w:val="000000"/>
         </w:rPr>
-        <w:t>1</w:t>
-      </w:r>
+      </w:pPr>
       <w:r>
         <w:rPr>
           <w:rFonts w:ascii="Calibri" w:hAnsi="Calibri" w:cs="Calibri"/>
           <w:color w:val="000000"/>
         </w:rPr>
-        <w:t xml:space="preserve">, </w:t>
+        <w:t xml:space="preserve">    fo</w:t>
       </w:r>
       <w:r>
         <w:rPr>
           <w:rFonts w:ascii="Calibri" w:hAnsi="Calibri" w:cs="Calibri"/>
           <w:color w:val="000000"/>
         </w:rPr>
-        <w:t>6</w:t>
+        <w:t>r minuutjes in range(50, 12</w:t>
       </w:r>
       <w:r>
         <w:rPr>
           <w:rFonts w:ascii="Calibri" w:hAnsi="Calibri" w:cs="Calibri"/>
           <w:color w:val="000000"/>
         </w:rPr>
-        <w:t>):</w:t>
-      </w:r>
-    </w:p>
-    <w:p>
-      <w:pPr>
-        <w:pStyle w:val="Geenafstand"/>
+        <w:t>1</w:t>
+      </w:r>
+      <w:r>
         <w:rPr>
           <w:rFonts w:ascii="Calibri" w:hAnsi="Calibri" w:cs="Calibri"/>
           <w:color w:val="000000"/>
         </w:rPr>
-      </w:pPr>
-      <w:r>
+        <w:t>):</w:t>
+      </w:r>
+    </w:p>
+    <w:p>
+      <w:pPr>
+        <w:pStyle w:val="Geenafstand"/>
         <w:rPr>
           <w:rFonts w:ascii="Calibri" w:hAnsi="Calibri" w:cs="Calibri"/>
           <w:color w:val="000000"/>
         </w:rPr>
-        <w:t xml:space="preserve">    </w:t>
-      </w:r>
-      <w:proofErr w:type="spellStart"/>
-      <w:r>
+      </w:pPr>
+      <w:r>
+        <w:rPr>
+          <w:rFonts w:ascii="Calibri" w:hAnsi="Calibri" w:cs="Calibri"/>
+          <w:b/>
+          <w:color w:val="000000"/>
+        </w:rPr>
+        <w:t>4 12</w:t>
+      </w:r>
+      <w:r>
+        <w:rPr>
+          <w:rFonts w:ascii="Calibri" w:hAnsi="Calibri" w:cs="Calibri"/>
+          <w:b/>
+          <w:color w:val="000000"/>
+        </w:rPr>
+        <w:t xml:space="preserve">0: </w:t>
+      </w:r>
+      <w:r>
+        <w:rPr>
+          <w:rFonts w:ascii="Calibri" w:hAnsi="Calibri" w:cs="Calibri"/>
+          <w:b/>
+          <w:color w:val="000000"/>
+          <w:highlight w:val="green"/>
+        </w:rPr>
+        <w:t>9889,0</w:t>
+      </w:r>
+    </w:p>
+    <w:p>
+      <w:pPr>
+        <w:pStyle w:val="Geenafstand"/>
         <w:rPr>
           <w:rFonts w:ascii="Calibri" w:hAnsi="Calibri" w:cs="Calibri"/>
           <w:color w:val="000000"/>
         </w:rPr>
-        <w:t>fo</w:t>
-      </w:r>
-      <w:r>
-        <w:rPr>
-          <w:rFonts w:ascii="Calibri" w:hAnsi="Calibri" w:cs="Calibri"/>
-          <w:color w:val="000000"/>
-        </w:rPr>
-        <w:t>r</w:t>
-      </w:r>
-      <w:proofErr w:type="spellEnd"/>
-      <w:r>
-        <w:rPr>
-          <w:rFonts w:ascii="Calibri" w:hAnsi="Calibri" w:cs="Calibri"/>
-          <w:color w:val="000000"/>
-        </w:rPr>
-        <w:t xml:space="preserve"> minuutjes in range(50, 12</w:t>
-      </w:r>
-      <w:r>
-        <w:rPr>
-          <w:rFonts w:ascii="Calibri" w:hAnsi="Calibri" w:cs="Calibri"/>
-          <w:color w:val="000000"/>
-        </w:rPr>
-        <w:t>1</w:t>
-      </w:r>
-      <w:r>
-        <w:rPr>
-          <w:rFonts w:ascii="Calibri" w:hAnsi="Calibri" w:cs="Calibri"/>
-          <w:color w:val="000000"/>
-        </w:rPr>
-        <w:t>):</w:t>
-      </w:r>
-    </w:p>
-    <w:p>
-      <w:pPr>
-        <w:pStyle w:val="Geenafstand"/>
-        <w:rPr>
-          <w:rFonts w:ascii="Calibri" w:hAnsi="Calibri" w:cs="Calibri"/>
-          <w:color w:val="000000"/>
-        </w:rPr>
-      </w:pPr>
-      <w:r>
-        <w:rPr>
-          <w:rFonts w:ascii="Calibri" w:hAnsi="Calibri" w:cs="Calibri"/>
-          <w:b/>
-          <w:color w:val="000000"/>
-        </w:rPr>
-        <w:t>4 12</w:t>
-      </w:r>
-      <w:r>
-        <w:rPr>
-          <w:rFonts w:ascii="Calibri" w:hAnsi="Calibri" w:cs="Calibri"/>
-          <w:b/>
-          <w:color w:val="000000"/>
-        </w:rPr>
-        <w:t xml:space="preserve">0: </w:t>
-      </w:r>
-      <w:r>
-        <w:rPr>
-          <w:rFonts w:ascii="Calibri" w:hAnsi="Calibri" w:cs="Calibri"/>
-          <w:b/>
-          <w:color w:val="000000"/>
-          <w:highlight w:val="green"/>
-        </w:rPr>
-        <w:t>9889,0</w:t>
-      </w:r>
-    </w:p>
-    <w:p>
-      <w:pPr>
-        <w:pStyle w:val="Geenafstand"/>
-        <w:rPr>
-          <w:rFonts w:ascii="Calibri" w:hAnsi="Calibri" w:cs="Calibri"/>
-          <w:color w:val="000000"/>
-        </w:rPr>
       </w:pPr>
     </w:p>
     <w:p>
@@ -5346,7 +4045,6 @@
         <w:rPr>
           <w:u w:val="single"/>
         </w:rPr>
-        <w:lastRenderedPageBreak/>
         <w:t xml:space="preserve">1 traject per keer: </w:t>
       </w:r>
     </w:p>
@@ -5415,88 +4113,81 @@
         <w:rPr>
           <w:u w:val="single"/>
         </w:rPr>
-        <w:t xml:space="preserve">Alle ongebruikte, kritieke paden proberen te koppelen aan 1 van de trajecten </w:t>
-      </w:r>
-      <w:proofErr w:type="spellStart"/>
-      <w:r>
-        <w:rPr>
-          <w:u w:val="single"/>
-        </w:rPr>
-        <w:t>mbv</w:t>
-      </w:r>
-      <w:proofErr w:type="spellEnd"/>
-      <w:r>
-        <w:rPr>
-          <w:u w:val="single"/>
-        </w:rPr>
+        <w:t>Alle ongebruikte, kritieke paden proberen te koppelen aan 1 van de trajecten mbv dijkstra</w:t>
+      </w:r>
+    </w:p>
+    <w:p>
+      <w:pPr>
+        <w:pStyle w:val="Geenafstand"/>
+      </w:pPr>
+    </w:p>
+    <w:p>
+      <w:pPr>
+        <w:pStyle w:val="Geenafstand"/>
+      </w:pPr>
+    </w:p>
+    <w:p>
+      <w:pPr>
+        <w:pStyle w:val="Geenafstand"/>
+      </w:pPr>
+      <w:r>
+        <w:t>class CONNECTION():</w:t>
+      </w:r>
+    </w:p>
+    <w:p>
+      <w:pPr>
+        <w:pStyle w:val="Geenafstand"/>
+      </w:pPr>
+      <w:r>
+        <w:tab/>
+        <w:t>Init:</w:t>
+      </w:r>
+    </w:p>
+    <w:p>
+      <w:pPr>
+        <w:pStyle w:val="Geenafstand"/>
+      </w:pPr>
+      <w:r>
+        <w:tab/>
+      </w:r>
+      <w:r>
+        <w:tab/>
+      </w:r>
+      <w:r>
+        <w:t>self.critic = False</w:t>
+      </w:r>
+      <w:r>
         <w:t xml:space="preserve"> </w:t>
       </w:r>
-      <w:proofErr w:type="spellStart"/>
-      <w:r>
-        <w:rPr>
-          <w:u w:val="single"/>
-        </w:rPr>
-        <w:t>dijkstra</w:t>
-      </w:r>
-      <w:proofErr w:type="spellEnd"/>
-    </w:p>
-    <w:p>
-      <w:pPr>
-        <w:pStyle w:val="Geenafstand"/>
-      </w:pPr>
-    </w:p>
-    <w:p>
-      <w:pPr>
-        <w:pStyle w:val="Geenafstand"/>
-      </w:pPr>
-    </w:p>
-    <w:p>
-      <w:pPr>
-        <w:pStyle w:val="Geenafstand"/>
-      </w:pPr>
-      <w:r>
-        <w:t>class CONNECTION():</w:t>
-      </w:r>
-    </w:p>
-    <w:p>
-      <w:pPr>
-        <w:pStyle w:val="Geenafstand"/>
-      </w:pPr>
-      <w:r>
-        <w:tab/>
-      </w:r>
-      <w:proofErr w:type="spellStart"/>
-      <w:r>
-        <w:t>Init</w:t>
-      </w:r>
-      <w:proofErr w:type="spellEnd"/>
-      <w:r>
-        <w:t>:</w:t>
-      </w:r>
-    </w:p>
-    <w:p>
-      <w:pPr>
-        <w:pStyle w:val="Geenafstand"/>
-      </w:pPr>
-      <w:r>
-        <w:tab/>
-      </w:r>
-      <w:r>
-        <w:tab/>
-      </w:r>
-      <w:proofErr w:type="spellStart"/>
-      <w:r>
-        <w:t>self.critic</w:t>
-      </w:r>
-      <w:proofErr w:type="spellEnd"/>
-      <w:r>
-        <w:t xml:space="preserve"> = </w:t>
-      </w:r>
-      <w:proofErr w:type="spellStart"/>
-      <w:r>
-        <w:t>False</w:t>
-      </w:r>
-      <w:proofErr w:type="spellEnd"/>
+      <w:r>
+        <w:sym w:font="Wingdings" w:char="F0E0"/>
+      </w:r>
+      <w:r>
+        <w:t xml:space="preserve"> self.critic = True</w:t>
+      </w:r>
+    </w:p>
+    <w:p>
+      <w:pPr>
+        <w:pStyle w:val="Geenafstand"/>
+      </w:pPr>
+      <w:r>
+        <w:tab/>
+        <w:t>setCritic:</w:t>
+      </w:r>
+    </w:p>
+    <w:p>
+      <w:pPr>
+        <w:pStyle w:val="Geenafstand"/>
+      </w:pPr>
+      <w:r>
+        <w:tab/>
+      </w:r>
+      <w:r>
+        <w:tab/>
+      </w:r>
+      <w:r>
+        <w:t>self.critic = critic</w:t>
+      </w:r>
       <w:r>
         <w:t xml:space="preserve"> </w:t>
       </w:r>
@@ -5504,1028 +4195,721 @@
         <w:sym w:font="Wingdings" w:char="F0E0"/>
       </w:r>
       <w:r>
+        <w:t xml:space="preserve"> self.critic = True</w:t>
+      </w:r>
+    </w:p>
+    <w:p>
+      <w:pPr>
+        <w:pStyle w:val="Geenafstand"/>
+      </w:pPr>
+    </w:p>
+    <w:p>
+      <w:pPr>
+        <w:pStyle w:val="Geenafstand"/>
+      </w:pPr>
+      <w:r>
+        <w:t>class STATION():</w:t>
+      </w:r>
+    </w:p>
+    <w:p>
+      <w:pPr>
+        <w:pStyle w:val="Geenafstand"/>
+      </w:pPr>
+      <w:r>
+        <w:tab/>
+        <w:t>init:</w:t>
+      </w:r>
+    </w:p>
+    <w:p>
+      <w:pPr>
+        <w:pStyle w:val="Geenafstand"/>
+      </w:pPr>
+      <w:r>
+        <w:tab/>
+      </w:r>
+      <w:r>
+        <w:tab/>
+      </w:r>
+      <w:r>
+        <w:t>self.critic = False</w:t>
+      </w:r>
+      <w:r>
         <w:t xml:space="preserve"> </w:t>
       </w:r>
-      <w:proofErr w:type="spellStart"/>
-      <w:r>
-        <w:t>self.critic</w:t>
-      </w:r>
-      <w:proofErr w:type="spellEnd"/>
-      <w:r>
-        <w:t xml:space="preserve"> = True</w:t>
-      </w:r>
-    </w:p>
-    <w:p>
-      <w:pPr>
-        <w:pStyle w:val="Geenafstand"/>
-      </w:pPr>
-      <w:r>
-        <w:tab/>
-      </w:r>
-      <w:proofErr w:type="spellStart"/>
-      <w:r>
-        <w:t>setCritic</w:t>
-      </w:r>
-      <w:proofErr w:type="spellEnd"/>
-      <w:r>
-        <w:t>:</w:t>
-      </w:r>
-    </w:p>
-    <w:p>
-      <w:pPr>
-        <w:pStyle w:val="Geenafstand"/>
-      </w:pPr>
-      <w:r>
-        <w:tab/>
-      </w:r>
-      <w:r>
-        <w:tab/>
-      </w:r>
-      <w:proofErr w:type="spellStart"/>
-      <w:r>
-        <w:t>self.critic</w:t>
-      </w:r>
-      <w:proofErr w:type="spellEnd"/>
-      <w:r>
-        <w:t xml:space="preserve"> = </w:t>
-      </w:r>
-      <w:proofErr w:type="spellStart"/>
-      <w:r>
-        <w:t>critic</w:t>
-      </w:r>
-      <w:proofErr w:type="spellEnd"/>
-      <w:r>
+      <w:r>
+        <w:sym w:font="Wingdings" w:char="F0E0"/>
+      </w:r>
+      <w:r>
+        <w:t xml:space="preserve"> self.critic = True</w:t>
+      </w:r>
+    </w:p>
+    <w:p>
+      <w:pPr>
+        <w:pStyle w:val="Geenafstand"/>
+      </w:pPr>
+    </w:p>
+    <w:p>
+      <w:pPr>
+        <w:pStyle w:val="Geenafstand"/>
+        <w:rPr>
+          <w:b/>
+        </w:rPr>
+      </w:pPr>
+      <w:r>
+        <w:rPr>
+          <w:b/>
+        </w:rPr>
+        <w:lastRenderedPageBreak/>
+        <w:t xml:space="preserve">Met </w:t>
+      </w:r>
+      <w:r>
+        <w:rPr>
+          <w:b/>
+        </w:rPr>
+        <w:t>new_traject() op min</w:t>
+      </w:r>
+      <w:r>
+        <w:rPr>
+          <w:b/>
+        </w:rPr>
+        <w:t>imum en new_connection op minimum</w:t>
+      </w:r>
+    </w:p>
+    <w:p>
+      <w:pPr>
+        <w:pStyle w:val="Geenafstand"/>
+      </w:pPr>
+      <w:r>
+        <w:t>loop for treinen: van 1 t/m 6 (7 duurt extreem lang)</w:t>
+      </w:r>
+    </w:p>
+    <w:p>
+      <w:pPr>
+        <w:pStyle w:val="Geenafstand"/>
+      </w:pPr>
+      <w:r>
+        <w:t>loop for minuten: van 1 t/m 120</w:t>
+      </w:r>
+    </w:p>
+    <w:p>
+      <w:pPr>
+        <w:pStyle w:val="Geenafstand"/>
+      </w:pPr>
+      <w:r>
+        <w:tab/>
+        <w:t>beste resultaat:</w:t>
+      </w:r>
+      <w:r>
+        <w:tab/>
+      </w:r>
+      <w:r>
+        <w:tab/>
+      </w:r>
+      <w:r>
+        <w:t>4</w:t>
+      </w:r>
+      <w:r>
+        <w:tab/>
+        <w:t>118</w:t>
+      </w:r>
+      <w:r>
+        <w:tab/>
+        <w:t>9878,5</w:t>
+      </w:r>
+      <w:r>
+        <w:tab/>
+      </w:r>
+      <w:r>
+        <w:t xml:space="preserve">       </w:t>
+      </w:r>
+      <w:r>
+        <w:t>0</w:t>
+      </w:r>
+    </w:p>
+    <w:p>
+      <w:pPr>
+        <w:pStyle w:val="Geenafstand"/>
+      </w:pPr>
+    </w:p>
+    <w:p>
+      <w:pPr>
+        <w:pStyle w:val="Geenafstand"/>
+        <w:rPr>
+          <w:b/>
+        </w:rPr>
+      </w:pPr>
+      <w:r>
+        <w:rPr>
+          <w:b/>
+        </w:rPr>
+        <w:t>Met new_traject() op maximum en new_connection op minimum</w:t>
+      </w:r>
+    </w:p>
+    <w:p>
+      <w:pPr>
+        <w:pStyle w:val="Geenafstand"/>
+      </w:pPr>
+      <w:r>
+        <w:t>loop for treinen: van 1 t/m 6</w:t>
+      </w:r>
+    </w:p>
+    <w:p>
+      <w:pPr>
+        <w:pStyle w:val="Geenafstand"/>
+      </w:pPr>
+      <w:r>
+        <w:t xml:space="preserve">loop for </w:t>
+      </w:r>
+      <w:r>
+        <w:t>minuten: van 1 t/m 120</w:t>
+      </w:r>
+    </w:p>
+    <w:p>
+      <w:pPr>
+        <w:pStyle w:val="Geenafstand"/>
+      </w:pPr>
+      <w:r>
+        <w:tab/>
+        <w:t>beste resultaat:</w:t>
+      </w:r>
+      <w:r>
+        <w:tab/>
+      </w:r>
+      <w:r>
+        <w:tab/>
+      </w:r>
+      <w:r>
+        <w:t>4</w:t>
+      </w:r>
+      <w:r>
+        <w:tab/>
+        <w:t>118</w:t>
+      </w:r>
+      <w:r>
+        <w:tab/>
+        <w:t>9875,5</w:t>
+      </w:r>
+      <w:r>
+        <w:tab/>
+        <w:t xml:space="preserve">       0</w:t>
+      </w:r>
+    </w:p>
+    <w:p>
+      <w:pPr>
+        <w:pStyle w:val="Geenafstand"/>
+      </w:pPr>
+    </w:p>
+    <w:p>
+      <w:pPr>
+        <w:pStyle w:val="Geenafstand"/>
+        <w:rPr>
+          <w:b/>
+        </w:rPr>
+      </w:pPr>
+      <w:r>
+        <w:rPr>
+          <w:b/>
+        </w:rPr>
+        <w:t>Met new_traject() op maximum en new_connection op m</w:t>
+      </w:r>
+      <w:r>
+        <w:rPr>
+          <w:b/>
+        </w:rPr>
+        <w:t>aximum</w:t>
+      </w:r>
+    </w:p>
+    <w:p>
+      <w:pPr>
+        <w:pStyle w:val="Geenafstand"/>
+      </w:pPr>
+      <w:r>
+        <w:t>loop for treinen: van 1 t/m 6</w:t>
+      </w:r>
+    </w:p>
+    <w:p>
+      <w:pPr>
+        <w:pStyle w:val="Geenafstand"/>
+      </w:pPr>
+      <w:r>
+        <w:t>loop for minuten: van 1 t/m 120</w:t>
+      </w:r>
+    </w:p>
+    <w:p>
+      <w:pPr>
+        <w:pStyle w:val="Geenafstand"/>
+      </w:pPr>
+      <w:r>
+        <w:tab/>
+        <w:t>beste resultaat:</w:t>
+      </w:r>
+      <w:r>
+        <w:tab/>
+      </w:r>
+      <w:r>
+        <w:tab/>
+      </w:r>
+      <w:r>
+        <w:t>4</w:t>
+      </w:r>
+      <w:r>
+        <w:tab/>
+        <w:t>118</w:t>
+      </w:r>
+      <w:r>
+        <w:tab/>
+        <w:t>9875,9</w:t>
+      </w:r>
+      <w:r>
+        <w:tab/>
+        <w:t xml:space="preserve">        0</w:t>
+      </w:r>
+    </w:p>
+    <w:p>
+      <w:pPr>
+        <w:pStyle w:val="Geenafstand"/>
+        <w:rPr>
+          <w:b/>
+        </w:rPr>
+      </w:pPr>
+      <w:r>
+        <w:rPr>
+          <w:b/>
+        </w:rPr>
+        <w:t xml:space="preserve">Met </w:t>
+      </w:r>
+      <w:r>
+        <w:rPr>
+          <w:b/>
+        </w:rPr>
+        <w:t>new_traject() op min</w:t>
+      </w:r>
+      <w:r>
+        <w:rPr>
+          <w:b/>
+        </w:rPr>
+        <w:t>imum en new_connection op m</w:t>
+      </w:r>
+      <w:r>
+        <w:rPr>
+          <w:b/>
+        </w:rPr>
+        <w:t>aximum</w:t>
+      </w:r>
+    </w:p>
+    <w:p>
+      <w:pPr>
+        <w:pStyle w:val="Geenafstand"/>
+      </w:pPr>
+      <w:r>
+        <w:t>loop for treinen: van 1 t/m 6</w:t>
+      </w:r>
+    </w:p>
+    <w:p>
+      <w:pPr>
+        <w:pStyle w:val="Geenafstand"/>
+      </w:pPr>
+      <w:r>
+        <w:t>loop for minuten: van 1 t/m 120</w:t>
+      </w:r>
+    </w:p>
+    <w:p>
+      <w:pPr>
+        <w:pStyle w:val="Geenafstand"/>
+      </w:pPr>
+      <w:r>
+        <w:tab/>
+        <w:t>beste resultaat:</w:t>
+      </w:r>
+      <w:r>
+        <w:tab/>
+      </w:r>
+      <w:r>
+        <w:tab/>
+      </w:r>
+      <w:r>
+        <w:t>5</w:t>
+      </w:r>
+      <w:r>
+        <w:tab/>
+        <w:t>114</w:t>
+      </w:r>
+      <w:r>
+        <w:tab/>
+        <w:t>9858,7</w:t>
+      </w:r>
+      <w:r>
+        <w:tab/>
+        <w:t xml:space="preserve">        0</w:t>
+      </w:r>
+    </w:p>
+    <w:p>
+      <w:pPr>
+        <w:pStyle w:val="Geenafstand"/>
+      </w:pPr>
+    </w:p>
+    <w:p>
+      <w:pPr>
+        <w:pStyle w:val="Geenafstand"/>
+      </w:pPr>
+      <w:r>
+        <w:t>(1-6, 1-120 100x)</w:t>
+      </w:r>
+    </w:p>
+    <w:p>
+      <w:pPr>
+        <w:pStyle w:val="Geenafstand"/>
+        <w:rPr>
+          <w:b/>
+        </w:rPr>
+      </w:pPr>
+      <w:r>
+        <w:rPr>
+          <w:b/>
+        </w:rPr>
+        <w:t>RANDOM, MIN:</w:t>
+      </w:r>
+      <w:r>
+        <w:rPr>
+          <w:b/>
+        </w:rPr>
         <w:t xml:space="preserve"> </w:t>
       </w:r>
       <w:r>
-        <w:sym w:font="Wingdings" w:char="F0E0"/>
-      </w:r>
-      <w:r>
+        <w:rPr>
+          <w:b/>
+        </w:rPr>
+        <w:tab/>
+      </w:r>
+      <w:r>
+        <w:rPr>
+          <w:b/>
+        </w:rPr>
+        <w:tab/>
+      </w:r>
+      <w:r>
+        <w:t>4</w:t>
+      </w:r>
+      <w:r>
+        <w:rPr>
+          <w:b/>
+        </w:rPr>
+        <w:tab/>
+      </w:r>
+      <w:r>
+        <w:t>120</w:t>
+      </w:r>
+      <w:r>
+        <w:tab/>
+        <w:t>9879,5</w:t>
+      </w:r>
+      <w:r>
+        <w:tab/>
+        <w:t xml:space="preserve">        0</w:t>
+      </w:r>
+      <w:r>
+        <w:rPr>
+          <w:b/>
+        </w:rPr>
+        <w:tab/>
+      </w:r>
+    </w:p>
+    <w:p>
+      <w:pPr>
+        <w:pStyle w:val="Geenafstand"/>
+      </w:pPr>
+      <w:r>
+        <w:rPr>
+          <w:b/>
+        </w:rPr>
+        <w:t>RANDOM, MAX:</w:t>
+      </w:r>
+      <w:r>
+        <w:rPr>
+          <w:b/>
+        </w:rPr>
         <w:t xml:space="preserve"> </w:t>
       </w:r>
-      <w:proofErr w:type="spellStart"/>
-      <w:r>
-        <w:t>self.critic</w:t>
-      </w:r>
-      <w:proofErr w:type="spellEnd"/>
-      <w:r>
-        <w:t xml:space="preserve"> = True</w:t>
-      </w:r>
-    </w:p>
-    <w:p>
-      <w:pPr>
-        <w:pStyle w:val="Geenafstand"/>
-      </w:pPr>
-    </w:p>
-    <w:p>
-      <w:pPr>
-        <w:pStyle w:val="Geenafstand"/>
-      </w:pPr>
-      <w:r>
-        <w:t>class STATION():</w:t>
-      </w:r>
-    </w:p>
-    <w:p>
-      <w:pPr>
-        <w:pStyle w:val="Geenafstand"/>
-      </w:pPr>
-      <w:r>
-        <w:tab/>
-      </w:r>
-      <w:proofErr w:type="spellStart"/>
-      <w:r>
-        <w:t>init</w:t>
-      </w:r>
-      <w:proofErr w:type="spellEnd"/>
-      <w:r>
-        <w:t>:</w:t>
-      </w:r>
-    </w:p>
-    <w:p>
-      <w:pPr>
-        <w:pStyle w:val="Geenafstand"/>
-      </w:pPr>
-      <w:r>
-        <w:tab/>
-      </w:r>
-      <w:r>
-        <w:tab/>
-      </w:r>
-      <w:proofErr w:type="spellStart"/>
-      <w:r>
-        <w:t>self.critic</w:t>
-      </w:r>
-      <w:proofErr w:type="spellEnd"/>
-      <w:r>
-        <w:t xml:space="preserve"> = </w:t>
-      </w:r>
-      <w:proofErr w:type="spellStart"/>
-      <w:r>
-        <w:t>False</w:t>
-      </w:r>
-      <w:proofErr w:type="spellEnd"/>
-      <w:r>
+      <w:r>
+        <w:rPr>
+          <w:b/>
+        </w:rPr>
+        <w:tab/>
+      </w:r>
+      <w:r>
+        <w:rPr>
+          <w:b/>
+        </w:rPr>
+        <w:tab/>
+      </w:r>
+      <w:r>
+        <w:t>4</w:t>
+      </w:r>
+      <w:r>
+        <w:tab/>
+        <w:t>116</w:t>
+      </w:r>
+      <w:r>
+        <w:tab/>
+        <w:t>9879,0</w:t>
+      </w:r>
+      <w:r>
+        <w:tab/>
+        <w:t xml:space="preserve">        0</w:t>
+      </w:r>
+    </w:p>
+    <w:p>
+      <w:pPr>
+        <w:pStyle w:val="Geenafstand"/>
+      </w:pPr>
+      <w:r>
+        <w:rPr>
+          <w:b/>
+        </w:rPr>
+        <w:t>MIN, RANDOM:</w:t>
+      </w:r>
+      <w:r>
+        <w:rPr>
+          <w:b/>
+        </w:rPr>
         <w:t xml:space="preserve"> </w:t>
       </w:r>
       <w:r>
-        <w:sym w:font="Wingdings" w:char="F0E0"/>
-      </w:r>
-      <w:r>
+        <w:rPr>
+          <w:b/>
+        </w:rPr>
+        <w:tab/>
+      </w:r>
+      <w:r>
+        <w:rPr>
+          <w:b/>
+        </w:rPr>
+        <w:tab/>
+      </w:r>
+      <w:r>
+        <w:t>4</w:t>
+      </w:r>
+      <w:r>
+        <w:tab/>
+        <w:t>112</w:t>
+      </w:r>
+      <w:r>
+        <w:tab/>
+        <w:t>9878,0</w:t>
+      </w:r>
+      <w:r>
+        <w:tab/>
+        <w:t xml:space="preserve">        0</w:t>
+      </w:r>
+    </w:p>
+    <w:p>
+      <w:pPr>
+        <w:pStyle w:val="Geenafstand"/>
+      </w:pPr>
+      <w:r>
+        <w:rPr>
+          <w:b/>
+        </w:rPr>
+        <w:t>MAX, RANDOM:</w:t>
+      </w:r>
+      <w:r>
+        <w:rPr>
+          <w:b/>
+        </w:rPr>
         <w:t xml:space="preserve"> </w:t>
       </w:r>
-      <w:proofErr w:type="spellStart"/>
-      <w:r>
-        <w:t>self.critic</w:t>
-      </w:r>
-      <w:proofErr w:type="spellEnd"/>
-      <w:r>
-        <w:t xml:space="preserve"> = True</w:t>
-      </w:r>
-    </w:p>
-    <w:p>
-      <w:pPr>
-        <w:pStyle w:val="Geenafstand"/>
-      </w:pPr>
-    </w:p>
-    <w:p>
-      <w:pPr>
-        <w:pStyle w:val="Geenafstand"/>
-        <w:rPr>
-          <w:b/>
-        </w:rPr>
-      </w:pPr>
-      <w:r>
-        <w:rPr>
-          <w:b/>
-        </w:rPr>
-        <w:t xml:space="preserve">Met </w:t>
-      </w:r>
-      <w:proofErr w:type="spellStart"/>
-      <w:r>
-        <w:rPr>
-          <w:b/>
-        </w:rPr>
-        <w:t>new_traject</w:t>
-      </w:r>
-      <w:proofErr w:type="spellEnd"/>
-      <w:r>
-        <w:rPr>
-          <w:b/>
-        </w:rPr>
-        <w:t>() op min</w:t>
-      </w:r>
-      <w:r>
-        <w:rPr>
-          <w:b/>
-        </w:rPr>
-        <w:t xml:space="preserve">imum en </w:t>
-      </w:r>
-      <w:proofErr w:type="spellStart"/>
-      <w:r>
-        <w:rPr>
-          <w:b/>
-        </w:rPr>
-        <w:t>new_connection</w:t>
-      </w:r>
-      <w:proofErr w:type="spellEnd"/>
-      <w:r>
-        <w:rPr>
-          <w:b/>
-        </w:rPr>
-        <w:t xml:space="preserve"> op minimum</w:t>
-      </w:r>
-    </w:p>
-    <w:p>
-      <w:pPr>
-        <w:pStyle w:val="Geenafstand"/>
-      </w:pPr>
-      <w:r>
-        <w:t xml:space="preserve">loop </w:t>
-      </w:r>
-      <w:proofErr w:type="spellStart"/>
-      <w:r>
-        <w:t>for</w:t>
-      </w:r>
-      <w:proofErr w:type="spellEnd"/>
-      <w:r>
-        <w:t xml:space="preserve"> treinen: van 1 t/m 6 (7 duurt extreem lang)</w:t>
-      </w:r>
-    </w:p>
-    <w:p>
-      <w:pPr>
-        <w:pStyle w:val="Geenafstand"/>
-      </w:pPr>
-      <w:r>
-        <w:t xml:space="preserve">loop </w:t>
-      </w:r>
-      <w:proofErr w:type="spellStart"/>
-      <w:r>
-        <w:t>for</w:t>
-      </w:r>
-      <w:proofErr w:type="spellEnd"/>
-      <w:r>
-        <w:t xml:space="preserve"> minuten: van 1 t/m 120</w:t>
-      </w:r>
-    </w:p>
-    <w:p>
-      <w:pPr>
-        <w:pStyle w:val="Geenafstand"/>
-      </w:pPr>
-      <w:r>
-        <w:tab/>
-        <w:t>beste resultaat:</w:t>
-      </w:r>
-      <w:r>
-        <w:tab/>
-      </w:r>
-      <w:r>
-        <w:tab/>
-      </w:r>
-      <w:r>
+      <w:r>
+        <w:rPr>
+          <w:b/>
+        </w:rPr>
+        <w:tab/>
+      </w:r>
+      <w:r>
+        <w:rPr>
+          <w:b/>
+        </w:rPr>
+        <w:tab/>
+      </w:r>
+      <w:r>
+        <w:t>5</w:t>
+      </w:r>
+      <w:r>
+        <w:tab/>
+        <w:t>118</w:t>
+      </w:r>
+      <w:r>
+        <w:tab/>
+        <w:t>9858,1</w:t>
+      </w:r>
+      <w:r>
+        <w:tab/>
+        <w:t xml:space="preserve">        0</w:t>
+      </w:r>
+    </w:p>
+    <w:p>
+      <w:pPr>
+        <w:pStyle w:val="Geenafstand"/>
+      </w:pPr>
+      <w:r>
+        <w:rPr>
+          <w:b/>
+        </w:rPr>
+        <w:t>RANDOM, RANDOM:</w:t>
+      </w:r>
+      <w:r>
+        <w:rPr>
+          <w:b/>
+        </w:rPr>
+        <w:t xml:space="preserve"> </w:t>
+      </w:r>
+      <w:r>
+        <w:rPr>
+          <w:b/>
+        </w:rPr>
+        <w:tab/>
+      </w:r>
+      <w:r>
+        <w:rPr>
+          <w:b/>
+        </w:rPr>
+        <w:tab/>
+      </w:r>
+      <w:r>
+        <w:rPr>
+          <w:highlight w:val="green"/>
+        </w:rPr>
         <w:t>4</w:t>
       </w:r>
       <w:r>
-        <w:tab/>
-        <w:t>118</w:t>
-      </w:r>
-      <w:r>
-        <w:tab/>
-        <w:t>9878,5</w:t>
-      </w:r>
-      <w:r>
-        <w:tab/>
-      </w:r>
-      <w:r>
-        <w:t xml:space="preserve">       </w:t>
-      </w:r>
-      <w:r>
+        <w:rPr>
+          <w:highlight w:val="green"/>
+        </w:rPr>
+        <w:tab/>
+        <w:t>105</w:t>
+      </w:r>
+      <w:r>
+        <w:rPr>
+          <w:highlight w:val="green"/>
+        </w:rPr>
+        <w:tab/>
+        <w:t>9880,1</w:t>
+      </w:r>
+      <w:r>
+        <w:rPr>
+          <w:highlight w:val="green"/>
+        </w:rPr>
+        <w:tab/>
+        <w:t xml:space="preserve">        0</w:t>
+      </w:r>
+    </w:p>
+    <w:p>
+      <w:pPr>
+        <w:pStyle w:val="Geenafstand"/>
+      </w:pPr>
+    </w:p>
+    <w:p>
+      <w:pPr>
+        <w:pStyle w:val="Geenafstand"/>
+      </w:pPr>
+      <w:r>
+        <w:t xml:space="preserve">Later: nog eens random random:     4 </w:t>
+      </w:r>
+      <w:r>
+        <w:tab/>
+        <w:t xml:space="preserve">100 </w:t>
+      </w:r>
+      <w:r>
+        <w:tab/>
+      </w:r>
+      <w:r>
+        <w:rPr>
+          <w:highlight w:val="green"/>
+        </w:rPr>
+        <w:t>9880.6</w:t>
+      </w:r>
+      <w:r>
+        <w:t xml:space="preserve"> </w:t>
+      </w:r>
+      <w:r>
+        <w:tab/>
+        <w:t xml:space="preserve">      0</w:t>
+      </w:r>
+      <w:r>
+        <w:t xml:space="preserve">, </w:t>
+      </w:r>
+      <w:r>
+        <w:tab/>
+      </w:r>
+      <w:r>
+        <w:rPr>
+          <w:color w:val="FF0000"/>
+        </w:rPr>
+        <w:t>KLOPT MISSCHIEN NIET?</w:t>
+      </w:r>
+    </w:p>
+    <w:p>
+      <w:pPr>
+        <w:pStyle w:val="Geenafstand"/>
+        <w:rPr>
+          <w:b/>
+        </w:rPr>
+      </w:pPr>
+    </w:p>
+    <w:p>
+      <w:pPr>
+        <w:pStyle w:val="Geenafstand"/>
+        <w:rPr>
+          <w:b/>
+        </w:rPr>
+      </w:pPr>
+      <w:r>
+        <w:rPr>
+          <w:b/>
+        </w:rPr>
+        <w:t>4</w:t>
+      </w:r>
+    </w:p>
+    <w:p>
+      <w:pPr>
+        <w:pStyle w:val="Geenafstand"/>
+        <w:rPr>
+          <w:b/>
+        </w:rPr>
+      </w:pPr>
+      <w:r>
+        <w:rPr>
+          <w:b/>
+        </w:rPr>
+        <w:t>100</w:t>
+      </w:r>
+    </w:p>
+    <w:p>
+      <w:pPr>
+        <w:pStyle w:val="Geenafstand"/>
+        <w:rPr>
+          <w:b/>
+        </w:rPr>
+      </w:pPr>
+      <w:r>
+        <w:rPr>
+          <w:b/>
+          <w:highlight w:val="green"/>
+        </w:rPr>
+        <w:t>9881.0</w:t>
+      </w:r>
+    </w:p>
+    <w:p>
+      <w:pPr>
+        <w:pStyle w:val="Geenafstand"/>
+        <w:rPr>
+          <w:b/>
+        </w:rPr>
+      </w:pPr>
+      <w:r>
+        <w:rPr>
+          <w:b/>
+        </w:rPr>
         <w:t>0</w:t>
-      </w:r>
-    </w:p>
-    <w:p>
-      <w:pPr>
-        <w:pStyle w:val="Geenafstand"/>
-      </w:pPr>
-    </w:p>
-    <w:p>
-      <w:pPr>
-        <w:pStyle w:val="Geenafstand"/>
-        <w:rPr>
-          <w:b/>
-        </w:rPr>
-      </w:pPr>
-      <w:r>
-        <w:rPr>
-          <w:b/>
-        </w:rPr>
-        <w:t xml:space="preserve">Met </w:t>
-      </w:r>
-      <w:proofErr w:type="spellStart"/>
-      <w:r>
-        <w:rPr>
-          <w:b/>
-        </w:rPr>
-        <w:t>new_traject</w:t>
-      </w:r>
-      <w:proofErr w:type="spellEnd"/>
-      <w:r>
-        <w:rPr>
-          <w:b/>
-        </w:rPr>
-        <w:t xml:space="preserve">() op maximum en </w:t>
-      </w:r>
-      <w:proofErr w:type="spellStart"/>
-      <w:r>
-        <w:rPr>
-          <w:b/>
-        </w:rPr>
-        <w:t>new_connection</w:t>
-      </w:r>
-      <w:proofErr w:type="spellEnd"/>
-      <w:r>
-        <w:rPr>
-          <w:b/>
-        </w:rPr>
-        <w:t xml:space="preserve"> op minimum</w:t>
-      </w:r>
-    </w:p>
-    <w:p>
-      <w:pPr>
-        <w:pStyle w:val="Geenafstand"/>
-      </w:pPr>
-      <w:r>
-        <w:t xml:space="preserve">loop </w:t>
-      </w:r>
-      <w:proofErr w:type="spellStart"/>
-      <w:r>
-        <w:t>for</w:t>
-      </w:r>
-      <w:proofErr w:type="spellEnd"/>
-      <w:r>
-        <w:t xml:space="preserve"> treinen: van 1 t/m 6</w:t>
-      </w:r>
-    </w:p>
-    <w:p>
-      <w:pPr>
-        <w:pStyle w:val="Geenafstand"/>
-      </w:pPr>
-      <w:r>
-        <w:t xml:space="preserve">loop </w:t>
-      </w:r>
-      <w:proofErr w:type="spellStart"/>
-      <w:r>
-        <w:t>for</w:t>
-      </w:r>
-      <w:proofErr w:type="spellEnd"/>
-      <w:r>
-        <w:t xml:space="preserve"> </w:t>
-      </w:r>
-      <w:r>
-        <w:t>minuten: van 1 t/m 120</w:t>
-      </w:r>
-    </w:p>
-    <w:p>
-      <w:pPr>
-        <w:pStyle w:val="Geenafstand"/>
-      </w:pPr>
-      <w:r>
-        <w:tab/>
-        <w:t>beste resultaat:</w:t>
-      </w:r>
-      <w:r>
-        <w:tab/>
-      </w:r>
-      <w:r>
-        <w:tab/>
-      </w:r>
-      <w:r>
-        <w:t>4</w:t>
-      </w:r>
-      <w:r>
-        <w:tab/>
-        <w:t>118</w:t>
-      </w:r>
-      <w:r>
-        <w:tab/>
-        <w:t>9875,5</w:t>
-      </w:r>
-      <w:r>
-        <w:tab/>
-        <w:t xml:space="preserve">       0</w:t>
-      </w:r>
-    </w:p>
-    <w:p>
-      <w:pPr>
-        <w:pStyle w:val="Geenafstand"/>
-      </w:pPr>
-    </w:p>
-    <w:p>
-      <w:pPr>
-        <w:pStyle w:val="Geenafstand"/>
-        <w:rPr>
-          <w:b/>
-        </w:rPr>
-      </w:pPr>
-      <w:r>
-        <w:rPr>
-          <w:b/>
-        </w:rPr>
-        <w:t xml:space="preserve">Met </w:t>
-      </w:r>
-      <w:proofErr w:type="spellStart"/>
-      <w:r>
-        <w:rPr>
-          <w:b/>
-        </w:rPr>
-        <w:t>new_traject</w:t>
-      </w:r>
-      <w:proofErr w:type="spellEnd"/>
-      <w:r>
-        <w:rPr>
-          <w:b/>
-        </w:rPr>
-        <w:t xml:space="preserve">() op maximum en </w:t>
-      </w:r>
-      <w:proofErr w:type="spellStart"/>
-      <w:r>
-        <w:rPr>
-          <w:b/>
-        </w:rPr>
-        <w:t>new_connection</w:t>
-      </w:r>
-      <w:proofErr w:type="spellEnd"/>
-      <w:r>
-        <w:rPr>
-          <w:b/>
-        </w:rPr>
-        <w:t xml:space="preserve"> op m</w:t>
-      </w:r>
-      <w:r>
-        <w:rPr>
-          <w:b/>
-        </w:rPr>
-        <w:t>aximum</w:t>
-      </w:r>
-    </w:p>
-    <w:p>
-      <w:pPr>
-        <w:pStyle w:val="Geenafstand"/>
-      </w:pPr>
-      <w:r>
-        <w:t xml:space="preserve">loop </w:t>
-      </w:r>
-      <w:proofErr w:type="spellStart"/>
-      <w:r>
-        <w:t>for</w:t>
-      </w:r>
-      <w:proofErr w:type="spellEnd"/>
-      <w:r>
-        <w:t xml:space="preserve"> treinen: van 1 t/m 6</w:t>
-      </w:r>
-    </w:p>
-    <w:p>
-      <w:pPr>
-        <w:pStyle w:val="Geenafstand"/>
-      </w:pPr>
-      <w:r>
-        <w:t xml:space="preserve">loop </w:t>
-      </w:r>
-      <w:proofErr w:type="spellStart"/>
-      <w:r>
-        <w:t>for</w:t>
-      </w:r>
-      <w:proofErr w:type="spellEnd"/>
-      <w:r>
-        <w:t xml:space="preserve"> minuten: van 1 t/m 120</w:t>
-      </w:r>
-    </w:p>
-    <w:p>
-      <w:pPr>
-        <w:pStyle w:val="Geenafstand"/>
-      </w:pPr>
-      <w:r>
-        <w:tab/>
-        <w:t>beste resultaat:</w:t>
-      </w:r>
-      <w:r>
-        <w:tab/>
-      </w:r>
-      <w:r>
-        <w:tab/>
-      </w:r>
-      <w:r>
-        <w:t>4</w:t>
-      </w:r>
-      <w:r>
-        <w:tab/>
-        <w:t>118</w:t>
-      </w:r>
-      <w:r>
-        <w:tab/>
-        <w:t>9875,9</w:t>
-      </w:r>
-      <w:r>
-        <w:tab/>
-        <w:t xml:space="preserve">        0</w:t>
-      </w:r>
-    </w:p>
-    <w:p>
-      <w:pPr>
-        <w:pStyle w:val="Geenafstand"/>
-        <w:rPr>
-          <w:b/>
-        </w:rPr>
-      </w:pPr>
-      <w:r>
-        <w:rPr>
-          <w:b/>
-        </w:rPr>
-        <w:t xml:space="preserve">Met </w:t>
-      </w:r>
-      <w:proofErr w:type="spellStart"/>
-      <w:r>
-        <w:rPr>
-          <w:b/>
-        </w:rPr>
-        <w:t>new_traject</w:t>
-      </w:r>
-      <w:proofErr w:type="spellEnd"/>
-      <w:r>
-        <w:rPr>
-          <w:b/>
-        </w:rPr>
-        <w:t>() op min</w:t>
-      </w:r>
-      <w:r>
-        <w:rPr>
-          <w:b/>
-        </w:rPr>
-        <w:t xml:space="preserve">imum en </w:t>
-      </w:r>
-      <w:proofErr w:type="spellStart"/>
-      <w:r>
-        <w:rPr>
-          <w:b/>
-        </w:rPr>
-        <w:t>new_connection</w:t>
-      </w:r>
-      <w:proofErr w:type="spellEnd"/>
-      <w:r>
-        <w:rPr>
-          <w:b/>
-        </w:rPr>
-        <w:t xml:space="preserve"> op m</w:t>
-      </w:r>
-      <w:r>
-        <w:rPr>
-          <w:b/>
-        </w:rPr>
-        <w:t>aximum</w:t>
-      </w:r>
-    </w:p>
-    <w:p>
-      <w:pPr>
-        <w:pStyle w:val="Geenafstand"/>
-      </w:pPr>
-      <w:r>
-        <w:t xml:space="preserve">loop </w:t>
-      </w:r>
-      <w:proofErr w:type="spellStart"/>
-      <w:r>
-        <w:t>for</w:t>
-      </w:r>
-      <w:proofErr w:type="spellEnd"/>
-      <w:r>
-        <w:t xml:space="preserve"> treinen: van 1 t/m 6</w:t>
-      </w:r>
-    </w:p>
-    <w:p>
-      <w:pPr>
-        <w:pStyle w:val="Geenafstand"/>
-      </w:pPr>
-      <w:r>
-        <w:t xml:space="preserve">loop </w:t>
-      </w:r>
-      <w:proofErr w:type="spellStart"/>
-      <w:r>
-        <w:t>for</w:t>
-      </w:r>
-      <w:proofErr w:type="spellEnd"/>
-      <w:r>
-        <w:t xml:space="preserve"> minuten: van 1 t/m 120</w:t>
-      </w:r>
-    </w:p>
-    <w:p>
-      <w:pPr>
-        <w:pStyle w:val="Geenafstand"/>
-      </w:pPr>
-      <w:r>
-        <w:tab/>
-        <w:t>beste resultaat:</w:t>
-      </w:r>
-      <w:r>
-        <w:tab/>
-      </w:r>
-      <w:r>
-        <w:tab/>
-      </w:r>
-      <w:r>
-        <w:t>5</w:t>
-      </w:r>
-      <w:r>
-        <w:tab/>
-        <w:t>114</w:t>
-      </w:r>
-      <w:r>
-        <w:tab/>
-        <w:t>9858,7</w:t>
-      </w:r>
-      <w:r>
-        <w:tab/>
-        <w:t xml:space="preserve">        0</w:t>
-      </w:r>
-    </w:p>
-    <w:p>
-      <w:pPr>
-        <w:pStyle w:val="Geenafstand"/>
-      </w:pPr>
-    </w:p>
-    <w:p>
-      <w:pPr>
-        <w:pStyle w:val="Geenafstand"/>
-      </w:pPr>
-      <w:r>
-        <w:t>(1-6, 1-120 100x)</w:t>
-      </w:r>
-    </w:p>
-    <w:p>
-      <w:pPr>
-        <w:pStyle w:val="Geenafstand"/>
-        <w:rPr>
-          <w:b/>
-        </w:rPr>
-      </w:pPr>
-      <w:r>
-        <w:rPr>
-          <w:b/>
-        </w:rPr>
-        <w:t>RANDOM, MIN:</w:t>
-      </w:r>
-      <w:r>
-        <w:rPr>
-          <w:b/>
-        </w:rPr>
-        <w:t xml:space="preserve"> </w:t>
-      </w:r>
-      <w:r>
-        <w:rPr>
-          <w:b/>
-        </w:rPr>
-        <w:tab/>
-      </w:r>
-      <w:r>
-        <w:rPr>
-          <w:b/>
-        </w:rPr>
-        <w:tab/>
-      </w:r>
-      <w:r>
-        <w:t>4</w:t>
-      </w:r>
-      <w:r>
-        <w:rPr>
-          <w:b/>
-        </w:rPr>
-        <w:tab/>
-      </w:r>
-      <w:r>
-        <w:t>120</w:t>
-      </w:r>
-      <w:r>
-        <w:tab/>
-        <w:t>9879,5</w:t>
-      </w:r>
-      <w:r>
-        <w:tab/>
-        <w:t xml:space="preserve">        0</w:t>
-      </w:r>
-      <w:r>
-        <w:rPr>
-          <w:b/>
-        </w:rPr>
-        <w:tab/>
-      </w:r>
-    </w:p>
-    <w:p>
-      <w:pPr>
-        <w:pStyle w:val="Geenafstand"/>
-      </w:pPr>
-      <w:r>
-        <w:rPr>
-          <w:b/>
-        </w:rPr>
-        <w:t>RANDOM, MAX:</w:t>
-      </w:r>
-      <w:r>
-        <w:rPr>
-          <w:b/>
-        </w:rPr>
-        <w:t xml:space="preserve"> </w:t>
-      </w:r>
-      <w:r>
-        <w:rPr>
-          <w:b/>
-        </w:rPr>
-        <w:tab/>
-      </w:r>
-      <w:r>
-        <w:rPr>
-          <w:b/>
-        </w:rPr>
-        <w:tab/>
-      </w:r>
-      <w:r>
-        <w:t>4</w:t>
-      </w:r>
-      <w:r>
-        <w:tab/>
-        <w:t>116</w:t>
-      </w:r>
-      <w:r>
-        <w:tab/>
-        <w:t>9879,0</w:t>
-      </w:r>
-      <w:r>
-        <w:tab/>
-        <w:t xml:space="preserve">        0</w:t>
-      </w:r>
-    </w:p>
-    <w:p>
-      <w:pPr>
-        <w:pStyle w:val="Geenafstand"/>
-      </w:pPr>
-      <w:r>
-        <w:rPr>
-          <w:b/>
-        </w:rPr>
-        <w:t>MIN, RANDOM:</w:t>
-      </w:r>
-      <w:r>
-        <w:rPr>
-          <w:b/>
-        </w:rPr>
-        <w:t xml:space="preserve"> </w:t>
-      </w:r>
-      <w:r>
-        <w:rPr>
-          <w:b/>
-        </w:rPr>
-        <w:tab/>
-      </w:r>
-      <w:r>
-        <w:rPr>
-          <w:b/>
-        </w:rPr>
-        <w:tab/>
-      </w:r>
-      <w:r>
-        <w:t>4</w:t>
-      </w:r>
-      <w:r>
-        <w:tab/>
-        <w:t>112</w:t>
-      </w:r>
-      <w:r>
-        <w:tab/>
-        <w:t>9878,0</w:t>
-      </w:r>
-      <w:r>
-        <w:tab/>
-        <w:t xml:space="preserve">        0</w:t>
-      </w:r>
-    </w:p>
-    <w:p>
-      <w:pPr>
-        <w:pStyle w:val="Geenafstand"/>
-      </w:pPr>
-      <w:r>
-        <w:rPr>
-          <w:b/>
-        </w:rPr>
-        <w:t>MAX, RANDOM:</w:t>
-      </w:r>
-      <w:r>
-        <w:rPr>
-          <w:b/>
-        </w:rPr>
-        <w:t xml:space="preserve"> </w:t>
-      </w:r>
-      <w:r>
-        <w:rPr>
-          <w:b/>
-        </w:rPr>
-        <w:tab/>
-      </w:r>
-      <w:r>
-        <w:rPr>
-          <w:b/>
-        </w:rPr>
-        <w:tab/>
-      </w:r>
-      <w:r>
-        <w:t>5</w:t>
-      </w:r>
-      <w:r>
-        <w:tab/>
-        <w:t>118</w:t>
-      </w:r>
-      <w:r>
-        <w:tab/>
-        <w:t>9858,1</w:t>
-      </w:r>
-      <w:r>
-        <w:tab/>
-        <w:t xml:space="preserve">        0</w:t>
-      </w:r>
-    </w:p>
-    <w:p>
-      <w:pPr>
-        <w:pStyle w:val="Geenafstand"/>
-      </w:pPr>
-      <w:r>
-        <w:rPr>
-          <w:b/>
-        </w:rPr>
-        <w:t>RANDOM, RANDOM:</w:t>
-      </w:r>
-      <w:r>
-        <w:rPr>
-          <w:b/>
-        </w:rPr>
-        <w:t xml:space="preserve"> </w:t>
-      </w:r>
-      <w:r>
-        <w:rPr>
-          <w:b/>
-        </w:rPr>
-        <w:tab/>
-      </w:r>
-      <w:r>
-        <w:rPr>
-          <w:b/>
-        </w:rPr>
-        <w:tab/>
-      </w:r>
-      <w:r>
-        <w:rPr>
-          <w:highlight w:val="green"/>
-        </w:rPr>
-        <w:t>4</w:t>
-      </w:r>
-      <w:r>
-        <w:rPr>
-          <w:highlight w:val="green"/>
-        </w:rPr>
-        <w:tab/>
-        <w:t>105</w:t>
-      </w:r>
-      <w:r>
-        <w:rPr>
-          <w:highlight w:val="green"/>
-        </w:rPr>
-        <w:tab/>
-        <w:t>9880,1</w:t>
-      </w:r>
-      <w:r>
-        <w:rPr>
-          <w:highlight w:val="green"/>
-        </w:rPr>
-        <w:tab/>
-        <w:t xml:space="preserve">        0</w:t>
-      </w:r>
-    </w:p>
-    <w:p>
-      <w:pPr>
-        <w:pStyle w:val="Geenafstand"/>
-      </w:pPr>
-    </w:p>
-    <w:p>
-      <w:pPr>
-        <w:pStyle w:val="Geenafstand"/>
-      </w:pPr>
-      <w:r>
-        <w:t xml:space="preserve">Later: nog eens random </w:t>
-      </w:r>
-      <w:proofErr w:type="spellStart"/>
-      <w:r>
-        <w:t>random</w:t>
-      </w:r>
-      <w:proofErr w:type="spellEnd"/>
-      <w:r>
-        <w:t xml:space="preserve">:     4 </w:t>
-      </w:r>
-      <w:r>
-        <w:tab/>
-        <w:t xml:space="preserve">100 </w:t>
-      </w:r>
-      <w:r>
-        <w:tab/>
-      </w:r>
-      <w:r>
-        <w:rPr>
-          <w:highlight w:val="green"/>
-        </w:rPr>
-        <w:t>9880.6</w:t>
-      </w:r>
-      <w:r>
-        <w:t xml:space="preserve"> </w:t>
-      </w:r>
-      <w:r>
-        <w:tab/>
-        <w:t xml:space="preserve">      0</w:t>
-      </w:r>
-      <w:r>
-        <w:t xml:space="preserve">, </w:t>
-      </w:r>
-      <w:r>
-        <w:tab/>
-      </w:r>
-      <w:r>
-        <w:rPr>
-          <w:color w:val="FF0000"/>
-        </w:rPr>
-        <w:t>KLOPT MISSCHIEN NIET?</w:t>
-      </w:r>
-    </w:p>
-    <w:p>
-      <w:pPr>
-        <w:pStyle w:val="Geenafstand"/>
-        <w:rPr>
-          <w:b/>
-        </w:rPr>
-      </w:pPr>
-    </w:p>
-    <w:p>
-      <w:pPr>
-        <w:pStyle w:val="Geenafstand"/>
-        <w:rPr>
-          <w:b/>
-        </w:rPr>
-      </w:pPr>
-      <w:r>
-        <w:rPr>
-          <w:b/>
-        </w:rPr>
-        <w:t>4</w:t>
-      </w:r>
-    </w:p>
-    <w:p>
-      <w:pPr>
-        <w:pStyle w:val="Geenafstand"/>
-        <w:rPr>
-          <w:b/>
-        </w:rPr>
-      </w:pPr>
-      <w:r>
-        <w:rPr>
-          <w:b/>
-        </w:rPr>
-        <w:t>100</w:t>
-      </w:r>
-    </w:p>
-    <w:p>
-      <w:pPr>
-        <w:pStyle w:val="Geenafstand"/>
-        <w:rPr>
-          <w:b/>
-        </w:rPr>
-      </w:pPr>
-      <w:r>
-        <w:rPr>
-          <w:b/>
-          <w:highlight w:val="green"/>
-        </w:rPr>
-        <w:t>9881.0</w:t>
-      </w:r>
-    </w:p>
-    <w:p>
-      <w:pPr>
-        <w:pStyle w:val="Geenafstand"/>
-        <w:rPr>
-          <w:b/>
-        </w:rPr>
-      </w:pPr>
-      <w:r>
-        <w:rPr>
-          <w:b/>
-        </w:rPr>
-        <w:t>0</w:t>
-      </w:r>
-    </w:p>
-    <w:p>
-      <w:pPr>
-        <w:pStyle w:val="Geenafstand"/>
-        <w:rPr>
-          <w:b/>
-        </w:rPr>
-      </w:pPr>
-    </w:p>
-    <w:p>
-      <w:pPr>
-        <w:pStyle w:val="Geenafstand"/>
-        <w:rPr>
-          <w:b/>
-          <w:highlight w:val="cyan"/>
-        </w:rPr>
-      </w:pPr>
-      <w:r>
-        <w:rPr>
-          <w:b/>
-          <w:highlight w:val="cyan"/>
-        </w:rPr>
-        <w:t xml:space="preserve">WAT ALS WE </w:t>
-      </w:r>
-      <w:r>
-        <w:rPr>
-          <w:b/>
-          <w:highlight w:val="cyan"/>
-        </w:rPr>
-        <w:t xml:space="preserve">TELKENS 1 CONNECTIE TOEVOEGEN EN DAARNA VOLGENDE TRAJECT UITBREIDEN IPV </w:t>
-      </w:r>
-    </w:p>
-    <w:p>
-      <w:pPr>
-        <w:pStyle w:val="Geenafstand"/>
-        <w:rPr>
-          <w:b/>
-        </w:rPr>
-      </w:pPr>
-      <w:r>
-        <w:rPr>
-          <w:b/>
-          <w:highlight w:val="cyan"/>
-        </w:rPr>
-        <w:t>1 TRAJECT ZO GROOT MOGELIJK MAKEN??</w:t>
       </w:r>
     </w:p>
     <w:p>
@@ -6562,21 +4946,21 @@
         <w:rPr>
           <w:szCs w:val="96"/>
         </w:rPr>
-        <w:t xml:space="preserve">13, 180, random, random, 500x </w:t>
-      </w:r>
-      <w:proofErr w:type="spellStart"/>
-      <w:r>
+        <w:t>13, 180, random, random, 500x loopen:   9629,6</w:t>
+      </w:r>
+    </w:p>
+    <w:p>
+      <w:pPr>
+        <w:pStyle w:val="Geenafstand"/>
         <w:rPr>
           <w:szCs w:val="96"/>
         </w:rPr>
-        <w:t>loopen</w:t>
-      </w:r>
-      <w:proofErr w:type="spellEnd"/>
+      </w:pPr>
       <w:r>
         <w:rPr>
           <w:szCs w:val="96"/>
         </w:rPr>
-        <w:t>:   9629,6</w:t>
+        <w:t>12, 180, random, random, 500x:   9644,2</w:t>
       </w:r>
     </w:p>
     <w:p>
@@ -6590,7 +4974,7 @@
         <w:rPr>
           <w:szCs w:val="96"/>
         </w:rPr>
-        <w:t>12, 180, random, random, 500x:   9644,2</w:t>
+        <w:t>11, 180, random, random, 500x:   9660,5</w:t>
       </w:r>
     </w:p>
     <w:p>
@@ -6604,7 +4988,7 @@
         <w:rPr>
           <w:szCs w:val="96"/>
         </w:rPr>
-        <w:t>11, 180, random, random, 500x:   9660,5</w:t>
+        <w:t>10, 180, random, random, 500x:   9676,3</w:t>
       </w:r>
     </w:p>
     <w:p>
@@ -6618,119 +5002,154 @@
         <w:rPr>
           <w:szCs w:val="96"/>
         </w:rPr>
-        <w:t>10, 180, random, random, 500x:   9676,3</w:t>
-      </w:r>
-    </w:p>
-    <w:p>
-      <w:pPr>
-        <w:pStyle w:val="Geenafstand"/>
+        <w:t xml:space="preserve">9, 180, random, random, 500x:     </w:t>
+      </w:r>
+      <w:r>
         <w:rPr>
           <w:szCs w:val="96"/>
         </w:rPr>
-      </w:pPr>
+        <w:t>9684,1</w:t>
+      </w:r>
       <w:r>
         <w:rPr>
           <w:szCs w:val="96"/>
         </w:rPr>
-        <w:t xml:space="preserve">9, 180, random, random, 500x:     </w:t>
-      </w:r>
-      <w:r>
+        <w:t xml:space="preserve"> (langste traject : 176)</w:t>
+      </w:r>
+    </w:p>
+    <w:p>
+      <w:pPr>
+        <w:pStyle w:val="Geenafstand"/>
         <w:rPr>
           <w:szCs w:val="96"/>
         </w:rPr>
-        <w:t>9684,1</w:t>
-      </w:r>
+      </w:pPr>
       <w:r>
         <w:rPr>
           <w:szCs w:val="96"/>
         </w:rPr>
-        <w:t xml:space="preserve"> (langste traject : 176)</w:t>
-      </w:r>
-    </w:p>
-    <w:p>
-      <w:pPr>
-        <w:pStyle w:val="Geenafstand"/>
+        <w:tab/>
+        <w:t>Bij traject uitbreiden per spoor</w:t>
+      </w:r>
+      <w:r>
         <w:rPr>
           <w:szCs w:val="96"/>
         </w:rPr>
-      </w:pPr>
+        <w:t xml:space="preserve"> &amp; 5000x</w:t>
+      </w:r>
       <w:r>
         <w:rPr>
           <w:szCs w:val="96"/>
         </w:rPr>
-        <w:tab/>
-        <w:t>Bij traject uitbreiden per spoor</w:t>
-      </w:r>
-      <w:r>
+        <w:t>: 9693,5</w:t>
+      </w:r>
+    </w:p>
+    <w:p>
+      <w:pPr>
+        <w:pStyle w:val="Geenafstand"/>
         <w:rPr>
           <w:szCs w:val="96"/>
         </w:rPr>
-        <w:t xml:space="preserve"> &amp; 5000x</w:t>
-      </w:r>
+      </w:pPr>
       <w:r>
         <w:rPr>
           <w:szCs w:val="96"/>
         </w:rPr>
-        <w:t>: 9693,5</w:t>
-      </w:r>
-    </w:p>
-    <w:p>
-      <w:pPr>
-        <w:pStyle w:val="Geenafstand"/>
+        <w:tab/>
+        <w:t xml:space="preserve">Bij trajecten uitbreiden heel traject &amp; 5000x: </w:t>
+      </w:r>
+      <w:r>
         <w:rPr>
           <w:szCs w:val="96"/>
         </w:rPr>
-      </w:pPr>
-      <w:r>
+        <w:t>9699,5</w:t>
+      </w:r>
+    </w:p>
+    <w:p>
+      <w:pPr>
+        <w:pStyle w:val="Geenafstand"/>
         <w:rPr>
           <w:szCs w:val="96"/>
         </w:rPr>
-        <w:tab/>
-        <w:t xml:space="preserve">Bij trajecten uitbreiden heel traject &amp; 5000x: </w:t>
+      </w:pPr>
+      <w:r>
+        <w:rPr>
+          <w:szCs w:val="96"/>
+        </w:rPr>
+        <w:t>8, 180, random, random, 500x:     9208,1  (3 over)</w:t>
+      </w:r>
+    </w:p>
+    <w:p>
+      <w:pPr>
+        <w:pStyle w:val="Geenafstand"/>
+        <w:rPr>
+          <w:szCs w:val="96"/>
+        </w:rPr>
+      </w:pPr>
+      <w:r>
+        <w:rPr>
+          <w:szCs w:val="96"/>
+        </w:rPr>
+        <w:t>9, 175, random, random, 500x:     9683,9</w:t>
+      </w:r>
+    </w:p>
+    <w:p>
+      <w:pPr>
+        <w:pStyle w:val="Geenafstand"/>
+        <w:rPr>
+          <w:szCs w:val="96"/>
+        </w:rPr>
+      </w:pPr>
+    </w:p>
+    <w:p>
+      <w:pPr>
+        <w:pStyle w:val="Geenafstand"/>
+        <w:rPr>
+          <w:b/>
+          <w:szCs w:val="96"/>
+        </w:rPr>
+      </w:pPr>
+      <w:r>
+        <w:rPr>
+          <w:b/>
+          <w:szCs w:val="96"/>
+        </w:rPr>
+        <w:t>BIJ LINKEN EERST KIJKEN OF DOELWAARDE TOENEEMT</w:t>
+      </w:r>
+      <w:r>
+        <w:rPr>
+          <w:b/>
+          <w:szCs w:val="96"/>
+        </w:rPr>
+        <w:t xml:space="preserve"> -&gt;</w:t>
+      </w:r>
+    </w:p>
+    <w:p>
+      <w:pPr>
+        <w:pStyle w:val="Geenafstand"/>
+        <w:rPr>
+          <w:szCs w:val="96"/>
+        </w:rPr>
+      </w:pPr>
+      <w:r>
+        <w:rPr>
+          <w:szCs w:val="96"/>
+        </w:rPr>
+        <w:t>9, 180, random, random:</w:t>
+      </w:r>
+      <w:r>
+        <w:rPr>
+          <w:szCs w:val="96"/>
+        </w:rPr>
+        <w:tab/>
       </w:r>
       <w:r>
         <w:rPr>
           <w:szCs w:val="96"/>
           <w:highlight w:val="green"/>
         </w:rPr>
-        <w:t>9699,5</w:t>
-      </w:r>
-    </w:p>
-    <w:p>
-      <w:pPr>
-        <w:pStyle w:val="Geenafstand"/>
-        <w:rPr>
-          <w:szCs w:val="96"/>
-        </w:rPr>
-      </w:pPr>
-      <w:r>
-        <w:rPr>
-          <w:szCs w:val="96"/>
-        </w:rPr>
-        <w:t>8, 180, random, random, 500x:     9208,1  (3 over)</w:t>
-      </w:r>
-    </w:p>
-    <w:p>
-      <w:pPr>
-        <w:pStyle w:val="Geenafstand"/>
-        <w:rPr>
-          <w:szCs w:val="96"/>
-        </w:rPr>
-      </w:pPr>
-      <w:r>
-        <w:rPr>
-          <w:szCs w:val="96"/>
-        </w:rPr>
-        <w:t>9, 175, random, random, 500x:     9683,9</w:t>
-      </w:r>
-    </w:p>
-    <w:p>
-      <w:pPr>
-        <w:pStyle w:val="Geenafstand"/>
-        <w:rPr>
-          <w:szCs w:val="96"/>
-        </w:rPr>
-      </w:pPr>
+        <w:t>9700,9</w:t>
+      </w:r>
     </w:p>
     <w:p>
       <w:pPr>
@@ -6741,7 +5160,7 @@
           <w:szCs w:val="96"/>
           <w:highlight w:val="cyan"/>
         </w:rPr>
-        <w:t>BIJ LINKEN EERST KIJKEN OF DOELWAARDE TOENEEMT</w:t>
+        <w:t>Linken wordt nu chronologisch gedaan, maakt het verschil als we dit anders doen?</w:t>
       </w:r>
     </w:p>
     <w:p>
@@ -6776,7 +5195,6 @@
           <w:b/>
           <w:sz w:val="96"/>
           <w:szCs w:val="96"/>
-          <w:vertAlign w:val="superscript"/>
         </w:rPr>
         <w:t>E</w:t>
       </w:r>
@@ -6784,24 +5202,6 @@
     <w:p>
       <w:pPr>
         <w:pStyle w:val="Geenafstand"/>
-        <w:rPr>
-          <w:b/>
-          <w:sz w:val="96"/>
-          <w:szCs w:val="96"/>
-        </w:rPr>
-      </w:pPr>
-      <w:r>
-        <w:rPr>
-          <w:b/>
-          <w:sz w:val="96"/>
-          <w:szCs w:val="96"/>
-        </w:rPr>
-        <w:t>NOG CHECKEN OF DEZE KLOPT</w:t>
-      </w:r>
-    </w:p>
-    <w:p>
-      <w:pPr>
-        <w:pStyle w:val="Geenafstand"/>
       </w:pPr>
       <w:r>
         <w:t>20, 180, random, random, 500x:    9440,6</w:t>
@@ -6863,322 +5263,33 @@
       <w:pPr>
         <w:pStyle w:val="Geenafstand"/>
       </w:pPr>
-    </w:p>
-    <w:p>
-      <w:pPr>
-        <w:pStyle w:val="Geenafstand"/>
-        <w:rPr>
-          <w:b/>
-        </w:rPr>
-      </w:pPr>
-      <w:r>
-        <w:rPr>
-          <w:b/>
-          <w:highlight w:val="red"/>
-        </w:rPr>
-        <w:t>GRENZEN:</w:t>
-      </w:r>
-    </w:p>
-    <w:p>
-      <w:pPr>
-        <w:pStyle w:val="Geenafstand"/>
-      </w:pPr>
-      <w:r>
-        <w:t>1a &amp; 1b</w:t>
-      </w:r>
-    </w:p>
-    <w:p>
-      <w:pPr>
-        <w:pStyle w:val="Geenafstand"/>
-      </w:pPr>
-      <w:proofErr w:type="spellStart"/>
-      <w:r>
-        <w:t>Lowerbound</w:t>
-      </w:r>
-      <w:proofErr w:type="spellEnd"/>
-      <w:r>
-        <w:t>:</w:t>
-      </w:r>
-      <w:r>
-        <w:tab/>
-        <w:t xml:space="preserve">0 * 10.000 – 7 * 20 – 120*7 /10 = </w:t>
-      </w:r>
-      <w:r>
-        <w:rPr>
-          <w:b/>
-        </w:rPr>
-        <w:t>-224</w:t>
-      </w:r>
-    </w:p>
-    <w:p>
-      <w:pPr>
-        <w:pStyle w:val="Geenafstand"/>
-      </w:pPr>
-      <w:proofErr w:type="spellStart"/>
-      <w:r>
-        <w:t>Up</w:t>
-      </w:r>
-      <w:r>
-        <w:t>p</w:t>
-      </w:r>
-      <w:r>
-        <w:t>erbound</w:t>
-      </w:r>
-      <w:proofErr w:type="spellEnd"/>
-      <w:r>
-        <w:t>: kritieke sporen zijn samen 287 minuten. 287/120 -&gt; minimaal 3 treinen nodig.</w:t>
-      </w:r>
-    </w:p>
-    <w:p>
-      <w:pPr>
-        <w:pStyle w:val="Geenafstand"/>
-        <w:rPr>
-          <w:b/>
-        </w:rPr>
-      </w:pPr>
-      <w:r>
-        <w:tab/>
-      </w:r>
-      <w:r>
-        <w:tab/>
-        <w:t xml:space="preserve">1 * 10.000 – 3 * 20 – 287/10 = </w:t>
-      </w:r>
-      <w:r>
-        <w:rPr>
-          <w:b/>
-        </w:rPr>
-        <w:t>9911,3</w:t>
-      </w:r>
-    </w:p>
-    <w:p>
-      <w:pPr>
-        <w:pStyle w:val="Geenafstand"/>
-      </w:pPr>
-    </w:p>
-    <w:p>
-      <w:pPr>
-        <w:pStyle w:val="Geenafstand"/>
-      </w:pPr>
-      <w:r>
-        <w:t>1c</w:t>
-      </w:r>
-    </w:p>
-    <w:p>
-      <w:pPr>
-        <w:pStyle w:val="Geenafstand"/>
-      </w:pPr>
-      <w:proofErr w:type="spellStart"/>
-      <w:r>
-        <w:t>Lowerbound</w:t>
-      </w:r>
-      <w:proofErr w:type="spellEnd"/>
-      <w:r>
-        <w:t>:</w:t>
-      </w:r>
-      <w:r>
-        <w:tab/>
-        <w:t xml:space="preserve">0 * 10.000 – 7 * 20 – 120*7 /10 = </w:t>
-      </w:r>
-      <w:r>
-        <w:rPr>
-          <w:b/>
-        </w:rPr>
-        <w:t>-224</w:t>
-      </w:r>
-    </w:p>
-    <w:p>
-      <w:pPr>
-        <w:pStyle w:val="Geenafstand"/>
-      </w:pPr>
-      <w:proofErr w:type="spellStart"/>
-      <w:r>
-        <w:t>U</w:t>
-      </w:r>
-      <w:r>
-        <w:t>p</w:t>
-      </w:r>
-      <w:r>
-        <w:t>perbound</w:t>
-      </w:r>
-      <w:proofErr w:type="spellEnd"/>
-      <w:r>
-        <w:t>: kritieke sporen zijn samen 381 minuten. 381/120 -&gt; minimaal 4 treinen nodig.</w:t>
-      </w:r>
-    </w:p>
-    <w:p>
-      <w:pPr>
-        <w:pStyle w:val="Geenafstand"/>
-        <w:rPr>
-          <w:b/>
-        </w:rPr>
-      </w:pPr>
-      <w:r>
-        <w:tab/>
-      </w:r>
-      <w:r>
-        <w:tab/>
-        <w:t xml:space="preserve">1 * 10.000 – 4 * 20 – 381/10 = </w:t>
-      </w:r>
-      <w:r>
-        <w:rPr>
-          <w:b/>
-        </w:rPr>
-        <w:t>9881,9</w:t>
-      </w:r>
-    </w:p>
-    <w:p>
-      <w:pPr>
-        <w:pStyle w:val="Geenafstand"/>
-        <w:rPr>
-          <w:b/>
-        </w:rPr>
-      </w:pPr>
-    </w:p>
-    <w:p>
-      <w:pPr>
-        <w:pStyle w:val="Geenafstand"/>
-        <w:rPr>
-          <w:b/>
-        </w:rPr>
-      </w:pPr>
-      <w:r>
-        <w:rPr>
-          <w:b/>
-        </w:rPr>
-        <w:t>1d</w:t>
-      </w:r>
-    </w:p>
-    <w:p>
-      <w:pPr>
-        <w:pStyle w:val="Geenafstand"/>
-        <w:rPr>
-          <w:b/>
-        </w:rPr>
-      </w:pPr>
-      <w:proofErr w:type="spellStart"/>
-      <w:r>
-        <w:lastRenderedPageBreak/>
-        <w:t>Lowerbound</w:t>
-      </w:r>
-      <w:proofErr w:type="spellEnd"/>
-      <w:r>
-        <w:t xml:space="preserve"> = 0 * 10.000 – 20 * 20 – 180*20/10 = -</w:t>
-      </w:r>
-      <w:r>
-        <w:rPr>
-          <w:b/>
-        </w:rPr>
-        <w:t>760</w:t>
-      </w:r>
-    </w:p>
-    <w:p>
-      <w:pPr>
-        <w:pStyle w:val="Geenafstand"/>
-      </w:pPr>
-      <w:proofErr w:type="spellStart"/>
-      <w:r>
-        <w:t>Upperbound</w:t>
-      </w:r>
-      <w:proofErr w:type="spellEnd"/>
-      <w:r>
-        <w:t xml:space="preserve"> = 1 * 10.000 </w:t>
-      </w:r>
-      <w:r>
-        <w:t>– 6 * 20</w:t>
-      </w:r>
-      <w:r>
-        <w:t xml:space="preserve"> </w:t>
-      </w:r>
-      <w:r>
-        <w:t xml:space="preserve">- 1011/10 = </w:t>
-      </w:r>
-      <w:r>
-        <w:rPr>
-          <w:b/>
-        </w:rPr>
-        <w:t>9778,9</w:t>
-      </w:r>
-    </w:p>
-    <w:p>
-      <w:pPr>
-        <w:pStyle w:val="Geenafstand"/>
-      </w:pPr>
-    </w:p>
-    <w:p>
-      <w:pPr>
-        <w:pStyle w:val="Geenafstand"/>
-        <w:rPr>
-          <w:b/>
-        </w:rPr>
-      </w:pPr>
-      <w:r>
-        <w:rPr>
-          <w:b/>
-        </w:rPr>
-        <w:t>1e</w:t>
-      </w:r>
-    </w:p>
-    <w:p>
-      <w:pPr>
-        <w:pStyle w:val="Geenafstand"/>
-        <w:rPr>
-          <w:b/>
-        </w:rPr>
-      </w:pPr>
-      <w:proofErr w:type="spellStart"/>
-      <w:r>
-        <w:t>Lowerbou</w:t>
-      </w:r>
-      <w:r>
-        <w:t>nd</w:t>
-      </w:r>
-      <w:proofErr w:type="spellEnd"/>
-      <w:r>
-        <w:t xml:space="preserve"> = 1/89</w:t>
-      </w:r>
-      <w:r>
-        <w:t xml:space="preserve"> * 10.000 – 20 * 20 – 180*20/10 = -</w:t>
-      </w:r>
-      <w:r>
-        <w:rPr>
-          <w:b/>
-        </w:rPr>
-        <w:t>647,6</w:t>
-      </w:r>
-    </w:p>
-    <w:p>
-      <w:pPr>
-        <w:pStyle w:val="Geenafstand"/>
-      </w:pPr>
-      <w:proofErr w:type="spellStart"/>
-      <w:r>
-        <w:t>Upperbound</w:t>
-      </w:r>
-      <w:proofErr w:type="spellEnd"/>
-      <w:r>
-        <w:t xml:space="preserve"> = 1 * 10.000 –</w:t>
-      </w:r>
-      <w:r>
-        <w:t xml:space="preserve"> 9</w:t>
-      </w:r>
-      <w:r>
-        <w:t xml:space="preserve"> * 20 - </w:t>
-      </w:r>
-      <w:r>
-        <w:t>1551</w:t>
-      </w:r>
-      <w:r>
-        <w:t>/10</w:t>
-      </w:r>
-      <w:r>
-        <w:t xml:space="preserve"> = </w:t>
-      </w:r>
-      <w:r>
-        <w:rPr>
-          <w:b/>
-        </w:rPr>
-        <w:t>9664,9</w:t>
-      </w:r>
+      <w:r>
+        <w:tab/>
+        <w:t xml:space="preserve">Bij per traject helemaal uitbreiden &amp; 5000x: </w:t>
+      </w:r>
+      <w:r>
+        <w:rPr>
+          <w:highlight w:val="green"/>
+        </w:rPr>
+        <w:t>9593,9</w:t>
+      </w:r>
+    </w:p>
+    <w:p>
+      <w:pPr>
+        <w:pStyle w:val="Geenafstand"/>
+      </w:pPr>
+      <w:bookmarkStart w:id="0" w:name="_GoBack"/>
+      <w:bookmarkEnd w:id="0"/>
+    </w:p>
+    <w:p>
+      <w:pPr>
+        <w:pStyle w:val="Geenafstand"/>
+      </w:pPr>
+    </w:p>
+    <w:p>
+      <w:pPr>
+        <w:pStyle w:val="Geenafstand"/>
+      </w:pPr>
     </w:p>
     <w:p>
       <w:pPr>
@@ -7204,6 +5315,311 @@
           <w:sz w:val="32"/>
           <w:highlight w:val="red"/>
         </w:rPr>
+        <w:t>GRENZEN:</w:t>
+      </w:r>
+    </w:p>
+    <w:p>
+      <w:pPr>
+        <w:pStyle w:val="Geenafstand"/>
+        <w:rPr>
+          <w:b/>
+        </w:rPr>
+      </w:pPr>
+      <w:r>
+        <w:rPr>
+          <w:b/>
+        </w:rPr>
+        <w:t>1a &amp; 1b</w:t>
+      </w:r>
+    </w:p>
+    <w:p>
+      <w:pPr>
+        <w:pStyle w:val="Geenafstand"/>
+      </w:pPr>
+      <w:r>
+        <w:t>Lowerbound:</w:t>
+      </w:r>
+      <w:r>
+        <w:tab/>
+        <w:t xml:space="preserve">0 * 10.000 – 7 * 20 – 120*7 /10 = </w:t>
+      </w:r>
+      <w:r>
+        <w:rPr>
+          <w:b/>
+        </w:rPr>
+        <w:t>-224</w:t>
+      </w:r>
+    </w:p>
+    <w:p>
+      <w:pPr>
+        <w:pStyle w:val="Geenafstand"/>
+      </w:pPr>
+      <w:r>
+        <w:t>Up</w:t>
+      </w:r>
+      <w:r>
+        <w:t>p</w:t>
+      </w:r>
+      <w:r>
+        <w:t>erbound: kritieke sporen zijn samen 287 minuten. 287/120 -&gt; minimaal 3 treinen nodig.</w:t>
+      </w:r>
+    </w:p>
+    <w:p>
+      <w:pPr>
+        <w:pStyle w:val="Geenafstand"/>
+        <w:rPr>
+          <w:b/>
+        </w:rPr>
+      </w:pPr>
+      <w:r>
+        <w:tab/>
+      </w:r>
+      <w:r>
+        <w:tab/>
+        <w:t xml:space="preserve">1 * 10.000 – 3 * 20 – 287/10 = </w:t>
+      </w:r>
+      <w:r>
+        <w:rPr>
+          <w:b/>
+        </w:rPr>
+        <w:t>9911,3</w:t>
+      </w:r>
+    </w:p>
+    <w:p>
+      <w:pPr>
+        <w:pStyle w:val="Geenafstand"/>
+      </w:pPr>
+    </w:p>
+    <w:p>
+      <w:pPr>
+        <w:pStyle w:val="Geenafstand"/>
+        <w:rPr>
+          <w:b/>
+        </w:rPr>
+      </w:pPr>
+      <w:r>
+        <w:rPr>
+          <w:b/>
+        </w:rPr>
+        <w:t>1c</w:t>
+      </w:r>
+    </w:p>
+    <w:p>
+      <w:pPr>
+        <w:pStyle w:val="Geenafstand"/>
+      </w:pPr>
+      <w:r>
+        <w:t>Lowerbound:</w:t>
+      </w:r>
+      <w:r>
+        <w:tab/>
+        <w:t xml:space="preserve">0 * 10.000 – 7 * 20 – 120*7 /10 = </w:t>
+      </w:r>
+      <w:r>
+        <w:rPr>
+          <w:b/>
+        </w:rPr>
+        <w:t>-224</w:t>
+      </w:r>
+    </w:p>
+    <w:p>
+      <w:pPr>
+        <w:pStyle w:val="Geenafstand"/>
+      </w:pPr>
+      <w:r>
+        <w:t>U</w:t>
+      </w:r>
+      <w:r>
+        <w:t>p</w:t>
+      </w:r>
+      <w:r>
+        <w:t>perbound: kritieke sporen zijn samen 381 minuten. 381/120 -&gt; minimaal 4 treinen nodig.</w:t>
+      </w:r>
+    </w:p>
+    <w:p>
+      <w:pPr>
+        <w:pStyle w:val="Geenafstand"/>
+        <w:rPr>
+          <w:b/>
+        </w:rPr>
+      </w:pPr>
+      <w:r>
+        <w:tab/>
+      </w:r>
+      <w:r>
+        <w:tab/>
+        <w:t xml:space="preserve">1 * 10.000 – 4 * 20 – 381/10 = </w:t>
+      </w:r>
+      <w:r>
+        <w:rPr>
+          <w:b/>
+        </w:rPr>
+        <w:t>9881,9</w:t>
+      </w:r>
+    </w:p>
+    <w:p>
+      <w:pPr>
+        <w:pStyle w:val="Geenafstand"/>
+        <w:rPr>
+          <w:b/>
+        </w:rPr>
+      </w:pPr>
+    </w:p>
+    <w:p>
+      <w:pPr>
+        <w:pStyle w:val="Geenafstand"/>
+        <w:rPr>
+          <w:b/>
+        </w:rPr>
+      </w:pPr>
+      <w:r>
+        <w:rPr>
+          <w:b/>
+        </w:rPr>
+        <w:t>1d</w:t>
+      </w:r>
+    </w:p>
+    <w:p>
+      <w:pPr>
+        <w:pStyle w:val="Geenafstand"/>
+        <w:rPr>
+          <w:b/>
+        </w:rPr>
+      </w:pPr>
+      <w:r>
+        <w:t>Lowerbound = 0 * 10.000 – 20 * 20 – 180*20/10 = -</w:t>
+      </w:r>
+      <w:r>
+        <w:rPr>
+          <w:b/>
+        </w:rPr>
+        <w:t>760</w:t>
+      </w:r>
+    </w:p>
+    <w:p>
+      <w:pPr>
+        <w:pStyle w:val="Geenafstand"/>
+      </w:pPr>
+      <w:r>
+        <w:t>Upperbound</w:t>
+      </w:r>
+      <w:r>
+        <w:t xml:space="preserve"> = 1 * 10.000 </w:t>
+      </w:r>
+      <w:r>
+        <w:t>– 6 * 20</w:t>
+      </w:r>
+      <w:r>
+        <w:t xml:space="preserve"> </w:t>
+      </w:r>
+      <w:r>
+        <w:t xml:space="preserve">- 1011/10 = </w:t>
+      </w:r>
+      <w:r>
+        <w:rPr>
+          <w:b/>
+        </w:rPr>
+        <w:t>9778,9</w:t>
+      </w:r>
+    </w:p>
+    <w:p>
+      <w:pPr>
+        <w:pStyle w:val="Geenafstand"/>
+      </w:pPr>
+    </w:p>
+    <w:p>
+      <w:pPr>
+        <w:pStyle w:val="Geenafstand"/>
+        <w:rPr>
+          <w:b/>
+        </w:rPr>
+      </w:pPr>
+      <w:r>
+        <w:rPr>
+          <w:b/>
+        </w:rPr>
+        <w:t>1e</w:t>
+      </w:r>
+    </w:p>
+    <w:p>
+      <w:pPr>
+        <w:pStyle w:val="Geenafstand"/>
+        <w:rPr>
+          <w:b/>
+        </w:rPr>
+      </w:pPr>
+      <w:r>
+        <w:t>Lowerbou</w:t>
+      </w:r>
+      <w:r>
+        <w:t>nd = 1/89</w:t>
+      </w:r>
+      <w:r>
+        <w:t xml:space="preserve"> * 10.000 – 20 * 20 – 180*20/10 = -</w:t>
+      </w:r>
+      <w:r>
+        <w:rPr>
+          <w:b/>
+        </w:rPr>
+        <w:t>647,6</w:t>
+      </w:r>
+    </w:p>
+    <w:p>
+      <w:pPr>
+        <w:pStyle w:val="Geenafstand"/>
+      </w:pPr>
+      <w:r>
+        <w:t>Upperbound</w:t>
+      </w:r>
+      <w:r>
+        <w:t xml:space="preserve"> = 1 * 10.000 –</w:t>
+      </w:r>
+      <w:r>
+        <w:t xml:space="preserve"> 9</w:t>
+      </w:r>
+      <w:r>
+        <w:t xml:space="preserve"> * 20 - </w:t>
+      </w:r>
+      <w:r>
+        <w:t>1551</w:t>
+      </w:r>
+      <w:r>
+        <w:t>/10</w:t>
+      </w:r>
+      <w:r>
+        <w:t xml:space="preserve"> = </w:t>
+      </w:r>
+      <w:r>
+        <w:rPr>
+          <w:b/>
+        </w:rPr>
+        <w:t>9664,9</w:t>
+      </w:r>
+    </w:p>
+    <w:p>
+      <w:pPr>
+        <w:pStyle w:val="Geenafstand"/>
+      </w:pPr>
+    </w:p>
+    <w:p>
+      <w:pPr>
+        <w:pStyle w:val="Geenafstand"/>
+      </w:pPr>
+    </w:p>
+    <w:p>
+      <w:pPr>
+        <w:pStyle w:val="Geenafstand"/>
+        <w:rPr>
+          <w:b/>
+          <w:sz w:val="32"/>
+        </w:rPr>
+      </w:pPr>
+      <w:r>
+        <w:rPr>
+          <w:b/>
+          <w:sz w:val="32"/>
+          <w:highlight w:val="red"/>
+        </w:rPr>
         <w:t>STATESPACE</w:t>
       </w:r>
     </w:p>
@@ -7351,6 +5767,7 @@
         <w:pStyle w:val="Geenafstand"/>
       </w:pPr>
       <w:r>
+        <w:lastRenderedPageBreak/>
         <w:t>3761642</w:t>
       </w:r>
       <w:r>
@@ -7362,8 +5779,6 @@
       <w:r>
         <w:t>4,109 * 10^26</w:t>
       </w:r>
-      <w:bookmarkStart w:id="0" w:name="_GoBack"/>
-      <w:bookmarkEnd w:id="0"/>
     </w:p>
     <w:p>
       <w:pPr>
@@ -8323,7 +6738,7 @@
 </file>
 
 <file path=customXml/itemProps1.xml><?xml version="1.0" encoding="utf-8"?>
-<ds:datastoreItem xmlns:ds="http://schemas.openxmlformats.org/officeDocument/2006/customXml" ds:itemID="{9F40FEBD-9D9C-4FD4-BEE0-72F005D69479}">
+<ds:datastoreItem xmlns:ds="http://schemas.openxmlformats.org/officeDocument/2006/customXml" ds:itemID="{8F98E1ED-F2D0-45F5-B8EE-0C7BA73BC7A2}">
   <ds:schemaRefs>
     <ds:schemaRef ds:uri="http://schemas.openxmlformats.org/officeDocument/2006/bibliography"/>
   </ds:schemaRefs>

--- a/aanpak, notities, resultaten.docx
+++ b/aanpak, notities, resultaten.docx
@@ -19,7 +19,15 @@
       </w:r>
       <w:r>
         <w:tab/>
-        <w:t xml:space="preserve">filmpje dijkstra: </w:t>
+        <w:t xml:space="preserve">filmpje </w:t>
+      </w:r>
+      <w:proofErr w:type="spellStart"/>
+      <w:r>
+        <w:t>dijkstra</w:t>
+      </w:r>
+      <w:proofErr w:type="spellEnd"/>
+      <w:r>
+        <w:t xml:space="preserve">: </w:t>
       </w:r>
       <w:hyperlink r:id="rId6" w:history="1">
         <w:r>
@@ -36,7 +44,15 @@
       </w:pPr>
       <w:r>
         <w:tab/>
-        <w:t xml:space="preserve">Code dijkstra: </w:t>
+        <w:t xml:space="preserve">Code </w:t>
+      </w:r>
+      <w:proofErr w:type="spellStart"/>
+      <w:r>
+        <w:t>dijkstra</w:t>
+      </w:r>
+      <w:proofErr w:type="spellEnd"/>
+      <w:r>
+        <w:t xml:space="preserve">: </w:t>
       </w:r>
       <w:hyperlink r:id="rId7" w:history="1">
         <w:r>
@@ -71,7 +87,15 @@
         <w:t xml:space="preserve"> op website</w:t>
       </w:r>
       <w:r>
-        <w:t>: dijkstra code</w:t>
+        <w:t xml:space="preserve">: </w:t>
+      </w:r>
+      <w:proofErr w:type="spellStart"/>
+      <w:r>
+        <w:t>dijkstra</w:t>
+      </w:r>
+      <w:proofErr w:type="spellEnd"/>
+      <w:r>
+        <w:t xml:space="preserve"> code</w:t>
       </w:r>
     </w:p>
     <w:p>
@@ -211,8 +235,30 @@
         <w:rPr>
           <w:u w:val="single"/>
         </w:rPr>
-        <w:t>Alle ongebruikte, kritieke paden proberen te koppelen aan 1 van de trajecten mbv dijkstra</w:t>
-      </w:r>
+        <w:t xml:space="preserve">Alle ongebruikte, kritieke paden proberen te koppelen aan 1 van de trajecten </w:t>
+      </w:r>
+      <w:proofErr w:type="spellStart"/>
+      <w:r>
+        <w:rPr>
+          <w:u w:val="single"/>
+        </w:rPr>
+        <w:t>mbv</w:t>
+      </w:r>
+      <w:proofErr w:type="spellEnd"/>
+      <w:r>
+        <w:rPr>
+          <w:u w:val="single"/>
+        </w:rPr>
+        <w:t xml:space="preserve"> </w:t>
+      </w:r>
+      <w:proofErr w:type="spellStart"/>
+      <w:r>
+        <w:rPr>
+          <w:u w:val="single"/>
+        </w:rPr>
+        <w:t>dijkstra</w:t>
+      </w:r>
+      <w:proofErr w:type="spellEnd"/>
     </w:p>
     <w:p>
       <w:pPr>
@@ -1510,7 +1556,21 @@
         <w:rPr>
           <w:i/>
         </w:rPr>
-        <w:t>Sub play()</w:t>
+        <w:t xml:space="preserve">Sub </w:t>
+      </w:r>
+      <w:proofErr w:type="spellStart"/>
+      <w:r>
+        <w:rPr>
+          <w:i/>
+        </w:rPr>
+        <w:t>play</w:t>
+      </w:r>
+      <w:proofErr w:type="spellEnd"/>
+      <w:r>
+        <w:rPr>
+          <w:i/>
+        </w:rPr>
+        <w:t>()</w:t>
       </w:r>
     </w:p>
     <w:p>
@@ -1552,50 +1612,214 @@
         <w:rPr>
           <w:i/>
         </w:rPr>
-        <w:t xml:space="preserve">    For Each Row In ActiveSheet.Rows</w:t>
-      </w:r>
-    </w:p>
-    <w:p>
-      <w:pPr>
-        <w:pStyle w:val="Geenafstand"/>
-        <w:rPr>
-          <w:i/>
-        </w:rPr>
-      </w:pPr>
-      <w:r>
-        <w:rPr>
-          <w:i/>
-        </w:rPr>
-        <w:t xml:space="preserve">        If Cells(Row.Row, 1).Value Like "*Doelwaarde:*" Then</w:t>
-      </w:r>
-    </w:p>
-    <w:p>
-      <w:pPr>
-        <w:pStyle w:val="Geenafstand"/>
-        <w:rPr>
-          <w:i/>
-        </w:rPr>
-      </w:pPr>
-      <w:r>
-        <w:rPr>
-          <w:i/>
-        </w:rPr>
-        <w:t xml:space="preserve">            u = CDbl(Mid(Cells(Row.Row + 1, 1).Value, 1, 6)) / 10</w:t>
-      </w:r>
-    </w:p>
-    <w:p>
-      <w:pPr>
-        <w:pStyle w:val="Geenafstand"/>
-        <w:rPr>
-          <w:i/>
-        </w:rPr>
-      </w:pPr>
-      <w:r>
-        <w:rPr>
-          <w:i/>
-        </w:rPr>
-        <w:t xml:space="preserve">            If u &gt;= 9888 Then</w:t>
-      </w:r>
+        <w:t xml:space="preserve">    For </w:t>
+      </w:r>
+      <w:proofErr w:type="spellStart"/>
+      <w:r>
+        <w:rPr>
+          <w:i/>
+        </w:rPr>
+        <w:t>Each</w:t>
+      </w:r>
+      <w:proofErr w:type="spellEnd"/>
+      <w:r>
+        <w:rPr>
+          <w:i/>
+        </w:rPr>
+        <w:t xml:space="preserve"> </w:t>
+      </w:r>
+      <w:proofErr w:type="spellStart"/>
+      <w:r>
+        <w:rPr>
+          <w:i/>
+        </w:rPr>
+        <w:t>Row</w:t>
+      </w:r>
+      <w:proofErr w:type="spellEnd"/>
+      <w:r>
+        <w:rPr>
+          <w:i/>
+        </w:rPr>
+        <w:t xml:space="preserve"> In </w:t>
+      </w:r>
+      <w:proofErr w:type="spellStart"/>
+      <w:r>
+        <w:rPr>
+          <w:i/>
+        </w:rPr>
+        <w:t>ActiveSheet.Rows</w:t>
+      </w:r>
+      <w:proofErr w:type="spellEnd"/>
+    </w:p>
+    <w:p>
+      <w:pPr>
+        <w:pStyle w:val="Geenafstand"/>
+        <w:rPr>
+          <w:i/>
+        </w:rPr>
+      </w:pPr>
+      <w:r>
+        <w:rPr>
+          <w:i/>
+        </w:rPr>
+        <w:t xml:space="preserve">        </w:t>
+      </w:r>
+      <w:proofErr w:type="spellStart"/>
+      <w:r>
+        <w:rPr>
+          <w:i/>
+        </w:rPr>
+        <w:t>If</w:t>
+      </w:r>
+      <w:proofErr w:type="spellEnd"/>
+      <w:r>
+        <w:rPr>
+          <w:i/>
+        </w:rPr>
+        <w:t xml:space="preserve"> </w:t>
+      </w:r>
+      <w:proofErr w:type="spellStart"/>
+      <w:r>
+        <w:rPr>
+          <w:i/>
+        </w:rPr>
+        <w:t>Cells</w:t>
+      </w:r>
+      <w:proofErr w:type="spellEnd"/>
+      <w:r>
+        <w:rPr>
+          <w:i/>
+        </w:rPr>
+        <w:t>(</w:t>
+      </w:r>
+      <w:proofErr w:type="spellStart"/>
+      <w:r>
+        <w:rPr>
+          <w:i/>
+        </w:rPr>
+        <w:t>Row.Row</w:t>
+      </w:r>
+      <w:proofErr w:type="spellEnd"/>
+      <w:r>
+        <w:rPr>
+          <w:i/>
+        </w:rPr>
+        <w:t xml:space="preserve">, 1).Value Like "*Doelwaarde:*" </w:t>
+      </w:r>
+      <w:proofErr w:type="spellStart"/>
+      <w:r>
+        <w:rPr>
+          <w:i/>
+        </w:rPr>
+        <w:t>Then</w:t>
+      </w:r>
+      <w:proofErr w:type="spellEnd"/>
+    </w:p>
+    <w:p>
+      <w:pPr>
+        <w:pStyle w:val="Geenafstand"/>
+        <w:rPr>
+          <w:i/>
+        </w:rPr>
+      </w:pPr>
+      <w:r>
+        <w:rPr>
+          <w:i/>
+        </w:rPr>
+        <w:t xml:space="preserve">            u = </w:t>
+      </w:r>
+      <w:proofErr w:type="spellStart"/>
+      <w:r>
+        <w:rPr>
+          <w:i/>
+        </w:rPr>
+        <w:t>CDbl</w:t>
+      </w:r>
+      <w:proofErr w:type="spellEnd"/>
+      <w:r>
+        <w:rPr>
+          <w:i/>
+        </w:rPr>
+        <w:t>(</w:t>
+      </w:r>
+      <w:proofErr w:type="spellStart"/>
+      <w:r>
+        <w:rPr>
+          <w:i/>
+        </w:rPr>
+        <w:t>Mid</w:t>
+      </w:r>
+      <w:proofErr w:type="spellEnd"/>
+      <w:r>
+        <w:rPr>
+          <w:i/>
+        </w:rPr>
+        <w:t>(</w:t>
+      </w:r>
+      <w:proofErr w:type="spellStart"/>
+      <w:r>
+        <w:rPr>
+          <w:i/>
+        </w:rPr>
+        <w:t>Cells</w:t>
+      </w:r>
+      <w:proofErr w:type="spellEnd"/>
+      <w:r>
+        <w:rPr>
+          <w:i/>
+        </w:rPr>
+        <w:t>(</w:t>
+      </w:r>
+      <w:proofErr w:type="spellStart"/>
+      <w:r>
+        <w:rPr>
+          <w:i/>
+        </w:rPr>
+        <w:t>Row.Row</w:t>
+      </w:r>
+      <w:proofErr w:type="spellEnd"/>
+      <w:r>
+        <w:rPr>
+          <w:i/>
+        </w:rPr>
+        <w:t xml:space="preserve"> + 1, 1).Value, 1, 6)) / 10</w:t>
+      </w:r>
+    </w:p>
+    <w:p>
+      <w:pPr>
+        <w:pStyle w:val="Geenafstand"/>
+        <w:rPr>
+          <w:i/>
+        </w:rPr>
+      </w:pPr>
+      <w:r>
+        <w:rPr>
+          <w:i/>
+        </w:rPr>
+        <w:t xml:space="preserve">            </w:t>
+      </w:r>
+      <w:proofErr w:type="spellStart"/>
+      <w:r>
+        <w:rPr>
+          <w:i/>
+        </w:rPr>
+        <w:t>If</w:t>
+      </w:r>
+      <w:proofErr w:type="spellEnd"/>
+      <w:r>
+        <w:rPr>
+          <w:i/>
+        </w:rPr>
+        <w:t xml:space="preserve"> u &gt;= 9888 </w:t>
+      </w:r>
+      <w:proofErr w:type="spellStart"/>
+      <w:r>
+        <w:rPr>
+          <w:i/>
+        </w:rPr>
+        <w:t>Then</w:t>
+      </w:r>
+      <w:proofErr w:type="spellEnd"/>
     </w:p>
     <w:p>
       <w:pPr>
@@ -1609,64 +1833,200 @@
           <w:i/>
         </w:rPr>
         <w:lastRenderedPageBreak/>
-        <w:t xml:space="preserve">                Cells(Row.Row + 1, 1).Interior.Color = RGB(0, 255, 0)</w:t>
-      </w:r>
-    </w:p>
-    <w:p>
-      <w:pPr>
-        <w:pStyle w:val="Geenafstand"/>
-        <w:rPr>
-          <w:i/>
-        </w:rPr>
-      </w:pPr>
-      <w:r>
-        <w:rPr>
-          <w:i/>
-        </w:rPr>
-        <w:t xml:space="preserve">            ElseIf u &lt; 9700 Then</w:t>
-      </w:r>
-    </w:p>
-    <w:p>
-      <w:pPr>
-        <w:pStyle w:val="Geenafstand"/>
-        <w:rPr>
-          <w:i/>
-        </w:rPr>
-      </w:pPr>
-      <w:r>
-        <w:rPr>
-          <w:i/>
-        </w:rPr>
-        <w:t xml:space="preserve">                Cells(Row.Row + 1, 1).Interior.Color = RGB(255, 0, 0)</w:t>
-      </w:r>
-    </w:p>
-    <w:p>
-      <w:pPr>
-        <w:pStyle w:val="Geenafstand"/>
-        <w:rPr>
-          <w:i/>
-        </w:rPr>
-      </w:pPr>
-      <w:r>
-        <w:rPr>
-          <w:i/>
-        </w:rPr>
-        <w:t xml:space="preserve">            End If</w:t>
-      </w:r>
-    </w:p>
-    <w:p>
-      <w:pPr>
-        <w:pStyle w:val="Geenafstand"/>
-        <w:rPr>
-          <w:i/>
-        </w:rPr>
-      </w:pPr>
-      <w:r>
-        <w:rPr>
-          <w:i/>
-        </w:rPr>
-        <w:t xml:space="preserve">            If u &gt; i Then</w:t>
-      </w:r>
+        <w:t xml:space="preserve">                </w:t>
+      </w:r>
+      <w:proofErr w:type="spellStart"/>
+      <w:r>
+        <w:rPr>
+          <w:i/>
+        </w:rPr>
+        <w:t>Cells</w:t>
+      </w:r>
+      <w:proofErr w:type="spellEnd"/>
+      <w:r>
+        <w:rPr>
+          <w:i/>
+        </w:rPr>
+        <w:t>(</w:t>
+      </w:r>
+      <w:proofErr w:type="spellStart"/>
+      <w:r>
+        <w:rPr>
+          <w:i/>
+        </w:rPr>
+        <w:t>Row.Row</w:t>
+      </w:r>
+      <w:proofErr w:type="spellEnd"/>
+      <w:r>
+        <w:rPr>
+          <w:i/>
+        </w:rPr>
+        <w:t xml:space="preserve"> + 1, 1).</w:t>
+      </w:r>
+      <w:proofErr w:type="spellStart"/>
+      <w:r>
+        <w:rPr>
+          <w:i/>
+        </w:rPr>
+        <w:t>Interior.Color</w:t>
+      </w:r>
+      <w:proofErr w:type="spellEnd"/>
+      <w:r>
+        <w:rPr>
+          <w:i/>
+        </w:rPr>
+        <w:t xml:space="preserve"> = RGB(0, 255, 0)</w:t>
+      </w:r>
+    </w:p>
+    <w:p>
+      <w:pPr>
+        <w:pStyle w:val="Geenafstand"/>
+        <w:rPr>
+          <w:i/>
+        </w:rPr>
+      </w:pPr>
+      <w:r>
+        <w:rPr>
+          <w:i/>
+        </w:rPr>
+        <w:t xml:space="preserve">            </w:t>
+      </w:r>
+      <w:proofErr w:type="spellStart"/>
+      <w:r>
+        <w:rPr>
+          <w:i/>
+        </w:rPr>
+        <w:t>ElseIf</w:t>
+      </w:r>
+      <w:proofErr w:type="spellEnd"/>
+      <w:r>
+        <w:rPr>
+          <w:i/>
+        </w:rPr>
+        <w:t xml:space="preserve"> u &lt; 9700 </w:t>
+      </w:r>
+      <w:proofErr w:type="spellStart"/>
+      <w:r>
+        <w:rPr>
+          <w:i/>
+        </w:rPr>
+        <w:t>Then</w:t>
+      </w:r>
+      <w:proofErr w:type="spellEnd"/>
+    </w:p>
+    <w:p>
+      <w:pPr>
+        <w:pStyle w:val="Geenafstand"/>
+        <w:rPr>
+          <w:i/>
+        </w:rPr>
+      </w:pPr>
+      <w:r>
+        <w:rPr>
+          <w:i/>
+        </w:rPr>
+        <w:t xml:space="preserve">                </w:t>
+      </w:r>
+      <w:proofErr w:type="spellStart"/>
+      <w:r>
+        <w:rPr>
+          <w:i/>
+        </w:rPr>
+        <w:t>Cells</w:t>
+      </w:r>
+      <w:proofErr w:type="spellEnd"/>
+      <w:r>
+        <w:rPr>
+          <w:i/>
+        </w:rPr>
+        <w:t>(</w:t>
+      </w:r>
+      <w:proofErr w:type="spellStart"/>
+      <w:r>
+        <w:rPr>
+          <w:i/>
+        </w:rPr>
+        <w:t>Row.Row</w:t>
+      </w:r>
+      <w:proofErr w:type="spellEnd"/>
+      <w:r>
+        <w:rPr>
+          <w:i/>
+        </w:rPr>
+        <w:t xml:space="preserve"> + 1, 1).</w:t>
+      </w:r>
+      <w:proofErr w:type="spellStart"/>
+      <w:r>
+        <w:rPr>
+          <w:i/>
+        </w:rPr>
+        <w:t>Interior.Color</w:t>
+      </w:r>
+      <w:proofErr w:type="spellEnd"/>
+      <w:r>
+        <w:rPr>
+          <w:i/>
+        </w:rPr>
+        <w:t xml:space="preserve"> = RGB(255, 0, 0)</w:t>
+      </w:r>
+    </w:p>
+    <w:p>
+      <w:pPr>
+        <w:pStyle w:val="Geenafstand"/>
+        <w:rPr>
+          <w:i/>
+        </w:rPr>
+      </w:pPr>
+      <w:r>
+        <w:rPr>
+          <w:i/>
+        </w:rPr>
+        <w:t xml:space="preserve">            End </w:t>
+      </w:r>
+      <w:proofErr w:type="spellStart"/>
+      <w:r>
+        <w:rPr>
+          <w:i/>
+        </w:rPr>
+        <w:t>If</w:t>
+      </w:r>
+      <w:proofErr w:type="spellEnd"/>
+    </w:p>
+    <w:p>
+      <w:pPr>
+        <w:pStyle w:val="Geenafstand"/>
+        <w:rPr>
+          <w:i/>
+        </w:rPr>
+      </w:pPr>
+      <w:r>
+        <w:rPr>
+          <w:i/>
+        </w:rPr>
+        <w:t xml:space="preserve">            </w:t>
+      </w:r>
+      <w:proofErr w:type="spellStart"/>
+      <w:r>
+        <w:rPr>
+          <w:i/>
+        </w:rPr>
+        <w:t>If</w:t>
+      </w:r>
+      <w:proofErr w:type="spellEnd"/>
+      <w:r>
+        <w:rPr>
+          <w:i/>
+        </w:rPr>
+        <w:t xml:space="preserve"> u &gt; i </w:t>
+      </w:r>
+      <w:proofErr w:type="spellStart"/>
+      <w:r>
+        <w:rPr>
+          <w:i/>
+        </w:rPr>
+        <w:t>Then</w:t>
+      </w:r>
+      <w:proofErr w:type="spellEnd"/>
     </w:p>
     <w:p>
       <w:pPr>
@@ -1693,22 +2053,52 @@
         <w:rPr>
           <w:i/>
         </w:rPr>
-        <w:t xml:space="preserve">            End If</w:t>
-      </w:r>
-    </w:p>
-    <w:p>
-      <w:pPr>
-        <w:pStyle w:val="Geenafstand"/>
-        <w:rPr>
-          <w:i/>
-        </w:rPr>
-      </w:pPr>
-      <w:r>
-        <w:rPr>
-          <w:i/>
-        </w:rPr>
-        <w:t xml:space="preserve">            If u &lt; y Then</w:t>
-      </w:r>
+        <w:t xml:space="preserve">            End </w:t>
+      </w:r>
+      <w:proofErr w:type="spellStart"/>
+      <w:r>
+        <w:rPr>
+          <w:i/>
+        </w:rPr>
+        <w:t>If</w:t>
+      </w:r>
+      <w:proofErr w:type="spellEnd"/>
+    </w:p>
+    <w:p>
+      <w:pPr>
+        <w:pStyle w:val="Geenafstand"/>
+        <w:rPr>
+          <w:i/>
+        </w:rPr>
+      </w:pPr>
+      <w:r>
+        <w:rPr>
+          <w:i/>
+        </w:rPr>
+        <w:t xml:space="preserve">            </w:t>
+      </w:r>
+      <w:proofErr w:type="spellStart"/>
+      <w:r>
+        <w:rPr>
+          <w:i/>
+        </w:rPr>
+        <w:t>If</w:t>
+      </w:r>
+      <w:proofErr w:type="spellEnd"/>
+      <w:r>
+        <w:rPr>
+          <w:i/>
+        </w:rPr>
+        <w:t xml:space="preserve"> u &lt; y </w:t>
+      </w:r>
+      <w:proofErr w:type="spellStart"/>
+      <w:r>
+        <w:rPr>
+          <w:i/>
+        </w:rPr>
+        <w:t>Then</w:t>
+      </w:r>
+      <w:proofErr w:type="spellEnd"/>
     </w:p>
     <w:p>
       <w:pPr>
@@ -1735,22 +2125,38 @@
         <w:rPr>
           <w:i/>
         </w:rPr>
-        <w:t xml:space="preserve">            End If</w:t>
-      </w:r>
-    </w:p>
-    <w:p>
-      <w:pPr>
-        <w:pStyle w:val="Geenafstand"/>
-        <w:rPr>
-          <w:i/>
-        </w:rPr>
-      </w:pPr>
-      <w:r>
-        <w:rPr>
-          <w:i/>
-        </w:rPr>
-        <w:t xml:space="preserve">        End If</w:t>
-      </w:r>
+        <w:t xml:space="preserve">            End </w:t>
+      </w:r>
+      <w:proofErr w:type="spellStart"/>
+      <w:r>
+        <w:rPr>
+          <w:i/>
+        </w:rPr>
+        <w:t>If</w:t>
+      </w:r>
+      <w:proofErr w:type="spellEnd"/>
+    </w:p>
+    <w:p>
+      <w:pPr>
+        <w:pStyle w:val="Geenafstand"/>
+        <w:rPr>
+          <w:i/>
+        </w:rPr>
+      </w:pPr>
+      <w:r>
+        <w:rPr>
+          <w:i/>
+        </w:rPr>
+        <w:t xml:space="preserve">        End </w:t>
+      </w:r>
+      <w:proofErr w:type="spellStart"/>
+      <w:r>
+        <w:rPr>
+          <w:i/>
+        </w:rPr>
+        <w:t>If</w:t>
+      </w:r>
+      <w:proofErr w:type="spellEnd"/>
     </w:p>
     <w:p>
       <w:pPr>
@@ -1791,21 +2197,49 @@
         <w:rPr>
           <w:i/>
         </w:rPr>
-        <w:t xml:space="preserve">    Cells(1, 10).Value = i</w:t>
-      </w:r>
-    </w:p>
-    <w:p>
-      <w:pPr>
-        <w:pStyle w:val="Geenafstand"/>
-        <w:rPr>
-          <w:i/>
-        </w:rPr>
-      </w:pPr>
-      <w:r>
-        <w:rPr>
-          <w:i/>
-        </w:rPr>
-        <w:t xml:space="preserve">    Cells(1, 11).Value = y</w:t>
+        <w:t xml:space="preserve">    </w:t>
+      </w:r>
+      <w:proofErr w:type="spellStart"/>
+      <w:r>
+        <w:rPr>
+          <w:i/>
+        </w:rPr>
+        <w:t>Cells</w:t>
+      </w:r>
+      <w:proofErr w:type="spellEnd"/>
+      <w:r>
+        <w:rPr>
+          <w:i/>
+        </w:rPr>
+        <w:t>(1, 10).Value = i</w:t>
+      </w:r>
+    </w:p>
+    <w:p>
+      <w:pPr>
+        <w:pStyle w:val="Geenafstand"/>
+        <w:rPr>
+          <w:i/>
+        </w:rPr>
+      </w:pPr>
+      <w:r>
+        <w:rPr>
+          <w:i/>
+        </w:rPr>
+        <w:t xml:space="preserve">    </w:t>
+      </w:r>
+      <w:proofErr w:type="spellStart"/>
+      <w:r>
+        <w:rPr>
+          <w:i/>
+        </w:rPr>
+        <w:t>Cells</w:t>
+      </w:r>
+      <w:proofErr w:type="spellEnd"/>
+      <w:r>
+        <w:rPr>
+          <w:i/>
+        </w:rPr>
+        <w:t>(1, 11).Value = y</w:t>
       </w:r>
     </w:p>
     <w:p>
@@ -1907,7 +2341,63 @@
         <w:rPr>
           <w:highlight w:val="magenta"/>
         </w:rPr>
-        <w:t xml:space="preserve"> gerunt, geexporteerd naar excel, met vba analyseren.</w:t>
+        <w:t xml:space="preserve"> </w:t>
+      </w:r>
+      <w:proofErr w:type="spellStart"/>
+      <w:r>
+        <w:rPr>
+          <w:highlight w:val="magenta"/>
+        </w:rPr>
+        <w:t>gerunt</w:t>
+      </w:r>
+      <w:proofErr w:type="spellEnd"/>
+      <w:r>
+        <w:rPr>
+          <w:highlight w:val="magenta"/>
+        </w:rPr>
+        <w:t xml:space="preserve">, </w:t>
+      </w:r>
+      <w:proofErr w:type="spellStart"/>
+      <w:r>
+        <w:rPr>
+          <w:highlight w:val="magenta"/>
+        </w:rPr>
+        <w:t>geexporteerd</w:t>
+      </w:r>
+      <w:proofErr w:type="spellEnd"/>
+      <w:r>
+        <w:rPr>
+          <w:highlight w:val="magenta"/>
+        </w:rPr>
+        <w:t xml:space="preserve"> naar </w:t>
+      </w:r>
+      <w:proofErr w:type="spellStart"/>
+      <w:r>
+        <w:rPr>
+          <w:highlight w:val="magenta"/>
+        </w:rPr>
+        <w:t>excel</w:t>
+      </w:r>
+      <w:proofErr w:type="spellEnd"/>
+      <w:r>
+        <w:rPr>
+          <w:highlight w:val="magenta"/>
+        </w:rPr>
+        <w:t xml:space="preserve">, met </w:t>
+      </w:r>
+      <w:proofErr w:type="spellStart"/>
+      <w:r>
+        <w:rPr>
+          <w:highlight w:val="magenta"/>
+        </w:rPr>
+        <w:t>vba</w:t>
+      </w:r>
+      <w:proofErr w:type="spellEnd"/>
+      <w:r>
+        <w:rPr>
+          <w:highlight w:val="magenta"/>
+        </w:rPr>
+        <w:t xml:space="preserve"> analyseren.</w:t>
       </w:r>
     </w:p>
     <w:p>
@@ -2847,7 +3337,23 @@
               <w:t>9889,0</w:t>
             </w:r>
             <w:r>
-              <w:t>.   7374,1  5 niet ingedeeld (3x zaandam, 2x haarlem)</w:t>
+              <w:t xml:space="preserve">.   7374,1  5 niet ingedeeld (3x </w:t>
+            </w:r>
+            <w:proofErr w:type="spellStart"/>
+            <w:r>
+              <w:t>zaandam</w:t>
+            </w:r>
+            <w:proofErr w:type="spellEnd"/>
+            <w:r>
+              <w:t xml:space="preserve">, 2x </w:t>
+            </w:r>
+            <w:proofErr w:type="spellStart"/>
+            <w:r>
+              <w:t>haarlem</w:t>
+            </w:r>
+            <w:proofErr w:type="spellEnd"/>
+            <w:r>
+              <w:t>)</w:t>
             </w:r>
           </w:p>
           <w:p>
@@ -2986,7 +3492,23 @@
               <w:t xml:space="preserve"> </w:t>
             </w:r>
             <w:r>
-              <w:t>9888,3.   7374,1 5 niet ingedeeld (3x zaandam, 2x haarlem)</w:t>
+              <w:t xml:space="preserve">9888,3.   7374,1 5 niet ingedeeld (3x </w:t>
+            </w:r>
+            <w:proofErr w:type="spellStart"/>
+            <w:r>
+              <w:t>zaandam</w:t>
+            </w:r>
+            <w:proofErr w:type="spellEnd"/>
+            <w:r>
+              <w:t xml:space="preserve">, 2x </w:t>
+            </w:r>
+            <w:proofErr w:type="spellStart"/>
+            <w:r>
+              <w:t>haarlem</w:t>
+            </w:r>
+            <w:proofErr w:type="spellEnd"/>
+            <w:r>
+              <w:t>)</w:t>
             </w:r>
           </w:p>
           <w:p>
@@ -3038,7 +3560,15 @@
               <w:t xml:space="preserve"> </w:t>
             </w:r>
             <w:r>
-              <w:t>8908,7  2 niet ingedeeld (rdam en den haag).   5405,2   9.</w:t>
+              <w:t>8908,7  2 niet ingedeeld (</w:t>
+            </w:r>
+            <w:proofErr w:type="spellStart"/>
+            <w:r>
+              <w:t>rdam</w:t>
+            </w:r>
+            <w:proofErr w:type="spellEnd"/>
+            <w:r>
+              <w:t xml:space="preserve"> en den haag).   5405,2   9.</w:t>
             </w:r>
           </w:p>
           <w:p>
@@ -3083,7 +3613,15 @@
               <w:t>:</w:t>
             </w:r>
             <w:r>
-              <w:t xml:space="preserve"> 9869,5.   9344,6   heemstede-haarlem.</w:t>
+              <w:t xml:space="preserve"> 9869,5.   9344,6   </w:t>
+            </w:r>
+            <w:proofErr w:type="spellStart"/>
+            <w:r>
+              <w:t>heemstede-haarlem</w:t>
+            </w:r>
+            <w:proofErr w:type="spellEnd"/>
+            <w:r>
+              <w:t>.</w:t>
             </w:r>
           </w:p>
           <w:p>
@@ -3132,7 +3670,15 @@
               <w:t xml:space="preserve"> min random: </w:t>
             </w:r>
             <w:r>
-              <w:t>9888,6.   8877,3  (2x zaandam)</w:t>
+              <w:t xml:space="preserve">9888,6.   8877,3  (2x </w:t>
+            </w:r>
+            <w:proofErr w:type="spellStart"/>
+            <w:r>
+              <w:t>zaandam</w:t>
+            </w:r>
+            <w:proofErr w:type="spellEnd"/>
+            <w:r>
+              <w:t>)</w:t>
             </w:r>
           </w:p>
           <w:p>
@@ -3170,7 +3716,31 @@
               <w:t xml:space="preserve"> </w:t>
             </w:r>
             <w:r>
-              <w:t>9903,8.   5908,3   8:(3x den haag, 3x gouda, 2x zaandam, rdam)</w:t>
+              <w:t xml:space="preserve">9903,8.   5908,3   8:(3x den haag, 3x </w:t>
+            </w:r>
+            <w:proofErr w:type="spellStart"/>
+            <w:r>
+              <w:t>gouda</w:t>
+            </w:r>
+            <w:proofErr w:type="spellEnd"/>
+            <w:r>
+              <w:t xml:space="preserve">, 2x </w:t>
+            </w:r>
+            <w:proofErr w:type="spellStart"/>
+            <w:r>
+              <w:t>zaandam</w:t>
+            </w:r>
+            <w:proofErr w:type="spellEnd"/>
+            <w:r>
+              <w:t xml:space="preserve">, </w:t>
+            </w:r>
+            <w:proofErr w:type="spellStart"/>
+            <w:r>
+              <w:t>rdam</w:t>
+            </w:r>
+            <w:proofErr w:type="spellEnd"/>
+            <w:r>
+              <w:t>)</w:t>
             </w:r>
           </w:p>
           <w:p>
@@ -3280,7 +3850,15 @@
               <w:t>9888,9.   9374,6.</w:t>
             </w:r>
             <w:r>
-              <w:t xml:space="preserve"> (zaandam-castricum)</w:t>
+              <w:t xml:space="preserve"> (</w:t>
+            </w:r>
+            <w:proofErr w:type="spellStart"/>
+            <w:r>
+              <w:t>zaandam-castricum</w:t>
+            </w:r>
+            <w:proofErr w:type="spellEnd"/>
+            <w:r>
+              <w:t>)</w:t>
             </w:r>
           </w:p>
           <w:p>
@@ -3322,7 +3900,39 @@
               <w:t xml:space="preserve"> </w:t>
             </w:r>
             <w:r>
-              <w:t>9406,8  (dordrecht-rdam).   6906,1. 6:(haarlem, castricum, rdam)</w:t>
+              <w:t>9406,8  (</w:t>
+            </w:r>
+            <w:proofErr w:type="spellStart"/>
+            <w:r>
+              <w:t>dordrecht-rdam</w:t>
+            </w:r>
+            <w:proofErr w:type="spellEnd"/>
+            <w:r>
+              <w:t>).   6906,1. 6:(</w:t>
+            </w:r>
+            <w:proofErr w:type="spellStart"/>
+            <w:r>
+              <w:t>haarlem</w:t>
+            </w:r>
+            <w:proofErr w:type="spellEnd"/>
+            <w:r>
+              <w:t xml:space="preserve">, </w:t>
+            </w:r>
+            <w:proofErr w:type="spellStart"/>
+            <w:r>
+              <w:t>castricum</w:t>
+            </w:r>
+            <w:proofErr w:type="spellEnd"/>
+            <w:r>
+              <w:t xml:space="preserve">, </w:t>
+            </w:r>
+            <w:proofErr w:type="spellStart"/>
+            <w:r>
+              <w:t>rdam</w:t>
+            </w:r>
+            <w:proofErr w:type="spellEnd"/>
+            <w:r>
+              <w:t>)</w:t>
             </w:r>
           </w:p>
           <w:p>
@@ -3417,7 +4027,27 @@
                 <w:color w:val="000000"/>
                 <w:sz w:val="28"/>
               </w:rPr>
-              <w:t xml:space="preserve"> random random: </w:t>
+              <w:t xml:space="preserve"> random </w:t>
+            </w:r>
+            <w:proofErr w:type="spellStart"/>
+            <w:r>
+              <w:rPr>
+                <w:rFonts w:ascii="Calibri" w:hAnsi="Calibri" w:cs="Calibri"/>
+                <w:b/>
+                <w:color w:val="000000"/>
+                <w:sz w:val="28"/>
+              </w:rPr>
+              <w:t>random</w:t>
+            </w:r>
+            <w:proofErr w:type="spellEnd"/>
+            <w:r>
+              <w:rPr>
+                <w:rFonts w:ascii="Calibri" w:hAnsi="Calibri" w:cs="Calibri"/>
+                <w:b/>
+                <w:color w:val="000000"/>
+                <w:sz w:val="28"/>
+              </w:rPr>
+              <w:t xml:space="preserve">: </w:t>
             </w:r>
             <w:r>
               <w:rPr>
@@ -3432,7 +4062,39 @@
                 <w:rFonts w:ascii="Calibri" w:hAnsi="Calibri" w:cs="Calibri"/>
                 <w:color w:val="000000"/>
               </w:rPr>
-              <w:t>.  7376,1 (3x zaandam, haarlem, den helder)</w:t>
+              <w:t xml:space="preserve">.  7376,1 (3x </w:t>
+            </w:r>
+            <w:proofErr w:type="spellStart"/>
+            <w:r>
+              <w:rPr>
+                <w:rFonts w:ascii="Calibri" w:hAnsi="Calibri" w:cs="Calibri"/>
+                <w:color w:val="000000"/>
+              </w:rPr>
+              <w:t>zaandam</w:t>
+            </w:r>
+            <w:proofErr w:type="spellEnd"/>
+            <w:r>
+              <w:rPr>
+                <w:rFonts w:ascii="Calibri" w:hAnsi="Calibri" w:cs="Calibri"/>
+                <w:color w:val="000000"/>
+              </w:rPr>
+              <w:t xml:space="preserve">, </w:t>
+            </w:r>
+            <w:proofErr w:type="spellStart"/>
+            <w:r>
+              <w:rPr>
+                <w:rFonts w:ascii="Calibri" w:hAnsi="Calibri" w:cs="Calibri"/>
+                <w:color w:val="000000"/>
+              </w:rPr>
+              <w:t>haarlem</w:t>
+            </w:r>
+            <w:proofErr w:type="spellEnd"/>
+            <w:r>
+              <w:rPr>
+                <w:rFonts w:ascii="Calibri" w:hAnsi="Calibri" w:cs="Calibri"/>
+                <w:color w:val="000000"/>
+              </w:rPr>
+              <w:t>, den helder)</w:t>
             </w:r>
           </w:p>
           <w:p>
@@ -3514,8 +4176,21 @@
         <w:t>1b</w:t>
       </w:r>
       <w:r>
-        <w:t xml:space="preserve"> bij 1a alleen gebruik gemaakt van minimum bij new_traject en new_connection</w:t>
-      </w:r>
+        <w:t xml:space="preserve"> bij 1a alleen gebruik gemaakt van minimum bij </w:t>
+      </w:r>
+      <w:proofErr w:type="spellStart"/>
+      <w:r>
+        <w:t>new_traject</w:t>
+      </w:r>
+      <w:proofErr w:type="spellEnd"/>
+      <w:r>
+        <w:t xml:space="preserve"> en </w:t>
+      </w:r>
+      <w:proofErr w:type="spellStart"/>
+      <w:r>
+        <w:t>new_connection</w:t>
+      </w:r>
+      <w:proofErr w:type="spellEnd"/>
     </w:p>
     <w:p>
       <w:pPr>
@@ -3633,34 +4308,64 @@
         <w:rPr>
           <w:u w:val="single"/>
         </w:rPr>
-        <w:t>Alle ongebruikte, kritieke paden proberen te koppelen aan 1 van de trajecten mbv dijkstra</w:t>
-      </w:r>
-    </w:p>
-    <w:p>
-      <w:pPr>
-        <w:pStyle w:val="Geenafstand"/>
-      </w:pPr>
-    </w:p>
-    <w:p>
-      <w:pPr>
-        <w:pStyle w:val="Geenafstand"/>
-      </w:pPr>
-      <w:r>
-        <w:tab/>
-      </w:r>
-    </w:p>
-    <w:p>
-      <w:pPr>
-        <w:pStyle w:val="Geenafstand"/>
-      </w:pPr>
-      <w:r>
-        <w:tab/>
-      </w:r>
-      <w:r>
-        <w:rPr>
-          <w:b/>
-        </w:rPr>
-        <w:t>New_traject:</w:t>
+        <w:t xml:space="preserve">Alle ongebruikte, kritieke paden proberen te koppelen aan 1 van de trajecten </w:t>
+      </w:r>
+      <w:proofErr w:type="spellStart"/>
+      <w:r>
+        <w:rPr>
+          <w:u w:val="single"/>
+        </w:rPr>
+        <w:t>mbv</w:t>
+      </w:r>
+      <w:proofErr w:type="spellEnd"/>
+      <w:r>
+        <w:rPr>
+          <w:u w:val="single"/>
+        </w:rPr>
+        <w:t xml:space="preserve"> </w:t>
+      </w:r>
+      <w:proofErr w:type="spellStart"/>
+      <w:r>
+        <w:rPr>
+          <w:u w:val="single"/>
+        </w:rPr>
+        <w:t>dijkstra</w:t>
+      </w:r>
+      <w:proofErr w:type="spellEnd"/>
+    </w:p>
+    <w:p>
+      <w:pPr>
+        <w:pStyle w:val="Geenafstand"/>
+      </w:pPr>
+    </w:p>
+    <w:p>
+      <w:pPr>
+        <w:pStyle w:val="Geenafstand"/>
+      </w:pPr>
+      <w:r>
+        <w:tab/>
+      </w:r>
+    </w:p>
+    <w:p>
+      <w:pPr>
+        <w:pStyle w:val="Geenafstand"/>
+      </w:pPr>
+      <w:r>
+        <w:tab/>
+      </w:r>
+      <w:proofErr w:type="spellStart"/>
+      <w:r>
+        <w:rPr>
+          <w:b/>
+        </w:rPr>
+        <w:t>New_traject</w:t>
+      </w:r>
+      <w:proofErr w:type="spellEnd"/>
+      <w:r>
+        <w:rPr>
+          <w:b/>
+        </w:rPr>
+        <w:t>:</w:t>
       </w:r>
       <w:r>
         <w:t xml:space="preserve"> maximum</w:t>
@@ -3673,12 +4378,14 @@
       <w:r>
         <w:tab/>
       </w:r>
+      <w:proofErr w:type="spellStart"/>
       <w:r>
         <w:rPr>
           <w:b/>
         </w:rPr>
         <w:t>New_connection</w:t>
       </w:r>
+      <w:proofErr w:type="spellEnd"/>
       <w:r>
         <w:t xml:space="preserve">: minimum         </w:t>
       </w:r>
@@ -3701,12 +4408,14 @@
       <w:r>
         <w:tab/>
       </w:r>
+      <w:proofErr w:type="spellStart"/>
       <w:r>
         <w:rPr>
           <w:b/>
         </w:rPr>
         <w:t>New_traject</w:t>
       </w:r>
+      <w:proofErr w:type="spellEnd"/>
       <w:r>
         <w:t>: maximum</w:t>
       </w:r>
@@ -3718,12 +4427,14 @@
       <w:r>
         <w:tab/>
       </w:r>
+      <w:proofErr w:type="spellStart"/>
       <w:r>
         <w:rPr>
           <w:b/>
         </w:rPr>
         <w:t>New_connection</w:t>
       </w:r>
+      <w:proofErr w:type="spellEnd"/>
       <w:r>
         <w:t xml:space="preserve">: maximum </w:t>
       </w:r>
@@ -3747,12 +4458,14 @@
       <w:r>
         <w:tab/>
       </w:r>
+      <w:proofErr w:type="spellStart"/>
       <w:r>
         <w:rPr>
           <w:b/>
         </w:rPr>
         <w:t>New_traject</w:t>
       </w:r>
+      <w:proofErr w:type="spellEnd"/>
       <w:r>
         <w:t>: minimum</w:t>
       </w:r>
@@ -3764,11 +4477,19 @@
       <w:r>
         <w:tab/>
       </w:r>
-      <w:r>
-        <w:rPr>
-          <w:b/>
-        </w:rPr>
-        <w:t>New_connection:</w:t>
+      <w:proofErr w:type="spellStart"/>
+      <w:r>
+        <w:rPr>
+          <w:b/>
+        </w:rPr>
+        <w:t>New_connection</w:t>
+      </w:r>
+      <w:proofErr w:type="spellEnd"/>
+      <w:r>
+        <w:rPr>
+          <w:b/>
+        </w:rPr>
+        <w:t>:</w:t>
       </w:r>
       <w:r>
         <w:t xml:space="preserve"> maximum</w:t>
@@ -3819,8 +4540,19 @@
           <w:color w:val="000000"/>
           <w:sz w:val="28"/>
         </w:rPr>
-        <w:t>LOOP random random</w:t>
-      </w:r>
+        <w:t xml:space="preserve">LOOP random </w:t>
+      </w:r>
+      <w:proofErr w:type="spellStart"/>
+      <w:r>
+        <w:rPr>
+          <w:rFonts w:ascii="Calibri" w:hAnsi="Calibri" w:cs="Calibri"/>
+          <w:b/>
+          <w:color w:val="000000"/>
+          <w:sz w:val="28"/>
+        </w:rPr>
+        <w:t>random</w:t>
+      </w:r>
+      <w:proofErr w:type="spellEnd"/>
     </w:p>
     <w:p>
       <w:pPr>
@@ -3835,74 +4567,124 @@
           <w:rFonts w:ascii="Calibri" w:hAnsi="Calibri" w:cs="Calibri"/>
           <w:color w:val="000000"/>
         </w:rPr>
-        <w:t>100x per max_trein, max_min</w:t>
-      </w:r>
-    </w:p>
-    <w:p>
-      <w:pPr>
-        <w:pStyle w:val="Geenafstand"/>
+        <w:t xml:space="preserve">100x per </w:t>
+      </w:r>
+      <w:proofErr w:type="spellStart"/>
+      <w:r>
         <w:rPr>
           <w:rFonts w:ascii="Calibri" w:hAnsi="Calibri" w:cs="Calibri"/>
           <w:color w:val="000000"/>
         </w:rPr>
-      </w:pPr>
+        <w:t>max_trein</w:t>
+      </w:r>
+      <w:proofErr w:type="spellEnd"/>
       <w:r>
         <w:rPr>
           <w:rFonts w:ascii="Calibri" w:hAnsi="Calibri" w:cs="Calibri"/>
           <w:color w:val="000000"/>
         </w:rPr>
-        <w:t>for treinen in range(</w:t>
-      </w:r>
+        <w:t xml:space="preserve">, </w:t>
+      </w:r>
+      <w:proofErr w:type="spellStart"/>
       <w:r>
         <w:rPr>
           <w:rFonts w:ascii="Calibri" w:hAnsi="Calibri" w:cs="Calibri"/>
           <w:color w:val="000000"/>
         </w:rPr>
-        <w:t>1</w:t>
-      </w:r>
-      <w:r>
+        <w:t>max_min</w:t>
+      </w:r>
+      <w:proofErr w:type="spellEnd"/>
+    </w:p>
+    <w:p>
+      <w:pPr>
+        <w:pStyle w:val="Geenafstand"/>
         <w:rPr>
           <w:rFonts w:ascii="Calibri" w:hAnsi="Calibri" w:cs="Calibri"/>
           <w:color w:val="000000"/>
         </w:rPr>
-        <w:t xml:space="preserve">, </w:t>
-      </w:r>
+      </w:pPr>
+      <w:proofErr w:type="spellStart"/>
       <w:r>
         <w:rPr>
           <w:rFonts w:ascii="Calibri" w:hAnsi="Calibri" w:cs="Calibri"/>
           <w:color w:val="000000"/>
         </w:rPr>
-        <w:t>6</w:t>
-      </w:r>
+        <w:t>for</w:t>
+      </w:r>
+      <w:proofErr w:type="spellEnd"/>
       <w:r>
         <w:rPr>
           <w:rFonts w:ascii="Calibri" w:hAnsi="Calibri" w:cs="Calibri"/>
           <w:color w:val="000000"/>
         </w:rPr>
-        <w:t>):</w:t>
-      </w:r>
-    </w:p>
-    <w:p>
-      <w:pPr>
-        <w:pStyle w:val="Geenafstand"/>
+        <w:t xml:space="preserve"> treinen in range(</w:t>
+      </w:r>
+      <w:r>
         <w:rPr>
           <w:rFonts w:ascii="Calibri" w:hAnsi="Calibri" w:cs="Calibri"/>
           <w:color w:val="000000"/>
         </w:rPr>
-      </w:pPr>
+        <w:t>1</w:t>
+      </w:r>
       <w:r>
         <w:rPr>
           <w:rFonts w:ascii="Calibri" w:hAnsi="Calibri" w:cs="Calibri"/>
           <w:color w:val="000000"/>
         </w:rPr>
-        <w:t xml:space="preserve">    fo</w:t>
+        <w:t xml:space="preserve">, </w:t>
       </w:r>
       <w:r>
         <w:rPr>
           <w:rFonts w:ascii="Calibri" w:hAnsi="Calibri" w:cs="Calibri"/>
           <w:color w:val="000000"/>
         </w:rPr>
-        <w:t>r minuutjes in range(50, 12</w:t>
+        <w:t>6</w:t>
+      </w:r>
+      <w:r>
+        <w:rPr>
+          <w:rFonts w:ascii="Calibri" w:hAnsi="Calibri" w:cs="Calibri"/>
+          <w:color w:val="000000"/>
+        </w:rPr>
+        <w:t>):</w:t>
+      </w:r>
+    </w:p>
+    <w:p>
+      <w:pPr>
+        <w:pStyle w:val="Geenafstand"/>
+        <w:rPr>
+          <w:rFonts w:ascii="Calibri" w:hAnsi="Calibri" w:cs="Calibri"/>
+          <w:color w:val="000000"/>
+        </w:rPr>
+      </w:pPr>
+      <w:r>
+        <w:rPr>
+          <w:rFonts w:ascii="Calibri" w:hAnsi="Calibri" w:cs="Calibri"/>
+          <w:color w:val="000000"/>
+        </w:rPr>
+        <w:t xml:space="preserve">    </w:t>
+      </w:r>
+      <w:proofErr w:type="spellStart"/>
+      <w:r>
+        <w:rPr>
+          <w:rFonts w:ascii="Calibri" w:hAnsi="Calibri" w:cs="Calibri"/>
+          <w:color w:val="000000"/>
+        </w:rPr>
+        <w:t>fo</w:t>
+      </w:r>
+      <w:r>
+        <w:rPr>
+          <w:rFonts w:ascii="Calibri" w:hAnsi="Calibri" w:cs="Calibri"/>
+          <w:color w:val="000000"/>
+        </w:rPr>
+        <w:t>r</w:t>
+      </w:r>
+      <w:proofErr w:type="spellEnd"/>
+      <w:r>
+        <w:rPr>
+          <w:rFonts w:ascii="Calibri" w:hAnsi="Calibri" w:cs="Calibri"/>
+          <w:color w:val="000000"/>
+        </w:rPr>
+        <w:t xml:space="preserve"> minuutjes in range(50, 12</w:t>
       </w:r>
       <w:r>
         <w:rPr>
@@ -4113,8 +4895,30 @@
         <w:rPr>
           <w:u w:val="single"/>
         </w:rPr>
-        <w:t>Alle ongebruikte, kritieke paden proberen te koppelen aan 1 van de trajecten mbv dijkstra</w:t>
-      </w:r>
+        <w:t xml:space="preserve">Alle ongebruikte, kritieke paden proberen te koppelen aan 1 van de trajecten </w:t>
+      </w:r>
+      <w:proofErr w:type="spellStart"/>
+      <w:r>
+        <w:rPr>
+          <w:u w:val="single"/>
+        </w:rPr>
+        <w:t>mbv</w:t>
+      </w:r>
+      <w:proofErr w:type="spellEnd"/>
+      <w:r>
+        <w:rPr>
+          <w:u w:val="single"/>
+        </w:rPr>
+        <w:t xml:space="preserve"> </w:t>
+      </w:r>
+      <w:proofErr w:type="spellStart"/>
+      <w:r>
+        <w:rPr>
+          <w:u w:val="single"/>
+        </w:rPr>
+        <w:t>dijkstra</w:t>
+      </w:r>
+      <w:proofErr w:type="spellEnd"/>
     </w:p>
     <w:p>
       <w:pPr>
@@ -4140,22 +4944,39 @@
       </w:pPr>
       <w:r>
         <w:tab/>
-        <w:t>Init:</w:t>
-      </w:r>
-    </w:p>
-    <w:p>
-      <w:pPr>
-        <w:pStyle w:val="Geenafstand"/>
-      </w:pPr>
-      <w:r>
-        <w:tab/>
-      </w:r>
-      <w:r>
-        <w:tab/>
-      </w:r>
-      <w:r>
-        <w:t>self.critic = False</w:t>
-      </w:r>
+      </w:r>
+      <w:proofErr w:type="spellStart"/>
+      <w:r>
+        <w:t>Init</w:t>
+      </w:r>
+      <w:proofErr w:type="spellEnd"/>
+      <w:r>
+        <w:t>:</w:t>
+      </w:r>
+    </w:p>
+    <w:p>
+      <w:pPr>
+        <w:pStyle w:val="Geenafstand"/>
+      </w:pPr>
+      <w:r>
+        <w:tab/>
+      </w:r>
+      <w:r>
+        <w:tab/>
+      </w:r>
+      <w:proofErr w:type="spellStart"/>
+      <w:r>
+        <w:t>self.critic</w:t>
+      </w:r>
+      <w:proofErr w:type="spellEnd"/>
+      <w:r>
+        <w:t xml:space="preserve"> = </w:t>
+      </w:r>
+      <w:proofErr w:type="spellStart"/>
+      <w:r>
+        <w:t>False</w:t>
+      </w:r>
+      <w:proofErr w:type="spellEnd"/>
       <w:r>
         <w:t xml:space="preserve"> </w:t>
       </w:r>
@@ -4163,39 +4984,72 @@
         <w:sym w:font="Wingdings" w:char="F0E0"/>
       </w:r>
       <w:r>
-        <w:t xml:space="preserve"> self.critic = True</w:t>
-      </w:r>
-    </w:p>
-    <w:p>
-      <w:pPr>
-        <w:pStyle w:val="Geenafstand"/>
-      </w:pPr>
-      <w:r>
-        <w:tab/>
-        <w:t>setCritic:</w:t>
-      </w:r>
-    </w:p>
-    <w:p>
-      <w:pPr>
-        <w:pStyle w:val="Geenafstand"/>
-      </w:pPr>
-      <w:r>
-        <w:tab/>
-      </w:r>
-      <w:r>
-        <w:tab/>
-      </w:r>
-      <w:r>
-        <w:t>self.critic = critic</w:t>
-      </w:r>
-      <w:r>
         <w:t xml:space="preserve"> </w:t>
       </w:r>
+      <w:proofErr w:type="spellStart"/>
+      <w:r>
+        <w:t>self.critic</w:t>
+      </w:r>
+      <w:proofErr w:type="spellEnd"/>
+      <w:r>
+        <w:t xml:space="preserve"> = True</w:t>
+      </w:r>
+    </w:p>
+    <w:p>
+      <w:pPr>
+        <w:pStyle w:val="Geenafstand"/>
+      </w:pPr>
+      <w:r>
+        <w:tab/>
+      </w:r>
+      <w:proofErr w:type="spellStart"/>
+      <w:r>
+        <w:t>setCritic</w:t>
+      </w:r>
+      <w:proofErr w:type="spellEnd"/>
+      <w:r>
+        <w:t>:</w:t>
+      </w:r>
+    </w:p>
+    <w:p>
+      <w:pPr>
+        <w:pStyle w:val="Geenafstand"/>
+      </w:pPr>
+      <w:r>
+        <w:tab/>
+      </w:r>
+      <w:r>
+        <w:tab/>
+      </w:r>
+      <w:proofErr w:type="spellStart"/>
+      <w:r>
+        <w:t>self.critic</w:t>
+      </w:r>
+      <w:proofErr w:type="spellEnd"/>
+      <w:r>
+        <w:t xml:space="preserve"> = </w:t>
+      </w:r>
+      <w:proofErr w:type="spellStart"/>
+      <w:r>
+        <w:t>critic</w:t>
+      </w:r>
+      <w:proofErr w:type="spellEnd"/>
+      <w:r>
+        <w:t xml:space="preserve"> </w:t>
+      </w:r>
       <w:r>
         <w:sym w:font="Wingdings" w:char="F0E0"/>
       </w:r>
       <w:r>
-        <w:t xml:space="preserve"> self.critic = True</w:t>
+        <w:t xml:space="preserve"> </w:t>
+      </w:r>
+      <w:proofErr w:type="spellStart"/>
+      <w:r>
+        <w:t>self.critic</w:t>
+      </w:r>
+      <w:proofErr w:type="spellEnd"/>
+      <w:r>
+        <w:t xml:space="preserve"> = True</w:t>
       </w:r>
     </w:p>
     <w:p>
@@ -4217,22 +5071,39 @@
       </w:pPr>
       <w:r>
         <w:tab/>
-        <w:t>init:</w:t>
-      </w:r>
-    </w:p>
-    <w:p>
-      <w:pPr>
-        <w:pStyle w:val="Geenafstand"/>
-      </w:pPr>
-      <w:r>
-        <w:tab/>
-      </w:r>
-      <w:r>
-        <w:tab/>
-      </w:r>
-      <w:r>
-        <w:t>self.critic = False</w:t>
-      </w:r>
+      </w:r>
+      <w:proofErr w:type="spellStart"/>
+      <w:r>
+        <w:t>init</w:t>
+      </w:r>
+      <w:proofErr w:type="spellEnd"/>
+      <w:r>
+        <w:t>:</w:t>
+      </w:r>
+    </w:p>
+    <w:p>
+      <w:pPr>
+        <w:pStyle w:val="Geenafstand"/>
+      </w:pPr>
+      <w:r>
+        <w:tab/>
+      </w:r>
+      <w:r>
+        <w:tab/>
+      </w:r>
+      <w:proofErr w:type="spellStart"/>
+      <w:r>
+        <w:t>self.critic</w:t>
+      </w:r>
+      <w:proofErr w:type="spellEnd"/>
+      <w:r>
+        <w:t xml:space="preserve"> = </w:t>
+      </w:r>
+      <w:proofErr w:type="spellStart"/>
+      <w:r>
+        <w:t>False</w:t>
+      </w:r>
+      <w:proofErr w:type="spellEnd"/>
       <w:r>
         <w:t xml:space="preserve"> </w:t>
       </w:r>
@@ -4240,7 +5111,15 @@
         <w:sym w:font="Wingdings" w:char="F0E0"/>
       </w:r>
       <w:r>
-        <w:t xml:space="preserve"> self.critic = True</w:t>
+        <w:t xml:space="preserve"> </w:t>
+      </w:r>
+      <w:proofErr w:type="spellStart"/>
+      <w:r>
+        <w:t>self.critic</w:t>
+      </w:r>
+      <w:proofErr w:type="spellEnd"/>
+      <w:r>
+        <w:t xml:space="preserve"> = True</w:t>
       </w:r>
     </w:p>
     <w:p>
@@ -4262,33 +5141,71 @@
         <w:lastRenderedPageBreak/>
         <w:t xml:space="preserve">Met </w:t>
       </w:r>
-      <w:r>
-        <w:rPr>
-          <w:b/>
-        </w:rPr>
-        <w:t>new_traject() op min</w:t>
-      </w:r>
-      <w:r>
-        <w:rPr>
-          <w:b/>
-        </w:rPr>
-        <w:t>imum en new_connection op minimum</w:t>
-      </w:r>
-    </w:p>
-    <w:p>
-      <w:pPr>
-        <w:pStyle w:val="Geenafstand"/>
-      </w:pPr>
-      <w:r>
-        <w:t>loop for treinen: van 1 t/m 6 (7 duurt extreem lang)</w:t>
-      </w:r>
-    </w:p>
-    <w:p>
-      <w:pPr>
-        <w:pStyle w:val="Geenafstand"/>
-      </w:pPr>
-      <w:r>
-        <w:t>loop for minuten: van 1 t/m 120</w:t>
+      <w:proofErr w:type="spellStart"/>
+      <w:r>
+        <w:rPr>
+          <w:b/>
+        </w:rPr>
+        <w:t>new_traject</w:t>
+      </w:r>
+      <w:proofErr w:type="spellEnd"/>
+      <w:r>
+        <w:rPr>
+          <w:b/>
+        </w:rPr>
+        <w:t>() op min</w:t>
+      </w:r>
+      <w:r>
+        <w:rPr>
+          <w:b/>
+        </w:rPr>
+        <w:t xml:space="preserve">imum en </w:t>
+      </w:r>
+      <w:proofErr w:type="spellStart"/>
+      <w:r>
+        <w:rPr>
+          <w:b/>
+        </w:rPr>
+        <w:t>new_connection</w:t>
+      </w:r>
+      <w:proofErr w:type="spellEnd"/>
+      <w:r>
+        <w:rPr>
+          <w:b/>
+        </w:rPr>
+        <w:t xml:space="preserve"> op minimum</w:t>
+      </w:r>
+    </w:p>
+    <w:p>
+      <w:pPr>
+        <w:pStyle w:val="Geenafstand"/>
+      </w:pPr>
+      <w:r>
+        <w:t xml:space="preserve">loop </w:t>
+      </w:r>
+      <w:proofErr w:type="spellStart"/>
+      <w:r>
+        <w:t>for</w:t>
+      </w:r>
+      <w:proofErr w:type="spellEnd"/>
+      <w:r>
+        <w:t xml:space="preserve"> treinen: van 1 t/m 6 (7 duurt extreem lang)</w:t>
+      </w:r>
+    </w:p>
+    <w:p>
+      <w:pPr>
+        <w:pStyle w:val="Geenafstand"/>
+      </w:pPr>
+      <w:r>
+        <w:t xml:space="preserve">loop </w:t>
+      </w:r>
+      <w:proofErr w:type="spellStart"/>
+      <w:r>
+        <w:t>for</w:t>
+      </w:r>
+      <w:proofErr w:type="spellEnd"/>
+      <w:r>
+        <w:t xml:space="preserve"> minuten: van 1 t/m 120</w:t>
       </w:r>
     </w:p>
     <w:p>
@@ -4342,23 +5259,67 @@
         <w:rPr>
           <w:b/>
         </w:rPr>
-        <w:t>Met new_traject() op maximum en new_connection op minimum</w:t>
-      </w:r>
-    </w:p>
-    <w:p>
-      <w:pPr>
-        <w:pStyle w:val="Geenafstand"/>
-      </w:pPr>
-      <w:r>
-        <w:t>loop for treinen: van 1 t/m 6</w:t>
-      </w:r>
-    </w:p>
-    <w:p>
-      <w:pPr>
-        <w:pStyle w:val="Geenafstand"/>
-      </w:pPr>
-      <w:r>
-        <w:t xml:space="preserve">loop for </w:t>
+        <w:t xml:space="preserve">Met </w:t>
+      </w:r>
+      <w:proofErr w:type="spellStart"/>
+      <w:r>
+        <w:rPr>
+          <w:b/>
+        </w:rPr>
+        <w:t>new_traject</w:t>
+      </w:r>
+      <w:proofErr w:type="spellEnd"/>
+      <w:r>
+        <w:rPr>
+          <w:b/>
+        </w:rPr>
+        <w:t xml:space="preserve">() op maximum en </w:t>
+      </w:r>
+      <w:proofErr w:type="spellStart"/>
+      <w:r>
+        <w:rPr>
+          <w:b/>
+        </w:rPr>
+        <w:t>new_connection</w:t>
+      </w:r>
+      <w:proofErr w:type="spellEnd"/>
+      <w:r>
+        <w:rPr>
+          <w:b/>
+        </w:rPr>
+        <w:t xml:space="preserve"> op minimum</w:t>
+      </w:r>
+    </w:p>
+    <w:p>
+      <w:pPr>
+        <w:pStyle w:val="Geenafstand"/>
+      </w:pPr>
+      <w:r>
+        <w:t xml:space="preserve">loop </w:t>
+      </w:r>
+      <w:proofErr w:type="spellStart"/>
+      <w:r>
+        <w:t>for</w:t>
+      </w:r>
+      <w:proofErr w:type="spellEnd"/>
+      <w:r>
+        <w:t xml:space="preserve"> treinen: van 1 t/m 6</w:t>
+      </w:r>
+    </w:p>
+    <w:p>
+      <w:pPr>
+        <w:pStyle w:val="Geenafstand"/>
+      </w:pPr>
+      <w:r>
+        <w:t xml:space="preserve">loop </w:t>
+      </w:r>
+      <w:proofErr w:type="spellStart"/>
+      <w:r>
+        <w:t>for</w:t>
+      </w:r>
+      <w:proofErr w:type="spellEnd"/>
+      <w:r>
+        <w:t xml:space="preserve"> </w:t>
       </w:r>
       <w:r>
         <w:t>minuten: van 1 t/m 120</w:t>
@@ -4410,7 +5371,35 @@
         <w:rPr>
           <w:b/>
         </w:rPr>
-        <w:t>Met new_traject() op maximum en new_connection op m</w:t>
+        <w:t xml:space="preserve">Met </w:t>
+      </w:r>
+      <w:proofErr w:type="spellStart"/>
+      <w:r>
+        <w:rPr>
+          <w:b/>
+        </w:rPr>
+        <w:t>new_traject</w:t>
+      </w:r>
+      <w:proofErr w:type="spellEnd"/>
+      <w:r>
+        <w:rPr>
+          <w:b/>
+        </w:rPr>
+        <w:t xml:space="preserve">() op maximum en </w:t>
+      </w:r>
+      <w:proofErr w:type="spellStart"/>
+      <w:r>
+        <w:rPr>
+          <w:b/>
+        </w:rPr>
+        <w:t>new_connection</w:t>
+      </w:r>
+      <w:proofErr w:type="spellEnd"/>
+      <w:r>
+        <w:rPr>
+          <w:b/>
+        </w:rPr>
+        <w:t xml:space="preserve"> op m</w:t>
       </w:r>
       <w:r>
         <w:rPr>
@@ -4424,15 +5413,31 @@
         <w:pStyle w:val="Geenafstand"/>
       </w:pPr>
       <w:r>
-        <w:t>loop for treinen: van 1 t/m 6</w:t>
-      </w:r>
-    </w:p>
-    <w:p>
-      <w:pPr>
-        <w:pStyle w:val="Geenafstand"/>
-      </w:pPr>
-      <w:r>
-        <w:t>loop for minuten: van 1 t/m 120</w:t>
+        <w:t xml:space="preserve">loop </w:t>
+      </w:r>
+      <w:proofErr w:type="spellStart"/>
+      <w:r>
+        <w:t>for</w:t>
+      </w:r>
+      <w:proofErr w:type="spellEnd"/>
+      <w:r>
+        <w:t xml:space="preserve"> treinen: van 1 t/m 6</w:t>
+      </w:r>
+    </w:p>
+    <w:p>
+      <w:pPr>
+        <w:pStyle w:val="Geenafstand"/>
+      </w:pPr>
+      <w:r>
+        <w:t xml:space="preserve">loop </w:t>
+      </w:r>
+      <w:proofErr w:type="spellStart"/>
+      <w:r>
+        <w:t>for</w:t>
+      </w:r>
+      <w:proofErr w:type="spellEnd"/>
+      <w:r>
+        <w:t xml:space="preserve"> minuten: van 1 t/m 120</w:t>
       </w:r>
     </w:p>
     <w:p>
@@ -4478,17 +5483,39 @@
         </w:rPr>
         <w:t xml:space="preserve">Met </w:t>
       </w:r>
-      <w:r>
-        <w:rPr>
-          <w:b/>
-        </w:rPr>
-        <w:t>new_traject() op min</w:t>
-      </w:r>
-      <w:r>
-        <w:rPr>
-          <w:b/>
-        </w:rPr>
-        <w:t>imum en new_connection op m</w:t>
+      <w:proofErr w:type="spellStart"/>
+      <w:r>
+        <w:rPr>
+          <w:b/>
+        </w:rPr>
+        <w:t>new_traject</w:t>
+      </w:r>
+      <w:proofErr w:type="spellEnd"/>
+      <w:r>
+        <w:rPr>
+          <w:b/>
+        </w:rPr>
+        <w:t>() op min</w:t>
+      </w:r>
+      <w:r>
+        <w:rPr>
+          <w:b/>
+        </w:rPr>
+        <w:t xml:space="preserve">imum en </w:t>
+      </w:r>
+      <w:proofErr w:type="spellStart"/>
+      <w:r>
+        <w:rPr>
+          <w:b/>
+        </w:rPr>
+        <w:t>new_connection</w:t>
+      </w:r>
+      <w:proofErr w:type="spellEnd"/>
+      <w:r>
+        <w:rPr>
+          <w:b/>
+        </w:rPr>
+        <w:t xml:space="preserve"> op m</w:t>
       </w:r>
       <w:r>
         <w:rPr>
@@ -4502,15 +5529,31 @@
         <w:pStyle w:val="Geenafstand"/>
       </w:pPr>
       <w:r>
-        <w:t>loop for treinen: van 1 t/m 6</w:t>
-      </w:r>
-    </w:p>
-    <w:p>
-      <w:pPr>
-        <w:pStyle w:val="Geenafstand"/>
-      </w:pPr>
-      <w:r>
-        <w:t>loop for minuten: van 1 t/m 120</w:t>
+        <w:t xml:space="preserve">loop </w:t>
+      </w:r>
+      <w:proofErr w:type="spellStart"/>
+      <w:r>
+        <w:t>for</w:t>
+      </w:r>
+      <w:proofErr w:type="spellEnd"/>
+      <w:r>
+        <w:t xml:space="preserve"> treinen: van 1 t/m 6</w:t>
+      </w:r>
+    </w:p>
+    <w:p>
+      <w:pPr>
+        <w:pStyle w:val="Geenafstand"/>
+      </w:pPr>
+      <w:r>
+        <w:t xml:space="preserve">loop </w:t>
+      </w:r>
+      <w:proofErr w:type="spellStart"/>
+      <w:r>
+        <w:t>for</w:t>
+      </w:r>
+      <w:proofErr w:type="spellEnd"/>
+      <w:r>
+        <w:t xml:space="preserve"> minuten: van 1 t/m 120</w:t>
       </w:r>
     </w:p>
     <w:p>
@@ -4812,7 +5855,15 @@
         <w:pStyle w:val="Geenafstand"/>
       </w:pPr>
       <w:r>
-        <w:t xml:space="preserve">Later: nog eens random random:     4 </w:t>
+        <w:t xml:space="preserve">Later: nog eens random </w:t>
+      </w:r>
+      <w:proofErr w:type="spellStart"/>
+      <w:r>
+        <w:t>random</w:t>
+      </w:r>
+      <w:proofErr w:type="spellEnd"/>
+      <w:r>
+        <w:t xml:space="preserve">:     4 </w:t>
       </w:r>
       <w:r>
         <w:tab/>
@@ -4834,18 +5885,8 @@
         <w:tab/>
         <w:t xml:space="preserve">      0</w:t>
       </w:r>
-      <w:r>
-        <w:t xml:space="preserve">, </w:t>
-      </w:r>
-      <w:r>
-        <w:tab/>
-      </w:r>
-      <w:r>
-        <w:rPr>
-          <w:color w:val="FF0000"/>
-        </w:rPr>
-        <w:t>KLOPT MISSCHIEN NIET?</w:t>
-      </w:r>
+      <w:bookmarkStart w:id="0" w:name="_GoBack"/>
+      <w:bookmarkEnd w:id="0"/>
     </w:p>
     <w:p>
       <w:pPr>
@@ -4946,7 +5987,21 @@
         <w:rPr>
           <w:szCs w:val="96"/>
         </w:rPr>
-        <w:t>13, 180, random, random, 500x loopen:   9629,6</w:t>
+        <w:t xml:space="preserve">13, 180, random, random, 500x </w:t>
+      </w:r>
+      <w:proofErr w:type="spellStart"/>
+      <w:r>
+        <w:rPr>
+          <w:szCs w:val="96"/>
+        </w:rPr>
+        <w:t>loopen</w:t>
+      </w:r>
+      <w:proofErr w:type="spellEnd"/>
+      <w:r>
+        <w:rPr>
+          <w:szCs w:val="96"/>
+        </w:rPr>
+        <w:t>:   9629,6</w:t>
       </w:r>
     </w:p>
     <w:p>
@@ -5278,8 +6333,6 @@
       <w:pPr>
         <w:pStyle w:val="Geenafstand"/>
       </w:pPr>
-      <w:bookmarkStart w:id="0" w:name="_GoBack"/>
-      <w:bookmarkEnd w:id="0"/>
     </w:p>
     <w:p>
       <w:pPr>
@@ -5336,8 +6389,13 @@
       <w:pPr>
         <w:pStyle w:val="Geenafstand"/>
       </w:pPr>
-      <w:r>
-        <w:t>Lowerbound:</w:t>
+      <w:proofErr w:type="spellStart"/>
+      <w:r>
+        <w:t>Lowerbound</w:t>
+      </w:r>
+      <w:proofErr w:type="spellEnd"/>
+      <w:r>
+        <w:t>:</w:t>
       </w:r>
       <w:r>
         <w:tab/>
@@ -5354,6 +6412,7 @@
       <w:pPr>
         <w:pStyle w:val="Geenafstand"/>
       </w:pPr>
+      <w:proofErr w:type="spellStart"/>
       <w:r>
         <w:t>Up</w:t>
       </w:r>
@@ -5361,7 +6420,11 @@
         <w:t>p</w:t>
       </w:r>
       <w:r>
-        <w:t>erbound: kritieke sporen zijn samen 287 minuten. 287/120 -&gt; minimaal 3 treinen nodig.</w:t>
+        <w:t>erbound</w:t>
+      </w:r>
+      <w:proofErr w:type="spellEnd"/>
+      <w:r>
+        <w:t>: kritieke sporen zijn samen 287 minuten. 287/120 -&gt; minimaal 3 treinen nodig.</w:t>
       </w:r>
     </w:p>
     <w:p>
@@ -5408,8 +6471,13 @@
       <w:pPr>
         <w:pStyle w:val="Geenafstand"/>
       </w:pPr>
-      <w:r>
-        <w:t>Lowerbound:</w:t>
+      <w:proofErr w:type="spellStart"/>
+      <w:r>
+        <w:t>Lowerbound</w:t>
+      </w:r>
+      <w:proofErr w:type="spellEnd"/>
+      <w:r>
+        <w:t>:</w:t>
       </w:r>
       <w:r>
         <w:tab/>
@@ -5426,6 +6494,7 @@
       <w:pPr>
         <w:pStyle w:val="Geenafstand"/>
       </w:pPr>
+      <w:proofErr w:type="spellStart"/>
       <w:r>
         <w:t>U</w:t>
       </w:r>
@@ -5433,7 +6502,11 @@
         <w:t>p</w:t>
       </w:r>
       <w:r>
-        <w:t>perbound: kritieke sporen zijn samen 381 minuten. 381/120 -&gt; minimaal 4 treinen nodig.</w:t>
+        <w:t>perbound</w:t>
+      </w:r>
+      <w:proofErr w:type="spellEnd"/>
+      <w:r>
+        <w:t>: kritieke sporen zijn samen 381 minuten. 381/120 -&gt; minimaal 4 treinen nodig.</w:t>
       </w:r>
     </w:p>
     <w:p>
@@ -5486,8 +6559,13 @@
           <w:b/>
         </w:rPr>
       </w:pPr>
-      <w:r>
-        <w:t>Lowerbound = 0 * 10.000 – 20 * 20 – 180*20/10 = -</w:t>
+      <w:proofErr w:type="spellStart"/>
+      <w:r>
+        <w:t>Lowerbound</w:t>
+      </w:r>
+      <w:proofErr w:type="spellEnd"/>
+      <w:r>
+        <w:t xml:space="preserve"> = 0 * 10.000 – 20 * 20 – 180*20/10 = -</w:t>
       </w:r>
       <w:r>
         <w:rPr>
@@ -5500,9 +6578,11 @@
       <w:pPr>
         <w:pStyle w:val="Geenafstand"/>
       </w:pPr>
+      <w:proofErr w:type="spellStart"/>
       <w:r>
         <w:t>Upperbound</w:t>
       </w:r>
+      <w:proofErr w:type="spellEnd"/>
       <w:r>
         <w:t xml:space="preserve"> = 1 * 10.000 </w:t>
       </w:r>
@@ -5548,11 +6628,16 @@
           <w:b/>
         </w:rPr>
       </w:pPr>
+      <w:proofErr w:type="spellStart"/>
       <w:r>
         <w:t>Lowerbou</w:t>
       </w:r>
       <w:r>
-        <w:t>nd = 1/89</w:t>
+        <w:t>nd</w:t>
+      </w:r>
+      <w:proofErr w:type="spellEnd"/>
+      <w:r>
+        <w:t xml:space="preserve"> = 1/89</w:t>
       </w:r>
       <w:r>
         <w:t xml:space="preserve"> * 10.000 – 20 * 20 – 180*20/10 = -</w:t>
@@ -5568,9 +6653,11 @@
       <w:pPr>
         <w:pStyle w:val="Geenafstand"/>
       </w:pPr>
+      <w:proofErr w:type="spellStart"/>
       <w:r>
         <w:t>Upperbound</w:t>
       </w:r>
+      <w:proofErr w:type="spellEnd"/>
       <w:r>
         <w:t xml:space="preserve"> = 1 * 10.000 –</w:t>
       </w:r>
@@ -5711,13 +6798,7 @@
         <w:pStyle w:val="Geenafstand"/>
       </w:pPr>
       <w:r>
-        <w:t>Aantal trajecten binnen 18</w:t>
-      </w:r>
-      <w:r>
-        <w:t>0 min (zo lang mogelijk):</w:t>
-      </w:r>
-      <w:r>
-        <w:t xml:space="preserve"> </w:t>
+        <w:t xml:space="preserve">Aantal trajecten binnen 180 min (zo lang mogelijk): </w:t>
       </w:r>
       <w:r>
         <w:t>3761642</w:t>
@@ -5736,10 +6817,7 @@
         <w:t>3761642</w:t>
       </w:r>
       <w:r>
-        <w:t xml:space="preserve"> boven 20</w:t>
-      </w:r>
-      <w:r>
-        <w:t xml:space="preserve">: </w:t>
+        <w:t xml:space="preserve"> boven 20: </w:t>
       </w:r>
       <w:r>
         <w:t>1,253 * 10^53</w:t>
@@ -5771,14 +6849,76 @@
         <w:t>3761642</w:t>
       </w:r>
       <w:r>
-        <w:t xml:space="preserve"> boven 9</w:t>
-      </w:r>
-      <w:r>
-        <w:t xml:space="preserve">: </w:t>
-      </w:r>
-      <w:r>
-        <w:t>4,109 * 10^26</w:t>
-      </w:r>
+        <w:t xml:space="preserve"> boven 9: 4,109 * 10^26</w:t>
+      </w:r>
+    </w:p>
+    <w:p>
+      <w:pPr>
+        <w:pStyle w:val="Geenafstand"/>
+      </w:pPr>
+    </w:p>
+    <w:p>
+      <w:pPr>
+        <w:pStyle w:val="Geenafstand"/>
+      </w:pPr>
+      <w:r>
+        <w:t xml:space="preserve">Bij 1a/b/c is het aantal trajecten van zo lang mogelijke lengte en maximaal 120 minuten dat gemaakt kan worden 2737. Omdat er 7 trajecten gebruikt mogen worden is de </w:t>
+      </w:r>
+      <w:proofErr w:type="spellStart"/>
+      <w:r>
+        <w:t>statespace</w:t>
+      </w:r>
+      <w:proofErr w:type="spellEnd"/>
+      <w:r>
+        <w:t xml:space="preserve"> 7 boven 2737 = 2,265 * 10^20.</w:t>
+      </w:r>
+    </w:p>
+    <w:p>
+      <w:pPr>
+        <w:pStyle w:val="Geenafstand"/>
+      </w:pPr>
+    </w:p>
+    <w:p>
+      <w:pPr>
+        <w:pStyle w:val="Geenafstand"/>
+      </w:pPr>
+      <w:r>
+        <w:t>Bij 1d/e is h</w:t>
+      </w:r>
+      <w:r>
+        <w:t>et aantal trajecten van zo lang</w:t>
+      </w:r>
+      <w:r>
+        <w:t xml:space="preserve"> mogelijke lengte en maximaal 18</w:t>
+      </w:r>
+      <w:r>
+        <w:t>0 minuten</w:t>
+      </w:r>
+      <w:r>
+        <w:t xml:space="preserve"> dat gemaakt kan worden, is 3761642. Omdat er 20</w:t>
+      </w:r>
+      <w:r>
+        <w:t xml:space="preserve"> trajecten gebruikt</w:t>
+      </w:r>
+      <w:r>
+        <w:t xml:space="preserve"> mogen worden is de </w:t>
+      </w:r>
+      <w:proofErr w:type="spellStart"/>
+      <w:r>
+        <w:t>statespace</w:t>
+      </w:r>
+      <w:proofErr w:type="spellEnd"/>
+      <w:r>
+        <w:t xml:space="preserve"> 20 boven 3761642 = 1,253* 10^53</w:t>
+      </w:r>
+      <w:r>
+        <w:t>.</w:t>
+      </w:r>
+    </w:p>
+    <w:p>
+      <w:pPr>
+        <w:pStyle w:val="Geenafstand"/>
+      </w:pPr>
     </w:p>
     <w:p>
       <w:pPr>
@@ -6738,7 +7878,7 @@
 </file>
 
 <file path=customXml/itemProps1.xml><?xml version="1.0" encoding="utf-8"?>
-<ds:datastoreItem xmlns:ds="http://schemas.openxmlformats.org/officeDocument/2006/customXml" ds:itemID="{8F98E1ED-F2D0-45F5-B8EE-0C7BA73BC7A2}">
+<ds:datastoreItem xmlns:ds="http://schemas.openxmlformats.org/officeDocument/2006/customXml" ds:itemID="{8454009D-EDB9-4460-9AAA-9CE86AFE8155}">
   <ds:schemaRefs>
     <ds:schemaRef ds:uri="http://schemas.openxmlformats.org/officeDocument/2006/bibliography"/>
   </ds:schemaRefs>

--- a/aanpak, notities, resultaten.docx
+++ b/aanpak, notities, resultaten.docx
@@ -4747,7 +4747,317 @@
     <w:p>
       <w:pPr>
         <w:pStyle w:val="Geenafstand"/>
-      </w:pPr>
+        <w:rPr>
+          <w:rFonts w:ascii="Calibri" w:hAnsi="Calibri" w:cs="Calibri"/>
+          <w:color w:val="000000"/>
+        </w:rPr>
+      </w:pPr>
+      <w:r>
+        <w:rPr>
+          <w:rFonts w:ascii="Calibri" w:hAnsi="Calibri" w:cs="Calibri"/>
+          <w:color w:val="000000"/>
+        </w:rPr>
+        <w:t>___________TRAJECTEN:___________</w:t>
+      </w:r>
+    </w:p>
+    <w:p>
+      <w:pPr>
+        <w:pStyle w:val="Geenafstand"/>
+        <w:rPr>
+          <w:rFonts w:ascii="Calibri" w:hAnsi="Calibri" w:cs="Calibri"/>
+          <w:color w:val="000000"/>
+        </w:rPr>
+      </w:pPr>
+      <w:r>
+        <w:rPr>
+          <w:rFonts w:ascii="Calibri" w:hAnsi="Calibri" w:cs="Calibri"/>
+          <w:color w:val="000000"/>
+        </w:rPr>
+        <w:t>['Delft', 'Den Haag Centraal', 'Leiden Centraal', 'Den Haag Centraal', 'Gouda']</w:t>
+      </w:r>
+    </w:p>
+    <w:p>
+      <w:pPr>
+        <w:pStyle w:val="Geenafstand"/>
+        <w:rPr>
+          <w:rFonts w:ascii="Calibri" w:hAnsi="Calibri" w:cs="Calibri"/>
+          <w:color w:val="000000"/>
+        </w:rPr>
+      </w:pPr>
+      <w:r>
+        <w:rPr>
+          <w:rFonts w:ascii="Calibri" w:hAnsi="Calibri" w:cs="Calibri"/>
+          <w:color w:val="000000"/>
+        </w:rPr>
+        <w:t>55.0</w:t>
+      </w:r>
+    </w:p>
+    <w:p>
+      <w:pPr>
+        <w:pStyle w:val="Geenafstand"/>
+        <w:rPr>
+          <w:rFonts w:ascii="Calibri" w:hAnsi="Calibri" w:cs="Calibri"/>
+          <w:color w:val="000000"/>
+        </w:rPr>
+      </w:pPr>
+    </w:p>
+    <w:p>
+      <w:pPr>
+        <w:pStyle w:val="Geenafstand"/>
+        <w:rPr>
+          <w:rFonts w:ascii="Calibri" w:hAnsi="Calibri" w:cs="Calibri"/>
+          <w:color w:val="000000"/>
+        </w:rPr>
+      </w:pPr>
+      <w:r>
+        <w:rPr>
+          <w:rFonts w:ascii="Calibri" w:hAnsi="Calibri" w:cs="Calibri"/>
+          <w:color w:val="000000"/>
+        </w:rPr>
+        <w:t>['Alkmaar', 'Hoorn', 'Zaandam', 'Castricum', 'Alkmaar', 'Den Helder']</w:t>
+      </w:r>
+    </w:p>
+    <w:p>
+      <w:pPr>
+        <w:pStyle w:val="Geenafstand"/>
+        <w:rPr>
+          <w:rFonts w:ascii="Calibri" w:hAnsi="Calibri" w:cs="Calibri"/>
+          <w:color w:val="000000"/>
+        </w:rPr>
+      </w:pPr>
+      <w:r>
+        <w:rPr>
+          <w:rFonts w:ascii="Calibri" w:hAnsi="Calibri" w:cs="Calibri"/>
+          <w:color w:val="000000"/>
+        </w:rPr>
+        <w:t>107.0</w:t>
+      </w:r>
+    </w:p>
+    <w:p>
+      <w:pPr>
+        <w:pStyle w:val="Geenafstand"/>
+        <w:rPr>
+          <w:rFonts w:ascii="Calibri" w:hAnsi="Calibri" w:cs="Calibri"/>
+          <w:color w:val="000000"/>
+        </w:rPr>
+      </w:pPr>
+    </w:p>
+    <w:p>
+      <w:pPr>
+        <w:pStyle w:val="Geenafstand"/>
+        <w:rPr>
+          <w:rFonts w:ascii="Calibri" w:hAnsi="Calibri" w:cs="Calibri"/>
+          <w:color w:val="000000"/>
+        </w:rPr>
+      </w:pPr>
+      <w:r>
+        <w:rPr>
+          <w:rFonts w:ascii="Calibri" w:hAnsi="Calibri" w:cs="Calibri"/>
+          <w:color w:val="000000"/>
+        </w:rPr>
+        <w:t>['Dordrecht', 'Rotterdam Centraal', 'Schiedam Centrum', 'Rotterdam Centraal', 'Rotterdam Alexander', 'Gouda', 'Alphen a/d Rijn']</w:t>
+      </w:r>
+    </w:p>
+    <w:p>
+      <w:pPr>
+        <w:pStyle w:val="Geenafstand"/>
+        <w:rPr>
+          <w:rFonts w:ascii="Calibri" w:hAnsi="Calibri" w:cs="Calibri"/>
+          <w:color w:val="000000"/>
+        </w:rPr>
+      </w:pPr>
+      <w:r>
+        <w:rPr>
+          <w:rFonts w:ascii="Calibri" w:hAnsi="Calibri" w:cs="Calibri"/>
+          <w:color w:val="000000"/>
+        </w:rPr>
+        <w:t>64.0</w:t>
+      </w:r>
+    </w:p>
+    <w:p>
+      <w:pPr>
+        <w:pStyle w:val="Geenafstand"/>
+        <w:rPr>
+          <w:rFonts w:ascii="Calibri" w:hAnsi="Calibri" w:cs="Calibri"/>
+          <w:color w:val="000000"/>
+        </w:rPr>
+      </w:pPr>
+    </w:p>
+    <w:p>
+      <w:pPr>
+        <w:pStyle w:val="Geenafstand"/>
+        <w:rPr>
+          <w:rFonts w:ascii="Calibri" w:hAnsi="Calibri" w:cs="Calibri"/>
+          <w:color w:val="000000"/>
+        </w:rPr>
+      </w:pPr>
+      <w:r>
+        <w:rPr>
+          <w:rFonts w:ascii="Calibri" w:hAnsi="Calibri" w:cs="Calibri"/>
+          <w:color w:val="000000"/>
+        </w:rPr>
+        <w:t>['Amsterdam Amstel', 'Amsterdam Centraal', 'Amsterdam Sloterdijk', 'Zaandam', 'Beverwijk', 'Haarlem', 'Heemstede-Aerdenhout', 'Haarlem', 'Amsterdam Sloterdijk']</w:t>
+      </w:r>
+    </w:p>
+    <w:p>
+      <w:pPr>
+        <w:pStyle w:val="Geenafstand"/>
+        <w:rPr>
+          <w:rFonts w:ascii="Calibri" w:hAnsi="Calibri" w:cs="Calibri"/>
+          <w:color w:val="000000"/>
+        </w:rPr>
+      </w:pPr>
+      <w:r>
+        <w:rPr>
+          <w:rFonts w:ascii="Calibri" w:hAnsi="Calibri" w:cs="Calibri"/>
+          <w:color w:val="000000"/>
+        </w:rPr>
+        <w:t>84.0</w:t>
+      </w:r>
+    </w:p>
+    <w:p>
+      <w:pPr>
+        <w:pStyle w:val="Geenafstand"/>
+        <w:rPr>
+          <w:rFonts w:ascii="Calibri" w:hAnsi="Calibri" w:cs="Calibri"/>
+          <w:color w:val="000000"/>
+        </w:rPr>
+      </w:pPr>
+    </w:p>
+    <w:p>
+      <w:pPr>
+        <w:pStyle w:val="Geenafstand"/>
+        <w:rPr>
+          <w:rFonts w:ascii="Calibri" w:hAnsi="Calibri" w:cs="Calibri"/>
+          <w:color w:val="000000"/>
+        </w:rPr>
+      </w:pPr>
+      <w:r>
+        <w:rPr>
+          <w:rFonts w:ascii="Calibri" w:hAnsi="Calibri" w:cs="Calibri"/>
+          <w:color w:val="000000"/>
+        </w:rPr>
+        <w:t>1b</w:t>
+      </w:r>
+    </w:p>
+    <w:p>
+      <w:pPr>
+        <w:pStyle w:val="Geenafstand"/>
+        <w:rPr>
+          <w:rFonts w:ascii="Calibri" w:hAnsi="Calibri" w:cs="Calibri"/>
+          <w:color w:val="000000"/>
+        </w:rPr>
+      </w:pPr>
+      <w:r>
+        <w:rPr>
+          <w:rFonts w:ascii="Calibri" w:hAnsi="Calibri" w:cs="Calibri"/>
+          <w:color w:val="000000"/>
+        </w:rPr>
+        <w:t>4</w:t>
+      </w:r>
+    </w:p>
+    <w:p>
+      <w:pPr>
+        <w:pStyle w:val="Geenafstand"/>
+        <w:rPr>
+          <w:rFonts w:ascii="Calibri" w:hAnsi="Calibri" w:cs="Calibri"/>
+          <w:color w:val="000000"/>
+        </w:rPr>
+      </w:pPr>
+      <w:r>
+        <w:rPr>
+          <w:rFonts w:ascii="Calibri" w:hAnsi="Calibri" w:cs="Calibri"/>
+          <w:color w:val="000000"/>
+        </w:rPr>
+        <w:t>120</w:t>
+      </w:r>
+    </w:p>
+    <w:p>
+      <w:pPr>
+        <w:pStyle w:val="Geenafstand"/>
+        <w:rPr>
+          <w:rFonts w:ascii="Calibri" w:hAnsi="Calibri" w:cs="Calibri"/>
+          <w:color w:val="000000"/>
+        </w:rPr>
+      </w:pPr>
+      <w:r>
+        <w:rPr>
+          <w:rFonts w:ascii="Calibri" w:hAnsi="Calibri" w:cs="Calibri"/>
+          <w:color w:val="000000"/>
+        </w:rPr>
+        <w:t>9889.0</w:t>
+      </w:r>
+    </w:p>
+    <w:p>
+      <w:pPr>
+        <w:pStyle w:val="Geenafstand"/>
+        <w:rPr>
+          <w:rFonts w:ascii="Calibri" w:hAnsi="Calibri" w:cs="Calibri"/>
+          <w:color w:val="000000"/>
+        </w:rPr>
+      </w:pPr>
+      <w:r>
+        <w:rPr>
+          <w:rFonts w:ascii="Calibri" w:hAnsi="Calibri" w:cs="Calibri"/>
+          <w:color w:val="000000"/>
+        </w:rPr>
+        <w:t>0</w:t>
+      </w:r>
+    </w:p>
+    <w:p>
+      <w:pPr>
+        <w:pStyle w:val="Geenafstand"/>
+        <w:rPr>
+          <w:rFonts w:ascii="Calibri" w:hAnsi="Calibri" w:cs="Calibri"/>
+          <w:color w:val="000000"/>
+        </w:rPr>
+      </w:pPr>
+    </w:p>
+    <w:p>
+      <w:pPr>
+        <w:pStyle w:val="Geenafstand"/>
+      </w:pPr>
+      <w:r>
+        <w:rPr>
+          <w:noProof/>
+        </w:rPr>
+        <w:lastRenderedPageBreak/>
+        <w:drawing>
+          <wp:inline distT="0" distB="0" distL="0" distR="0" wp14:anchorId="4E887FB8" wp14:editId="7A4C62D4">
+            <wp:extent cx="2917250" cy="1924468"/>
+            <wp:effectExtent l="0" t="0" r="0" b="0"/>
+            <wp:docPr id="1" name="Afbeelding 1"/>
+            <wp:cNvGraphicFramePr>
+              <a:graphicFrameLocks xmlns:a="http://schemas.openxmlformats.org/drawingml/2006/main" noChangeAspect="1"/>
+            </wp:cNvGraphicFramePr>
+            <a:graphic xmlns:a="http://schemas.openxmlformats.org/drawingml/2006/main">
+              <a:graphicData uri="http://schemas.openxmlformats.org/drawingml/2006/picture">
+                <pic:pic xmlns:pic="http://schemas.openxmlformats.org/drawingml/2006/picture">
+                  <pic:nvPicPr>
+                    <pic:cNvPr id="1" name=""/>
+                    <pic:cNvPicPr/>
+                  </pic:nvPicPr>
+                  <pic:blipFill>
+                    <a:blip r:embed="rId8"/>
+                    <a:stretch>
+                      <a:fillRect/>
+                    </a:stretch>
+                  </pic:blipFill>
+                  <pic:spPr>
+                    <a:xfrm>
+                      <a:off x="0" y="0"/>
+                      <a:ext cx="2937928" cy="1938109"/>
+                    </a:xfrm>
+                    <a:prstGeom prst="rect">
+                      <a:avLst/>
+                    </a:prstGeom>
+                  </pic:spPr>
+                </pic:pic>
+              </a:graphicData>
+            </a:graphic>
+          </wp:inline>
+        </w:drawing>
+      </w:r>
     </w:p>
     <w:p>
       <w:pPr>
@@ -5138,6 +5448,348 @@
         <w:rPr>
           <w:b/>
         </w:rPr>
+        <w:t xml:space="preserve">Met </w:t>
+      </w:r>
+      <w:proofErr w:type="spellStart"/>
+      <w:r>
+        <w:rPr>
+          <w:b/>
+        </w:rPr>
+        <w:t>new_traject</w:t>
+      </w:r>
+      <w:proofErr w:type="spellEnd"/>
+      <w:r>
+        <w:rPr>
+          <w:b/>
+        </w:rPr>
+        <w:t>() op min</w:t>
+      </w:r>
+      <w:r>
+        <w:rPr>
+          <w:b/>
+        </w:rPr>
+        <w:t xml:space="preserve">imum en </w:t>
+      </w:r>
+      <w:proofErr w:type="spellStart"/>
+      <w:r>
+        <w:rPr>
+          <w:b/>
+        </w:rPr>
+        <w:t>new_connection</w:t>
+      </w:r>
+      <w:proofErr w:type="spellEnd"/>
+      <w:r>
+        <w:rPr>
+          <w:b/>
+        </w:rPr>
+        <w:t xml:space="preserve"> op minimum</w:t>
+      </w:r>
+    </w:p>
+    <w:p>
+      <w:pPr>
+        <w:pStyle w:val="Geenafstand"/>
+      </w:pPr>
+      <w:r>
+        <w:t xml:space="preserve">loop </w:t>
+      </w:r>
+      <w:proofErr w:type="spellStart"/>
+      <w:r>
+        <w:t>for</w:t>
+      </w:r>
+      <w:proofErr w:type="spellEnd"/>
+      <w:r>
+        <w:t xml:space="preserve"> treinen: van 1 t/m 6 (7 duurt extreem lang)</w:t>
+      </w:r>
+    </w:p>
+    <w:p>
+      <w:pPr>
+        <w:pStyle w:val="Geenafstand"/>
+      </w:pPr>
+      <w:r>
+        <w:t xml:space="preserve">loop </w:t>
+      </w:r>
+      <w:proofErr w:type="spellStart"/>
+      <w:r>
+        <w:t>for</w:t>
+      </w:r>
+      <w:proofErr w:type="spellEnd"/>
+      <w:r>
+        <w:t xml:space="preserve"> minuten: van 1 t/m 120</w:t>
+      </w:r>
+    </w:p>
+    <w:p>
+      <w:pPr>
+        <w:pStyle w:val="Geenafstand"/>
+      </w:pPr>
+      <w:r>
+        <w:tab/>
+        <w:t>beste resultaat:</w:t>
+      </w:r>
+      <w:r>
+        <w:tab/>
+      </w:r>
+      <w:r>
+        <w:tab/>
+      </w:r>
+      <w:r>
+        <w:t>4</w:t>
+      </w:r>
+      <w:r>
+        <w:tab/>
+        <w:t>118</w:t>
+      </w:r>
+      <w:r>
+        <w:tab/>
+        <w:t>9878,5</w:t>
+      </w:r>
+      <w:r>
+        <w:tab/>
+      </w:r>
+      <w:r>
+        <w:t xml:space="preserve">       </w:t>
+      </w:r>
+      <w:r>
+        <w:t>0</w:t>
+      </w:r>
+    </w:p>
+    <w:p>
+      <w:pPr>
+        <w:pStyle w:val="Geenafstand"/>
+      </w:pPr>
+    </w:p>
+    <w:p>
+      <w:pPr>
+        <w:pStyle w:val="Geenafstand"/>
+        <w:rPr>
+          <w:b/>
+        </w:rPr>
+      </w:pPr>
+      <w:r>
+        <w:rPr>
+          <w:b/>
+        </w:rPr>
+        <w:t xml:space="preserve">Met </w:t>
+      </w:r>
+      <w:proofErr w:type="spellStart"/>
+      <w:r>
+        <w:rPr>
+          <w:b/>
+        </w:rPr>
+        <w:t>new_traject</w:t>
+      </w:r>
+      <w:proofErr w:type="spellEnd"/>
+      <w:r>
+        <w:rPr>
+          <w:b/>
+        </w:rPr>
+        <w:t xml:space="preserve">() op maximum en </w:t>
+      </w:r>
+      <w:proofErr w:type="spellStart"/>
+      <w:r>
+        <w:rPr>
+          <w:b/>
+        </w:rPr>
+        <w:t>new_connection</w:t>
+      </w:r>
+      <w:proofErr w:type="spellEnd"/>
+      <w:r>
+        <w:rPr>
+          <w:b/>
+        </w:rPr>
+        <w:t xml:space="preserve"> op minimum</w:t>
+      </w:r>
+    </w:p>
+    <w:p>
+      <w:pPr>
+        <w:pStyle w:val="Geenafstand"/>
+      </w:pPr>
+      <w:r>
+        <w:t xml:space="preserve">loop </w:t>
+      </w:r>
+      <w:proofErr w:type="spellStart"/>
+      <w:r>
+        <w:t>for</w:t>
+      </w:r>
+      <w:proofErr w:type="spellEnd"/>
+      <w:r>
+        <w:t xml:space="preserve"> treinen: van 1 t/m 6</w:t>
+      </w:r>
+    </w:p>
+    <w:p>
+      <w:pPr>
+        <w:pStyle w:val="Geenafstand"/>
+      </w:pPr>
+      <w:r>
+        <w:t xml:space="preserve">loop </w:t>
+      </w:r>
+      <w:proofErr w:type="spellStart"/>
+      <w:r>
+        <w:t>for</w:t>
+      </w:r>
+      <w:proofErr w:type="spellEnd"/>
+      <w:r>
+        <w:t xml:space="preserve"> </w:t>
+      </w:r>
+      <w:r>
+        <w:t>minuten: van 1 t/m 120</w:t>
+      </w:r>
+    </w:p>
+    <w:p>
+      <w:pPr>
+        <w:pStyle w:val="Geenafstand"/>
+      </w:pPr>
+      <w:r>
+        <w:tab/>
+        <w:t>beste resultaat:</w:t>
+      </w:r>
+      <w:r>
+        <w:tab/>
+      </w:r>
+      <w:r>
+        <w:tab/>
+      </w:r>
+      <w:r>
+        <w:t>4</w:t>
+      </w:r>
+      <w:r>
+        <w:tab/>
+        <w:t>118</w:t>
+      </w:r>
+      <w:r>
+        <w:tab/>
+        <w:t>9875,5</w:t>
+      </w:r>
+      <w:r>
+        <w:tab/>
+        <w:t xml:space="preserve">       0</w:t>
+      </w:r>
+    </w:p>
+    <w:p>
+      <w:pPr>
+        <w:pStyle w:val="Geenafstand"/>
+      </w:pPr>
+    </w:p>
+    <w:p>
+      <w:pPr>
+        <w:pStyle w:val="Geenafstand"/>
+        <w:rPr>
+          <w:b/>
+        </w:rPr>
+      </w:pPr>
+      <w:r>
+        <w:rPr>
+          <w:b/>
+        </w:rPr>
+        <w:t xml:space="preserve">Met </w:t>
+      </w:r>
+      <w:proofErr w:type="spellStart"/>
+      <w:r>
+        <w:rPr>
+          <w:b/>
+        </w:rPr>
+        <w:t>new_traject</w:t>
+      </w:r>
+      <w:proofErr w:type="spellEnd"/>
+      <w:r>
+        <w:rPr>
+          <w:b/>
+        </w:rPr>
+        <w:t xml:space="preserve">() op maximum en </w:t>
+      </w:r>
+      <w:proofErr w:type="spellStart"/>
+      <w:r>
+        <w:rPr>
+          <w:b/>
+        </w:rPr>
+        <w:t>new_connection</w:t>
+      </w:r>
+      <w:proofErr w:type="spellEnd"/>
+      <w:r>
+        <w:rPr>
+          <w:b/>
+        </w:rPr>
+        <w:t xml:space="preserve"> op m</w:t>
+      </w:r>
+      <w:r>
+        <w:rPr>
+          <w:b/>
+        </w:rPr>
+        <w:t>aximum</w:t>
+      </w:r>
+    </w:p>
+    <w:p>
+      <w:pPr>
+        <w:pStyle w:val="Geenafstand"/>
+      </w:pPr>
+      <w:r>
+        <w:t xml:space="preserve">loop </w:t>
+      </w:r>
+      <w:proofErr w:type="spellStart"/>
+      <w:r>
+        <w:t>for</w:t>
+      </w:r>
+      <w:proofErr w:type="spellEnd"/>
+      <w:r>
+        <w:t xml:space="preserve"> treinen: van 1 t/m 6</w:t>
+      </w:r>
+    </w:p>
+    <w:p>
+      <w:pPr>
+        <w:pStyle w:val="Geenafstand"/>
+      </w:pPr>
+      <w:r>
+        <w:t xml:space="preserve">loop </w:t>
+      </w:r>
+      <w:proofErr w:type="spellStart"/>
+      <w:r>
+        <w:t>for</w:t>
+      </w:r>
+      <w:proofErr w:type="spellEnd"/>
+      <w:r>
+        <w:t xml:space="preserve"> minuten: van 1 t/m 120</w:t>
+      </w:r>
+    </w:p>
+    <w:p>
+      <w:pPr>
+        <w:pStyle w:val="Geenafstand"/>
+      </w:pPr>
+      <w:r>
+        <w:tab/>
+        <w:t>beste resultaat:</w:t>
+      </w:r>
+      <w:r>
+        <w:tab/>
+      </w:r>
+      <w:r>
+        <w:tab/>
+      </w:r>
+      <w:r>
+        <w:t>4</w:t>
+      </w:r>
+      <w:r>
+        <w:tab/>
+        <w:t>118</w:t>
+      </w:r>
+      <w:r>
+        <w:tab/>
+        <w:t>9875,9</w:t>
+      </w:r>
+      <w:r>
+        <w:tab/>
+        <w:t xml:space="preserve">        0</w:t>
+      </w:r>
+    </w:p>
+    <w:p>
+      <w:pPr>
+        <w:pStyle w:val="Geenafstand"/>
+        <w:rPr>
+          <w:b/>
+        </w:rPr>
+      </w:pPr>
+      <w:r>
+        <w:rPr>
+          <w:b/>
+        </w:rPr>
         <w:lastRenderedPageBreak/>
         <w:t xml:space="preserve">Met </w:t>
       </w:r>
@@ -5173,7 +5825,13 @@
         <w:rPr>
           <w:b/>
         </w:rPr>
-        <w:t xml:space="preserve"> op minimum</w:t>
+        <w:t xml:space="preserve"> op m</w:t>
+      </w:r>
+      <w:r>
+        <w:rPr>
+          <w:b/>
+        </w:rPr>
+        <w:t>aximum</w:t>
       </w:r>
     </w:p>
     <w:p>
@@ -5189,7 +5847,7 @@
       </w:r>
       <w:proofErr w:type="spellEnd"/>
       <w:r>
-        <w:t xml:space="preserve"> treinen: van 1 t/m 6 (7 duurt extreem lang)</w:t>
+        <w:t xml:space="preserve"> treinen: van 1 t/m 6</w:t>
       </w:r>
     </w:p>
     <w:p>
@@ -5223,7 +5881,210 @@
         <w:tab/>
       </w:r>
       <w:r>
+        <w:t>5</w:t>
+      </w:r>
+      <w:r>
+        <w:tab/>
+        <w:t>114</w:t>
+      </w:r>
+      <w:r>
+        <w:tab/>
+        <w:t>9858,7</w:t>
+      </w:r>
+      <w:r>
+        <w:tab/>
+        <w:t xml:space="preserve">        0</w:t>
+      </w:r>
+    </w:p>
+    <w:p>
+      <w:pPr>
+        <w:pStyle w:val="Geenafstand"/>
+      </w:pPr>
+    </w:p>
+    <w:p>
+      <w:pPr>
+        <w:pStyle w:val="Geenafstand"/>
+      </w:pPr>
+      <w:r>
+        <w:t>(1-6, 1-120 100x)</w:t>
+      </w:r>
+    </w:p>
+    <w:p>
+      <w:pPr>
+        <w:pStyle w:val="Geenafstand"/>
+        <w:rPr>
+          <w:b/>
+        </w:rPr>
+      </w:pPr>
+      <w:r>
+        <w:rPr>
+          <w:b/>
+        </w:rPr>
+        <w:t>RANDOM, MIN:</w:t>
+      </w:r>
+      <w:r>
+        <w:rPr>
+          <w:b/>
+        </w:rPr>
+        <w:t xml:space="preserve"> </w:t>
+      </w:r>
+      <w:r>
+        <w:rPr>
+          <w:b/>
+        </w:rPr>
+        <w:tab/>
+      </w:r>
+      <w:r>
+        <w:rPr>
+          <w:b/>
+        </w:rPr>
+        <w:tab/>
+      </w:r>
+      <w:r>
         <w:t>4</w:t>
+      </w:r>
+      <w:r>
+        <w:rPr>
+          <w:b/>
+        </w:rPr>
+        <w:tab/>
+      </w:r>
+      <w:r>
+        <w:t>120</w:t>
+      </w:r>
+      <w:r>
+        <w:tab/>
+        <w:t>9879,5</w:t>
+      </w:r>
+      <w:r>
+        <w:tab/>
+        <w:t xml:space="preserve">        0</w:t>
+      </w:r>
+      <w:r>
+        <w:rPr>
+          <w:b/>
+        </w:rPr>
+        <w:tab/>
+      </w:r>
+    </w:p>
+    <w:p>
+      <w:pPr>
+        <w:pStyle w:val="Geenafstand"/>
+      </w:pPr>
+      <w:r>
+        <w:rPr>
+          <w:b/>
+        </w:rPr>
+        <w:t>RANDOM, MAX:</w:t>
+      </w:r>
+      <w:r>
+        <w:rPr>
+          <w:b/>
+        </w:rPr>
+        <w:t xml:space="preserve"> </w:t>
+      </w:r>
+      <w:r>
+        <w:rPr>
+          <w:b/>
+        </w:rPr>
+        <w:tab/>
+      </w:r>
+      <w:r>
+        <w:rPr>
+          <w:b/>
+        </w:rPr>
+        <w:tab/>
+      </w:r>
+      <w:r>
+        <w:t>4</w:t>
+      </w:r>
+      <w:r>
+        <w:tab/>
+        <w:t>116</w:t>
+      </w:r>
+      <w:r>
+        <w:tab/>
+        <w:t>9879,0</w:t>
+      </w:r>
+      <w:r>
+        <w:tab/>
+        <w:t xml:space="preserve">        0</w:t>
+      </w:r>
+    </w:p>
+    <w:p>
+      <w:pPr>
+        <w:pStyle w:val="Geenafstand"/>
+      </w:pPr>
+      <w:r>
+        <w:rPr>
+          <w:b/>
+        </w:rPr>
+        <w:t>MIN, RANDOM:</w:t>
+      </w:r>
+      <w:r>
+        <w:rPr>
+          <w:b/>
+        </w:rPr>
+        <w:t xml:space="preserve"> </w:t>
+      </w:r>
+      <w:r>
+        <w:rPr>
+          <w:b/>
+        </w:rPr>
+        <w:tab/>
+      </w:r>
+      <w:r>
+        <w:rPr>
+          <w:b/>
+        </w:rPr>
+        <w:tab/>
+      </w:r>
+      <w:r>
+        <w:t>4</w:t>
+      </w:r>
+      <w:r>
+        <w:tab/>
+        <w:t>112</w:t>
+      </w:r>
+      <w:r>
+        <w:tab/>
+        <w:t>9878,0</w:t>
+      </w:r>
+      <w:r>
+        <w:tab/>
+        <w:t xml:space="preserve">        0</w:t>
+      </w:r>
+    </w:p>
+    <w:p>
+      <w:pPr>
+        <w:pStyle w:val="Geenafstand"/>
+      </w:pPr>
+      <w:r>
+        <w:rPr>
+          <w:b/>
+        </w:rPr>
+        <w:t>MAX, RANDOM:</w:t>
+      </w:r>
+      <w:r>
+        <w:rPr>
+          <w:b/>
+        </w:rPr>
+        <w:t xml:space="preserve"> </w:t>
+      </w:r>
+      <w:r>
+        <w:rPr>
+          <w:b/>
+        </w:rPr>
+        <w:tab/>
+      </w:r>
+      <w:r>
+        <w:rPr>
+          <w:b/>
+        </w:rPr>
+        <w:tab/>
+      </w:r>
+      <w:r>
+        <w:t>5</w:t>
       </w:r>
       <w:r>
         <w:tab/>
@@ -5231,239 +6092,7 @@
       </w:r>
       <w:r>
         <w:tab/>
-        <w:t>9878,5</w:t>
-      </w:r>
-      <w:r>
-        <w:tab/>
-      </w:r>
-      <w:r>
-        <w:t xml:space="preserve">       </w:t>
-      </w:r>
-      <w:r>
-        <w:t>0</w:t>
-      </w:r>
-    </w:p>
-    <w:p>
-      <w:pPr>
-        <w:pStyle w:val="Geenafstand"/>
-      </w:pPr>
-    </w:p>
-    <w:p>
-      <w:pPr>
-        <w:pStyle w:val="Geenafstand"/>
-        <w:rPr>
-          <w:b/>
-        </w:rPr>
-      </w:pPr>
-      <w:r>
-        <w:rPr>
-          <w:b/>
-        </w:rPr>
-        <w:t xml:space="preserve">Met </w:t>
-      </w:r>
-      <w:proofErr w:type="spellStart"/>
-      <w:r>
-        <w:rPr>
-          <w:b/>
-        </w:rPr>
-        <w:t>new_traject</w:t>
-      </w:r>
-      <w:proofErr w:type="spellEnd"/>
-      <w:r>
-        <w:rPr>
-          <w:b/>
-        </w:rPr>
-        <w:t xml:space="preserve">() op maximum en </w:t>
-      </w:r>
-      <w:proofErr w:type="spellStart"/>
-      <w:r>
-        <w:rPr>
-          <w:b/>
-        </w:rPr>
-        <w:t>new_connection</w:t>
-      </w:r>
-      <w:proofErr w:type="spellEnd"/>
-      <w:r>
-        <w:rPr>
-          <w:b/>
-        </w:rPr>
-        <w:t xml:space="preserve"> op minimum</w:t>
-      </w:r>
-    </w:p>
-    <w:p>
-      <w:pPr>
-        <w:pStyle w:val="Geenafstand"/>
-      </w:pPr>
-      <w:r>
-        <w:t xml:space="preserve">loop </w:t>
-      </w:r>
-      <w:proofErr w:type="spellStart"/>
-      <w:r>
-        <w:t>for</w:t>
-      </w:r>
-      <w:proofErr w:type="spellEnd"/>
-      <w:r>
-        <w:t xml:space="preserve"> treinen: van 1 t/m 6</w:t>
-      </w:r>
-    </w:p>
-    <w:p>
-      <w:pPr>
-        <w:pStyle w:val="Geenafstand"/>
-      </w:pPr>
-      <w:r>
-        <w:t xml:space="preserve">loop </w:t>
-      </w:r>
-      <w:proofErr w:type="spellStart"/>
-      <w:r>
-        <w:t>for</w:t>
-      </w:r>
-      <w:proofErr w:type="spellEnd"/>
-      <w:r>
-        <w:t xml:space="preserve"> </w:t>
-      </w:r>
-      <w:r>
-        <w:t>minuten: van 1 t/m 120</w:t>
-      </w:r>
-    </w:p>
-    <w:p>
-      <w:pPr>
-        <w:pStyle w:val="Geenafstand"/>
-      </w:pPr>
-      <w:r>
-        <w:tab/>
-        <w:t>beste resultaat:</w:t>
-      </w:r>
-      <w:r>
-        <w:tab/>
-      </w:r>
-      <w:r>
-        <w:tab/>
-      </w:r>
-      <w:r>
-        <w:t>4</w:t>
-      </w:r>
-      <w:r>
-        <w:tab/>
-        <w:t>118</w:t>
-      </w:r>
-      <w:r>
-        <w:tab/>
-        <w:t>9875,5</w:t>
-      </w:r>
-      <w:r>
-        <w:tab/>
-        <w:t xml:space="preserve">       0</w:t>
-      </w:r>
-    </w:p>
-    <w:p>
-      <w:pPr>
-        <w:pStyle w:val="Geenafstand"/>
-      </w:pPr>
-    </w:p>
-    <w:p>
-      <w:pPr>
-        <w:pStyle w:val="Geenafstand"/>
-        <w:rPr>
-          <w:b/>
-        </w:rPr>
-      </w:pPr>
-      <w:r>
-        <w:rPr>
-          <w:b/>
-        </w:rPr>
-        <w:t xml:space="preserve">Met </w:t>
-      </w:r>
-      <w:proofErr w:type="spellStart"/>
-      <w:r>
-        <w:rPr>
-          <w:b/>
-        </w:rPr>
-        <w:t>new_traject</w:t>
-      </w:r>
-      <w:proofErr w:type="spellEnd"/>
-      <w:r>
-        <w:rPr>
-          <w:b/>
-        </w:rPr>
-        <w:t xml:space="preserve">() op maximum en </w:t>
-      </w:r>
-      <w:proofErr w:type="spellStart"/>
-      <w:r>
-        <w:rPr>
-          <w:b/>
-        </w:rPr>
-        <w:t>new_connection</w:t>
-      </w:r>
-      <w:proofErr w:type="spellEnd"/>
-      <w:r>
-        <w:rPr>
-          <w:b/>
-        </w:rPr>
-        <w:t xml:space="preserve"> op m</w:t>
-      </w:r>
-      <w:r>
-        <w:rPr>
-          <w:b/>
-        </w:rPr>
-        <w:t>aximum</w:t>
-      </w:r>
-    </w:p>
-    <w:p>
-      <w:pPr>
-        <w:pStyle w:val="Geenafstand"/>
-      </w:pPr>
-      <w:r>
-        <w:t xml:space="preserve">loop </w:t>
-      </w:r>
-      <w:proofErr w:type="spellStart"/>
-      <w:r>
-        <w:t>for</w:t>
-      </w:r>
-      <w:proofErr w:type="spellEnd"/>
-      <w:r>
-        <w:t xml:space="preserve"> treinen: van 1 t/m 6</w:t>
-      </w:r>
-    </w:p>
-    <w:p>
-      <w:pPr>
-        <w:pStyle w:val="Geenafstand"/>
-      </w:pPr>
-      <w:r>
-        <w:t xml:space="preserve">loop </w:t>
-      </w:r>
-      <w:proofErr w:type="spellStart"/>
-      <w:r>
-        <w:t>for</w:t>
-      </w:r>
-      <w:proofErr w:type="spellEnd"/>
-      <w:r>
-        <w:t xml:space="preserve"> minuten: van 1 t/m 120</w:t>
-      </w:r>
-    </w:p>
-    <w:p>
-      <w:pPr>
-        <w:pStyle w:val="Geenafstand"/>
-      </w:pPr>
-      <w:r>
-        <w:tab/>
-        <w:t>beste resultaat:</w:t>
-      </w:r>
-      <w:r>
-        <w:tab/>
-      </w:r>
-      <w:r>
-        <w:tab/>
-      </w:r>
-      <w:r>
-        <w:t>4</w:t>
-      </w:r>
-      <w:r>
-        <w:tab/>
-        <w:t>118</w:t>
-      </w:r>
-      <w:r>
-        <w:tab/>
-        <w:t>9875,9</w:t>
+        <w:t>9858,1</w:t>
       </w:r>
       <w:r>
         <w:tab/>
@@ -5473,115 +6102,55 @@
     <w:p>
       <w:pPr>
         <w:pStyle w:val="Geenafstand"/>
-        <w:rPr>
-          <w:b/>
-        </w:rPr>
-      </w:pPr>
-      <w:r>
-        <w:rPr>
-          <w:b/>
-        </w:rPr>
-        <w:t xml:space="preserve">Met </w:t>
-      </w:r>
-      <w:proofErr w:type="spellStart"/>
-      <w:r>
-        <w:rPr>
-          <w:b/>
-        </w:rPr>
-        <w:t>new_traject</w:t>
-      </w:r>
-      <w:proofErr w:type="spellEnd"/>
-      <w:r>
-        <w:rPr>
-          <w:b/>
-        </w:rPr>
-        <w:t>() op min</w:t>
-      </w:r>
-      <w:r>
-        <w:rPr>
-          <w:b/>
-        </w:rPr>
-        <w:t xml:space="preserve">imum en </w:t>
-      </w:r>
-      <w:proofErr w:type="spellStart"/>
-      <w:r>
-        <w:rPr>
-          <w:b/>
-        </w:rPr>
-        <w:t>new_connection</w:t>
-      </w:r>
-      <w:proofErr w:type="spellEnd"/>
-      <w:r>
-        <w:rPr>
-          <w:b/>
-        </w:rPr>
-        <w:t xml:space="preserve"> op m</w:t>
-      </w:r>
-      <w:r>
-        <w:rPr>
-          <w:b/>
-        </w:rPr>
-        <w:t>aximum</w:t>
-      </w:r>
-    </w:p>
-    <w:p>
-      <w:pPr>
-        <w:pStyle w:val="Geenafstand"/>
-      </w:pPr>
-      <w:r>
-        <w:t xml:space="preserve">loop </w:t>
-      </w:r>
-      <w:proofErr w:type="spellStart"/>
-      <w:r>
-        <w:t>for</w:t>
-      </w:r>
-      <w:proofErr w:type="spellEnd"/>
-      <w:r>
-        <w:t xml:space="preserve"> treinen: van 1 t/m 6</w:t>
-      </w:r>
-    </w:p>
-    <w:p>
-      <w:pPr>
-        <w:pStyle w:val="Geenafstand"/>
-      </w:pPr>
-      <w:r>
-        <w:t xml:space="preserve">loop </w:t>
-      </w:r>
-      <w:proofErr w:type="spellStart"/>
-      <w:r>
-        <w:t>for</w:t>
-      </w:r>
-      <w:proofErr w:type="spellEnd"/>
-      <w:r>
-        <w:t xml:space="preserve"> minuten: van 1 t/m 120</w:t>
-      </w:r>
-    </w:p>
-    <w:p>
-      <w:pPr>
-        <w:pStyle w:val="Geenafstand"/>
-      </w:pPr>
-      <w:r>
+      </w:pPr>
+      <w:r>
+        <w:rPr>
+          <w:b/>
+        </w:rPr>
+        <w:t>RANDOM, RANDOM:</w:t>
+      </w:r>
+      <w:r>
+        <w:rPr>
+          <w:b/>
+        </w:rPr>
+        <w:t xml:space="preserve"> </w:t>
+      </w:r>
+      <w:r>
+        <w:rPr>
+          <w:b/>
+        </w:rPr>
         <w:tab/>
-        <w:t>beste resultaat:</w:t>
-      </w:r>
-      <w:r>
+      </w:r>
+      <w:r>
+        <w:rPr>
+          <w:b/>
+        </w:rPr>
         <w:tab/>
       </w:r>
       <w:r>
+        <w:rPr>
+          <w:highlight w:val="green"/>
+        </w:rPr>
+        <w:t>4</w:t>
+      </w:r>
+      <w:r>
+        <w:rPr>
+          <w:highlight w:val="green"/>
+        </w:rPr>
         <w:tab/>
-      </w:r>
-      <w:r>
-        <w:t>5</w:t>
-      </w:r>
-      <w:r>
+        <w:t>105</w:t>
+      </w:r>
+      <w:r>
+        <w:rPr>
+          <w:highlight w:val="green"/>
+        </w:rPr>
         <w:tab/>
-        <w:t>114</w:t>
-      </w:r>
-      <w:r>
-        <w:tab/>
-        <w:t>9858,7</w:t>
-      </w:r>
-      <w:r>
+        <w:t>9880,1</w:t>
+      </w:r>
+      <w:r>
+        <w:rPr>
+          <w:highlight w:val="green"/>
+        </w:rPr>
         <w:tab/>
         <w:t xml:space="preserve">        0</w:t>
       </w:r>
@@ -5596,265 +6165,6 @@
         <w:pStyle w:val="Geenafstand"/>
       </w:pPr>
       <w:r>
-        <w:t>(1-6, 1-120 100x)</w:t>
-      </w:r>
-    </w:p>
-    <w:p>
-      <w:pPr>
-        <w:pStyle w:val="Geenafstand"/>
-        <w:rPr>
-          <w:b/>
-        </w:rPr>
-      </w:pPr>
-      <w:r>
-        <w:rPr>
-          <w:b/>
-        </w:rPr>
-        <w:t>RANDOM, MIN:</w:t>
-      </w:r>
-      <w:r>
-        <w:rPr>
-          <w:b/>
-        </w:rPr>
-        <w:t xml:space="preserve"> </w:t>
-      </w:r>
-      <w:r>
-        <w:rPr>
-          <w:b/>
-        </w:rPr>
-        <w:tab/>
-      </w:r>
-      <w:r>
-        <w:rPr>
-          <w:b/>
-        </w:rPr>
-        <w:tab/>
-      </w:r>
-      <w:r>
-        <w:t>4</w:t>
-      </w:r>
-      <w:r>
-        <w:rPr>
-          <w:b/>
-        </w:rPr>
-        <w:tab/>
-      </w:r>
-      <w:r>
-        <w:t>120</w:t>
-      </w:r>
-      <w:r>
-        <w:tab/>
-        <w:t>9879,5</w:t>
-      </w:r>
-      <w:r>
-        <w:tab/>
-        <w:t xml:space="preserve">        0</w:t>
-      </w:r>
-      <w:r>
-        <w:rPr>
-          <w:b/>
-        </w:rPr>
-        <w:tab/>
-      </w:r>
-    </w:p>
-    <w:p>
-      <w:pPr>
-        <w:pStyle w:val="Geenafstand"/>
-      </w:pPr>
-      <w:r>
-        <w:rPr>
-          <w:b/>
-        </w:rPr>
-        <w:t>RANDOM, MAX:</w:t>
-      </w:r>
-      <w:r>
-        <w:rPr>
-          <w:b/>
-        </w:rPr>
-        <w:t xml:space="preserve"> </w:t>
-      </w:r>
-      <w:r>
-        <w:rPr>
-          <w:b/>
-        </w:rPr>
-        <w:tab/>
-      </w:r>
-      <w:r>
-        <w:rPr>
-          <w:b/>
-        </w:rPr>
-        <w:tab/>
-      </w:r>
-      <w:r>
-        <w:t>4</w:t>
-      </w:r>
-      <w:r>
-        <w:tab/>
-        <w:t>116</w:t>
-      </w:r>
-      <w:r>
-        <w:tab/>
-        <w:t>9879,0</w:t>
-      </w:r>
-      <w:r>
-        <w:tab/>
-        <w:t xml:space="preserve">        0</w:t>
-      </w:r>
-    </w:p>
-    <w:p>
-      <w:pPr>
-        <w:pStyle w:val="Geenafstand"/>
-      </w:pPr>
-      <w:r>
-        <w:rPr>
-          <w:b/>
-        </w:rPr>
-        <w:t>MIN, RANDOM:</w:t>
-      </w:r>
-      <w:r>
-        <w:rPr>
-          <w:b/>
-        </w:rPr>
-        <w:t xml:space="preserve"> </w:t>
-      </w:r>
-      <w:r>
-        <w:rPr>
-          <w:b/>
-        </w:rPr>
-        <w:tab/>
-      </w:r>
-      <w:r>
-        <w:rPr>
-          <w:b/>
-        </w:rPr>
-        <w:tab/>
-      </w:r>
-      <w:r>
-        <w:t>4</w:t>
-      </w:r>
-      <w:r>
-        <w:tab/>
-        <w:t>112</w:t>
-      </w:r>
-      <w:r>
-        <w:tab/>
-        <w:t>9878,0</w:t>
-      </w:r>
-      <w:r>
-        <w:tab/>
-        <w:t xml:space="preserve">        0</w:t>
-      </w:r>
-    </w:p>
-    <w:p>
-      <w:pPr>
-        <w:pStyle w:val="Geenafstand"/>
-      </w:pPr>
-      <w:r>
-        <w:rPr>
-          <w:b/>
-        </w:rPr>
-        <w:t>MAX, RANDOM:</w:t>
-      </w:r>
-      <w:r>
-        <w:rPr>
-          <w:b/>
-        </w:rPr>
-        <w:t xml:space="preserve"> </w:t>
-      </w:r>
-      <w:r>
-        <w:rPr>
-          <w:b/>
-        </w:rPr>
-        <w:tab/>
-      </w:r>
-      <w:r>
-        <w:rPr>
-          <w:b/>
-        </w:rPr>
-        <w:tab/>
-      </w:r>
-      <w:r>
-        <w:t>5</w:t>
-      </w:r>
-      <w:r>
-        <w:tab/>
-        <w:t>118</w:t>
-      </w:r>
-      <w:r>
-        <w:tab/>
-        <w:t>9858,1</w:t>
-      </w:r>
-      <w:r>
-        <w:tab/>
-        <w:t xml:space="preserve">        0</w:t>
-      </w:r>
-    </w:p>
-    <w:p>
-      <w:pPr>
-        <w:pStyle w:val="Geenafstand"/>
-      </w:pPr>
-      <w:r>
-        <w:rPr>
-          <w:b/>
-        </w:rPr>
-        <w:t>RANDOM, RANDOM:</w:t>
-      </w:r>
-      <w:r>
-        <w:rPr>
-          <w:b/>
-        </w:rPr>
-        <w:t xml:space="preserve"> </w:t>
-      </w:r>
-      <w:r>
-        <w:rPr>
-          <w:b/>
-        </w:rPr>
-        <w:tab/>
-      </w:r>
-      <w:r>
-        <w:rPr>
-          <w:b/>
-        </w:rPr>
-        <w:tab/>
-      </w:r>
-      <w:r>
-        <w:rPr>
-          <w:highlight w:val="green"/>
-        </w:rPr>
-        <w:t>4</w:t>
-      </w:r>
-      <w:r>
-        <w:rPr>
-          <w:highlight w:val="green"/>
-        </w:rPr>
-        <w:tab/>
-        <w:t>105</w:t>
-      </w:r>
-      <w:r>
-        <w:rPr>
-          <w:highlight w:val="green"/>
-        </w:rPr>
-        <w:tab/>
-        <w:t>9880,1</w:t>
-      </w:r>
-      <w:r>
-        <w:rPr>
-          <w:highlight w:val="green"/>
-        </w:rPr>
-        <w:tab/>
-        <w:t xml:space="preserve">        0</w:t>
-      </w:r>
-    </w:p>
-    <w:p>
-      <w:pPr>
-        <w:pStyle w:val="Geenafstand"/>
-      </w:pPr>
-    </w:p>
-    <w:p>
-      <w:pPr>
-        <w:pStyle w:val="Geenafstand"/>
-      </w:pPr>
-      <w:r>
         <w:t xml:space="preserve">Later: nog eens random </w:t>
       </w:r>
       <w:proofErr w:type="spellStart"/>
@@ -5885,73 +6195,941 @@
         <w:tab/>
         <w:t xml:space="preserve">      0</w:t>
       </w:r>
+    </w:p>
+    <w:p>
+      <w:pPr>
+        <w:pStyle w:val="Geenafstand"/>
+        <w:rPr>
+          <w:b/>
+        </w:rPr>
+      </w:pPr>
+    </w:p>
+    <w:p>
+      <w:pPr>
+        <w:pStyle w:val="Geenafstand"/>
+        <w:rPr>
+          <w:b/>
+        </w:rPr>
+      </w:pPr>
+      <w:r>
+        <w:rPr>
+          <w:b/>
+        </w:rPr>
+        <w:t>4</w:t>
+      </w:r>
+    </w:p>
+    <w:p>
+      <w:pPr>
+        <w:pStyle w:val="Geenafstand"/>
+        <w:rPr>
+          <w:b/>
+        </w:rPr>
+      </w:pPr>
+      <w:r>
+        <w:rPr>
+          <w:b/>
+        </w:rPr>
+        <w:t>100</w:t>
+      </w:r>
+    </w:p>
+    <w:p>
+      <w:pPr>
+        <w:pStyle w:val="Geenafstand"/>
+        <w:rPr>
+          <w:b/>
+        </w:rPr>
+      </w:pPr>
+      <w:r>
+        <w:rPr>
+          <w:b/>
+          <w:highlight w:val="green"/>
+        </w:rPr>
+        <w:t>9881.0</w:t>
+      </w:r>
+    </w:p>
+    <w:p>
+      <w:pPr>
+        <w:pStyle w:val="Geenafstand"/>
+        <w:rPr>
+          <w:b/>
+        </w:rPr>
+      </w:pPr>
+      <w:r>
+        <w:rPr>
+          <w:b/>
+        </w:rPr>
+        <w:t>0</w:t>
+      </w:r>
+    </w:p>
+    <w:p>
+      <w:pPr>
+        <w:pStyle w:val="Geenafstand"/>
+        <w:rPr>
+          <w:b/>
+        </w:rPr>
+      </w:pPr>
+    </w:p>
+    <w:p>
+      <w:pPr>
+        <w:pStyle w:val="Geenafstand"/>
+        <w:rPr>
+          <w:b/>
+        </w:rPr>
+      </w:pPr>
+      <w:r>
+        <w:rPr>
+          <w:b/>
+        </w:rPr>
+        <w:t>___________TRAJECTEN:___________</w:t>
+      </w:r>
+    </w:p>
+    <w:p>
+      <w:pPr>
+        <w:pStyle w:val="Geenafstand"/>
+        <w:rPr>
+          <w:b/>
+        </w:rPr>
+      </w:pPr>
+      <w:r>
+        <w:rPr>
+          <w:b/>
+        </w:rPr>
+        <w:t>['Den Haag Centraal', 'Leiden Centraal', 'Schiphol Airport', 'Amsterdam Zuid', 'Amsterdam Sloterdijk', 'Haarlem', 'Heemstede-Aerdenhout', 'Leiden Centraal', 'Alphen a/d Rijn', 'Gouda']</w:t>
+      </w:r>
+    </w:p>
+    <w:p>
+      <w:pPr>
+        <w:pStyle w:val="Geenafstand"/>
+        <w:rPr>
+          <w:b/>
+        </w:rPr>
+      </w:pPr>
+      <w:r>
+        <w:rPr>
+          <w:b/>
+        </w:rPr>
+        <w:t>112.0</w:t>
+      </w:r>
+    </w:p>
+    <w:p>
+      <w:pPr>
+        <w:pStyle w:val="Geenafstand"/>
+        <w:rPr>
+          <w:b/>
+        </w:rPr>
+      </w:pPr>
+    </w:p>
+    <w:p>
+      <w:pPr>
+        <w:pStyle w:val="Geenafstand"/>
+        <w:rPr>
+          <w:b/>
+        </w:rPr>
+      </w:pPr>
+      <w:r>
+        <w:rPr>
+          <w:b/>
+        </w:rPr>
+        <w:t>['Haarlem', 'Beverwijk', 'Zaandam', 'Hoorn', 'Alkmaar', 'Castricum', 'Beverwijk']</w:t>
+      </w:r>
+    </w:p>
+    <w:p>
+      <w:pPr>
+        <w:pStyle w:val="Geenafstand"/>
+        <w:rPr>
+          <w:b/>
+        </w:rPr>
+      </w:pPr>
+      <w:r>
+        <w:rPr>
+          <w:b/>
+        </w:rPr>
+        <w:t>113.0</w:t>
+      </w:r>
+    </w:p>
+    <w:p>
+      <w:pPr>
+        <w:pStyle w:val="Geenafstand"/>
+        <w:rPr>
+          <w:b/>
+        </w:rPr>
+      </w:pPr>
+    </w:p>
+    <w:p>
+      <w:pPr>
+        <w:pStyle w:val="Geenafstand"/>
+        <w:rPr>
+          <w:b/>
+        </w:rPr>
+      </w:pPr>
+      <w:r>
+        <w:rPr>
+          <w:b/>
+        </w:rPr>
+        <w:t>['Dordrecht', 'Rotterdam Centraal', 'Rotterdam Alexander', 'Gouda', 'Den Haag Centraal', 'Delft', 'Schiedam Centrum', 'Rotterdam Centraal']</w:t>
+      </w:r>
+    </w:p>
+    <w:p>
+      <w:pPr>
+        <w:pStyle w:val="Geenafstand"/>
+        <w:rPr>
+          <w:b/>
+        </w:rPr>
+      </w:pPr>
+      <w:r>
+        <w:rPr>
+          <w:b/>
+        </w:rPr>
+        <w:t>78.0</w:t>
+      </w:r>
+    </w:p>
+    <w:p>
+      <w:pPr>
+        <w:pStyle w:val="Geenafstand"/>
+        <w:rPr>
+          <w:b/>
+        </w:rPr>
+      </w:pPr>
+    </w:p>
+    <w:p>
+      <w:pPr>
+        <w:pStyle w:val="Geenafstand"/>
+        <w:rPr>
+          <w:b/>
+        </w:rPr>
+      </w:pPr>
+      <w:r>
+        <w:rPr>
+          <w:b/>
+        </w:rPr>
+        <w:t>['Amsterdam Zuid', 'Amsterdam Amstel', 'Amsterdam Centraal', 'Amsterdam Sloterdijk', 'Zaandam', 'Castricum', 'Alkmaar', 'Den Helder']</w:t>
+      </w:r>
+    </w:p>
+    <w:p>
+      <w:pPr>
+        <w:pStyle w:val="Geenafstand"/>
+        <w:rPr>
+          <w:b/>
+        </w:rPr>
+      </w:pPr>
+      <w:r>
+        <w:rPr>
+          <w:b/>
+        </w:rPr>
+        <w:t>87.0</w:t>
+      </w:r>
+    </w:p>
+    <w:p>
+      <w:pPr>
+        <w:pStyle w:val="Geenafstand"/>
+        <w:rPr>
+          <w:b/>
+        </w:rPr>
+      </w:pPr>
+    </w:p>
+    <w:p>
+      <w:pPr>
+        <w:pStyle w:val="Geenafstand"/>
+        <w:rPr>
+          <w:b/>
+        </w:rPr>
+      </w:pPr>
+      <w:r>
+        <w:rPr>
+          <w:b/>
+        </w:rPr>
+        <w:t>1c</w:t>
+      </w:r>
+    </w:p>
+    <w:p>
+      <w:pPr>
+        <w:pStyle w:val="Geenafstand"/>
+        <w:rPr>
+          <w:b/>
+        </w:rPr>
+      </w:pPr>
+      <w:r>
+        <w:rPr>
+          <w:b/>
+        </w:rPr>
+        <w:t>4</w:t>
+      </w:r>
+    </w:p>
+    <w:p>
+      <w:pPr>
+        <w:pStyle w:val="Geenafstand"/>
+        <w:rPr>
+          <w:b/>
+        </w:rPr>
+      </w:pPr>
+      <w:r>
+        <w:rPr>
+          <w:b/>
+        </w:rPr>
+        <w:t>120</w:t>
+      </w:r>
+    </w:p>
+    <w:p>
+      <w:pPr>
+        <w:pStyle w:val="Geenafstand"/>
+        <w:rPr>
+          <w:b/>
+        </w:rPr>
+      </w:pPr>
+      <w:r>
+        <w:rPr>
+          <w:b/>
+        </w:rPr>
+        <w:t>9881.0</w:t>
+      </w:r>
+    </w:p>
+    <w:p>
+      <w:pPr>
+        <w:pStyle w:val="Geenafstand"/>
+        <w:rPr>
+          <w:b/>
+        </w:rPr>
+      </w:pPr>
+      <w:r>
+        <w:rPr>
+          <w:b/>
+        </w:rPr>
+        <w:t>0</w:t>
+      </w:r>
+    </w:p>
+    <w:p>
+      <w:pPr>
+        <w:pStyle w:val="Geenafstand"/>
+        <w:rPr>
+          <w:b/>
+        </w:rPr>
+      </w:pPr>
+      <w:r>
+        <w:rPr>
+          <w:noProof/>
+        </w:rPr>
+        <w:drawing>
+          <wp:inline distT="0" distB="0" distL="0" distR="0" wp14:anchorId="69ED256E" wp14:editId="1A7ADB0B">
+            <wp:extent cx="1771650" cy="1168732"/>
+            <wp:effectExtent l="0" t="0" r="0" b="0"/>
+            <wp:docPr id="2" name="Afbeelding 2"/>
+            <wp:cNvGraphicFramePr>
+              <a:graphicFrameLocks xmlns:a="http://schemas.openxmlformats.org/drawingml/2006/main" noChangeAspect="1"/>
+            </wp:cNvGraphicFramePr>
+            <a:graphic xmlns:a="http://schemas.openxmlformats.org/drawingml/2006/main">
+              <a:graphicData uri="http://schemas.openxmlformats.org/drawingml/2006/picture">
+                <pic:pic xmlns:pic="http://schemas.openxmlformats.org/drawingml/2006/picture">
+                  <pic:nvPicPr>
+                    <pic:cNvPr id="1" name=""/>
+                    <pic:cNvPicPr/>
+                  </pic:nvPicPr>
+                  <pic:blipFill>
+                    <a:blip r:embed="rId9"/>
+                    <a:stretch>
+                      <a:fillRect/>
+                    </a:stretch>
+                  </pic:blipFill>
+                  <pic:spPr>
+                    <a:xfrm>
+                      <a:off x="0" y="0"/>
+                      <a:ext cx="1785235" cy="1177694"/>
+                    </a:xfrm>
+                    <a:prstGeom prst="rect">
+                      <a:avLst/>
+                    </a:prstGeom>
+                  </pic:spPr>
+                </pic:pic>
+              </a:graphicData>
+            </a:graphic>
+          </wp:inline>
+        </w:drawing>
+      </w:r>
+    </w:p>
+    <w:p>
+      <w:pPr>
+        <w:pStyle w:val="Geenafstand"/>
+      </w:pPr>
+    </w:p>
+    <w:p>
+      <w:pPr>
+        <w:pStyle w:val="Geenafstand"/>
+        <w:rPr>
+          <w:b/>
+          <w:sz w:val="96"/>
+          <w:szCs w:val="96"/>
+        </w:rPr>
+      </w:pPr>
+      <w:r>
+        <w:rPr>
+          <w:b/>
+          <w:sz w:val="96"/>
+          <w:szCs w:val="96"/>
+        </w:rPr>
+        <w:lastRenderedPageBreak/>
+        <w:t>1D</w:t>
+      </w:r>
+    </w:p>
+    <w:p>
+      <w:pPr>
+        <w:pStyle w:val="Geenafstand"/>
+        <w:rPr>
+          <w:szCs w:val="96"/>
+        </w:rPr>
+      </w:pPr>
+      <w:r>
+        <w:rPr>
+          <w:szCs w:val="96"/>
+        </w:rPr>
+        <w:t xml:space="preserve">13, 180, random, random, 500x </w:t>
+      </w:r>
+      <w:proofErr w:type="spellStart"/>
+      <w:r>
+        <w:rPr>
+          <w:szCs w:val="96"/>
+        </w:rPr>
+        <w:t>loopen</w:t>
+      </w:r>
+      <w:proofErr w:type="spellEnd"/>
+      <w:r>
+        <w:rPr>
+          <w:szCs w:val="96"/>
+        </w:rPr>
+        <w:t>:   9629,6</w:t>
+      </w:r>
+    </w:p>
+    <w:p>
+      <w:pPr>
+        <w:pStyle w:val="Geenafstand"/>
+        <w:rPr>
+          <w:szCs w:val="96"/>
+        </w:rPr>
+      </w:pPr>
+      <w:r>
+        <w:rPr>
+          <w:szCs w:val="96"/>
+        </w:rPr>
+        <w:t>12, 180, random, random, 500x:   9644,2</w:t>
+      </w:r>
+    </w:p>
+    <w:p>
+      <w:pPr>
+        <w:pStyle w:val="Geenafstand"/>
+        <w:rPr>
+          <w:szCs w:val="96"/>
+        </w:rPr>
+      </w:pPr>
+      <w:r>
+        <w:rPr>
+          <w:szCs w:val="96"/>
+        </w:rPr>
+        <w:t>11, 180, random, random, 500x:   9660,5</w:t>
+      </w:r>
+    </w:p>
+    <w:p>
+      <w:pPr>
+        <w:pStyle w:val="Geenafstand"/>
+        <w:rPr>
+          <w:szCs w:val="96"/>
+        </w:rPr>
+      </w:pPr>
+      <w:r>
+        <w:rPr>
+          <w:szCs w:val="96"/>
+        </w:rPr>
+        <w:t>10, 180, random, random, 500x:   9676,3</w:t>
+      </w:r>
+    </w:p>
+    <w:p>
+      <w:pPr>
+        <w:pStyle w:val="Geenafstand"/>
+        <w:rPr>
+          <w:szCs w:val="96"/>
+        </w:rPr>
+      </w:pPr>
+      <w:r>
+        <w:rPr>
+          <w:szCs w:val="96"/>
+        </w:rPr>
+        <w:t xml:space="preserve">9, 180, random, random, 500x:     </w:t>
+      </w:r>
+      <w:r>
+        <w:rPr>
+          <w:szCs w:val="96"/>
+        </w:rPr>
+        <w:t>9684,1</w:t>
+      </w:r>
+      <w:r>
+        <w:rPr>
+          <w:szCs w:val="96"/>
+        </w:rPr>
+        <w:t xml:space="preserve"> (langste traject : 176)</w:t>
+      </w:r>
+    </w:p>
+    <w:p>
+      <w:pPr>
+        <w:pStyle w:val="Geenafstand"/>
+        <w:rPr>
+          <w:szCs w:val="96"/>
+        </w:rPr>
+      </w:pPr>
+      <w:r>
+        <w:rPr>
+          <w:szCs w:val="96"/>
+        </w:rPr>
+        <w:tab/>
+        <w:t>Bij traject uitbreiden per spoor</w:t>
+      </w:r>
+      <w:r>
+        <w:rPr>
+          <w:szCs w:val="96"/>
+        </w:rPr>
+        <w:t xml:space="preserve"> &amp; 5000x</w:t>
+      </w:r>
+      <w:r>
+        <w:rPr>
+          <w:szCs w:val="96"/>
+        </w:rPr>
+        <w:t>: 9693,5</w:t>
+      </w:r>
+    </w:p>
+    <w:p>
+      <w:pPr>
+        <w:pStyle w:val="Geenafstand"/>
+        <w:rPr>
+          <w:szCs w:val="96"/>
+        </w:rPr>
+      </w:pPr>
+      <w:r>
+        <w:rPr>
+          <w:szCs w:val="96"/>
+        </w:rPr>
+        <w:tab/>
+        <w:t xml:space="preserve">Bij trajecten uitbreiden heel traject &amp; 5000x: </w:t>
+      </w:r>
+      <w:r>
+        <w:rPr>
+          <w:szCs w:val="96"/>
+        </w:rPr>
+        <w:t>9699,5</w:t>
+      </w:r>
+    </w:p>
+    <w:p>
+      <w:pPr>
+        <w:pStyle w:val="Geenafstand"/>
+        <w:rPr>
+          <w:szCs w:val="96"/>
+        </w:rPr>
+      </w:pPr>
+      <w:r>
+        <w:rPr>
+          <w:szCs w:val="96"/>
+        </w:rPr>
+        <w:t>8, 180, random, random, 500x:     9208,1  (3 over)</w:t>
+      </w:r>
+    </w:p>
+    <w:p>
+      <w:pPr>
+        <w:pStyle w:val="Geenafstand"/>
+        <w:rPr>
+          <w:szCs w:val="96"/>
+        </w:rPr>
+      </w:pPr>
+      <w:r>
+        <w:rPr>
+          <w:szCs w:val="96"/>
+        </w:rPr>
+        <w:t>9, 175, random, random, 500x:     9683,9</w:t>
+      </w:r>
+    </w:p>
+    <w:p>
+      <w:pPr>
+        <w:pStyle w:val="Geenafstand"/>
+        <w:rPr>
+          <w:szCs w:val="96"/>
+        </w:rPr>
+      </w:pPr>
+    </w:p>
+    <w:p>
+      <w:pPr>
+        <w:pStyle w:val="Geenafstand"/>
+        <w:rPr>
+          <w:b/>
+          <w:szCs w:val="96"/>
+        </w:rPr>
+      </w:pPr>
+      <w:r>
+        <w:rPr>
+          <w:b/>
+          <w:szCs w:val="96"/>
+        </w:rPr>
+        <w:t>BIJ LINKEN EERST KIJKEN OF DOELWAARDE TOENEEMT</w:t>
+      </w:r>
+      <w:r>
+        <w:rPr>
+          <w:b/>
+          <w:szCs w:val="96"/>
+        </w:rPr>
+        <w:t xml:space="preserve"> -&gt;</w:t>
+      </w:r>
+    </w:p>
+    <w:p>
+      <w:pPr>
+        <w:pStyle w:val="Geenafstand"/>
+        <w:rPr>
+          <w:szCs w:val="96"/>
+        </w:rPr>
+      </w:pPr>
+      <w:r>
+        <w:rPr>
+          <w:szCs w:val="96"/>
+        </w:rPr>
+        <w:t>9, 180, random, random:</w:t>
+      </w:r>
+      <w:r>
+        <w:rPr>
+          <w:szCs w:val="96"/>
+        </w:rPr>
+        <w:tab/>
+      </w:r>
+      <w:r>
+        <w:rPr>
+          <w:szCs w:val="96"/>
+          <w:highlight w:val="green"/>
+        </w:rPr>
+        <w:t>9700,9</w:t>
+      </w:r>
+    </w:p>
+    <w:p>
+      <w:pPr>
+        <w:pStyle w:val="Geenafstand"/>
+        <w:rPr>
+          <w:szCs w:val="96"/>
+        </w:rPr>
+      </w:pPr>
+      <w:r>
+        <w:rPr>
+          <w:szCs w:val="96"/>
+          <w:highlight w:val="cyan"/>
+        </w:rPr>
+        <w:t>Linken wordt nu chronologisch gedaan, maakt het verschil als we dit anders doen?</w:t>
+      </w:r>
+    </w:p>
+    <w:p>
+      <w:pPr>
+        <w:pStyle w:val="Geenafstand"/>
+      </w:pPr>
+      <w:r>
+        <w:rPr>
+          <w:szCs w:val="96"/>
+          <w:highlight w:val="cyan"/>
+        </w:rPr>
+        <w:t>Uitbreiden per random traject?</w:t>
+      </w:r>
+    </w:p>
+    <w:p>
+      <w:pPr>
+        <w:pStyle w:val="Geenafstand"/>
+      </w:pPr>
+    </w:p>
+    <w:p>
+      <w:pPr>
+        <w:pStyle w:val="Geenafstand"/>
+      </w:pPr>
+      <w:r>
+        <w:t>___________TRAJECTEN:___________</w:t>
+      </w:r>
+    </w:p>
+    <w:p>
+      <w:pPr>
+        <w:pStyle w:val="Geenafstand"/>
+      </w:pPr>
+      <w:r>
+        <w:t>['Rotterdam Centraal', 'Schiedam Centrum', 'Rotterdam Centraal', 'Rotterdam Alexander', 'Rotterdam Centraal', 'Dordrecht', 'Rotterdam Blaak', 'Dordrecht', 'Breda', 'Etten-Leur', 'Roosendaal', 'Dordrecht']</w:t>
+      </w:r>
+    </w:p>
+    <w:p>
+      <w:pPr>
+        <w:pStyle w:val="Geenafstand"/>
+      </w:pPr>
+      <w:r>
+        <w:t>129.0</w:t>
+      </w:r>
+    </w:p>
+    <w:p>
+      <w:pPr>
+        <w:pStyle w:val="Geenafstand"/>
+      </w:pPr>
+    </w:p>
+    <w:p>
+      <w:pPr>
+        <w:pStyle w:val="Geenafstand"/>
+      </w:pPr>
+      <w:r>
+        <w:t>['Maastricht', 'Sittard', 'Heerlen', 'Sittard', 'Roermond', 'Weert', 'Eindhoven']</w:t>
+      </w:r>
+    </w:p>
+    <w:p>
+      <w:pPr>
+        <w:pStyle w:val="Geenafstand"/>
+      </w:pPr>
+      <w:r>
+        <w:t>91.0</w:t>
+      </w:r>
+    </w:p>
+    <w:p>
+      <w:pPr>
+        <w:pStyle w:val="Geenafstand"/>
+      </w:pPr>
+    </w:p>
+    <w:p>
+      <w:pPr>
+        <w:pStyle w:val="Geenafstand"/>
+      </w:pPr>
+      <w:r>
+        <w:t>['Den Haag HS', 'Leiden Centraal', 'Den Haag Centraal', 'Leiden Centraal', 'Den Haag Laan v NOI', 'Leiden Centraal', 'Alphen a/d Rijn', 'Utrecht Centraal', 'Amsterdam Amstel', 'Amsterdam Centraal', 'Almere Centrum']</w:t>
+      </w:r>
+    </w:p>
+    <w:p>
+      <w:pPr>
+        <w:pStyle w:val="Geenafstand"/>
+      </w:pPr>
+      <w:r>
+        <w:t>143.0</w:t>
+      </w:r>
+    </w:p>
+    <w:p>
+      <w:pPr>
+        <w:pStyle w:val="Geenafstand"/>
+      </w:pPr>
+    </w:p>
+    <w:p>
+      <w:pPr>
+        <w:pStyle w:val="Geenafstand"/>
+      </w:pPr>
+      <w:r>
+        <w:t>['Deventer', 'Zwolle', 'Steenwijk', 'Zwolle', 'Assen', 'Groningen', 'Leeuwarden', 'Heerenveen']</w:t>
+      </w:r>
+    </w:p>
+    <w:p>
+      <w:pPr>
+        <w:pStyle w:val="Geenafstand"/>
+      </w:pPr>
+      <w:r>
+        <w:t>180.0</w:t>
+      </w:r>
+    </w:p>
+    <w:p>
+      <w:pPr>
+        <w:pStyle w:val="Geenafstand"/>
+      </w:pPr>
+    </w:p>
+    <w:p>
+      <w:pPr>
+        <w:pStyle w:val="Geenafstand"/>
+      </w:pPr>
+      <w:r>
+        <w:t>['Amsterdam Zuid', 'Schiphol Airport', 'Leiden Centraal', 'Heemstede-Aerdenhout', 'Haarlem', 'Amsterdam Sloterdijk', 'Amsterdam Centraal', 'Utrecht Centraal', 'Schiphol Airport']</w:t>
+      </w:r>
+    </w:p>
+    <w:p>
+      <w:pPr>
+        <w:pStyle w:val="Geenafstand"/>
+      </w:pPr>
+      <w:r>
+        <w:t>117.0</w:t>
+      </w:r>
+    </w:p>
+    <w:p>
+      <w:pPr>
+        <w:pStyle w:val="Geenafstand"/>
+      </w:pPr>
+    </w:p>
+    <w:p>
+      <w:pPr>
+        <w:pStyle w:val="Geenafstand"/>
+      </w:pPr>
+      <w:r>
+        <w:t>['Haarlem', 'Beverwijk', 'Castricum', 'Alkmaar', 'Hoorn', 'Alkmaar', 'Den Helder']</w:t>
+      </w:r>
+    </w:p>
+    <w:p>
+      <w:pPr>
+        <w:pStyle w:val="Geenafstand"/>
+      </w:pPr>
+      <w:r>
+        <w:t>122.0</w:t>
+      </w:r>
+    </w:p>
+    <w:p>
+      <w:pPr>
+        <w:pStyle w:val="Geenafstand"/>
+      </w:pPr>
+    </w:p>
+    <w:p>
+      <w:pPr>
+        <w:pStyle w:val="Geenafstand"/>
+      </w:pPr>
+      <w:r>
+        <w:t>['Ede-Wageningen', 'Utrecht Centraal', 'Hilversum', 'Utrecht Centraal', 'Amersfoort', 'Zwolle', 'Almelo', 'Hengelo', 'Enschede']</w:t>
+      </w:r>
+    </w:p>
+    <w:p>
+      <w:pPr>
+        <w:pStyle w:val="Geenafstand"/>
+      </w:pPr>
+      <w:r>
+        <w:t>162.0</w:t>
+      </w:r>
+    </w:p>
+    <w:p>
+      <w:pPr>
+        <w:pStyle w:val="Geenafstand"/>
+      </w:pPr>
+    </w:p>
+    <w:p>
+      <w:pPr>
+        <w:pStyle w:val="Geenafstand"/>
+      </w:pPr>
+      <w:r>
+        <w:t>['s-Hertogenbosch', 'Eindhoven', 'Helmond', 'Eindhoven', 's-Hertogenbosch', 'Oss', 'Nijmegen', 'Arnhem Centraal', 'Dieren', 'Arnhem Centraal', 'Ede-Wageningen']</w:t>
+      </w:r>
+    </w:p>
+    <w:p>
+      <w:pPr>
+        <w:pStyle w:val="Geenafstand"/>
+      </w:pPr>
+      <w:r>
+        <w:t>127.0</w:t>
+      </w:r>
+    </w:p>
+    <w:p>
+      <w:pPr>
+        <w:pStyle w:val="Geenafstand"/>
+      </w:pPr>
+    </w:p>
+    <w:p>
+      <w:pPr>
+        <w:pStyle w:val="Geenafstand"/>
+      </w:pPr>
+      <w:r>
+        <w:lastRenderedPageBreak/>
+        <w:t>['Gouda', 'Den Haag HS', 'Delft', 'Den Haag Centraal', 'Gouda', 'Utrecht Centraal', 's-Hertogenbosch', 'Tilburg', 'Breda', 'Tilburg', 'Eindhoven']</w:t>
+      </w:r>
+    </w:p>
+    <w:p>
+      <w:pPr>
+        <w:pStyle w:val="Geenafstand"/>
+      </w:pPr>
+      <w:r>
+        <w:t>167.0</w:t>
+      </w:r>
+    </w:p>
+    <w:p>
+      <w:pPr>
+        <w:pStyle w:val="Geenafstand"/>
+      </w:pPr>
+    </w:p>
+    <w:p>
+      <w:pPr>
+        <w:pStyle w:val="Geenafstand"/>
+      </w:pPr>
+      <w:r>
+        <w:t>1d</w:t>
+      </w:r>
+    </w:p>
+    <w:p>
+      <w:pPr>
+        <w:pStyle w:val="Geenafstand"/>
+      </w:pPr>
+      <w:r>
+        <w:t>9</w:t>
+      </w:r>
+    </w:p>
+    <w:p>
+      <w:pPr>
+        <w:pStyle w:val="Geenafstand"/>
+      </w:pPr>
+      <w:r>
+        <w:t>180</w:t>
+      </w:r>
+    </w:p>
+    <w:p>
+      <w:pPr>
+        <w:pStyle w:val="Geenafstand"/>
+      </w:pPr>
+      <w:r>
+        <w:t>9696.2</w:t>
+      </w:r>
+    </w:p>
+    <w:p>
+      <w:pPr>
+        <w:pStyle w:val="Geenafstand"/>
+      </w:pPr>
+      <w:r>
+        <w:t>0</w:t>
+      </w:r>
+    </w:p>
+    <w:p>
+      <w:pPr>
+        <w:pStyle w:val="Geenafstand"/>
+      </w:pPr>
+    </w:p>
+    <w:p>
+      <w:pPr>
+        <w:pStyle w:val="Geenafstand"/>
+      </w:pPr>
+      <w:r>
+        <w:rPr>
+          <w:noProof/>
+        </w:rPr>
+        <w:drawing>
+          <wp:inline distT="0" distB="0" distL="0" distR="0" wp14:anchorId="0A982256" wp14:editId="201B8148">
+            <wp:extent cx="2997200" cy="1977210"/>
+            <wp:effectExtent l="0" t="0" r="0" b="4445"/>
+            <wp:docPr id="3" name="Afbeelding 3"/>
+            <wp:cNvGraphicFramePr>
+              <a:graphicFrameLocks xmlns:a="http://schemas.openxmlformats.org/drawingml/2006/main" noChangeAspect="1"/>
+            </wp:cNvGraphicFramePr>
+            <a:graphic xmlns:a="http://schemas.openxmlformats.org/drawingml/2006/main">
+              <a:graphicData uri="http://schemas.openxmlformats.org/drawingml/2006/picture">
+                <pic:pic xmlns:pic="http://schemas.openxmlformats.org/drawingml/2006/picture">
+                  <pic:nvPicPr>
+                    <pic:cNvPr id="1" name=""/>
+                    <pic:cNvPicPr/>
+                  </pic:nvPicPr>
+                  <pic:blipFill>
+                    <a:blip r:embed="rId10"/>
+                    <a:stretch>
+                      <a:fillRect/>
+                    </a:stretch>
+                  </pic:blipFill>
+                  <pic:spPr>
+                    <a:xfrm>
+                      <a:off x="0" y="0"/>
+                      <a:ext cx="3015939" cy="1989572"/>
+                    </a:xfrm>
+                    <a:prstGeom prst="rect">
+                      <a:avLst/>
+                    </a:prstGeom>
+                  </pic:spPr>
+                </pic:pic>
+              </a:graphicData>
+            </a:graphic>
+          </wp:inline>
+        </w:drawing>
+      </w:r>
       <w:bookmarkStart w:id="0" w:name="_GoBack"/>
       <w:bookmarkEnd w:id="0"/>
     </w:p>
     <w:p>
       <w:pPr>
         <w:pStyle w:val="Geenafstand"/>
-        <w:rPr>
-          <w:b/>
-        </w:rPr>
-      </w:pPr>
-    </w:p>
-    <w:p>
-      <w:pPr>
-        <w:pStyle w:val="Geenafstand"/>
-        <w:rPr>
-          <w:b/>
-        </w:rPr>
-      </w:pPr>
-      <w:r>
-        <w:rPr>
-          <w:b/>
-        </w:rPr>
-        <w:t>4</w:t>
-      </w:r>
-    </w:p>
-    <w:p>
-      <w:pPr>
-        <w:pStyle w:val="Geenafstand"/>
-        <w:rPr>
-          <w:b/>
-        </w:rPr>
-      </w:pPr>
-      <w:r>
-        <w:rPr>
-          <w:b/>
-        </w:rPr>
-        <w:t>100</w:t>
-      </w:r>
-    </w:p>
-    <w:p>
-      <w:pPr>
-        <w:pStyle w:val="Geenafstand"/>
-        <w:rPr>
-          <w:b/>
-        </w:rPr>
-      </w:pPr>
-      <w:r>
-        <w:rPr>
-          <w:b/>
-          <w:highlight w:val="green"/>
-        </w:rPr>
-        <w:t>9881.0</w:t>
-      </w:r>
-    </w:p>
-    <w:p>
-      <w:pPr>
-        <w:pStyle w:val="Geenafstand"/>
-        <w:rPr>
-          <w:b/>
-        </w:rPr>
-      </w:pPr>
-      <w:r>
-        <w:rPr>
-          <w:b/>
-        </w:rPr>
-        <w:t>0</w:t>
-      </w:r>
+      </w:pPr>
+    </w:p>
+    <w:p>
+      <w:pPr>
+        <w:pStyle w:val="Geenafstand"/>
+      </w:pPr>
     </w:p>
     <w:p>
       <w:pPr>
@@ -5973,284 +7151,14 @@
           <w:sz w:val="96"/>
           <w:szCs w:val="96"/>
         </w:rPr>
-        <w:t>1D</w:t>
-      </w:r>
-    </w:p>
-    <w:p>
-      <w:pPr>
-        <w:pStyle w:val="Geenafstand"/>
-        <w:rPr>
-          <w:szCs w:val="96"/>
-        </w:rPr>
-      </w:pPr>
-      <w:r>
-        <w:rPr>
-          <w:szCs w:val="96"/>
-        </w:rPr>
-        <w:t xml:space="preserve">13, 180, random, random, 500x </w:t>
-      </w:r>
-      <w:proofErr w:type="spellStart"/>
-      <w:r>
-        <w:rPr>
-          <w:szCs w:val="96"/>
-        </w:rPr>
-        <w:t>loopen</w:t>
-      </w:r>
-      <w:proofErr w:type="spellEnd"/>
-      <w:r>
-        <w:rPr>
-          <w:szCs w:val="96"/>
-        </w:rPr>
-        <w:t>:   9629,6</w:t>
-      </w:r>
-    </w:p>
-    <w:p>
-      <w:pPr>
-        <w:pStyle w:val="Geenafstand"/>
-        <w:rPr>
-          <w:szCs w:val="96"/>
-        </w:rPr>
-      </w:pPr>
-      <w:r>
-        <w:rPr>
-          <w:szCs w:val="96"/>
-        </w:rPr>
-        <w:t>12, 180, random, random, 500x:   9644,2</w:t>
-      </w:r>
-    </w:p>
-    <w:p>
-      <w:pPr>
-        <w:pStyle w:val="Geenafstand"/>
-        <w:rPr>
-          <w:szCs w:val="96"/>
-        </w:rPr>
-      </w:pPr>
-      <w:r>
-        <w:rPr>
-          <w:szCs w:val="96"/>
-        </w:rPr>
-        <w:t>11, 180, random, random, 500x:   9660,5</w:t>
-      </w:r>
-    </w:p>
-    <w:p>
-      <w:pPr>
-        <w:pStyle w:val="Geenafstand"/>
-        <w:rPr>
-          <w:szCs w:val="96"/>
-        </w:rPr>
-      </w:pPr>
-      <w:r>
-        <w:rPr>
-          <w:szCs w:val="96"/>
-        </w:rPr>
-        <w:t>10, 180, random, random, 500x:   9676,3</w:t>
-      </w:r>
-    </w:p>
-    <w:p>
-      <w:pPr>
-        <w:pStyle w:val="Geenafstand"/>
-        <w:rPr>
-          <w:szCs w:val="96"/>
-        </w:rPr>
-      </w:pPr>
-      <w:r>
-        <w:rPr>
-          <w:szCs w:val="96"/>
-        </w:rPr>
-        <w:t xml:space="preserve">9, 180, random, random, 500x:     </w:t>
-      </w:r>
-      <w:r>
-        <w:rPr>
-          <w:szCs w:val="96"/>
-        </w:rPr>
-        <w:t>9684,1</w:t>
-      </w:r>
-      <w:r>
-        <w:rPr>
-          <w:szCs w:val="96"/>
-        </w:rPr>
-        <w:t xml:space="preserve"> (langste traject : 176)</w:t>
-      </w:r>
-    </w:p>
-    <w:p>
-      <w:pPr>
-        <w:pStyle w:val="Geenafstand"/>
-        <w:rPr>
-          <w:szCs w:val="96"/>
-        </w:rPr>
-      </w:pPr>
-      <w:r>
-        <w:rPr>
-          <w:szCs w:val="96"/>
-        </w:rPr>
-        <w:tab/>
-        <w:t>Bij traject uitbreiden per spoor</w:t>
-      </w:r>
-      <w:r>
-        <w:rPr>
-          <w:szCs w:val="96"/>
-        </w:rPr>
-        <w:t xml:space="preserve"> &amp; 5000x</w:t>
-      </w:r>
-      <w:r>
-        <w:rPr>
-          <w:szCs w:val="96"/>
-        </w:rPr>
-        <w:t>: 9693,5</w:t>
-      </w:r>
-    </w:p>
-    <w:p>
-      <w:pPr>
-        <w:pStyle w:val="Geenafstand"/>
-        <w:rPr>
-          <w:szCs w:val="96"/>
-        </w:rPr>
-      </w:pPr>
-      <w:r>
-        <w:rPr>
-          <w:szCs w:val="96"/>
-        </w:rPr>
-        <w:tab/>
-        <w:t xml:space="preserve">Bij trajecten uitbreiden heel traject &amp; 5000x: </w:t>
-      </w:r>
-      <w:r>
-        <w:rPr>
-          <w:szCs w:val="96"/>
-        </w:rPr>
-        <w:t>9699,5</w:t>
-      </w:r>
-    </w:p>
-    <w:p>
-      <w:pPr>
-        <w:pStyle w:val="Geenafstand"/>
-        <w:rPr>
-          <w:szCs w:val="96"/>
-        </w:rPr>
-      </w:pPr>
-      <w:r>
-        <w:rPr>
-          <w:szCs w:val="96"/>
-        </w:rPr>
-        <w:t>8, 180, random, random, 500x:     9208,1  (3 over)</w:t>
-      </w:r>
-    </w:p>
-    <w:p>
-      <w:pPr>
-        <w:pStyle w:val="Geenafstand"/>
-        <w:rPr>
-          <w:szCs w:val="96"/>
-        </w:rPr>
-      </w:pPr>
-      <w:r>
-        <w:rPr>
-          <w:szCs w:val="96"/>
-        </w:rPr>
-        <w:t>9, 175, random, random, 500x:     9683,9</w:t>
-      </w:r>
-    </w:p>
-    <w:p>
-      <w:pPr>
-        <w:pStyle w:val="Geenafstand"/>
-        <w:rPr>
-          <w:szCs w:val="96"/>
-        </w:rPr>
-      </w:pPr>
-    </w:p>
-    <w:p>
-      <w:pPr>
-        <w:pStyle w:val="Geenafstand"/>
-        <w:rPr>
-          <w:b/>
-          <w:szCs w:val="96"/>
-        </w:rPr>
-      </w:pPr>
-      <w:r>
-        <w:rPr>
-          <w:b/>
-          <w:szCs w:val="96"/>
-        </w:rPr>
-        <w:t>BIJ LINKEN EERST KIJKEN OF DOELWAARDE TOENEEMT</w:t>
-      </w:r>
-      <w:r>
-        <w:rPr>
-          <w:b/>
-          <w:szCs w:val="96"/>
-        </w:rPr>
-        <w:t xml:space="preserve"> -&gt;</w:t>
-      </w:r>
-    </w:p>
-    <w:p>
-      <w:pPr>
-        <w:pStyle w:val="Geenafstand"/>
-        <w:rPr>
-          <w:szCs w:val="96"/>
-        </w:rPr>
-      </w:pPr>
-      <w:r>
-        <w:rPr>
-          <w:szCs w:val="96"/>
-        </w:rPr>
-        <w:t>9, 180, random, random:</w:t>
-      </w:r>
-      <w:r>
-        <w:rPr>
-          <w:szCs w:val="96"/>
-        </w:rPr>
-        <w:tab/>
-      </w:r>
-      <w:r>
-        <w:rPr>
-          <w:szCs w:val="96"/>
-          <w:highlight w:val="green"/>
-        </w:rPr>
-        <w:t>9700,9</w:t>
-      </w:r>
-    </w:p>
-    <w:p>
-      <w:pPr>
-        <w:pStyle w:val="Geenafstand"/>
-      </w:pPr>
-      <w:r>
-        <w:rPr>
-          <w:szCs w:val="96"/>
-          <w:highlight w:val="cyan"/>
-        </w:rPr>
-        <w:t>Linken wordt nu chronologisch gedaan, maakt het verschil als we dit anders doen?</w:t>
-      </w:r>
-    </w:p>
-    <w:p>
-      <w:pPr>
-        <w:pStyle w:val="Geenafstand"/>
-      </w:pPr>
-    </w:p>
-    <w:p>
-      <w:pPr>
-        <w:pStyle w:val="Geenafstand"/>
-      </w:pPr>
-    </w:p>
-    <w:p>
-      <w:pPr>
-        <w:pStyle w:val="Geenafstand"/>
+        <w:t>1</w:t>
+      </w:r>
+      <w:r>
         <w:rPr>
           <w:b/>
           <w:sz w:val="96"/>
           <w:szCs w:val="96"/>
         </w:rPr>
-      </w:pPr>
-      <w:r>
-        <w:rPr>
-          <w:b/>
-          <w:sz w:val="96"/>
-          <w:szCs w:val="96"/>
-        </w:rPr>
-        <w:t>1</w:t>
-      </w:r>
-      <w:r>
-        <w:rPr>
-          <w:b/>
-          <w:sz w:val="96"/>
-          <w:szCs w:val="96"/>
-        </w:rPr>
         <w:t>E</w:t>
       </w:r>
     </w:p>
@@ -6517,6 +7425,7 @@
         </w:rPr>
       </w:pPr>
       <w:r>
+        <w:lastRenderedPageBreak/>
         <w:tab/>
       </w:r>
       <w:r>
@@ -6845,7 +7754,6 @@
         <w:pStyle w:val="Geenafstand"/>
       </w:pPr>
       <w:r>
-        <w:lastRenderedPageBreak/>
         <w:t>3761642</w:t>
       </w:r>
       <w:r>
@@ -6883,25 +7791,7 @@
         <w:pStyle w:val="Geenafstand"/>
       </w:pPr>
       <w:r>
-        <w:t>Bij 1d/e is h</w:t>
-      </w:r>
-      <w:r>
-        <w:t>et aantal trajecten van zo lang</w:t>
-      </w:r>
-      <w:r>
-        <w:t xml:space="preserve"> mogelijke lengte en maximaal 18</w:t>
-      </w:r>
-      <w:r>
-        <w:t>0 minuten</w:t>
-      </w:r>
-      <w:r>
-        <w:t xml:space="preserve"> dat gemaakt kan worden, is 3761642. Omdat er 20</w:t>
-      </w:r>
-      <w:r>
-        <w:t xml:space="preserve"> trajecten gebruikt</w:t>
-      </w:r>
-      <w:r>
-        <w:t xml:space="preserve"> mogen worden is de </w:t>
+        <w:t xml:space="preserve">Bij 1d/e is het aantal trajecten van zo lang mogelijke lengte en maximaal 180 minuten dat gemaakt kan worden, is 3761642. Omdat er 20 trajecten gebruikt mogen worden is de </w:t>
       </w:r>
       <w:proofErr w:type="spellStart"/>
       <w:r>
@@ -6909,42 +7799,39 @@
       </w:r>
       <w:proofErr w:type="spellEnd"/>
       <w:r>
-        <w:t xml:space="preserve"> 20 boven 3761642 = 1,253* 10^53</w:t>
-      </w:r>
-      <w:r>
-        <w:t>.</w:t>
-      </w:r>
-    </w:p>
-    <w:p>
-      <w:pPr>
-        <w:pStyle w:val="Geenafstand"/>
-      </w:pPr>
-    </w:p>
-    <w:p>
-      <w:pPr>
-        <w:pStyle w:val="Geenafstand"/>
-      </w:pPr>
-    </w:p>
-    <w:p>
-      <w:pPr>
-        <w:pStyle w:val="Geenafstand"/>
-      </w:pPr>
-    </w:p>
-    <w:p>
-      <w:pPr>
-        <w:pStyle w:val="Geenafstand"/>
-      </w:pPr>
-    </w:p>
-    <w:p>
-      <w:pPr>
-        <w:pStyle w:val="Geenafstand"/>
-      </w:pPr>
-    </w:p>
-    <w:p>
-      <w:pPr>
-        <w:pStyle w:val="Geenafstand"/>
-      </w:pPr>
-      <w:hyperlink r:id="rId8" w:history="1">
+        <w:t xml:space="preserve"> 20 boven 3761642 = 1,253* 10^53.</w:t>
+      </w:r>
+    </w:p>
+    <w:p>
+      <w:pPr>
+        <w:pStyle w:val="Geenafstand"/>
+      </w:pPr>
+    </w:p>
+    <w:p>
+      <w:pPr>
+        <w:pStyle w:val="Geenafstand"/>
+      </w:pPr>
+    </w:p>
+    <w:p>
+      <w:pPr>
+        <w:pStyle w:val="Geenafstand"/>
+      </w:pPr>
+    </w:p>
+    <w:p>
+      <w:pPr>
+        <w:pStyle w:val="Geenafstand"/>
+      </w:pPr>
+    </w:p>
+    <w:p>
+      <w:pPr>
+        <w:pStyle w:val="Geenafstand"/>
+      </w:pPr>
+    </w:p>
+    <w:p>
+      <w:pPr>
+        <w:pStyle w:val="Geenafstand"/>
+      </w:pPr>
+      <w:hyperlink r:id="rId11" w:history="1">
         <w:r>
           <w:rPr>
             <w:rStyle w:val="Hyperlink"/>
@@ -7878,7 +8765,7 @@
 </file>
 
 <file path=customXml/itemProps1.xml><?xml version="1.0" encoding="utf-8"?>
-<ds:datastoreItem xmlns:ds="http://schemas.openxmlformats.org/officeDocument/2006/customXml" ds:itemID="{8454009D-EDB9-4460-9AAA-9CE86AFE8155}">
+<ds:datastoreItem xmlns:ds="http://schemas.openxmlformats.org/officeDocument/2006/customXml" ds:itemID="{FD435A6D-779E-49B5-9539-3A9310097CA7}">
   <ds:schemaRefs>
     <ds:schemaRef ds:uri="http://schemas.openxmlformats.org/officeDocument/2006/bibliography"/>
   </ds:schemaRefs>

--- a/aanpak, notities, resultaten.docx
+++ b/aanpak, notities, resultaten.docx
@@ -7118,445 +7118,451 @@
           </wp:inline>
         </w:drawing>
       </w:r>
+    </w:p>
+    <w:p>
+      <w:pPr>
+        <w:pStyle w:val="Geenafstand"/>
+      </w:pPr>
+    </w:p>
+    <w:p>
+      <w:pPr>
+        <w:pStyle w:val="Geenafstand"/>
+      </w:pPr>
+    </w:p>
+    <w:p>
+      <w:pPr>
+        <w:pStyle w:val="Geenafstand"/>
+      </w:pPr>
+    </w:p>
+    <w:p>
+      <w:pPr>
+        <w:pStyle w:val="Geenafstand"/>
+        <w:rPr>
+          <w:b/>
+          <w:sz w:val="96"/>
+          <w:szCs w:val="96"/>
+        </w:rPr>
+      </w:pPr>
+      <w:r>
+        <w:rPr>
+          <w:b/>
+          <w:sz w:val="96"/>
+          <w:szCs w:val="96"/>
+        </w:rPr>
+        <w:t>1</w:t>
+      </w:r>
+      <w:r>
+        <w:rPr>
+          <w:b/>
+          <w:sz w:val="96"/>
+          <w:szCs w:val="96"/>
+        </w:rPr>
+        <w:t>E</w:t>
+      </w:r>
+    </w:p>
+    <w:p>
+      <w:pPr>
+        <w:pStyle w:val="Geenafstand"/>
+      </w:pPr>
+      <w:r>
+        <w:t>20, 180, random, random, 500x:    9440,6</w:t>
+      </w:r>
+    </w:p>
+    <w:p>
+      <w:pPr>
+        <w:pStyle w:val="Geenafstand"/>
+      </w:pPr>
+      <w:r>
+        <w:t>19, 180, random, random, 500x:    9461,3</w:t>
+      </w:r>
+    </w:p>
+    <w:p>
+      <w:pPr>
+        <w:pStyle w:val="Geenafstand"/>
+      </w:pPr>
+      <w:r>
+        <w:t>18, 180, random, random, 500x:    9482,9</w:t>
+      </w:r>
+    </w:p>
+    <w:p>
+      <w:pPr>
+        <w:pStyle w:val="Geenafstand"/>
+      </w:pPr>
+      <w:r>
+        <w:t>17, 180, random, random, 500x:    9497,3</w:t>
+      </w:r>
+    </w:p>
+    <w:p>
+      <w:pPr>
+        <w:pStyle w:val="Geenafstand"/>
+      </w:pPr>
+      <w:r>
+        <w:t xml:space="preserve">16, 180, random, random, 500x:    </w:t>
+      </w:r>
+      <w:r>
+        <w:t>9514,6</w:t>
+      </w:r>
+    </w:p>
+    <w:p>
+      <w:pPr>
+        <w:pStyle w:val="Geenafstand"/>
+      </w:pPr>
+      <w:r>
+        <w:t>12, 180, random, random, 500x:    9569,9</w:t>
+      </w:r>
+    </w:p>
+    <w:p>
+      <w:pPr>
+        <w:pStyle w:val="Geenafstand"/>
+      </w:pPr>
+      <w:r>
+        <w:tab/>
+        <w:t>Bij traject uitbreiden per spoor &amp; 5000x: 9588,0</w:t>
+      </w:r>
+    </w:p>
+    <w:p>
+      <w:pPr>
+        <w:pStyle w:val="Geenafstand"/>
+      </w:pPr>
+      <w:r>
+        <w:tab/>
+        <w:t xml:space="preserve">Bij per traject helemaal uitbreiden &amp; 5000x: </w:t>
+      </w:r>
+      <w:r>
+        <w:rPr>
+          <w:highlight w:val="green"/>
+        </w:rPr>
+        <w:t>9593,9</w:t>
+      </w:r>
+    </w:p>
+    <w:p>
+      <w:pPr>
+        <w:pStyle w:val="Geenafstand"/>
+      </w:pPr>
+    </w:p>
+    <w:p>
+      <w:pPr>
+        <w:pStyle w:val="Geenafstand"/>
+      </w:pPr>
+    </w:p>
+    <w:p>
+      <w:pPr>
+        <w:pStyle w:val="Geenafstand"/>
+      </w:pPr>
+    </w:p>
+    <w:p>
+      <w:pPr>
+        <w:pStyle w:val="Geenafstand"/>
+      </w:pPr>
+    </w:p>
+    <w:p>
+      <w:pPr>
+        <w:pStyle w:val="Geenafstand"/>
+      </w:pPr>
+    </w:p>
+    <w:p>
+      <w:pPr>
+        <w:pStyle w:val="Geenafstand"/>
+        <w:rPr>
+          <w:b/>
+          <w:sz w:val="32"/>
+        </w:rPr>
+      </w:pPr>
+      <w:r>
+        <w:rPr>
+          <w:b/>
+          <w:sz w:val="32"/>
+          <w:highlight w:val="red"/>
+        </w:rPr>
+        <w:t>GRENZEN:</w:t>
+      </w:r>
+    </w:p>
+    <w:p>
+      <w:pPr>
+        <w:pStyle w:val="Geenafstand"/>
+        <w:rPr>
+          <w:b/>
+        </w:rPr>
+      </w:pPr>
+      <w:r>
+        <w:rPr>
+          <w:b/>
+        </w:rPr>
+        <w:t>1a &amp; 1b</w:t>
+      </w:r>
+    </w:p>
+    <w:p>
+      <w:pPr>
+        <w:pStyle w:val="Geenafstand"/>
+      </w:pPr>
+      <w:proofErr w:type="spellStart"/>
+      <w:r>
+        <w:t>Lowerbound</w:t>
+      </w:r>
+      <w:proofErr w:type="spellEnd"/>
+      <w:r>
+        <w:t>:</w:t>
+      </w:r>
+      <w:r>
+        <w:tab/>
+        <w:t xml:space="preserve">0 * 10.000 – 7 * 20 – 120*7 /10 = </w:t>
+      </w:r>
+      <w:r>
+        <w:rPr>
+          <w:b/>
+        </w:rPr>
+        <w:t>-224</w:t>
+      </w:r>
+    </w:p>
+    <w:p>
+      <w:pPr>
+        <w:pStyle w:val="Geenafstand"/>
+      </w:pPr>
+      <w:proofErr w:type="spellStart"/>
+      <w:r>
+        <w:t>Up</w:t>
+      </w:r>
+      <w:r>
+        <w:t>p</w:t>
+      </w:r>
+      <w:r>
+        <w:t>erbound</w:t>
+      </w:r>
+      <w:proofErr w:type="spellEnd"/>
+      <w:r>
+        <w:t>: kritieke sporen zijn samen 287 minuten. 287/120 -&gt; minimaal 3 treinen nodig.</w:t>
+      </w:r>
+    </w:p>
+    <w:p>
+      <w:pPr>
+        <w:pStyle w:val="Geenafstand"/>
+        <w:rPr>
+          <w:b/>
+        </w:rPr>
+      </w:pPr>
+      <w:r>
+        <w:tab/>
+      </w:r>
+      <w:r>
+        <w:tab/>
+        <w:t xml:space="preserve">1 * 10.000 – 3 * 20 – 287/10 = </w:t>
+      </w:r>
+      <w:r>
+        <w:rPr>
+          <w:b/>
+        </w:rPr>
+        <w:t>9911,3</w:t>
+      </w:r>
+    </w:p>
+    <w:p>
+      <w:pPr>
+        <w:pStyle w:val="Geenafstand"/>
+      </w:pPr>
+    </w:p>
+    <w:p>
+      <w:pPr>
+        <w:pStyle w:val="Geenafstand"/>
+        <w:rPr>
+          <w:b/>
+        </w:rPr>
+      </w:pPr>
+      <w:r>
+        <w:rPr>
+          <w:b/>
+        </w:rPr>
+        <w:t>1c</w:t>
+      </w:r>
+    </w:p>
+    <w:p>
+      <w:pPr>
+        <w:pStyle w:val="Geenafstand"/>
+      </w:pPr>
+      <w:proofErr w:type="spellStart"/>
+      <w:r>
+        <w:t>Lowerbound</w:t>
+      </w:r>
+      <w:proofErr w:type="spellEnd"/>
+      <w:r>
+        <w:t>:</w:t>
+      </w:r>
+      <w:r>
+        <w:tab/>
+        <w:t>0 * 10.000 – 0 * 20 – 0</w:t>
+      </w:r>
+      <w:r>
+        <w:t xml:space="preserve"> /10 = </w:t>
+      </w:r>
+      <w:r>
+        <w:rPr>
+          <w:b/>
+        </w:rPr>
+        <w:t>0</w:t>
+      </w:r>
+    </w:p>
+    <w:p>
+      <w:pPr>
+        <w:pStyle w:val="Geenafstand"/>
+      </w:pPr>
+      <w:proofErr w:type="spellStart"/>
+      <w:r>
+        <w:t>U</w:t>
+      </w:r>
+      <w:r>
+        <w:t>p</w:t>
+      </w:r>
+      <w:r>
+        <w:t>perbound</w:t>
+      </w:r>
+      <w:proofErr w:type="spellEnd"/>
+      <w:r>
+        <w:t>: kritieke sporen zijn samen 381 minuten. 381/120 -&gt; minimaal 4 treinen nodig.</w:t>
+      </w:r>
+    </w:p>
+    <w:p>
+      <w:pPr>
+        <w:pStyle w:val="Geenafstand"/>
+        <w:rPr>
+          <w:b/>
+        </w:rPr>
+      </w:pPr>
+      <w:r>
+        <w:lastRenderedPageBreak/>
+        <w:tab/>
+      </w:r>
+      <w:r>
+        <w:tab/>
+        <w:t xml:space="preserve">1 * 10.000 – 4 * 20 – 381/10 = </w:t>
+      </w:r>
+      <w:r>
+        <w:rPr>
+          <w:b/>
+        </w:rPr>
+        <w:t>9881,9</w:t>
+      </w:r>
+    </w:p>
+    <w:p>
+      <w:pPr>
+        <w:pStyle w:val="Geenafstand"/>
+        <w:rPr>
+          <w:b/>
+        </w:rPr>
+      </w:pPr>
+    </w:p>
+    <w:p>
+      <w:pPr>
+        <w:pStyle w:val="Geenafstand"/>
+        <w:rPr>
+          <w:b/>
+        </w:rPr>
+      </w:pPr>
+      <w:r>
+        <w:rPr>
+          <w:b/>
+        </w:rPr>
+        <w:t>1d</w:t>
+      </w:r>
+    </w:p>
+    <w:p>
+      <w:pPr>
+        <w:pStyle w:val="Geenafstand"/>
+        <w:rPr>
+          <w:b/>
+        </w:rPr>
+      </w:pPr>
+      <w:proofErr w:type="spellStart"/>
+      <w:r>
+        <w:t>Lowerbound</w:t>
+      </w:r>
+      <w:proofErr w:type="spellEnd"/>
+      <w:r>
+        <w:t xml:space="preserve"> = 0 * 10.000 – 2</w:t>
+      </w:r>
+      <w:r>
+        <w:t>0 * 20 – 180*20/10 = -</w:t>
+      </w:r>
+      <w:r>
+        <w:rPr>
+          <w:b/>
+        </w:rPr>
+        <w:t>760</w:t>
+      </w:r>
+    </w:p>
+    <w:p>
+      <w:pPr>
+        <w:pStyle w:val="Geenafstand"/>
+      </w:pPr>
+      <w:proofErr w:type="spellStart"/>
+      <w:r>
+        <w:t>Upperbound</w:t>
+      </w:r>
+      <w:proofErr w:type="spellEnd"/>
+      <w:r>
+        <w:t xml:space="preserve"> = 1 * 10.000 </w:t>
+      </w:r>
+      <w:r>
+        <w:t>– 6 * 20</w:t>
+      </w:r>
+      <w:r>
+        <w:t xml:space="preserve"> </w:t>
+      </w:r>
+      <w:r>
+        <w:t xml:space="preserve">- 1011/10 = </w:t>
+      </w:r>
+      <w:r>
+        <w:rPr>
+          <w:b/>
+        </w:rPr>
+        <w:t>9778,9</w:t>
+      </w:r>
+    </w:p>
+    <w:p>
+      <w:pPr>
+        <w:pStyle w:val="Geenafstand"/>
+      </w:pPr>
+    </w:p>
+    <w:p>
+      <w:pPr>
+        <w:pStyle w:val="Geenafstand"/>
+        <w:rPr>
+          <w:b/>
+        </w:rPr>
+      </w:pPr>
+      <w:r>
+        <w:rPr>
+          <w:b/>
+        </w:rPr>
+        <w:t>1e</w:t>
+      </w:r>
+    </w:p>
+    <w:p>
+      <w:pPr>
+        <w:pStyle w:val="Geenafstand"/>
+        <w:rPr>
+          <w:b/>
+        </w:rPr>
+      </w:pPr>
+      <w:proofErr w:type="spellStart"/>
+      <w:r>
+        <w:t>Lowerbou</w:t>
+      </w:r>
+      <w:r>
+        <w:t>nd</w:t>
+      </w:r>
+      <w:proofErr w:type="spellEnd"/>
+      <w:r>
+        <w:t xml:space="preserve"> = 1/89</w:t>
+      </w:r>
+      <w:r>
+        <w:t xml:space="preserve"> * 10.000 – 0 * 20 – 0/10 = </w:t>
+      </w:r>
+      <w:r>
+        <w:rPr>
+          <w:b/>
+        </w:rPr>
+        <w:t>0</w:t>
+      </w:r>
       <w:bookmarkStart w:id="0" w:name="_GoBack"/>
       <w:bookmarkEnd w:id="0"/>
-    </w:p>
-    <w:p>
-      <w:pPr>
-        <w:pStyle w:val="Geenafstand"/>
-      </w:pPr>
-    </w:p>
-    <w:p>
-      <w:pPr>
-        <w:pStyle w:val="Geenafstand"/>
-      </w:pPr>
-    </w:p>
-    <w:p>
-      <w:pPr>
-        <w:pStyle w:val="Geenafstand"/>
-      </w:pPr>
-    </w:p>
-    <w:p>
-      <w:pPr>
-        <w:pStyle w:val="Geenafstand"/>
-        <w:rPr>
-          <w:b/>
-          <w:sz w:val="96"/>
-          <w:szCs w:val="96"/>
-        </w:rPr>
-      </w:pPr>
-      <w:r>
-        <w:rPr>
-          <w:b/>
-          <w:sz w:val="96"/>
-          <w:szCs w:val="96"/>
-        </w:rPr>
-        <w:t>1</w:t>
-      </w:r>
-      <w:r>
-        <w:rPr>
-          <w:b/>
-          <w:sz w:val="96"/>
-          <w:szCs w:val="96"/>
-        </w:rPr>
-        <w:t>E</w:t>
-      </w:r>
-    </w:p>
-    <w:p>
-      <w:pPr>
-        <w:pStyle w:val="Geenafstand"/>
-      </w:pPr>
-      <w:r>
-        <w:t>20, 180, random, random, 500x:    9440,6</w:t>
-      </w:r>
-    </w:p>
-    <w:p>
-      <w:pPr>
-        <w:pStyle w:val="Geenafstand"/>
-      </w:pPr>
-      <w:r>
-        <w:t>19, 180, random, random, 500x:    9461,3</w:t>
-      </w:r>
-    </w:p>
-    <w:p>
-      <w:pPr>
-        <w:pStyle w:val="Geenafstand"/>
-      </w:pPr>
-      <w:r>
-        <w:t>18, 180, random, random, 500x:    9482,9</w:t>
-      </w:r>
-    </w:p>
-    <w:p>
-      <w:pPr>
-        <w:pStyle w:val="Geenafstand"/>
-      </w:pPr>
-      <w:r>
-        <w:t>17, 180, random, random, 500x:    9497,3</w:t>
-      </w:r>
-    </w:p>
-    <w:p>
-      <w:pPr>
-        <w:pStyle w:val="Geenafstand"/>
-      </w:pPr>
-      <w:r>
-        <w:t xml:space="preserve">16, 180, random, random, 500x:    </w:t>
-      </w:r>
-      <w:r>
-        <w:t>9514,6</w:t>
-      </w:r>
-    </w:p>
-    <w:p>
-      <w:pPr>
-        <w:pStyle w:val="Geenafstand"/>
-      </w:pPr>
-      <w:r>
-        <w:t>12, 180, random, random, 500x:    9569,9</w:t>
-      </w:r>
-    </w:p>
-    <w:p>
-      <w:pPr>
-        <w:pStyle w:val="Geenafstand"/>
-      </w:pPr>
-      <w:r>
-        <w:tab/>
-        <w:t>Bij traject uitbreiden per spoor &amp; 5000x: 9588,0</w:t>
-      </w:r>
-    </w:p>
-    <w:p>
-      <w:pPr>
-        <w:pStyle w:val="Geenafstand"/>
-      </w:pPr>
-      <w:r>
-        <w:tab/>
-        <w:t xml:space="preserve">Bij per traject helemaal uitbreiden &amp; 5000x: </w:t>
-      </w:r>
-      <w:r>
-        <w:rPr>
-          <w:highlight w:val="green"/>
-        </w:rPr>
-        <w:t>9593,9</w:t>
-      </w:r>
-    </w:p>
-    <w:p>
-      <w:pPr>
-        <w:pStyle w:val="Geenafstand"/>
-      </w:pPr>
-    </w:p>
-    <w:p>
-      <w:pPr>
-        <w:pStyle w:val="Geenafstand"/>
-      </w:pPr>
-    </w:p>
-    <w:p>
-      <w:pPr>
-        <w:pStyle w:val="Geenafstand"/>
-      </w:pPr>
-    </w:p>
-    <w:p>
-      <w:pPr>
-        <w:pStyle w:val="Geenafstand"/>
-      </w:pPr>
-    </w:p>
-    <w:p>
-      <w:pPr>
-        <w:pStyle w:val="Geenafstand"/>
-      </w:pPr>
-    </w:p>
-    <w:p>
-      <w:pPr>
-        <w:pStyle w:val="Geenafstand"/>
-        <w:rPr>
-          <w:b/>
-          <w:sz w:val="32"/>
-        </w:rPr>
-      </w:pPr>
-      <w:r>
-        <w:rPr>
-          <w:b/>
-          <w:sz w:val="32"/>
-          <w:highlight w:val="red"/>
-        </w:rPr>
-        <w:t>GRENZEN:</w:t>
-      </w:r>
-    </w:p>
-    <w:p>
-      <w:pPr>
-        <w:pStyle w:val="Geenafstand"/>
-        <w:rPr>
-          <w:b/>
-        </w:rPr>
-      </w:pPr>
-      <w:r>
-        <w:rPr>
-          <w:b/>
-        </w:rPr>
-        <w:t>1a &amp; 1b</w:t>
-      </w:r>
-    </w:p>
-    <w:p>
-      <w:pPr>
-        <w:pStyle w:val="Geenafstand"/>
-      </w:pPr>
-      <w:proofErr w:type="spellStart"/>
-      <w:r>
-        <w:t>Lowerbound</w:t>
-      </w:r>
-      <w:proofErr w:type="spellEnd"/>
-      <w:r>
-        <w:t>:</w:t>
-      </w:r>
-      <w:r>
-        <w:tab/>
-        <w:t xml:space="preserve">0 * 10.000 – 7 * 20 – 120*7 /10 = </w:t>
-      </w:r>
-      <w:r>
-        <w:rPr>
-          <w:b/>
-        </w:rPr>
-        <w:t>-224</w:t>
-      </w:r>
-    </w:p>
-    <w:p>
-      <w:pPr>
-        <w:pStyle w:val="Geenafstand"/>
-      </w:pPr>
-      <w:proofErr w:type="spellStart"/>
-      <w:r>
-        <w:t>Up</w:t>
-      </w:r>
-      <w:r>
-        <w:t>p</w:t>
-      </w:r>
-      <w:r>
-        <w:t>erbound</w:t>
-      </w:r>
-      <w:proofErr w:type="spellEnd"/>
-      <w:r>
-        <w:t>: kritieke sporen zijn samen 287 minuten. 287/120 -&gt; minimaal 3 treinen nodig.</w:t>
-      </w:r>
-    </w:p>
-    <w:p>
-      <w:pPr>
-        <w:pStyle w:val="Geenafstand"/>
-        <w:rPr>
-          <w:b/>
-        </w:rPr>
-      </w:pPr>
-      <w:r>
-        <w:tab/>
-      </w:r>
-      <w:r>
-        <w:tab/>
-        <w:t xml:space="preserve">1 * 10.000 – 3 * 20 – 287/10 = </w:t>
-      </w:r>
-      <w:r>
-        <w:rPr>
-          <w:b/>
-        </w:rPr>
-        <w:t>9911,3</w:t>
-      </w:r>
-    </w:p>
-    <w:p>
-      <w:pPr>
-        <w:pStyle w:val="Geenafstand"/>
-      </w:pPr>
-    </w:p>
-    <w:p>
-      <w:pPr>
-        <w:pStyle w:val="Geenafstand"/>
-        <w:rPr>
-          <w:b/>
-        </w:rPr>
-      </w:pPr>
-      <w:r>
-        <w:rPr>
-          <w:b/>
-        </w:rPr>
-        <w:t>1c</w:t>
-      </w:r>
-    </w:p>
-    <w:p>
-      <w:pPr>
-        <w:pStyle w:val="Geenafstand"/>
-      </w:pPr>
-      <w:proofErr w:type="spellStart"/>
-      <w:r>
-        <w:t>Lowerbound</w:t>
-      </w:r>
-      <w:proofErr w:type="spellEnd"/>
-      <w:r>
-        <w:t>:</w:t>
-      </w:r>
-      <w:r>
-        <w:tab/>
-        <w:t xml:space="preserve">0 * 10.000 – 7 * 20 – 120*7 /10 = </w:t>
-      </w:r>
-      <w:r>
-        <w:rPr>
-          <w:b/>
-        </w:rPr>
-        <w:t>-224</w:t>
-      </w:r>
-    </w:p>
-    <w:p>
-      <w:pPr>
-        <w:pStyle w:val="Geenafstand"/>
-      </w:pPr>
-      <w:proofErr w:type="spellStart"/>
-      <w:r>
-        <w:t>U</w:t>
-      </w:r>
-      <w:r>
-        <w:t>p</w:t>
-      </w:r>
-      <w:r>
-        <w:t>perbound</w:t>
-      </w:r>
-      <w:proofErr w:type="spellEnd"/>
-      <w:r>
-        <w:t>: kritieke sporen zijn samen 381 minuten. 381/120 -&gt; minimaal 4 treinen nodig.</w:t>
-      </w:r>
-    </w:p>
-    <w:p>
-      <w:pPr>
-        <w:pStyle w:val="Geenafstand"/>
-        <w:rPr>
-          <w:b/>
-        </w:rPr>
-      </w:pPr>
-      <w:r>
-        <w:lastRenderedPageBreak/>
-        <w:tab/>
-      </w:r>
-      <w:r>
-        <w:tab/>
-        <w:t xml:space="preserve">1 * 10.000 – 4 * 20 – 381/10 = </w:t>
-      </w:r>
-      <w:r>
-        <w:rPr>
-          <w:b/>
-        </w:rPr>
-        <w:t>9881,9</w:t>
-      </w:r>
-    </w:p>
-    <w:p>
-      <w:pPr>
-        <w:pStyle w:val="Geenafstand"/>
-        <w:rPr>
-          <w:b/>
-        </w:rPr>
-      </w:pPr>
-    </w:p>
-    <w:p>
-      <w:pPr>
-        <w:pStyle w:val="Geenafstand"/>
-        <w:rPr>
-          <w:b/>
-        </w:rPr>
-      </w:pPr>
-      <w:r>
-        <w:rPr>
-          <w:b/>
-        </w:rPr>
-        <w:t>1d</w:t>
-      </w:r>
-    </w:p>
-    <w:p>
-      <w:pPr>
-        <w:pStyle w:val="Geenafstand"/>
-        <w:rPr>
-          <w:b/>
-        </w:rPr>
-      </w:pPr>
-      <w:proofErr w:type="spellStart"/>
-      <w:r>
-        <w:t>Lowerbound</w:t>
-      </w:r>
-      <w:proofErr w:type="spellEnd"/>
-      <w:r>
-        <w:t xml:space="preserve"> = 0 * 10.000 – 20 * 20 – 180*20/10 = -</w:t>
-      </w:r>
-      <w:r>
-        <w:rPr>
-          <w:b/>
-        </w:rPr>
-        <w:t>760</w:t>
-      </w:r>
-    </w:p>
-    <w:p>
-      <w:pPr>
-        <w:pStyle w:val="Geenafstand"/>
-      </w:pPr>
-      <w:proofErr w:type="spellStart"/>
-      <w:r>
-        <w:t>Upperbound</w:t>
-      </w:r>
-      <w:proofErr w:type="spellEnd"/>
-      <w:r>
-        <w:t xml:space="preserve"> = 1 * 10.000 </w:t>
-      </w:r>
-      <w:r>
-        <w:t>– 6 * 20</w:t>
-      </w:r>
-      <w:r>
-        <w:t xml:space="preserve"> </w:t>
-      </w:r>
-      <w:r>
-        <w:t xml:space="preserve">- 1011/10 = </w:t>
-      </w:r>
-      <w:r>
-        <w:rPr>
-          <w:b/>
-        </w:rPr>
-        <w:t>9778,9</w:t>
-      </w:r>
-    </w:p>
-    <w:p>
-      <w:pPr>
-        <w:pStyle w:val="Geenafstand"/>
-      </w:pPr>
-    </w:p>
-    <w:p>
-      <w:pPr>
-        <w:pStyle w:val="Geenafstand"/>
-        <w:rPr>
-          <w:b/>
-        </w:rPr>
-      </w:pPr>
-      <w:r>
-        <w:rPr>
-          <w:b/>
-        </w:rPr>
-        <w:t>1e</w:t>
-      </w:r>
-    </w:p>
-    <w:p>
-      <w:pPr>
-        <w:pStyle w:val="Geenafstand"/>
-        <w:rPr>
-          <w:b/>
-        </w:rPr>
-      </w:pPr>
-      <w:proofErr w:type="spellStart"/>
-      <w:r>
-        <w:t>Lowerbou</w:t>
-      </w:r>
-      <w:r>
-        <w:t>nd</w:t>
-      </w:r>
-      <w:proofErr w:type="spellEnd"/>
-      <w:r>
-        <w:t xml:space="preserve"> = 1/89</w:t>
-      </w:r>
-      <w:r>
-        <w:t xml:space="preserve"> * 10.000 – 20 * 20 – 180*20/10 = -</w:t>
-      </w:r>
-      <w:r>
-        <w:rPr>
-          <w:b/>
-        </w:rPr>
-        <w:t>647,6</w:t>
-      </w:r>
     </w:p>
     <w:p>
       <w:pPr>
@@ -8765,7 +8771,7 @@
 </file>
 
 <file path=customXml/itemProps1.xml><?xml version="1.0" encoding="utf-8"?>
-<ds:datastoreItem xmlns:ds="http://schemas.openxmlformats.org/officeDocument/2006/customXml" ds:itemID="{FD435A6D-779E-49B5-9539-3A9310097CA7}">
+<ds:datastoreItem xmlns:ds="http://schemas.openxmlformats.org/officeDocument/2006/customXml" ds:itemID="{443A204B-8F8A-4CEB-8DF1-2E7E9205B027}">
   <ds:schemaRefs>
     <ds:schemaRef ds:uri="http://schemas.openxmlformats.org/officeDocument/2006/bibliography"/>
   </ds:schemaRefs>
